--- a/Capstone Proposal CA3.docx
+++ b/Capstone Proposal CA3.docx
@@ -341,8 +341,18 @@
                 <w:sz w:val="32"/>
                 <w:szCs w:val="32"/>
               </w:rPr>
-              <w:t>Yumiko Maria Bejarano Azogue</w:t>
-            </w:r>
+              <w:t xml:space="preserve">Yumiko Maria Bejarano </w:t>
+            </w:r>
+            <w:proofErr w:type="spellStart"/>
+            <w:r>
+              <w:rPr>
+                <w:color w:val="000000" w:themeColor="text1"/>
+                <w:sz w:val="32"/>
+                <w:szCs w:val="32"/>
+              </w:rPr>
+              <w:t>Azogue</w:t>
+            </w:r>
+            <w:proofErr w:type="spellEnd"/>
           </w:p>
         </w:tc>
       </w:tr>
@@ -556,36 +566,8 @@
                 <w:color w:val="000000" w:themeColor="text1"/>
                 <w:sz w:val="32"/>
                 <w:szCs w:val="32"/>
-                <w:highlight w:val="yellow"/>
-              </w:rPr>
-              <w:t>1</w:t>
-            </w:r>
-            <w:r>
-              <w:rPr>
-                <w:color w:val="000000" w:themeColor="text1"/>
-                <w:sz w:val="32"/>
-                <w:szCs w:val="32"/>
-                <w:highlight w:val="yellow"/>
-              </w:rPr>
-              <w:t>9th M</w:t>
-            </w:r>
-            <w:r>
-              <w:rPr>
-                <w:color w:val="000000" w:themeColor="text1"/>
-                <w:sz w:val="32"/>
-                <w:szCs w:val="32"/>
-                <w:highlight w:val="yellow"/>
-              </w:rPr>
-              <w:t xml:space="preserve">ay </w:t>
-            </w:r>
-            <w:r>
-              <w:rPr>
-                <w:color w:val="000000" w:themeColor="text1"/>
-                <w:sz w:val="32"/>
-                <w:szCs w:val="32"/>
-                <w:highlight w:val="yellow"/>
-              </w:rPr>
-              <w:t>2024 23:59</w:t>
+              </w:rPr>
+              <w:t>8 November 2024, 11:59 PM</w:t>
             </w:r>
           </w:p>
         </w:tc>
@@ -638,36 +620,8 @@
                 <w:color w:val="000000" w:themeColor="text1"/>
                 <w:sz w:val="32"/>
                 <w:szCs w:val="32"/>
-                <w:highlight w:val="yellow"/>
-              </w:rPr>
-              <w:t>23</w:t>
-            </w:r>
-            <w:r>
-              <w:rPr>
-                <w:color w:val="000000" w:themeColor="text1"/>
-                <w:sz w:val="32"/>
-                <w:szCs w:val="32"/>
-                <w:highlight w:val="yellow"/>
-              </w:rPr>
-              <w:t>.0</w:t>
-            </w:r>
-            <w:r>
-              <w:rPr>
-                <w:color w:val="000000" w:themeColor="text1"/>
-                <w:sz w:val="32"/>
-                <w:szCs w:val="32"/>
-                <w:highlight w:val="yellow"/>
-              </w:rPr>
-              <w:t>4</w:t>
-            </w:r>
-            <w:r>
-              <w:rPr>
-                <w:color w:val="000000" w:themeColor="text1"/>
-                <w:sz w:val="32"/>
-                <w:szCs w:val="32"/>
-                <w:highlight w:val="yellow"/>
-              </w:rPr>
-              <w:t>.2024</w:t>
+              </w:rPr>
+              <w:t>8 November 2024</w:t>
             </w:r>
           </w:p>
         </w:tc>
@@ -774,7 +728,25 @@
                                 <w:sz w:val="28"/>
                                 <w:szCs w:val="28"/>
                               </w:rPr>
-                              <w:t xml:space="preserve">By submitting this assessment, I confirm that I have read the CCT policy on academic misconduct and understand the implications of submitting work that is not my own or does not appropriately reference material taken from a third party or other source. </w:t>
+                              <w:t xml:space="preserve">By submitting this assessment, I confirm that I have read the CCT policy on academic misconduct and understand the implications of submitting work that is not my own or does not appropriately reference material </w:t>
+                            </w:r>
+                            <w:proofErr w:type="gramStart"/>
+                            <w:r>
+                              <w:rPr>
+                                <w:rFonts w:cs="Calibri"/>
+                                <w:sz w:val="28"/>
+                                <w:szCs w:val="28"/>
+                              </w:rPr>
+                              <w:t>taken</w:t>
+                            </w:r>
+                            <w:proofErr w:type="gramEnd"/>
+                            <w:r>
+                              <w:rPr>
+                                <w:rFonts w:cs="Calibri"/>
+                                <w:sz w:val="28"/>
+                                <w:szCs w:val="28"/>
+                              </w:rPr>
+                              <w:t xml:space="preserve"> from a third party or other source. </w:t>
                             </w:r>
                           </w:p>
                           <w:p>
@@ -876,7 +848,25 @@
                           <w:sz w:val="28"/>
                           <w:szCs w:val="28"/>
                         </w:rPr>
-                        <w:t xml:space="preserve">By submitting this assessment, I confirm that I have read the CCT policy on academic misconduct and understand the implications of submitting work that is not my own or does not appropriately reference material taken from a third party or other source. </w:t>
+                        <w:t xml:space="preserve">By submitting this assessment, I confirm that I have read the CCT policy on academic misconduct and understand the implications of submitting work that is not my own or does not appropriately reference material </w:t>
+                      </w:r>
+                      <w:proofErr w:type="gramStart"/>
+                      <w:r>
+                        <w:rPr>
+                          <w:rFonts w:cs="Calibri"/>
+                          <w:sz w:val="28"/>
+                          <w:szCs w:val="28"/>
+                        </w:rPr>
+                        <w:t>taken</w:t>
+                      </w:r>
+                      <w:proofErr w:type="gramEnd"/>
+                      <w:r>
+                        <w:rPr>
+                          <w:rFonts w:cs="Calibri"/>
+                          <w:sz w:val="28"/>
+                          <w:szCs w:val="28"/>
+                        </w:rPr>
+                        <w:t xml:space="preserve"> from a third party or other source. </w:t>
                       </w:r>
                     </w:p>
                     <w:p>
@@ -1022,21 +1012,6 @@
         </w:rPr>
       </w:pPr>
     </w:p>
-    <w:p>
-      <w:pPr>
-        <w:spacing w:before="240" w:line="276" w:lineRule="auto"/>
-        <w:jc w:val="both"/>
-        <w:rPr>
-          <w:rFonts w:cs="Calibri"/>
-        </w:rPr>
-        <w:sectPr>
-          <w:pgSz w:w="11906" w:h="16838"/>
-          <w:pgMar w:top="1440" w:right="1440" w:bottom="1440" w:left="1440" w:header="708" w:footer="708" w:gutter="0"/>
-          <w:cols w:space="708"/>
-          <w:docGrid w:linePitch="360"/>
-        </w:sectPr>
-      </w:pPr>
-    </w:p>
     <w:sdt>
       <w:sdtPr>
         <w:rPr>
@@ -1080,7 +1055,6 @@
             <w:tabs>
               <w:tab w:val="right" w:leader="dot" w:pos="9016"/>
             </w:tabs>
-            <w:spacing w:before="240" w:after="160" w:line="276" w:lineRule="auto"/>
             <w:rPr>
               <w:rFonts w:asciiTheme="minorHAnsi" w:eastAsiaTheme="minorEastAsia" w:hAnsiTheme="minorHAnsi"/>
               <w:noProof/>
@@ -1096,7 +1070,7 @@
           <w:r>
             <w:fldChar w:fldCharType="separate"/>
           </w:r>
-          <w:hyperlink w:anchor="_Toc178633317" w:history="1">
+          <w:hyperlink w:anchor="_Toc181581721" w:history="1">
             <w:r>
               <w:rPr>
                 <w:rStyle w:val="Hyperlink"/>
@@ -1123,7 +1097,7 @@
                 <w:noProof/>
                 <w:webHidden/>
               </w:rPr>
-              <w:instrText xml:space="preserve"> PAGEREF _Toc178633317 \h </w:instrText>
+              <w:instrText xml:space="preserve"> PAGEREF _Toc181581721 \h </w:instrText>
             </w:r>
             <w:r>
               <w:rPr>
@@ -1160,14 +1134,13 @@
             <w:tabs>
               <w:tab w:val="right" w:leader="dot" w:pos="9016"/>
             </w:tabs>
-            <w:spacing w:before="240" w:after="160" w:line="276" w:lineRule="auto"/>
             <w:rPr>
               <w:rFonts w:asciiTheme="minorHAnsi" w:eastAsiaTheme="minorEastAsia" w:hAnsiTheme="minorHAnsi"/>
               <w:noProof/>
               <w:lang w:eastAsia="en-IE"/>
             </w:rPr>
           </w:pPr>
-          <w:hyperlink w:anchor="_Toc178633318" w:history="1">
+          <w:hyperlink w:anchor="_Toc181581722" w:history="1">
             <w:r>
               <w:rPr>
                 <w:rStyle w:val="Hyperlink"/>
@@ -1194,7 +1167,7 @@
                 <w:noProof/>
                 <w:webHidden/>
               </w:rPr>
-              <w:instrText xml:space="preserve"> PAGEREF _Toc178633318 \h </w:instrText>
+              <w:instrText xml:space="preserve"> PAGEREF _Toc181581722 \h </w:instrText>
             </w:r>
             <w:r>
               <w:rPr>
@@ -1231,14 +1204,13 @@
             <w:tabs>
               <w:tab w:val="right" w:leader="dot" w:pos="9016"/>
             </w:tabs>
-            <w:spacing w:before="240" w:after="160" w:line="276" w:lineRule="auto"/>
             <w:rPr>
               <w:rFonts w:asciiTheme="minorHAnsi" w:eastAsiaTheme="minorEastAsia" w:hAnsiTheme="minorHAnsi"/>
               <w:noProof/>
               <w:lang w:eastAsia="en-IE"/>
             </w:rPr>
           </w:pPr>
-          <w:hyperlink w:anchor="_Toc178633319" w:history="1">
+          <w:hyperlink w:anchor="_Toc181581723" w:history="1">
             <w:r>
               <w:rPr>
                 <w:rStyle w:val="Hyperlink"/>
@@ -1265,7 +1237,7 @@
                 <w:noProof/>
                 <w:webHidden/>
               </w:rPr>
-              <w:instrText xml:space="preserve"> PAGEREF _Toc178633319 \h </w:instrText>
+              <w:instrText xml:space="preserve"> PAGEREF _Toc181581723 \h </w:instrText>
             </w:r>
             <w:r>
               <w:rPr>
@@ -1302,14 +1274,13 @@
             <w:tabs>
               <w:tab w:val="right" w:leader="dot" w:pos="9016"/>
             </w:tabs>
-            <w:spacing w:before="240" w:after="160" w:line="276" w:lineRule="auto"/>
             <w:rPr>
               <w:rFonts w:asciiTheme="minorHAnsi" w:eastAsiaTheme="minorEastAsia" w:hAnsiTheme="minorHAnsi"/>
               <w:noProof/>
               <w:lang w:eastAsia="en-IE"/>
             </w:rPr>
           </w:pPr>
-          <w:hyperlink w:anchor="_Toc178633320" w:history="1">
+          <w:hyperlink w:anchor="_Toc181581724" w:history="1">
             <w:r>
               <w:rPr>
                 <w:rStyle w:val="Hyperlink"/>
@@ -1336,7 +1307,7 @@
                 <w:noProof/>
                 <w:webHidden/>
               </w:rPr>
-              <w:instrText xml:space="preserve"> PAGEREF _Toc178633320 \h </w:instrText>
+              <w:instrText xml:space="preserve"> PAGEREF _Toc181581724 \h </w:instrText>
             </w:r>
             <w:r>
               <w:rPr>
@@ -1356,7 +1327,7 @@
                 <w:noProof/>
                 <w:webHidden/>
               </w:rPr>
-              <w:t>1</w:t>
+              <w:t>2</w:t>
             </w:r>
             <w:r>
               <w:rPr>
@@ -1373,14 +1344,13 @@
             <w:tabs>
               <w:tab w:val="right" w:leader="dot" w:pos="9016"/>
             </w:tabs>
-            <w:spacing w:before="240" w:after="160" w:line="276" w:lineRule="auto"/>
             <w:rPr>
               <w:rFonts w:asciiTheme="minorHAnsi" w:eastAsiaTheme="minorEastAsia" w:hAnsiTheme="minorHAnsi"/>
               <w:noProof/>
               <w:lang w:eastAsia="en-IE"/>
             </w:rPr>
           </w:pPr>
-          <w:hyperlink w:anchor="_Toc178633321" w:history="1">
+          <w:hyperlink w:anchor="_Toc181581725" w:history="1">
             <w:r>
               <w:rPr>
                 <w:rStyle w:val="Hyperlink"/>
@@ -1407,7 +1377,7 @@
                 <w:noProof/>
                 <w:webHidden/>
               </w:rPr>
-              <w:instrText xml:space="preserve"> PAGEREF _Toc178633321 \h </w:instrText>
+              <w:instrText xml:space="preserve"> PAGEREF _Toc181581725 \h </w:instrText>
             </w:r>
             <w:r>
               <w:rPr>
@@ -1427,7 +1397,7 @@
                 <w:noProof/>
                 <w:webHidden/>
               </w:rPr>
-              <w:t>1</w:t>
+              <w:t>2</w:t>
             </w:r>
             <w:r>
               <w:rPr>
@@ -1444,14 +1414,13 @@
             <w:tabs>
               <w:tab w:val="right" w:leader="dot" w:pos="9016"/>
             </w:tabs>
-            <w:spacing w:before="240" w:after="160" w:line="276" w:lineRule="auto"/>
             <w:rPr>
               <w:rFonts w:asciiTheme="minorHAnsi" w:eastAsiaTheme="minorEastAsia" w:hAnsiTheme="minorHAnsi"/>
               <w:noProof/>
               <w:lang w:eastAsia="en-IE"/>
             </w:rPr>
           </w:pPr>
-          <w:hyperlink w:anchor="_Toc178633322" w:history="1">
+          <w:hyperlink w:anchor="_Toc181581726" w:history="1">
             <w:r>
               <w:rPr>
                 <w:rStyle w:val="Hyperlink"/>
@@ -1478,7 +1447,7 @@
                 <w:noProof/>
                 <w:webHidden/>
               </w:rPr>
-              <w:instrText xml:space="preserve"> PAGEREF _Toc178633322 \h </w:instrText>
+              <w:instrText xml:space="preserve"> PAGEREF _Toc181581726 \h </w:instrText>
             </w:r>
             <w:r>
               <w:rPr>
@@ -1498,7 +1467,7 @@
                 <w:noProof/>
                 <w:webHidden/>
               </w:rPr>
-              <w:t>1</w:t>
+              <w:t>2</w:t>
             </w:r>
             <w:r>
               <w:rPr>
@@ -1515,14 +1484,13 @@
             <w:tabs>
               <w:tab w:val="right" w:leader="dot" w:pos="9016"/>
             </w:tabs>
-            <w:spacing w:before="240" w:after="160" w:line="276" w:lineRule="auto"/>
             <w:rPr>
               <w:rFonts w:asciiTheme="minorHAnsi" w:eastAsiaTheme="minorEastAsia" w:hAnsiTheme="minorHAnsi"/>
               <w:noProof/>
               <w:lang w:eastAsia="en-IE"/>
             </w:rPr>
           </w:pPr>
-          <w:hyperlink w:anchor="_Toc178633323" w:history="1">
+          <w:hyperlink w:anchor="_Toc181581727" w:history="1">
             <w:r>
               <w:rPr>
                 <w:rStyle w:val="Hyperlink"/>
@@ -1549,7 +1517,7 @@
                 <w:noProof/>
                 <w:webHidden/>
               </w:rPr>
-              <w:instrText xml:space="preserve"> PAGEREF _Toc178633323 \h </w:instrText>
+              <w:instrText xml:space="preserve"> PAGEREF _Toc181581727 \h </w:instrText>
             </w:r>
             <w:r>
               <w:rPr>
@@ -1586,14 +1554,13 @@
             <w:tabs>
               <w:tab w:val="right" w:leader="dot" w:pos="9016"/>
             </w:tabs>
-            <w:spacing w:before="240" w:after="160" w:line="276" w:lineRule="auto"/>
             <w:rPr>
               <w:rFonts w:asciiTheme="minorHAnsi" w:eastAsiaTheme="minorEastAsia" w:hAnsiTheme="minorHAnsi"/>
               <w:noProof/>
               <w:lang w:eastAsia="en-IE"/>
             </w:rPr>
           </w:pPr>
-          <w:hyperlink w:anchor="_Toc178633324" w:history="1">
+          <w:hyperlink w:anchor="_Toc181581728" w:history="1">
             <w:r>
               <w:rPr>
                 <w:rStyle w:val="Hyperlink"/>
@@ -1620,7 +1587,7 @@
                 <w:noProof/>
                 <w:webHidden/>
               </w:rPr>
-              <w:instrText xml:space="preserve"> PAGEREF _Toc178633324 \h </w:instrText>
+              <w:instrText xml:space="preserve"> PAGEREF _Toc181581728 \h </w:instrText>
             </w:r>
             <w:r>
               <w:rPr>
@@ -1640,7 +1607,7 @@
                 <w:noProof/>
                 <w:webHidden/>
               </w:rPr>
-              <w:t>2</w:t>
+              <w:t>3</w:t>
             </w:r>
             <w:r>
               <w:rPr>
@@ -1657,14 +1624,13 @@
             <w:tabs>
               <w:tab w:val="right" w:leader="dot" w:pos="9016"/>
             </w:tabs>
-            <w:spacing w:before="240" w:after="160" w:line="276" w:lineRule="auto"/>
             <w:rPr>
               <w:rFonts w:asciiTheme="minorHAnsi" w:eastAsiaTheme="minorEastAsia" w:hAnsiTheme="minorHAnsi"/>
               <w:noProof/>
               <w:lang w:eastAsia="en-IE"/>
             </w:rPr>
           </w:pPr>
-          <w:hyperlink w:anchor="_Toc178633325" w:history="1">
+          <w:hyperlink w:anchor="_Toc181581729" w:history="1">
             <w:r>
               <w:rPr>
                 <w:rStyle w:val="Hyperlink"/>
@@ -1691,7 +1657,7 @@
                 <w:noProof/>
                 <w:webHidden/>
               </w:rPr>
-              <w:instrText xml:space="preserve"> PAGEREF _Toc178633325 \h </w:instrText>
+              <w:instrText xml:space="preserve"> PAGEREF _Toc181581729 \h </w:instrText>
             </w:r>
             <w:r>
               <w:rPr>
@@ -1728,14 +1694,13 @@
             <w:tabs>
               <w:tab w:val="right" w:leader="dot" w:pos="9016"/>
             </w:tabs>
-            <w:spacing w:before="240" w:after="160" w:line="276" w:lineRule="auto"/>
             <w:rPr>
               <w:rFonts w:asciiTheme="minorHAnsi" w:eastAsiaTheme="minorEastAsia" w:hAnsiTheme="minorHAnsi"/>
               <w:noProof/>
               <w:lang w:eastAsia="en-IE"/>
             </w:rPr>
           </w:pPr>
-          <w:hyperlink w:anchor="_Toc178633326" w:history="1">
+          <w:hyperlink w:anchor="_Toc181581730" w:history="1">
             <w:r>
               <w:rPr>
                 <w:rStyle w:val="Hyperlink"/>
@@ -1762,7 +1727,7 @@
                 <w:noProof/>
                 <w:webHidden/>
               </w:rPr>
-              <w:instrText xml:space="preserve"> PAGEREF _Toc178633326 \h </w:instrText>
+              <w:instrText xml:space="preserve"> PAGEREF _Toc181581730 \h </w:instrText>
             </w:r>
             <w:r>
               <w:rPr>
@@ -1799,14 +1764,13 @@
             <w:tabs>
               <w:tab w:val="right" w:leader="dot" w:pos="9016"/>
             </w:tabs>
-            <w:spacing w:before="240" w:after="160" w:line="276" w:lineRule="auto"/>
             <w:rPr>
               <w:rFonts w:asciiTheme="minorHAnsi" w:eastAsiaTheme="minorEastAsia" w:hAnsiTheme="minorHAnsi"/>
               <w:noProof/>
               <w:lang w:eastAsia="en-IE"/>
             </w:rPr>
           </w:pPr>
-          <w:hyperlink w:anchor="_Toc178633327" w:history="1">
+          <w:hyperlink w:anchor="_Toc181581731" w:history="1">
             <w:r>
               <w:rPr>
                 <w:rStyle w:val="Hyperlink"/>
@@ -1833,7 +1797,7 @@
                 <w:noProof/>
                 <w:webHidden/>
               </w:rPr>
-              <w:instrText xml:space="preserve"> PAGEREF _Toc178633327 \h </w:instrText>
+              <w:instrText xml:space="preserve"> PAGEREF _Toc181581731 \h </w:instrText>
             </w:r>
             <w:r>
               <w:rPr>
@@ -1853,7 +1817,7 @@
                 <w:noProof/>
                 <w:webHidden/>
               </w:rPr>
-              <w:t>3</w:t>
+              <w:t>4</w:t>
             </w:r>
             <w:r>
               <w:rPr>
@@ -1870,14 +1834,13 @@
             <w:tabs>
               <w:tab w:val="right" w:leader="dot" w:pos="9016"/>
             </w:tabs>
-            <w:spacing w:before="240" w:after="160" w:line="276" w:lineRule="auto"/>
             <w:rPr>
               <w:rFonts w:asciiTheme="minorHAnsi" w:eastAsiaTheme="minorEastAsia" w:hAnsiTheme="minorHAnsi"/>
               <w:noProof/>
               <w:lang w:eastAsia="en-IE"/>
             </w:rPr>
           </w:pPr>
-          <w:hyperlink w:anchor="_Toc178633328" w:history="1">
+          <w:hyperlink w:anchor="_Toc181581732" w:history="1">
             <w:r>
               <w:rPr>
                 <w:rStyle w:val="Hyperlink"/>
@@ -1904,7 +1867,7 @@
                 <w:noProof/>
                 <w:webHidden/>
               </w:rPr>
-              <w:instrText xml:space="preserve"> PAGEREF _Toc178633328 \h </w:instrText>
+              <w:instrText xml:space="preserve"> PAGEREF _Toc181581732 \h </w:instrText>
             </w:r>
             <w:r>
               <w:rPr>
@@ -1941,14 +1904,13 @@
             <w:tabs>
               <w:tab w:val="right" w:leader="dot" w:pos="9016"/>
             </w:tabs>
-            <w:spacing w:before="240" w:after="160" w:line="276" w:lineRule="auto"/>
             <w:rPr>
               <w:rFonts w:asciiTheme="minorHAnsi" w:eastAsiaTheme="minorEastAsia" w:hAnsiTheme="minorHAnsi"/>
               <w:noProof/>
               <w:lang w:eastAsia="en-IE"/>
             </w:rPr>
           </w:pPr>
-          <w:hyperlink w:anchor="_Toc178633329" w:history="1">
+          <w:hyperlink w:anchor="_Toc181581733" w:history="1">
             <w:r>
               <w:rPr>
                 <w:rStyle w:val="Hyperlink"/>
@@ -1975,7 +1937,7 @@
                 <w:noProof/>
                 <w:webHidden/>
               </w:rPr>
-              <w:instrText xml:space="preserve"> PAGEREF _Toc178633329 \h </w:instrText>
+              <w:instrText xml:space="preserve"> PAGEREF _Toc181581733 \h </w:instrText>
             </w:r>
             <w:r>
               <w:rPr>
@@ -1995,7 +1957,7 @@
                 <w:noProof/>
                 <w:webHidden/>
               </w:rPr>
-              <w:t>5</w:t>
+              <w:t>6</w:t>
             </w:r>
             <w:r>
               <w:rPr>
@@ -2012,14 +1974,13 @@
             <w:tabs>
               <w:tab w:val="right" w:leader="dot" w:pos="9016"/>
             </w:tabs>
-            <w:spacing w:before="240" w:after="160" w:line="276" w:lineRule="auto"/>
             <w:rPr>
               <w:rFonts w:asciiTheme="minorHAnsi" w:eastAsiaTheme="minorEastAsia" w:hAnsiTheme="minorHAnsi"/>
               <w:noProof/>
               <w:lang w:eastAsia="en-IE"/>
             </w:rPr>
           </w:pPr>
-          <w:hyperlink w:anchor="_Toc178633330" w:history="1">
+          <w:hyperlink w:anchor="_Toc181581734" w:history="1">
             <w:r>
               <w:rPr>
                 <w:rStyle w:val="Hyperlink"/>
@@ -2046,7 +2007,7 @@
                 <w:noProof/>
                 <w:webHidden/>
               </w:rPr>
-              <w:instrText xml:space="preserve"> PAGEREF _Toc178633330 \h </w:instrText>
+              <w:instrText xml:space="preserve"> PAGEREF _Toc181581734 \h </w:instrText>
             </w:r>
             <w:r>
               <w:rPr>
@@ -2066,7 +2027,7 @@
                 <w:noProof/>
                 <w:webHidden/>
               </w:rPr>
-              <w:t>6</w:t>
+              <w:t>8</w:t>
             </w:r>
             <w:r>
               <w:rPr>
@@ -2083,14 +2044,13 @@
             <w:tabs>
               <w:tab w:val="right" w:leader="dot" w:pos="9016"/>
             </w:tabs>
-            <w:spacing w:before="240" w:after="160" w:line="276" w:lineRule="auto"/>
             <w:rPr>
               <w:rFonts w:asciiTheme="minorHAnsi" w:eastAsiaTheme="minorEastAsia" w:hAnsiTheme="minorHAnsi"/>
               <w:noProof/>
               <w:lang w:eastAsia="en-IE"/>
             </w:rPr>
           </w:pPr>
-          <w:hyperlink w:anchor="_Toc178633331" w:history="1">
+          <w:hyperlink w:anchor="_Toc181581735" w:history="1">
             <w:r>
               <w:rPr>
                 <w:rStyle w:val="Hyperlink"/>
@@ -2117,7 +2077,7 @@
                 <w:noProof/>
                 <w:webHidden/>
               </w:rPr>
-              <w:instrText xml:space="preserve"> PAGEREF _Toc178633331 \h </w:instrText>
+              <w:instrText xml:space="preserve"> PAGEREF _Toc181581735 \h </w:instrText>
             </w:r>
             <w:r>
               <w:rPr>
@@ -2137,7 +2097,7 @@
                 <w:noProof/>
                 <w:webHidden/>
               </w:rPr>
-              <w:t>6</w:t>
+              <w:t>8</w:t>
             </w:r>
             <w:r>
               <w:rPr>
@@ -2154,20 +2114,19 @@
             <w:tabs>
               <w:tab w:val="right" w:leader="dot" w:pos="9016"/>
             </w:tabs>
-            <w:spacing w:before="240" w:after="160" w:line="276" w:lineRule="auto"/>
             <w:rPr>
               <w:rFonts w:asciiTheme="minorHAnsi" w:eastAsiaTheme="minorEastAsia" w:hAnsiTheme="minorHAnsi"/>
               <w:noProof/>
               <w:lang w:eastAsia="en-IE"/>
             </w:rPr>
           </w:pPr>
-          <w:hyperlink w:anchor="_Toc178633332" w:history="1">
+          <w:hyperlink w:anchor="_Toc181581736" w:history="1">
             <w:r>
               <w:rPr>
                 <w:rStyle w:val="Hyperlink"/>
                 <w:noProof/>
               </w:rPr>
-              <w:t>Summary Statistics:</w:t>
+              <w:t>Summary Statistics</w:t>
             </w:r>
             <w:r>
               <w:rPr>
@@ -2188,7 +2147,7 @@
                 <w:noProof/>
                 <w:webHidden/>
               </w:rPr>
-              <w:instrText xml:space="preserve"> PAGEREF _Toc178633332 \h </w:instrText>
+              <w:instrText xml:space="preserve"> PAGEREF _Toc181581736 \h </w:instrText>
             </w:r>
             <w:r>
               <w:rPr>
@@ -2208,7 +2167,7 @@
                 <w:noProof/>
                 <w:webHidden/>
               </w:rPr>
-              <w:t>6</w:t>
+              <w:t>8</w:t>
             </w:r>
             <w:r>
               <w:rPr>
@@ -2225,20 +2184,19 @@
             <w:tabs>
               <w:tab w:val="right" w:leader="dot" w:pos="9016"/>
             </w:tabs>
-            <w:spacing w:before="240" w:after="160" w:line="276" w:lineRule="auto"/>
             <w:rPr>
               <w:rFonts w:asciiTheme="minorHAnsi" w:eastAsiaTheme="minorEastAsia" w:hAnsiTheme="minorHAnsi"/>
               <w:noProof/>
               <w:lang w:eastAsia="en-IE"/>
             </w:rPr>
           </w:pPr>
-          <w:hyperlink w:anchor="_Toc178633333" w:history="1">
+          <w:hyperlink w:anchor="_Toc181581737" w:history="1">
             <w:r>
               <w:rPr>
                 <w:rStyle w:val="Hyperlink"/>
                 <w:noProof/>
               </w:rPr>
-              <w:t>Data Visualization:</w:t>
+              <w:t>Data Visualization</w:t>
             </w:r>
             <w:r>
               <w:rPr>
@@ -2259,7 +2217,7 @@
                 <w:noProof/>
                 <w:webHidden/>
               </w:rPr>
-              <w:instrText xml:space="preserve"> PAGEREF _Toc178633333 \h </w:instrText>
+              <w:instrText xml:space="preserve"> PAGEREF _Toc181581737 \h </w:instrText>
             </w:r>
             <w:r>
               <w:rPr>
@@ -2279,7 +2237,7 @@
                 <w:noProof/>
                 <w:webHidden/>
               </w:rPr>
-              <w:t>7</w:t>
+              <w:t>10</w:t>
             </w:r>
             <w:r>
               <w:rPr>
@@ -2296,20 +2254,19 @@
             <w:tabs>
               <w:tab w:val="right" w:leader="dot" w:pos="9016"/>
             </w:tabs>
-            <w:spacing w:before="240" w:after="160" w:line="276" w:lineRule="auto"/>
             <w:rPr>
               <w:rFonts w:asciiTheme="minorHAnsi" w:eastAsiaTheme="minorEastAsia" w:hAnsiTheme="minorHAnsi"/>
               <w:noProof/>
               <w:lang w:eastAsia="en-IE"/>
             </w:rPr>
           </w:pPr>
-          <w:hyperlink w:anchor="_Toc178633334" w:history="1">
+          <w:hyperlink w:anchor="_Toc181581738" w:history="1">
             <w:r>
               <w:rPr>
                 <w:rStyle w:val="Hyperlink"/>
                 <w:noProof/>
               </w:rPr>
-              <w:t>Model Performance:</w:t>
+              <w:t>Biases Analysis</w:t>
             </w:r>
             <w:r>
               <w:rPr>
@@ -2330,7 +2287,7 @@
                 <w:noProof/>
                 <w:webHidden/>
               </w:rPr>
-              <w:instrText xml:space="preserve"> PAGEREF _Toc178633334 \h </w:instrText>
+              <w:instrText xml:space="preserve"> PAGEREF _Toc181581738 \h </w:instrText>
             </w:r>
             <w:r>
               <w:rPr>
@@ -2350,7 +2307,77 @@
                 <w:noProof/>
                 <w:webHidden/>
               </w:rPr>
-              <w:t>9</w:t>
+              <w:t>14</w:t>
+            </w:r>
+            <w:r>
+              <w:rPr>
+                <w:noProof/>
+                <w:webHidden/>
+              </w:rPr>
+              <w:fldChar w:fldCharType="end"/>
+            </w:r>
+          </w:hyperlink>
+        </w:p>
+        <w:p>
+          <w:pPr>
+            <w:pStyle w:val="TOC2"/>
+            <w:tabs>
+              <w:tab w:val="right" w:leader="dot" w:pos="9016"/>
+            </w:tabs>
+            <w:rPr>
+              <w:rFonts w:asciiTheme="minorHAnsi" w:eastAsiaTheme="minorEastAsia" w:hAnsiTheme="minorHAnsi"/>
+              <w:noProof/>
+              <w:lang w:eastAsia="en-IE"/>
+            </w:rPr>
+          </w:pPr>
+          <w:hyperlink w:anchor="_Toc181581739" w:history="1">
+            <w:r>
+              <w:rPr>
+                <w:rStyle w:val="Hyperlink"/>
+                <w:noProof/>
+              </w:rPr>
+              <w:t>Pre-processing</w:t>
+            </w:r>
+            <w:r>
+              <w:rPr>
+                <w:noProof/>
+                <w:webHidden/>
+              </w:rPr>
+              <w:tab/>
+            </w:r>
+            <w:r>
+              <w:rPr>
+                <w:noProof/>
+                <w:webHidden/>
+              </w:rPr>
+              <w:fldChar w:fldCharType="begin"/>
+            </w:r>
+            <w:r>
+              <w:rPr>
+                <w:noProof/>
+                <w:webHidden/>
+              </w:rPr>
+              <w:instrText xml:space="preserve"> PAGEREF _Toc181581739 \h </w:instrText>
+            </w:r>
+            <w:r>
+              <w:rPr>
+                <w:noProof/>
+                <w:webHidden/>
+              </w:rPr>
+            </w:r>
+            <w:r>
+              <w:rPr>
+                <w:noProof/>
+                <w:webHidden/>
+              </w:rPr>
+              <w:fldChar w:fldCharType="separate"/>
+            </w:r>
+            <w:r>
+              <w:rPr>
+                <w:noProof/>
+                <w:webHidden/>
+              </w:rPr>
+              <w:t>15</w:t>
             </w:r>
             <w:r>
               <w:rPr>
@@ -2367,20 +2394,19 @@
             <w:tabs>
               <w:tab w:val="right" w:leader="dot" w:pos="9016"/>
             </w:tabs>
-            <w:spacing w:before="240" w:after="160" w:line="276" w:lineRule="auto"/>
             <w:rPr>
               <w:rFonts w:asciiTheme="minorHAnsi" w:eastAsiaTheme="minorEastAsia" w:hAnsiTheme="minorHAnsi"/>
               <w:noProof/>
               <w:lang w:eastAsia="en-IE"/>
             </w:rPr>
           </w:pPr>
-          <w:hyperlink w:anchor="_Toc178633335" w:history="1">
+          <w:hyperlink w:anchor="_Toc181581740" w:history="1">
             <w:r>
               <w:rPr>
                 <w:rStyle w:val="Hyperlink"/>
                 <w:noProof/>
               </w:rPr>
-              <w:t>Pre-processing</w:t>
+              <w:t>Data Cleaning</w:t>
             </w:r>
             <w:r>
               <w:rPr>
@@ -2401,7 +2427,7 @@
                 <w:noProof/>
                 <w:webHidden/>
               </w:rPr>
-              <w:instrText xml:space="preserve"> PAGEREF _Toc178633335 \h </w:instrText>
+              <w:instrText xml:space="preserve"> PAGEREF _Toc181581740 \h </w:instrText>
             </w:r>
             <w:r>
               <w:rPr>
@@ -2421,7 +2447,217 @@
                 <w:noProof/>
                 <w:webHidden/>
               </w:rPr>
-              <w:t>9</w:t>
+              <w:t>15</w:t>
+            </w:r>
+            <w:r>
+              <w:rPr>
+                <w:noProof/>
+                <w:webHidden/>
+              </w:rPr>
+              <w:fldChar w:fldCharType="end"/>
+            </w:r>
+          </w:hyperlink>
+        </w:p>
+        <w:p>
+          <w:pPr>
+            <w:pStyle w:val="TOC3"/>
+            <w:tabs>
+              <w:tab w:val="right" w:leader="dot" w:pos="9016"/>
+            </w:tabs>
+            <w:rPr>
+              <w:rFonts w:asciiTheme="minorHAnsi" w:eastAsiaTheme="minorEastAsia" w:hAnsiTheme="minorHAnsi"/>
+              <w:noProof/>
+              <w:lang w:eastAsia="en-IE"/>
+            </w:rPr>
+          </w:pPr>
+          <w:hyperlink w:anchor="_Toc181581741" w:history="1">
+            <w:r>
+              <w:rPr>
+                <w:rStyle w:val="Hyperlink"/>
+                <w:noProof/>
+              </w:rPr>
+              <w:t>Wage Gap</w:t>
+            </w:r>
+            <w:r>
+              <w:rPr>
+                <w:noProof/>
+                <w:webHidden/>
+              </w:rPr>
+              <w:tab/>
+            </w:r>
+            <w:r>
+              <w:rPr>
+                <w:noProof/>
+                <w:webHidden/>
+              </w:rPr>
+              <w:fldChar w:fldCharType="begin"/>
+            </w:r>
+            <w:r>
+              <w:rPr>
+                <w:noProof/>
+                <w:webHidden/>
+              </w:rPr>
+              <w:instrText xml:space="preserve"> PAGEREF _Toc181581741 \h </w:instrText>
+            </w:r>
+            <w:r>
+              <w:rPr>
+                <w:noProof/>
+                <w:webHidden/>
+              </w:rPr>
+            </w:r>
+            <w:r>
+              <w:rPr>
+                <w:noProof/>
+                <w:webHidden/>
+              </w:rPr>
+              <w:fldChar w:fldCharType="separate"/>
+            </w:r>
+            <w:r>
+              <w:rPr>
+                <w:noProof/>
+                <w:webHidden/>
+              </w:rPr>
+              <w:t>16</w:t>
+            </w:r>
+            <w:r>
+              <w:rPr>
+                <w:noProof/>
+                <w:webHidden/>
+              </w:rPr>
+              <w:fldChar w:fldCharType="end"/>
+            </w:r>
+          </w:hyperlink>
+        </w:p>
+        <w:p>
+          <w:pPr>
+            <w:pStyle w:val="TOC3"/>
+            <w:tabs>
+              <w:tab w:val="right" w:leader="dot" w:pos="9016"/>
+            </w:tabs>
+            <w:rPr>
+              <w:rFonts w:asciiTheme="minorHAnsi" w:eastAsiaTheme="minorEastAsia" w:hAnsiTheme="minorHAnsi"/>
+              <w:noProof/>
+              <w:lang w:eastAsia="en-IE"/>
+            </w:rPr>
+          </w:pPr>
+          <w:hyperlink w:anchor="_Toc181581742" w:history="1">
+            <w:r>
+              <w:rPr>
+                <w:rStyle w:val="Hyperlink"/>
+                <w:noProof/>
+              </w:rPr>
+              <w:t>Handling Outliers and Scaling</w:t>
+            </w:r>
+            <w:r>
+              <w:rPr>
+                <w:noProof/>
+                <w:webHidden/>
+              </w:rPr>
+              <w:tab/>
+            </w:r>
+            <w:r>
+              <w:rPr>
+                <w:noProof/>
+                <w:webHidden/>
+              </w:rPr>
+              <w:fldChar w:fldCharType="begin"/>
+            </w:r>
+            <w:r>
+              <w:rPr>
+                <w:noProof/>
+                <w:webHidden/>
+              </w:rPr>
+              <w:instrText xml:space="preserve"> PAGEREF _Toc181581742 \h </w:instrText>
+            </w:r>
+            <w:r>
+              <w:rPr>
+                <w:noProof/>
+                <w:webHidden/>
+              </w:rPr>
+            </w:r>
+            <w:r>
+              <w:rPr>
+                <w:noProof/>
+                <w:webHidden/>
+              </w:rPr>
+              <w:fldChar w:fldCharType="separate"/>
+            </w:r>
+            <w:r>
+              <w:rPr>
+                <w:noProof/>
+                <w:webHidden/>
+              </w:rPr>
+              <w:t>18</w:t>
+            </w:r>
+            <w:r>
+              <w:rPr>
+                <w:noProof/>
+                <w:webHidden/>
+              </w:rPr>
+              <w:fldChar w:fldCharType="end"/>
+            </w:r>
+          </w:hyperlink>
+        </w:p>
+        <w:p>
+          <w:pPr>
+            <w:pStyle w:val="TOC3"/>
+            <w:tabs>
+              <w:tab w:val="right" w:leader="dot" w:pos="9016"/>
+            </w:tabs>
+            <w:rPr>
+              <w:rFonts w:asciiTheme="minorHAnsi" w:eastAsiaTheme="minorEastAsia" w:hAnsiTheme="minorHAnsi"/>
+              <w:noProof/>
+              <w:lang w:eastAsia="en-IE"/>
+            </w:rPr>
+          </w:pPr>
+          <w:hyperlink w:anchor="_Toc181581743" w:history="1">
+            <w:r>
+              <w:rPr>
+                <w:rStyle w:val="Hyperlink"/>
+                <w:noProof/>
+              </w:rPr>
+              <w:t>Selecting the most relevant features for analysis</w:t>
+            </w:r>
+            <w:r>
+              <w:rPr>
+                <w:noProof/>
+                <w:webHidden/>
+              </w:rPr>
+              <w:tab/>
+            </w:r>
+            <w:r>
+              <w:rPr>
+                <w:noProof/>
+                <w:webHidden/>
+              </w:rPr>
+              <w:fldChar w:fldCharType="begin"/>
+            </w:r>
+            <w:r>
+              <w:rPr>
+                <w:noProof/>
+                <w:webHidden/>
+              </w:rPr>
+              <w:instrText xml:space="preserve"> PAGEREF _Toc181581743 \h </w:instrText>
+            </w:r>
+            <w:r>
+              <w:rPr>
+                <w:noProof/>
+                <w:webHidden/>
+              </w:rPr>
+            </w:r>
+            <w:r>
+              <w:rPr>
+                <w:noProof/>
+                <w:webHidden/>
+              </w:rPr>
+              <w:fldChar w:fldCharType="separate"/>
+            </w:r>
+            <w:r>
+              <w:rPr>
+                <w:noProof/>
+                <w:webHidden/>
+              </w:rPr>
+              <w:t>18</w:t>
             </w:r>
             <w:r>
               <w:rPr>
@@ -2438,20 +2674,19 @@
             <w:tabs>
               <w:tab w:val="right" w:leader="dot" w:pos="9016"/>
             </w:tabs>
-            <w:spacing w:before="240" w:after="160" w:line="276" w:lineRule="auto"/>
             <w:rPr>
               <w:rFonts w:asciiTheme="minorHAnsi" w:eastAsiaTheme="minorEastAsia" w:hAnsiTheme="minorHAnsi"/>
               <w:noProof/>
               <w:lang w:eastAsia="en-IE"/>
             </w:rPr>
           </w:pPr>
-          <w:hyperlink w:anchor="_Toc178633336" w:history="1">
+          <w:hyperlink w:anchor="_Toc181581744" w:history="1">
             <w:r>
               <w:rPr>
                 <w:rStyle w:val="Hyperlink"/>
                 <w:noProof/>
               </w:rPr>
-              <w:t>Implementation and Evaluation of Machine Learning Models</w:t>
+              <w:t>Modeling and Evaluation</w:t>
             </w:r>
             <w:r>
               <w:rPr>
@@ -2472,7 +2707,7 @@
                 <w:noProof/>
                 <w:webHidden/>
               </w:rPr>
-              <w:instrText xml:space="preserve"> PAGEREF _Toc178633336 \h </w:instrText>
+              <w:instrText xml:space="preserve"> PAGEREF _Toc181581744 \h </w:instrText>
             </w:r>
             <w:r>
               <w:rPr>
@@ -2492,7 +2727,7 @@
                 <w:noProof/>
                 <w:webHidden/>
               </w:rPr>
-              <w:t>10</w:t>
+              <w:t>20</w:t>
             </w:r>
             <w:r>
               <w:rPr>
@@ -2509,20 +2744,19 @@
             <w:tabs>
               <w:tab w:val="right" w:leader="dot" w:pos="9016"/>
             </w:tabs>
-            <w:spacing w:before="240" w:after="160" w:line="276" w:lineRule="auto"/>
             <w:rPr>
               <w:rFonts w:asciiTheme="minorHAnsi" w:eastAsiaTheme="minorEastAsia" w:hAnsiTheme="minorHAnsi"/>
               <w:noProof/>
               <w:lang w:eastAsia="en-IE"/>
             </w:rPr>
           </w:pPr>
-          <w:hyperlink w:anchor="_Toc178633337" w:history="1">
+          <w:hyperlink w:anchor="_Toc181581745" w:history="1">
             <w:r>
               <w:rPr>
                 <w:rStyle w:val="Hyperlink"/>
                 <w:noProof/>
               </w:rPr>
-              <w:t>Classification Models:</w:t>
+              <w:t>Data Split</w:t>
             </w:r>
             <w:r>
               <w:rPr>
@@ -2543,7 +2777,7 @@
                 <w:noProof/>
                 <w:webHidden/>
               </w:rPr>
-              <w:instrText xml:space="preserve"> PAGEREF _Toc178633337 \h </w:instrText>
+              <w:instrText xml:space="preserve"> PAGEREF _Toc181581745 \h </w:instrText>
             </w:r>
             <w:r>
               <w:rPr>
@@ -2563,7 +2797,7 @@
                 <w:noProof/>
                 <w:webHidden/>
               </w:rPr>
-              <w:t>10</w:t>
+              <w:t>20</w:t>
             </w:r>
             <w:r>
               <w:rPr>
@@ -2580,20 +2814,19 @@
             <w:tabs>
               <w:tab w:val="right" w:leader="dot" w:pos="9016"/>
             </w:tabs>
-            <w:spacing w:before="240" w:after="160" w:line="276" w:lineRule="auto"/>
             <w:rPr>
               <w:rFonts w:asciiTheme="minorHAnsi" w:eastAsiaTheme="minorEastAsia" w:hAnsiTheme="minorHAnsi"/>
               <w:noProof/>
               <w:lang w:eastAsia="en-IE"/>
             </w:rPr>
           </w:pPr>
-          <w:hyperlink w:anchor="_Toc178633338" w:history="1">
+          <w:hyperlink w:anchor="_Toc181581746" w:history="1">
             <w:r>
               <w:rPr>
                 <w:rStyle w:val="Hyperlink"/>
                 <w:noProof/>
               </w:rPr>
-              <w:t>Development K Nearest Neighbors (KNN) - model with the best accuracy score</w:t>
+              <w:t>Training and Test Data</w:t>
             </w:r>
             <w:r>
               <w:rPr>
@@ -2614,7 +2847,7 @@
                 <w:noProof/>
                 <w:webHidden/>
               </w:rPr>
-              <w:instrText xml:space="preserve"> PAGEREF _Toc178633338 \h </w:instrText>
+              <w:instrText xml:space="preserve"> PAGEREF _Toc181581746 \h </w:instrText>
             </w:r>
             <w:r>
               <w:rPr>
@@ -2634,7 +2867,7 @@
                 <w:noProof/>
                 <w:webHidden/>
               </w:rPr>
-              <w:t>11</w:t>
+              <w:t>20</w:t>
             </w:r>
             <w:r>
               <w:rPr>
@@ -2651,20 +2884,19 @@
             <w:tabs>
               <w:tab w:val="right" w:leader="dot" w:pos="9016"/>
             </w:tabs>
-            <w:spacing w:before="240" w:after="160" w:line="276" w:lineRule="auto"/>
             <w:rPr>
               <w:rFonts w:asciiTheme="minorHAnsi" w:eastAsiaTheme="minorEastAsia" w:hAnsiTheme="minorHAnsi"/>
               <w:noProof/>
               <w:lang w:eastAsia="en-IE"/>
             </w:rPr>
           </w:pPr>
-          <w:hyperlink w:anchor="_Toc178633339" w:history="1">
+          <w:hyperlink w:anchor="_Toc181581747" w:history="1">
             <w:r>
               <w:rPr>
                 <w:rStyle w:val="Hyperlink"/>
                 <w:noProof/>
               </w:rPr>
-              <w:t>Visualization of the Confusion Matrix:</w:t>
+              <w:t>Cross-Validation</w:t>
             </w:r>
             <w:r>
               <w:rPr>
@@ -2685,7 +2917,7 @@
                 <w:noProof/>
                 <w:webHidden/>
               </w:rPr>
-              <w:instrText xml:space="preserve"> PAGEREF _Toc178633339 \h </w:instrText>
+              <w:instrText xml:space="preserve"> PAGEREF _Toc181581747 \h </w:instrText>
             </w:r>
             <w:r>
               <w:rPr>
@@ -2705,7 +2937,147 @@
                 <w:noProof/>
                 <w:webHidden/>
               </w:rPr>
-              <w:t>12</w:t>
+              <w:t>22</w:t>
+            </w:r>
+            <w:r>
+              <w:rPr>
+                <w:noProof/>
+                <w:webHidden/>
+              </w:rPr>
+              <w:fldChar w:fldCharType="end"/>
+            </w:r>
+          </w:hyperlink>
+        </w:p>
+        <w:p>
+          <w:pPr>
+            <w:pStyle w:val="TOC3"/>
+            <w:tabs>
+              <w:tab w:val="right" w:leader="dot" w:pos="9016"/>
+            </w:tabs>
+            <w:rPr>
+              <w:rFonts w:asciiTheme="minorHAnsi" w:eastAsiaTheme="minorEastAsia" w:hAnsiTheme="minorHAnsi"/>
+              <w:noProof/>
+              <w:lang w:eastAsia="en-IE"/>
+            </w:rPr>
+          </w:pPr>
+          <w:hyperlink w:anchor="_Toc181581748" w:history="1">
+            <w:r>
+              <w:rPr>
+                <w:rStyle w:val="Hyperlink"/>
+                <w:noProof/>
+              </w:rPr>
+              <w:t>K-Nearest Neighbors (KNN)</w:t>
+            </w:r>
+            <w:r>
+              <w:rPr>
+                <w:noProof/>
+                <w:webHidden/>
+              </w:rPr>
+              <w:tab/>
+            </w:r>
+            <w:r>
+              <w:rPr>
+                <w:noProof/>
+                <w:webHidden/>
+              </w:rPr>
+              <w:fldChar w:fldCharType="begin"/>
+            </w:r>
+            <w:r>
+              <w:rPr>
+                <w:noProof/>
+                <w:webHidden/>
+              </w:rPr>
+              <w:instrText xml:space="preserve"> PAGEREF _Toc181581748 \h </w:instrText>
+            </w:r>
+            <w:r>
+              <w:rPr>
+                <w:noProof/>
+                <w:webHidden/>
+              </w:rPr>
+            </w:r>
+            <w:r>
+              <w:rPr>
+                <w:noProof/>
+                <w:webHidden/>
+              </w:rPr>
+              <w:fldChar w:fldCharType="separate"/>
+            </w:r>
+            <w:r>
+              <w:rPr>
+                <w:noProof/>
+                <w:webHidden/>
+              </w:rPr>
+              <w:t>22</w:t>
+            </w:r>
+            <w:r>
+              <w:rPr>
+                <w:noProof/>
+                <w:webHidden/>
+              </w:rPr>
+              <w:fldChar w:fldCharType="end"/>
+            </w:r>
+          </w:hyperlink>
+        </w:p>
+        <w:p>
+          <w:pPr>
+            <w:pStyle w:val="TOC3"/>
+            <w:tabs>
+              <w:tab w:val="right" w:leader="dot" w:pos="9016"/>
+            </w:tabs>
+            <w:rPr>
+              <w:rFonts w:asciiTheme="minorHAnsi" w:eastAsiaTheme="minorEastAsia" w:hAnsiTheme="minorHAnsi"/>
+              <w:noProof/>
+              <w:lang w:eastAsia="en-IE"/>
+            </w:rPr>
+          </w:pPr>
+          <w:hyperlink w:anchor="_Toc181581749" w:history="1">
+            <w:r>
+              <w:rPr>
+                <w:rStyle w:val="Hyperlink"/>
+                <w:noProof/>
+              </w:rPr>
+              <w:t>Decision Tree (CART)</w:t>
+            </w:r>
+            <w:r>
+              <w:rPr>
+                <w:noProof/>
+                <w:webHidden/>
+              </w:rPr>
+              <w:tab/>
+            </w:r>
+            <w:r>
+              <w:rPr>
+                <w:noProof/>
+                <w:webHidden/>
+              </w:rPr>
+              <w:fldChar w:fldCharType="begin"/>
+            </w:r>
+            <w:r>
+              <w:rPr>
+                <w:noProof/>
+                <w:webHidden/>
+              </w:rPr>
+              <w:instrText xml:space="preserve"> PAGEREF _Toc181581749 \h </w:instrText>
+            </w:r>
+            <w:r>
+              <w:rPr>
+                <w:noProof/>
+                <w:webHidden/>
+              </w:rPr>
+            </w:r>
+            <w:r>
+              <w:rPr>
+                <w:noProof/>
+                <w:webHidden/>
+              </w:rPr>
+              <w:fldChar w:fldCharType="separate"/>
+            </w:r>
+            <w:r>
+              <w:rPr>
+                <w:noProof/>
+                <w:webHidden/>
+              </w:rPr>
+              <w:t>23</w:t>
             </w:r>
             <w:r>
               <w:rPr>
@@ -2722,20 +3094,19 @@
             <w:tabs>
               <w:tab w:val="right" w:leader="dot" w:pos="9016"/>
             </w:tabs>
-            <w:spacing w:before="240" w:after="160" w:line="276" w:lineRule="auto"/>
             <w:rPr>
               <w:rFonts w:asciiTheme="minorHAnsi" w:eastAsiaTheme="minorEastAsia" w:hAnsiTheme="minorHAnsi"/>
               <w:noProof/>
               <w:lang w:eastAsia="en-IE"/>
             </w:rPr>
           </w:pPr>
-          <w:hyperlink w:anchor="_Toc178633340" w:history="1">
+          <w:hyperlink w:anchor="_Toc181581750" w:history="1">
             <w:r>
               <w:rPr>
                 <w:rStyle w:val="Hyperlink"/>
                 <w:noProof/>
               </w:rPr>
-              <w:t>Conclusion</w:t>
+              <w:t>Model performance correlation and comparative analysis</w:t>
             </w:r>
             <w:r>
               <w:rPr>
@@ -2756,7 +3127,7 @@
                 <w:noProof/>
                 <w:webHidden/>
               </w:rPr>
-              <w:instrText xml:space="preserve"> PAGEREF _Toc178633340 \h </w:instrText>
+              <w:instrText xml:space="preserve"> PAGEREF _Toc181581750 \h </w:instrText>
             </w:r>
             <w:r>
               <w:rPr>
@@ -2776,7 +3147,217 @@
                 <w:noProof/>
                 <w:webHidden/>
               </w:rPr>
-              <w:t>13</w:t>
+              <w:t>23</w:t>
+            </w:r>
+            <w:r>
+              <w:rPr>
+                <w:noProof/>
+                <w:webHidden/>
+              </w:rPr>
+              <w:fldChar w:fldCharType="end"/>
+            </w:r>
+          </w:hyperlink>
+        </w:p>
+        <w:p>
+          <w:pPr>
+            <w:pStyle w:val="TOC3"/>
+            <w:tabs>
+              <w:tab w:val="right" w:leader="dot" w:pos="9016"/>
+            </w:tabs>
+            <w:rPr>
+              <w:rFonts w:asciiTheme="minorHAnsi" w:eastAsiaTheme="minorEastAsia" w:hAnsiTheme="minorHAnsi"/>
+              <w:noProof/>
+              <w:lang w:eastAsia="en-IE"/>
+            </w:rPr>
+          </w:pPr>
+          <w:hyperlink w:anchor="_Toc181581751" w:history="1">
+            <w:r>
+              <w:rPr>
+                <w:rStyle w:val="Hyperlink"/>
+                <w:noProof/>
+              </w:rPr>
+              <w:t>Stability Analysis</w:t>
+            </w:r>
+            <w:r>
+              <w:rPr>
+                <w:noProof/>
+                <w:webHidden/>
+              </w:rPr>
+              <w:tab/>
+            </w:r>
+            <w:r>
+              <w:rPr>
+                <w:noProof/>
+                <w:webHidden/>
+              </w:rPr>
+              <w:fldChar w:fldCharType="begin"/>
+            </w:r>
+            <w:r>
+              <w:rPr>
+                <w:noProof/>
+                <w:webHidden/>
+              </w:rPr>
+              <w:instrText xml:space="preserve"> PAGEREF _Toc181581751 \h </w:instrText>
+            </w:r>
+            <w:r>
+              <w:rPr>
+                <w:noProof/>
+                <w:webHidden/>
+              </w:rPr>
+            </w:r>
+            <w:r>
+              <w:rPr>
+                <w:noProof/>
+                <w:webHidden/>
+              </w:rPr>
+              <w:fldChar w:fldCharType="separate"/>
+            </w:r>
+            <w:r>
+              <w:rPr>
+                <w:noProof/>
+                <w:webHidden/>
+              </w:rPr>
+              <w:t>24</w:t>
+            </w:r>
+            <w:r>
+              <w:rPr>
+                <w:noProof/>
+                <w:webHidden/>
+              </w:rPr>
+              <w:fldChar w:fldCharType="end"/>
+            </w:r>
+          </w:hyperlink>
+        </w:p>
+        <w:p>
+          <w:pPr>
+            <w:pStyle w:val="TOC3"/>
+            <w:tabs>
+              <w:tab w:val="right" w:leader="dot" w:pos="9016"/>
+            </w:tabs>
+            <w:rPr>
+              <w:rFonts w:asciiTheme="minorHAnsi" w:eastAsiaTheme="minorEastAsia" w:hAnsiTheme="minorHAnsi"/>
+              <w:noProof/>
+              <w:lang w:eastAsia="en-IE"/>
+            </w:rPr>
+          </w:pPr>
+          <w:hyperlink w:anchor="_Toc181581752" w:history="1">
+            <w:r>
+              <w:rPr>
+                <w:rStyle w:val="Hyperlink"/>
+                <w:noProof/>
+              </w:rPr>
+              <w:t>Confusion Matrices</w:t>
+            </w:r>
+            <w:r>
+              <w:rPr>
+                <w:noProof/>
+                <w:webHidden/>
+              </w:rPr>
+              <w:tab/>
+            </w:r>
+            <w:r>
+              <w:rPr>
+                <w:noProof/>
+                <w:webHidden/>
+              </w:rPr>
+              <w:fldChar w:fldCharType="begin"/>
+            </w:r>
+            <w:r>
+              <w:rPr>
+                <w:noProof/>
+                <w:webHidden/>
+              </w:rPr>
+              <w:instrText xml:space="preserve"> PAGEREF _Toc181581752 \h </w:instrText>
+            </w:r>
+            <w:r>
+              <w:rPr>
+                <w:noProof/>
+                <w:webHidden/>
+              </w:rPr>
+            </w:r>
+            <w:r>
+              <w:rPr>
+                <w:noProof/>
+                <w:webHidden/>
+              </w:rPr>
+              <w:fldChar w:fldCharType="separate"/>
+            </w:r>
+            <w:r>
+              <w:rPr>
+                <w:noProof/>
+                <w:webHidden/>
+              </w:rPr>
+              <w:t>24</w:t>
+            </w:r>
+            <w:r>
+              <w:rPr>
+                <w:noProof/>
+                <w:webHidden/>
+              </w:rPr>
+              <w:fldChar w:fldCharType="end"/>
+            </w:r>
+          </w:hyperlink>
+        </w:p>
+        <w:p>
+          <w:pPr>
+            <w:pStyle w:val="TOC3"/>
+            <w:tabs>
+              <w:tab w:val="right" w:leader="dot" w:pos="9016"/>
+            </w:tabs>
+            <w:rPr>
+              <w:rFonts w:asciiTheme="minorHAnsi" w:eastAsiaTheme="minorEastAsia" w:hAnsiTheme="minorHAnsi"/>
+              <w:noProof/>
+              <w:lang w:eastAsia="en-IE"/>
+            </w:rPr>
+          </w:pPr>
+          <w:hyperlink w:anchor="_Toc181581753" w:history="1">
+            <w:r>
+              <w:rPr>
+                <w:rStyle w:val="Hyperlink"/>
+                <w:noProof/>
+              </w:rPr>
+              <w:t>Class Performance Evaluation</w:t>
+            </w:r>
+            <w:r>
+              <w:rPr>
+                <w:noProof/>
+                <w:webHidden/>
+              </w:rPr>
+              <w:tab/>
+            </w:r>
+            <w:r>
+              <w:rPr>
+                <w:noProof/>
+                <w:webHidden/>
+              </w:rPr>
+              <w:fldChar w:fldCharType="begin"/>
+            </w:r>
+            <w:r>
+              <w:rPr>
+                <w:noProof/>
+                <w:webHidden/>
+              </w:rPr>
+              <w:instrText xml:space="preserve"> PAGEREF _Toc181581753 \h </w:instrText>
+            </w:r>
+            <w:r>
+              <w:rPr>
+                <w:noProof/>
+                <w:webHidden/>
+              </w:rPr>
+            </w:r>
+            <w:r>
+              <w:rPr>
+                <w:noProof/>
+                <w:webHidden/>
+              </w:rPr>
+              <w:fldChar w:fldCharType="separate"/>
+            </w:r>
+            <w:r>
+              <w:rPr>
+                <w:noProof/>
+                <w:webHidden/>
+              </w:rPr>
+              <w:t>24</w:t>
             </w:r>
             <w:r>
               <w:rPr>
@@ -2793,20 +3374,19 @@
             <w:tabs>
               <w:tab w:val="right" w:leader="dot" w:pos="9016"/>
             </w:tabs>
-            <w:spacing w:before="240" w:after="160" w:line="276" w:lineRule="auto"/>
             <w:rPr>
               <w:rFonts w:asciiTheme="minorHAnsi" w:eastAsiaTheme="minorEastAsia" w:hAnsiTheme="minorHAnsi"/>
               <w:noProof/>
               <w:lang w:eastAsia="en-IE"/>
             </w:rPr>
           </w:pPr>
-          <w:hyperlink w:anchor="_Toc178633341" w:history="1">
+          <w:hyperlink w:anchor="_Toc181581754" w:history="1">
             <w:r>
               <w:rPr>
                 <w:rStyle w:val="Hyperlink"/>
                 <w:noProof/>
               </w:rPr>
-              <w:t>Recommendations</w:t>
+              <w:t>Visualization of Results</w:t>
             </w:r>
             <w:r>
               <w:rPr>
@@ -2827,7 +3407,7 @@
                 <w:noProof/>
                 <w:webHidden/>
               </w:rPr>
-              <w:instrText xml:space="preserve"> PAGEREF _Toc178633341 \h </w:instrText>
+              <w:instrText xml:space="preserve"> PAGEREF _Toc181581754 \h </w:instrText>
             </w:r>
             <w:r>
               <w:rPr>
@@ -2847,7 +3427,287 @@
                 <w:noProof/>
                 <w:webHidden/>
               </w:rPr>
-              <w:t>13</w:t>
+              <w:t>25</w:t>
+            </w:r>
+            <w:r>
+              <w:rPr>
+                <w:noProof/>
+                <w:webHidden/>
+              </w:rPr>
+              <w:fldChar w:fldCharType="end"/>
+            </w:r>
+          </w:hyperlink>
+        </w:p>
+        <w:p>
+          <w:pPr>
+            <w:pStyle w:val="TOC3"/>
+            <w:tabs>
+              <w:tab w:val="right" w:leader="dot" w:pos="9016"/>
+            </w:tabs>
+            <w:rPr>
+              <w:rFonts w:asciiTheme="minorHAnsi" w:eastAsiaTheme="minorEastAsia" w:hAnsiTheme="minorHAnsi"/>
+              <w:noProof/>
+              <w:lang w:eastAsia="en-IE"/>
+            </w:rPr>
+          </w:pPr>
+          <w:hyperlink w:anchor="_Toc181581755" w:history="1">
+            <w:r>
+              <w:rPr>
+                <w:rStyle w:val="Hyperlink"/>
+                <w:noProof/>
+              </w:rPr>
+              <w:t>Radar Charts</w:t>
+            </w:r>
+            <w:r>
+              <w:rPr>
+                <w:noProof/>
+                <w:webHidden/>
+              </w:rPr>
+              <w:tab/>
+            </w:r>
+            <w:r>
+              <w:rPr>
+                <w:noProof/>
+                <w:webHidden/>
+              </w:rPr>
+              <w:fldChar w:fldCharType="begin"/>
+            </w:r>
+            <w:r>
+              <w:rPr>
+                <w:noProof/>
+                <w:webHidden/>
+              </w:rPr>
+              <w:instrText xml:space="preserve"> PAGEREF _Toc181581755 \h </w:instrText>
+            </w:r>
+            <w:r>
+              <w:rPr>
+                <w:noProof/>
+                <w:webHidden/>
+              </w:rPr>
+            </w:r>
+            <w:r>
+              <w:rPr>
+                <w:noProof/>
+                <w:webHidden/>
+              </w:rPr>
+              <w:fldChar w:fldCharType="separate"/>
+            </w:r>
+            <w:r>
+              <w:rPr>
+                <w:noProof/>
+                <w:webHidden/>
+              </w:rPr>
+              <w:t>25</w:t>
+            </w:r>
+            <w:r>
+              <w:rPr>
+                <w:noProof/>
+                <w:webHidden/>
+              </w:rPr>
+              <w:fldChar w:fldCharType="end"/>
+            </w:r>
+          </w:hyperlink>
+        </w:p>
+        <w:p>
+          <w:pPr>
+            <w:pStyle w:val="TOC3"/>
+            <w:tabs>
+              <w:tab w:val="right" w:leader="dot" w:pos="9016"/>
+            </w:tabs>
+            <w:rPr>
+              <w:rFonts w:asciiTheme="minorHAnsi" w:eastAsiaTheme="minorEastAsia" w:hAnsiTheme="minorHAnsi"/>
+              <w:noProof/>
+              <w:lang w:eastAsia="en-IE"/>
+            </w:rPr>
+          </w:pPr>
+          <w:hyperlink w:anchor="_Toc181581756" w:history="1">
+            <w:r>
+              <w:rPr>
+                <w:rStyle w:val="Hyperlink"/>
+                <w:noProof/>
+              </w:rPr>
+              <w:t>Bar Charts</w:t>
+            </w:r>
+            <w:r>
+              <w:rPr>
+                <w:noProof/>
+                <w:webHidden/>
+              </w:rPr>
+              <w:tab/>
+            </w:r>
+            <w:r>
+              <w:rPr>
+                <w:noProof/>
+                <w:webHidden/>
+              </w:rPr>
+              <w:fldChar w:fldCharType="begin"/>
+            </w:r>
+            <w:r>
+              <w:rPr>
+                <w:noProof/>
+                <w:webHidden/>
+              </w:rPr>
+              <w:instrText xml:space="preserve"> PAGEREF _Toc181581756 \h </w:instrText>
+            </w:r>
+            <w:r>
+              <w:rPr>
+                <w:noProof/>
+                <w:webHidden/>
+              </w:rPr>
+            </w:r>
+            <w:r>
+              <w:rPr>
+                <w:noProof/>
+                <w:webHidden/>
+              </w:rPr>
+              <w:fldChar w:fldCharType="separate"/>
+            </w:r>
+            <w:r>
+              <w:rPr>
+                <w:noProof/>
+                <w:webHidden/>
+              </w:rPr>
+              <w:t>25</w:t>
+            </w:r>
+            <w:r>
+              <w:rPr>
+                <w:noProof/>
+                <w:webHidden/>
+              </w:rPr>
+              <w:fldChar w:fldCharType="end"/>
+            </w:r>
+          </w:hyperlink>
+        </w:p>
+        <w:p>
+          <w:pPr>
+            <w:pStyle w:val="TOC3"/>
+            <w:tabs>
+              <w:tab w:val="right" w:leader="dot" w:pos="9016"/>
+            </w:tabs>
+            <w:rPr>
+              <w:rFonts w:asciiTheme="minorHAnsi" w:eastAsiaTheme="minorEastAsia" w:hAnsiTheme="minorHAnsi"/>
+              <w:noProof/>
+              <w:lang w:eastAsia="en-IE"/>
+            </w:rPr>
+          </w:pPr>
+          <w:hyperlink w:anchor="_Toc181581757" w:history="1">
+            <w:r>
+              <w:rPr>
+                <w:rStyle w:val="Hyperlink"/>
+                <w:noProof/>
+              </w:rPr>
+              <w:t>Visualized Confusion Matrices</w:t>
+            </w:r>
+            <w:r>
+              <w:rPr>
+                <w:noProof/>
+                <w:webHidden/>
+              </w:rPr>
+              <w:tab/>
+            </w:r>
+            <w:r>
+              <w:rPr>
+                <w:noProof/>
+                <w:webHidden/>
+              </w:rPr>
+              <w:fldChar w:fldCharType="begin"/>
+            </w:r>
+            <w:r>
+              <w:rPr>
+                <w:noProof/>
+                <w:webHidden/>
+              </w:rPr>
+              <w:instrText xml:space="preserve"> PAGEREF _Toc181581757 \h </w:instrText>
+            </w:r>
+            <w:r>
+              <w:rPr>
+                <w:noProof/>
+                <w:webHidden/>
+              </w:rPr>
+            </w:r>
+            <w:r>
+              <w:rPr>
+                <w:noProof/>
+                <w:webHidden/>
+              </w:rPr>
+              <w:fldChar w:fldCharType="separate"/>
+            </w:r>
+            <w:r>
+              <w:rPr>
+                <w:noProof/>
+                <w:webHidden/>
+              </w:rPr>
+              <w:t>26</w:t>
+            </w:r>
+            <w:r>
+              <w:rPr>
+                <w:noProof/>
+                <w:webHidden/>
+              </w:rPr>
+              <w:fldChar w:fldCharType="end"/>
+            </w:r>
+          </w:hyperlink>
+        </w:p>
+        <w:p>
+          <w:pPr>
+            <w:pStyle w:val="TOC3"/>
+            <w:tabs>
+              <w:tab w:val="right" w:leader="dot" w:pos="9016"/>
+            </w:tabs>
+            <w:rPr>
+              <w:rFonts w:asciiTheme="minorHAnsi" w:eastAsiaTheme="minorEastAsia" w:hAnsiTheme="minorHAnsi"/>
+              <w:noProof/>
+              <w:lang w:eastAsia="en-IE"/>
+            </w:rPr>
+          </w:pPr>
+          <w:hyperlink w:anchor="_Toc181581758" w:history="1">
+            <w:r>
+              <w:rPr>
+                <w:rStyle w:val="Hyperlink"/>
+                <w:noProof/>
+              </w:rPr>
+              <w:t>Additional Cross-Validation</w:t>
+            </w:r>
+            <w:r>
+              <w:rPr>
+                <w:noProof/>
+                <w:webHidden/>
+              </w:rPr>
+              <w:tab/>
+            </w:r>
+            <w:r>
+              <w:rPr>
+                <w:noProof/>
+                <w:webHidden/>
+              </w:rPr>
+              <w:fldChar w:fldCharType="begin"/>
+            </w:r>
+            <w:r>
+              <w:rPr>
+                <w:noProof/>
+                <w:webHidden/>
+              </w:rPr>
+              <w:instrText xml:space="preserve"> PAGEREF _Toc181581758 \h </w:instrText>
+            </w:r>
+            <w:r>
+              <w:rPr>
+                <w:noProof/>
+                <w:webHidden/>
+              </w:rPr>
+            </w:r>
+            <w:r>
+              <w:rPr>
+                <w:noProof/>
+                <w:webHidden/>
+              </w:rPr>
+              <w:fldChar w:fldCharType="separate"/>
+            </w:r>
+            <w:r>
+              <w:rPr>
+                <w:noProof/>
+                <w:webHidden/>
+              </w:rPr>
+              <w:t>27</w:t>
             </w:r>
             <w:r>
               <w:rPr>
@@ -2864,19 +3724,718 @@
             <w:tabs>
               <w:tab w:val="right" w:leader="dot" w:pos="9016"/>
             </w:tabs>
-            <w:spacing w:before="240" w:after="160" w:line="276" w:lineRule="auto"/>
             <w:rPr>
               <w:rFonts w:asciiTheme="minorHAnsi" w:eastAsiaTheme="minorEastAsia" w:hAnsiTheme="minorHAnsi"/>
               <w:noProof/>
               <w:lang w:eastAsia="en-IE"/>
             </w:rPr>
           </w:pPr>
-          <w:hyperlink w:anchor="_Toc178633342" w:history="1">
+          <w:hyperlink w:anchor="_Toc181581759" w:history="1">
             <w:r>
               <w:rPr>
                 <w:rStyle w:val="Hyperlink"/>
                 <w:noProof/>
               </w:rPr>
+              <w:t>Challenges and Strategies to Overcome Them in Gender Wage Gap Analysis</w:t>
+            </w:r>
+            <w:r>
+              <w:rPr>
+                <w:noProof/>
+                <w:webHidden/>
+              </w:rPr>
+              <w:tab/>
+            </w:r>
+            <w:r>
+              <w:rPr>
+                <w:noProof/>
+                <w:webHidden/>
+              </w:rPr>
+              <w:fldChar w:fldCharType="begin"/>
+            </w:r>
+            <w:r>
+              <w:rPr>
+                <w:noProof/>
+                <w:webHidden/>
+              </w:rPr>
+              <w:instrText xml:space="preserve"> PAGEREF _Toc181581759 \h </w:instrText>
+            </w:r>
+            <w:r>
+              <w:rPr>
+                <w:noProof/>
+                <w:webHidden/>
+              </w:rPr>
+            </w:r>
+            <w:r>
+              <w:rPr>
+                <w:noProof/>
+                <w:webHidden/>
+              </w:rPr>
+              <w:fldChar w:fldCharType="separate"/>
+            </w:r>
+            <w:r>
+              <w:rPr>
+                <w:noProof/>
+                <w:webHidden/>
+              </w:rPr>
+              <w:t>28</w:t>
+            </w:r>
+            <w:r>
+              <w:rPr>
+                <w:noProof/>
+                <w:webHidden/>
+              </w:rPr>
+              <w:fldChar w:fldCharType="end"/>
+            </w:r>
+          </w:hyperlink>
+        </w:p>
+        <w:p>
+          <w:pPr>
+            <w:pStyle w:val="TOC3"/>
+            <w:tabs>
+              <w:tab w:val="right" w:leader="dot" w:pos="9016"/>
+            </w:tabs>
+            <w:rPr>
+              <w:rFonts w:asciiTheme="minorHAnsi" w:eastAsiaTheme="minorEastAsia" w:hAnsiTheme="minorHAnsi"/>
+              <w:noProof/>
+              <w:lang w:eastAsia="en-IE"/>
+            </w:rPr>
+          </w:pPr>
+          <w:hyperlink w:anchor="_Toc181581760" w:history="1">
+            <w:r>
+              <w:rPr>
+                <w:rStyle w:val="Hyperlink"/>
+                <w:noProof/>
+              </w:rPr>
+              <w:t>Data Quality Issues</w:t>
+            </w:r>
+            <w:r>
+              <w:rPr>
+                <w:noProof/>
+                <w:webHidden/>
+              </w:rPr>
+              <w:tab/>
+            </w:r>
+            <w:r>
+              <w:rPr>
+                <w:noProof/>
+                <w:webHidden/>
+              </w:rPr>
+              <w:fldChar w:fldCharType="begin"/>
+            </w:r>
+            <w:r>
+              <w:rPr>
+                <w:noProof/>
+                <w:webHidden/>
+              </w:rPr>
+              <w:instrText xml:space="preserve"> PAGEREF _Toc181581760 \h </w:instrText>
+            </w:r>
+            <w:r>
+              <w:rPr>
+                <w:noProof/>
+                <w:webHidden/>
+              </w:rPr>
+            </w:r>
+            <w:r>
+              <w:rPr>
+                <w:noProof/>
+                <w:webHidden/>
+              </w:rPr>
+              <w:fldChar w:fldCharType="separate"/>
+            </w:r>
+            <w:r>
+              <w:rPr>
+                <w:noProof/>
+                <w:webHidden/>
+              </w:rPr>
+              <w:t>28</w:t>
+            </w:r>
+            <w:r>
+              <w:rPr>
+                <w:noProof/>
+                <w:webHidden/>
+              </w:rPr>
+              <w:fldChar w:fldCharType="end"/>
+            </w:r>
+          </w:hyperlink>
+        </w:p>
+        <w:p>
+          <w:pPr>
+            <w:pStyle w:val="TOC3"/>
+            <w:tabs>
+              <w:tab w:val="right" w:leader="dot" w:pos="9016"/>
+            </w:tabs>
+            <w:rPr>
+              <w:rFonts w:asciiTheme="minorHAnsi" w:eastAsiaTheme="minorEastAsia" w:hAnsiTheme="minorHAnsi"/>
+              <w:noProof/>
+              <w:lang w:eastAsia="en-IE"/>
+            </w:rPr>
+          </w:pPr>
+          <w:hyperlink w:anchor="_Toc181581761" w:history="1">
+            <w:r>
+              <w:rPr>
+                <w:rStyle w:val="Hyperlink"/>
+                <w:noProof/>
+              </w:rPr>
+              <w:t>Class Balancing</w:t>
+            </w:r>
+            <w:r>
+              <w:rPr>
+                <w:noProof/>
+                <w:webHidden/>
+              </w:rPr>
+              <w:tab/>
+            </w:r>
+            <w:r>
+              <w:rPr>
+                <w:noProof/>
+                <w:webHidden/>
+              </w:rPr>
+              <w:fldChar w:fldCharType="begin"/>
+            </w:r>
+            <w:r>
+              <w:rPr>
+                <w:noProof/>
+                <w:webHidden/>
+              </w:rPr>
+              <w:instrText xml:space="preserve"> PAGEREF _Toc181581761 \h </w:instrText>
+            </w:r>
+            <w:r>
+              <w:rPr>
+                <w:noProof/>
+                <w:webHidden/>
+              </w:rPr>
+            </w:r>
+            <w:r>
+              <w:rPr>
+                <w:noProof/>
+                <w:webHidden/>
+              </w:rPr>
+              <w:fldChar w:fldCharType="separate"/>
+            </w:r>
+            <w:r>
+              <w:rPr>
+                <w:noProof/>
+                <w:webHidden/>
+              </w:rPr>
+              <w:t>28</w:t>
+            </w:r>
+            <w:r>
+              <w:rPr>
+                <w:noProof/>
+                <w:webHidden/>
+              </w:rPr>
+              <w:fldChar w:fldCharType="end"/>
+            </w:r>
+          </w:hyperlink>
+        </w:p>
+        <w:p>
+          <w:pPr>
+            <w:pStyle w:val="TOC3"/>
+            <w:tabs>
+              <w:tab w:val="right" w:leader="dot" w:pos="9016"/>
+            </w:tabs>
+            <w:rPr>
+              <w:rFonts w:asciiTheme="minorHAnsi" w:eastAsiaTheme="minorEastAsia" w:hAnsiTheme="minorHAnsi"/>
+              <w:noProof/>
+              <w:lang w:eastAsia="en-IE"/>
+            </w:rPr>
+          </w:pPr>
+          <w:hyperlink w:anchor="_Toc181581762" w:history="1">
+            <w:r>
+              <w:rPr>
+                <w:rStyle w:val="Hyperlink"/>
+                <w:noProof/>
+              </w:rPr>
+              <w:t>High Dimensionality of Data</w:t>
+            </w:r>
+            <w:r>
+              <w:rPr>
+                <w:noProof/>
+                <w:webHidden/>
+              </w:rPr>
+              <w:tab/>
+            </w:r>
+            <w:r>
+              <w:rPr>
+                <w:noProof/>
+                <w:webHidden/>
+              </w:rPr>
+              <w:fldChar w:fldCharType="begin"/>
+            </w:r>
+            <w:r>
+              <w:rPr>
+                <w:noProof/>
+                <w:webHidden/>
+              </w:rPr>
+              <w:instrText xml:space="preserve"> PAGEREF _Toc181581762 \h </w:instrText>
+            </w:r>
+            <w:r>
+              <w:rPr>
+                <w:noProof/>
+                <w:webHidden/>
+              </w:rPr>
+            </w:r>
+            <w:r>
+              <w:rPr>
+                <w:noProof/>
+                <w:webHidden/>
+              </w:rPr>
+              <w:fldChar w:fldCharType="separate"/>
+            </w:r>
+            <w:r>
+              <w:rPr>
+                <w:noProof/>
+                <w:webHidden/>
+              </w:rPr>
+              <w:t>29</w:t>
+            </w:r>
+            <w:r>
+              <w:rPr>
+                <w:noProof/>
+                <w:webHidden/>
+              </w:rPr>
+              <w:fldChar w:fldCharType="end"/>
+            </w:r>
+          </w:hyperlink>
+        </w:p>
+        <w:p>
+          <w:pPr>
+            <w:pStyle w:val="TOC3"/>
+            <w:tabs>
+              <w:tab w:val="right" w:leader="dot" w:pos="9016"/>
+            </w:tabs>
+            <w:rPr>
+              <w:rFonts w:asciiTheme="minorHAnsi" w:eastAsiaTheme="minorEastAsia" w:hAnsiTheme="minorHAnsi"/>
+              <w:noProof/>
+              <w:lang w:eastAsia="en-IE"/>
+            </w:rPr>
+          </w:pPr>
+          <w:hyperlink w:anchor="_Toc181581763" w:history="1">
+            <w:r>
+              <w:rPr>
+                <w:rStyle w:val="Hyperlink"/>
+                <w:noProof/>
+              </w:rPr>
+              <w:t>Overfitting and Model Complexity</w:t>
+            </w:r>
+            <w:r>
+              <w:rPr>
+                <w:noProof/>
+                <w:webHidden/>
+              </w:rPr>
+              <w:tab/>
+            </w:r>
+            <w:r>
+              <w:rPr>
+                <w:noProof/>
+                <w:webHidden/>
+              </w:rPr>
+              <w:fldChar w:fldCharType="begin"/>
+            </w:r>
+            <w:r>
+              <w:rPr>
+                <w:noProof/>
+                <w:webHidden/>
+              </w:rPr>
+              <w:instrText xml:space="preserve"> PAGEREF _Toc181581763 \h </w:instrText>
+            </w:r>
+            <w:r>
+              <w:rPr>
+                <w:noProof/>
+                <w:webHidden/>
+              </w:rPr>
+            </w:r>
+            <w:r>
+              <w:rPr>
+                <w:noProof/>
+                <w:webHidden/>
+              </w:rPr>
+              <w:fldChar w:fldCharType="separate"/>
+            </w:r>
+            <w:r>
+              <w:rPr>
+                <w:noProof/>
+                <w:webHidden/>
+              </w:rPr>
+              <w:t>29</w:t>
+            </w:r>
+            <w:r>
+              <w:rPr>
+                <w:noProof/>
+                <w:webHidden/>
+              </w:rPr>
+              <w:fldChar w:fldCharType="end"/>
+            </w:r>
+          </w:hyperlink>
+        </w:p>
+        <w:p>
+          <w:pPr>
+            <w:pStyle w:val="TOC3"/>
+            <w:tabs>
+              <w:tab w:val="right" w:leader="dot" w:pos="9016"/>
+            </w:tabs>
+            <w:rPr>
+              <w:rFonts w:asciiTheme="minorHAnsi" w:eastAsiaTheme="minorEastAsia" w:hAnsiTheme="minorHAnsi"/>
+              <w:noProof/>
+              <w:lang w:eastAsia="en-IE"/>
+            </w:rPr>
+          </w:pPr>
+          <w:hyperlink w:anchor="_Toc181581764" w:history="1">
+            <w:r>
+              <w:rPr>
+                <w:rStyle w:val="Hyperlink"/>
+                <w:noProof/>
+              </w:rPr>
+              <w:t>Interpretation of Multiclass Results</w:t>
+            </w:r>
+            <w:r>
+              <w:rPr>
+                <w:noProof/>
+                <w:webHidden/>
+              </w:rPr>
+              <w:tab/>
+            </w:r>
+            <w:r>
+              <w:rPr>
+                <w:noProof/>
+                <w:webHidden/>
+              </w:rPr>
+              <w:fldChar w:fldCharType="begin"/>
+            </w:r>
+            <w:r>
+              <w:rPr>
+                <w:noProof/>
+                <w:webHidden/>
+              </w:rPr>
+              <w:instrText xml:space="preserve"> PAGEREF _Toc181581764 \h </w:instrText>
+            </w:r>
+            <w:r>
+              <w:rPr>
+                <w:noProof/>
+                <w:webHidden/>
+              </w:rPr>
+            </w:r>
+            <w:r>
+              <w:rPr>
+                <w:noProof/>
+                <w:webHidden/>
+              </w:rPr>
+              <w:fldChar w:fldCharType="separate"/>
+            </w:r>
+            <w:r>
+              <w:rPr>
+                <w:noProof/>
+                <w:webHidden/>
+              </w:rPr>
+              <w:t>29</w:t>
+            </w:r>
+            <w:r>
+              <w:rPr>
+                <w:noProof/>
+                <w:webHidden/>
+              </w:rPr>
+              <w:fldChar w:fldCharType="end"/>
+            </w:r>
+          </w:hyperlink>
+        </w:p>
+        <w:p>
+          <w:pPr>
+            <w:pStyle w:val="TOC2"/>
+            <w:tabs>
+              <w:tab w:val="right" w:leader="dot" w:pos="9016"/>
+            </w:tabs>
+            <w:rPr>
+              <w:rFonts w:asciiTheme="minorHAnsi" w:eastAsiaTheme="minorEastAsia" w:hAnsiTheme="minorHAnsi"/>
+              <w:noProof/>
+              <w:lang w:eastAsia="en-IE"/>
+            </w:rPr>
+          </w:pPr>
+          <w:hyperlink w:anchor="_Toc181581765" w:history="1">
+            <w:r>
+              <w:rPr>
+                <w:rStyle w:val="Hyperlink"/>
+                <w:noProof/>
+              </w:rPr>
+              <w:t>Conclusion</w:t>
+            </w:r>
+            <w:r>
+              <w:rPr>
+                <w:noProof/>
+                <w:webHidden/>
+              </w:rPr>
+              <w:tab/>
+            </w:r>
+            <w:r>
+              <w:rPr>
+                <w:noProof/>
+                <w:webHidden/>
+              </w:rPr>
+              <w:fldChar w:fldCharType="begin"/>
+            </w:r>
+            <w:r>
+              <w:rPr>
+                <w:noProof/>
+                <w:webHidden/>
+              </w:rPr>
+              <w:instrText xml:space="preserve"> PAGEREF _Toc181581765 \h </w:instrText>
+            </w:r>
+            <w:r>
+              <w:rPr>
+                <w:noProof/>
+                <w:webHidden/>
+              </w:rPr>
+            </w:r>
+            <w:r>
+              <w:rPr>
+                <w:noProof/>
+                <w:webHidden/>
+              </w:rPr>
+              <w:fldChar w:fldCharType="separate"/>
+            </w:r>
+            <w:r>
+              <w:rPr>
+                <w:noProof/>
+                <w:webHidden/>
+              </w:rPr>
+              <w:t>29</w:t>
+            </w:r>
+            <w:r>
+              <w:rPr>
+                <w:noProof/>
+                <w:webHidden/>
+              </w:rPr>
+              <w:fldChar w:fldCharType="end"/>
+            </w:r>
+          </w:hyperlink>
+        </w:p>
+        <w:p>
+          <w:pPr>
+            <w:pStyle w:val="TOC3"/>
+            <w:tabs>
+              <w:tab w:val="right" w:leader="dot" w:pos="9016"/>
+            </w:tabs>
+            <w:rPr>
+              <w:rFonts w:asciiTheme="minorHAnsi" w:eastAsiaTheme="minorEastAsia" w:hAnsiTheme="minorHAnsi"/>
+              <w:noProof/>
+              <w:lang w:eastAsia="en-IE"/>
+            </w:rPr>
+          </w:pPr>
+          <w:hyperlink w:anchor="_Toc181581766" w:history="1">
+            <w:r>
+              <w:rPr>
+                <w:rStyle w:val="Hyperlink"/>
+                <w:noProof/>
+              </w:rPr>
+              <w:t>Conclusions on the Results Found</w:t>
+            </w:r>
+            <w:r>
+              <w:rPr>
+                <w:noProof/>
+                <w:webHidden/>
+              </w:rPr>
+              <w:tab/>
+            </w:r>
+            <w:r>
+              <w:rPr>
+                <w:noProof/>
+                <w:webHidden/>
+              </w:rPr>
+              <w:fldChar w:fldCharType="begin"/>
+            </w:r>
+            <w:r>
+              <w:rPr>
+                <w:noProof/>
+                <w:webHidden/>
+              </w:rPr>
+              <w:instrText xml:space="preserve"> PAGEREF _Toc181581766 \h </w:instrText>
+            </w:r>
+            <w:r>
+              <w:rPr>
+                <w:noProof/>
+                <w:webHidden/>
+              </w:rPr>
+            </w:r>
+            <w:r>
+              <w:rPr>
+                <w:noProof/>
+                <w:webHidden/>
+              </w:rPr>
+              <w:fldChar w:fldCharType="separate"/>
+            </w:r>
+            <w:r>
+              <w:rPr>
+                <w:noProof/>
+                <w:webHidden/>
+              </w:rPr>
+              <w:t>29</w:t>
+            </w:r>
+            <w:r>
+              <w:rPr>
+                <w:noProof/>
+                <w:webHidden/>
+              </w:rPr>
+              <w:fldChar w:fldCharType="end"/>
+            </w:r>
+          </w:hyperlink>
+        </w:p>
+        <w:p>
+          <w:pPr>
+            <w:pStyle w:val="TOC3"/>
+            <w:tabs>
+              <w:tab w:val="right" w:leader="dot" w:pos="9016"/>
+            </w:tabs>
+            <w:rPr>
+              <w:rFonts w:asciiTheme="minorHAnsi" w:eastAsiaTheme="minorEastAsia" w:hAnsiTheme="minorHAnsi"/>
+              <w:noProof/>
+              <w:lang w:eastAsia="en-IE"/>
+            </w:rPr>
+          </w:pPr>
+          <w:hyperlink w:anchor="_Toc181581767" w:history="1">
+            <w:r>
+              <w:rPr>
+                <w:rStyle w:val="Hyperlink"/>
+                <w:noProof/>
+              </w:rPr>
+              <w:t>Recommendations</w:t>
+            </w:r>
+            <w:r>
+              <w:rPr>
+                <w:noProof/>
+                <w:webHidden/>
+              </w:rPr>
+              <w:tab/>
+            </w:r>
+            <w:r>
+              <w:rPr>
+                <w:noProof/>
+                <w:webHidden/>
+              </w:rPr>
+              <w:fldChar w:fldCharType="begin"/>
+            </w:r>
+            <w:r>
+              <w:rPr>
+                <w:noProof/>
+                <w:webHidden/>
+              </w:rPr>
+              <w:instrText xml:space="preserve"> PAGEREF _Toc181581767 \h </w:instrText>
+            </w:r>
+            <w:r>
+              <w:rPr>
+                <w:noProof/>
+                <w:webHidden/>
+              </w:rPr>
+            </w:r>
+            <w:r>
+              <w:rPr>
+                <w:noProof/>
+                <w:webHidden/>
+              </w:rPr>
+              <w:fldChar w:fldCharType="separate"/>
+            </w:r>
+            <w:r>
+              <w:rPr>
+                <w:noProof/>
+                <w:webHidden/>
+              </w:rPr>
+              <w:t>29</w:t>
+            </w:r>
+            <w:r>
+              <w:rPr>
+                <w:noProof/>
+                <w:webHidden/>
+              </w:rPr>
+              <w:fldChar w:fldCharType="end"/>
+            </w:r>
+          </w:hyperlink>
+        </w:p>
+        <w:p>
+          <w:pPr>
+            <w:pStyle w:val="TOC3"/>
+            <w:tabs>
+              <w:tab w:val="right" w:leader="dot" w:pos="9016"/>
+            </w:tabs>
+            <w:rPr>
+              <w:rFonts w:asciiTheme="minorHAnsi" w:eastAsiaTheme="minorEastAsia" w:hAnsiTheme="minorHAnsi"/>
+              <w:noProof/>
+              <w:lang w:eastAsia="en-IE"/>
+            </w:rPr>
+          </w:pPr>
+          <w:hyperlink w:anchor="_Toc181581768" w:history="1">
+            <w:r>
+              <w:rPr>
+                <w:rStyle w:val="Hyperlink"/>
+                <w:noProof/>
+              </w:rPr>
+              <w:t>General conclusion of the results found based on "The wage gap"</w:t>
+            </w:r>
+            <w:r>
+              <w:rPr>
+                <w:noProof/>
+                <w:webHidden/>
+              </w:rPr>
+              <w:tab/>
+            </w:r>
+            <w:r>
+              <w:rPr>
+                <w:noProof/>
+                <w:webHidden/>
+              </w:rPr>
+              <w:fldChar w:fldCharType="begin"/>
+            </w:r>
+            <w:r>
+              <w:rPr>
+                <w:noProof/>
+                <w:webHidden/>
+              </w:rPr>
+              <w:instrText xml:space="preserve"> PAGEREF _Toc181581768 \h </w:instrText>
+            </w:r>
+            <w:r>
+              <w:rPr>
+                <w:noProof/>
+                <w:webHidden/>
+              </w:rPr>
+            </w:r>
+            <w:r>
+              <w:rPr>
+                <w:noProof/>
+                <w:webHidden/>
+              </w:rPr>
+              <w:fldChar w:fldCharType="separate"/>
+            </w:r>
+            <w:r>
+              <w:rPr>
+                <w:noProof/>
+                <w:webHidden/>
+              </w:rPr>
+              <w:t>30</w:t>
+            </w:r>
+            <w:r>
+              <w:rPr>
+                <w:noProof/>
+                <w:webHidden/>
+              </w:rPr>
+              <w:fldChar w:fldCharType="end"/>
+            </w:r>
+          </w:hyperlink>
+        </w:p>
+        <w:p>
+          <w:pPr>
+            <w:pStyle w:val="TOC2"/>
+            <w:tabs>
+              <w:tab w:val="right" w:leader="dot" w:pos="9016"/>
+            </w:tabs>
+            <w:rPr>
+              <w:rFonts w:asciiTheme="minorHAnsi" w:eastAsiaTheme="minorEastAsia" w:hAnsiTheme="minorHAnsi"/>
+              <w:noProof/>
+              <w:lang w:eastAsia="en-IE"/>
+            </w:rPr>
+          </w:pPr>
+          <w:hyperlink w:anchor="_Toc181581769" w:history="1">
+            <w:r>
+              <w:rPr>
+                <w:rStyle w:val="Hyperlink"/>
+                <w:noProof/>
+              </w:rPr>
               <w:t>Github</w:t>
             </w:r>
             <w:r>
@@ -2898,7 +4457,7 @@
                 <w:noProof/>
                 <w:webHidden/>
               </w:rPr>
-              <w:instrText xml:space="preserve"> PAGEREF _Toc178633342 \h </w:instrText>
+              <w:instrText xml:space="preserve"> PAGEREF _Toc181581769 \h </w:instrText>
             </w:r>
             <w:r>
               <w:rPr>
@@ -2918,7 +4477,7 @@
                 <w:noProof/>
                 <w:webHidden/>
               </w:rPr>
-              <w:t>13</w:t>
+              <w:t>31</w:t>
             </w:r>
             <w:r>
               <w:rPr>
@@ -2935,14 +4494,13 @@
             <w:tabs>
               <w:tab w:val="right" w:leader="dot" w:pos="9016"/>
             </w:tabs>
-            <w:spacing w:before="240" w:after="160" w:line="276" w:lineRule="auto"/>
             <w:rPr>
               <w:rFonts w:asciiTheme="minorHAnsi" w:eastAsiaTheme="minorEastAsia" w:hAnsiTheme="minorHAnsi"/>
               <w:noProof/>
               <w:lang w:eastAsia="en-IE"/>
             </w:rPr>
           </w:pPr>
-          <w:hyperlink w:anchor="_Toc178633343" w:history="1">
+          <w:hyperlink w:anchor="_Toc181581770" w:history="1">
             <w:r>
               <w:rPr>
                 <w:rStyle w:val="Hyperlink"/>
@@ -2969,7 +4527,7 @@
                 <w:noProof/>
                 <w:webHidden/>
               </w:rPr>
-              <w:instrText xml:space="preserve"> PAGEREF _Toc178633343 \h </w:instrText>
+              <w:instrText xml:space="preserve"> PAGEREF _Toc181581770 \h </w:instrText>
             </w:r>
             <w:r>
               <w:rPr>
@@ -2989,7 +4547,7 @@
                 <w:noProof/>
                 <w:webHidden/>
               </w:rPr>
-              <w:t>14</w:t>
+              <w:t>32</w:t>
             </w:r>
             <w:r>
               <w:rPr>
@@ -3134,12 +4692,12 @@
         <w:spacing w:before="240" w:after="160" w:line="276" w:lineRule="auto"/>
         <w:jc w:val="both"/>
       </w:pPr>
-      <w:bookmarkStart w:id="2" w:name="_Toc178633317"/>
-      <w:bookmarkStart w:id="3" w:name="_Hlk166554327"/>
+      <w:bookmarkStart w:id="2" w:name="_Hlk166554327"/>
+      <w:bookmarkStart w:id="3" w:name="_Toc181581721"/>
       <w:r>
         <w:t>Project proposal</w:t>
       </w:r>
-      <w:bookmarkEnd w:id="2"/>
+      <w:bookmarkEnd w:id="3"/>
       <w:r>
         <w:t xml:space="preserve"> </w:t>
       </w:r>
@@ -3150,8 +4708,8 @@
         <w:spacing w:before="240" w:after="160" w:line="276" w:lineRule="auto"/>
         <w:jc w:val="both"/>
       </w:pPr>
-      <w:bookmarkStart w:id="4" w:name="_Toc178633318"/>
-      <w:bookmarkEnd w:id="3"/>
+      <w:bookmarkStart w:id="4" w:name="_Toc181581722"/>
+      <w:bookmarkEnd w:id="2"/>
       <w:r>
         <w:t>I</w:t>
       </w:r>
@@ -3166,7 +4724,15 @@
         <w:jc w:val="both"/>
       </w:pPr>
       <w:r>
-        <w:t>This report focuses on analyzing participation in the workforce, with the aim of checking if there are gender disparities. We will look at the challenges and opportunities that people face based on their gender in different roles and job positions.</w:t>
+        <w:t xml:space="preserve">This report focuses on </w:t>
+      </w:r>
+      <w:proofErr w:type="spellStart"/>
+      <w:r>
+        <w:t>analyzing</w:t>
+      </w:r>
+      <w:proofErr w:type="spellEnd"/>
+      <w:r>
+        <w:t xml:space="preserve"> participation in the workforce, with the aim of checking if there are gender disparities. We will look at the challenges and opportunities that people face based on their gender in different roles and job positions.</w:t>
       </w:r>
     </w:p>
     <w:p>
@@ -3184,7 +4750,7 @@
         <w:spacing w:before="240" w:after="160" w:line="276" w:lineRule="auto"/>
         <w:jc w:val="both"/>
       </w:pPr>
-      <w:bookmarkStart w:id="5" w:name="_Toc178633319"/>
+      <w:bookmarkStart w:id="5" w:name="_Toc181581723"/>
       <w:r>
         <w:t>Objectives</w:t>
       </w:r>
@@ -3210,7 +4776,15 @@
         </w:rPr>
       </w:pPr>
       <w:r>
-        <w:t>Explore and analyze the gender gap in the workforce using the Eurostat dataset, starting with an exploratory data analysis (EDA), then develop and optimize a classification model to identify key patterns and predict gender disparity in employment accurately. Machine learning techniques and data visualization will be applied to interpret results and find the best solution, giving a clear understanding of the problem.</w:t>
+        <w:t xml:space="preserve">Explore and </w:t>
+      </w:r>
+      <w:proofErr w:type="spellStart"/>
+      <w:r>
+        <w:t>analyze</w:t>
+      </w:r>
+      <w:proofErr w:type="spellEnd"/>
+      <w:r>
+        <w:t xml:space="preserve"> the gender gap in the workforce using the Eurostat dataset, starting with an exploratory data analysis (EDA), then develop and optimize a classification model to identify key patterns and predict gender disparity in employment accurately. Machine learning techniques and data visualization will be applied to interpret results and find the best solution, giving a clear understanding of the problem.</w:t>
       </w:r>
     </w:p>
     <w:p>
@@ -3313,7 +4887,7 @@
         <w:spacing w:before="240" w:after="160" w:line="276" w:lineRule="auto"/>
         <w:jc w:val="both"/>
       </w:pPr>
-      <w:bookmarkStart w:id="6" w:name="_Toc178633320"/>
+      <w:bookmarkStart w:id="6" w:name="_Toc181581724"/>
       <w:r>
         <w:lastRenderedPageBreak/>
         <w:t>Problem definition</w:t>
@@ -3404,7 +4978,7 @@
         <w:spacing w:before="240" w:after="160" w:line="276" w:lineRule="auto"/>
         <w:jc w:val="both"/>
       </w:pPr>
-      <w:bookmarkStart w:id="7" w:name="_Toc178633321"/>
+      <w:bookmarkStart w:id="7" w:name="_Toc181581725"/>
       <w:r>
         <w:t>Scope and Methodology</w:t>
       </w:r>
@@ -3416,7 +4990,7 @@
         <w:spacing w:before="240" w:after="160" w:line="276" w:lineRule="auto"/>
         <w:jc w:val="both"/>
       </w:pPr>
-      <w:bookmarkStart w:id="8" w:name="_Toc178633322"/>
+      <w:bookmarkStart w:id="8" w:name="_Toc181581726"/>
       <w:r>
         <w:t>S</w:t>
       </w:r>
@@ -3434,7 +5008,21 @@
         <w:rPr>
           <w:highlight w:val="lightGray"/>
         </w:rPr>
-        <w:t>This project will analyze data related to job roles, gender, age, workforce performance, education, and other relevant factors. We will investigate patterns and trends in gender distribution across different job roles and departments, as well as their relationship with age, workforce performance, and educational level.</w:t>
+        <w:t xml:space="preserve">This project will </w:t>
+      </w:r>
+      <w:proofErr w:type="spellStart"/>
+      <w:r>
+        <w:rPr>
+          <w:highlight w:val="lightGray"/>
+        </w:rPr>
+        <w:t>analyze</w:t>
+      </w:r>
+      <w:proofErr w:type="spellEnd"/>
+      <w:r>
+        <w:rPr>
+          <w:highlight w:val="lightGray"/>
+        </w:rPr>
+        <w:t xml:space="preserve"> data related to job roles, gender, age, workforce performance, education, and other relevant factors. We will investigate patterns and trends in gender distribution across different job roles and departments, as well as their relationship with age, workforce performance, and educational level.</w:t>
       </w:r>
     </w:p>
     <w:p>
@@ -3443,7 +5031,7 @@
         <w:spacing w:before="240" w:after="160" w:line="276" w:lineRule="auto"/>
         <w:jc w:val="both"/>
       </w:pPr>
-      <w:bookmarkStart w:id="9" w:name="_Toc178633323"/>
+      <w:bookmarkStart w:id="9" w:name="_Toc181581727"/>
       <w:r>
         <w:t>Methodology</w:t>
       </w:r>
@@ -3585,7 +5173,15 @@
         <w:jc w:val="both"/>
       </w:pPr>
       <w:r>
-        <w:t>Determine data requirements for modeling.</w:t>
+        <w:t xml:space="preserve">Determine data requirements for </w:t>
+      </w:r>
+      <w:proofErr w:type="spellStart"/>
+      <w:r>
+        <w:t>modeling</w:t>
+      </w:r>
+      <w:proofErr w:type="spellEnd"/>
+      <w:r>
+        <w:t>.</w:t>
       </w:r>
     </w:p>
     <w:p>
@@ -3637,7 +5233,15 @@
         <w:jc w:val="both"/>
       </w:pPr>
       <w:r>
-        <w:t>Transform and engineer features as needed for modeling.</w:t>
+        <w:t xml:space="preserve">Transform and engineer features as needed for </w:t>
+      </w:r>
+      <w:proofErr w:type="spellStart"/>
+      <w:r>
+        <w:t>modeling</w:t>
+      </w:r>
+      <w:proofErr w:type="spellEnd"/>
+      <w:r>
+        <w:t>.</w:t>
       </w:r>
     </w:p>
     <w:p>
@@ -3659,8 +5263,13 @@
         <w:spacing w:before="240" w:line="276" w:lineRule="auto"/>
         <w:jc w:val="both"/>
       </w:pPr>
-      <w:r>
-        <w:t>Modeling:</w:t>
+      <w:proofErr w:type="spellStart"/>
+      <w:r>
+        <w:t>Modeling</w:t>
+      </w:r>
+      <w:proofErr w:type="spellEnd"/>
+      <w:r>
+        <w:t>:</w:t>
       </w:r>
     </w:p>
     <w:p>
@@ -3674,7 +5283,15 @@
         <w:jc w:val="both"/>
       </w:pPr>
       <w:r>
-        <w:t>Select appropriate modeling techniques based on data characteristics and objectives.</w:t>
+        <w:t xml:space="preserve">Select appropriate </w:t>
+      </w:r>
+      <w:proofErr w:type="spellStart"/>
+      <w:r>
+        <w:t>modeling</w:t>
+      </w:r>
+      <w:proofErr w:type="spellEnd"/>
+      <w:r>
+        <w:t xml:space="preserve"> techniques based on data characteristics and objectives.</w:t>
       </w:r>
     </w:p>
     <w:p>
@@ -3790,7 +5407,7 @@
         <w:spacing w:before="240" w:after="160" w:line="276" w:lineRule="auto"/>
         <w:jc w:val="both"/>
       </w:pPr>
-      <w:bookmarkStart w:id="10" w:name="_Toc178633324"/>
+      <w:bookmarkStart w:id="10" w:name="_Toc181581728"/>
       <w:r>
         <w:t>Ethical considerations</w:t>
       </w:r>
@@ -3907,7 +5524,7 @@
         <w:spacing w:before="240" w:after="160" w:line="276" w:lineRule="auto"/>
         <w:jc w:val="both"/>
       </w:pPr>
-      <w:bookmarkStart w:id="11" w:name="_Toc178633325"/>
+      <w:bookmarkStart w:id="11" w:name="_Toc181581729"/>
       <w:r>
         <w:t>Project management and planning</w:t>
       </w:r>
@@ -3919,7 +5536,7 @@
         <w:spacing w:before="240" w:after="160" w:line="276" w:lineRule="auto"/>
         <w:jc w:val="both"/>
       </w:pPr>
-      <w:bookmarkStart w:id="12" w:name="_Toc178633326"/>
+      <w:bookmarkStart w:id="12" w:name="_Toc181581730"/>
       <w:r>
         <w:t>Data Source Overview</w:t>
       </w:r>
@@ -3996,7 +5613,7 @@
         <w:spacing w:before="240" w:after="160" w:line="276" w:lineRule="auto"/>
         <w:jc w:val="both"/>
       </w:pPr>
-      <w:bookmarkStart w:id="13" w:name="_Toc178633327"/>
+      <w:bookmarkStart w:id="13" w:name="_Toc181581731"/>
       <w:r>
         <w:lastRenderedPageBreak/>
         <w:t>Project Plan</w:t>
@@ -4351,7 +5968,7 @@
         <w:spacing w:before="240" w:after="160" w:line="276" w:lineRule="auto"/>
         <w:jc w:val="both"/>
       </w:pPr>
-      <w:bookmarkStart w:id="14" w:name="_Toc178633328"/>
+      <w:bookmarkStart w:id="14" w:name="_Toc181581732"/>
       <w:r>
         <w:t>T</w:t>
       </w:r>
@@ -4857,7 +6474,7 @@
         <w:spacing w:before="240" w:after="160" w:line="276" w:lineRule="auto"/>
         <w:jc w:val="both"/>
       </w:pPr>
-      <w:bookmarkStart w:id="15" w:name="_Toc178633329"/>
+      <w:bookmarkStart w:id="15" w:name="_Toc181581733"/>
       <w:r>
         <w:lastRenderedPageBreak/>
         <w:t xml:space="preserve">Project Plan </w:t>
@@ -5080,7 +6697,7 @@
         <w:jc w:val="both"/>
       </w:pPr>
       <w:bookmarkStart w:id="16" w:name="_Toc164633304"/>
-      <w:bookmarkStart w:id="17" w:name="_Toc178633330"/>
+      <w:bookmarkStart w:id="17" w:name="_Toc181581734"/>
       <w:r>
         <w:lastRenderedPageBreak/>
         <w:t>Dat</w:t>
@@ -5102,9 +6719,9 @@
       </w:pPr>
       <w:bookmarkStart w:id="18" w:name="_Toc164253866"/>
       <w:bookmarkStart w:id="19" w:name="_Toc164592202"/>
-      <w:bookmarkStart w:id="20" w:name="_Toc178633331"/>
-      <w:bookmarkStart w:id="21" w:name="_Toc164633307"/>
-      <w:bookmarkStart w:id="22" w:name="_Hlk164592227"/>
+      <w:bookmarkStart w:id="20" w:name="_Toc164633307"/>
+      <w:bookmarkStart w:id="21" w:name="_Hlk164592227"/>
+      <w:bookmarkStart w:id="22" w:name="_Toc181581735"/>
       <w:r>
         <w:rPr>
           <w:rFonts w:eastAsiaTheme="minorHAnsi"/>
@@ -5113,7 +6730,7 @@
       </w:r>
       <w:bookmarkEnd w:id="18"/>
       <w:bookmarkEnd w:id="19"/>
-      <w:bookmarkEnd w:id="20"/>
+      <w:bookmarkEnd w:id="22"/>
     </w:p>
     <w:p>
       <w:pPr>
@@ -5135,8 +6752,21 @@
       <w:r>
         <w:t xml:space="preserve"> </w:t>
       </w:r>
-      <w:r>
-        <w:t>tructure and Variables: Upon examination, the dataset revealed a structured design consisting of 27 variables. Among these variables, 6 are categorical (time frequency, employment type, gender, age range, unit of measurement used, location) and 21 are numerical (salary per year). These variables were further analyzed to gain insights into their distributions and relationships within the dataset</w:t>
+      <w:proofErr w:type="spellStart"/>
+      <w:r>
+        <w:t>tructure</w:t>
+      </w:r>
+      <w:proofErr w:type="spellEnd"/>
+      <w:r>
+        <w:t xml:space="preserve"> and Variables: Upon examination, the dataset revealed a structured design consisting of 27 variables. Among these variables, 6 are categorical (time frequency, employment type, gender, age range, unit of measurement used, location) and 21 are numerical (salary per year). These variables were further </w:t>
+      </w:r>
+      <w:proofErr w:type="spellStart"/>
+      <w:r>
+        <w:t>analyzed</w:t>
+      </w:r>
+      <w:proofErr w:type="spellEnd"/>
+      <w:r>
+        <w:t xml:space="preserve"> to gain insights into their distributions and relationships within the dataset</w:t>
       </w:r>
       <w:r>
         <w:t>.</w:t>
@@ -5201,7 +6831,7 @@
         <w:jc w:val="both"/>
       </w:pPr>
       <w:bookmarkStart w:id="23" w:name="_Toc164592203"/>
-      <w:bookmarkStart w:id="24" w:name="_Toc178633332"/>
+      <w:bookmarkStart w:id="24" w:name="_Toc181581736"/>
       <w:r>
         <w:t>Summary Statistics</w:t>
       </w:r>
@@ -5356,7 +6986,15 @@
         <w:jc w:val="both"/>
       </w:pPr>
       <w:r>
-        <w:t>The categorical variables have a balanced distribution, which helps in analyzing employment and workforce in different demographic contexts.</w:t>
+        <w:t xml:space="preserve">The categorical variables have a balanced distribution, which helps in </w:t>
+      </w:r>
+      <w:proofErr w:type="spellStart"/>
+      <w:r>
+        <w:t>analyzing</w:t>
+      </w:r>
+      <w:proofErr w:type="spellEnd"/>
+      <w:r>
+        <w:t xml:space="preserve"> employment and workforce in different demographic contexts.</w:t>
       </w:r>
     </w:p>
     <w:p>
@@ -5538,7 +7176,7 @@
         <w:spacing w:before="240" w:after="160" w:line="276" w:lineRule="auto"/>
         <w:jc w:val="both"/>
       </w:pPr>
-      <w:bookmarkStart w:id="25" w:name="_Toc178633333"/>
+      <w:bookmarkStart w:id="25" w:name="_Toc181581737"/>
       <w:r>
         <w:t>Data Visualization</w:t>
       </w:r>
@@ -5725,7 +7363,6 @@
         <w:pStyle w:val="Heading4"/>
         <w:spacing w:line="276" w:lineRule="auto"/>
       </w:pPr>
-      <w:bookmarkStart w:id="26" w:name="_Toc178633334"/>
       <w:r>
         <w:lastRenderedPageBreak/>
         <w:t>Annual Sample Variability</w:t>
@@ -5878,12 +7515,14 @@
         <w:pStyle w:val="Heading3"/>
         <w:spacing w:before="240" w:after="160" w:line="276" w:lineRule="auto"/>
       </w:pPr>
+      <w:bookmarkStart w:id="26" w:name="_Toc181581738"/>
       <w:r>
         <w:t xml:space="preserve">Biases </w:t>
       </w:r>
       <w:r>
         <w:t>Analysis</w:t>
       </w:r>
+      <w:bookmarkEnd w:id="26"/>
     </w:p>
     <w:p>
       <w:pPr>
@@ -5956,8 +7595,7 @@
       </w:pPr>
       <w:bookmarkStart w:id="27" w:name="_Toc164253862"/>
       <w:bookmarkStart w:id="28" w:name="_Toc164592205"/>
-      <w:bookmarkStart w:id="29" w:name="_Toc178633335"/>
-      <w:bookmarkEnd w:id="26"/>
+      <w:bookmarkStart w:id="29" w:name="_Toc181581739"/>
       <w:r>
         <w:t>Pre-processing</w:t>
       </w:r>
@@ -5970,12 +7608,14 @@
         <w:pStyle w:val="Heading3"/>
         <w:spacing w:line="276" w:lineRule="auto"/>
       </w:pPr>
+      <w:bookmarkStart w:id="30" w:name="_Toc181581740"/>
       <w:r>
         <w:t xml:space="preserve">Data </w:t>
       </w:r>
       <w:r>
         <w:t>Cleaning</w:t>
       </w:r>
+      <w:bookmarkEnd w:id="30"/>
     </w:p>
     <w:p>
       <w:pPr>
@@ -6038,12 +7678,14 @@
         <w:pStyle w:val="Heading3"/>
         <w:spacing w:line="276" w:lineRule="auto"/>
       </w:pPr>
+      <w:bookmarkStart w:id="31" w:name="_Toc181581741"/>
       <w:r>
         <w:t>Wage</w:t>
       </w:r>
       <w:r>
         <w:t xml:space="preserve"> Gap</w:t>
       </w:r>
+      <w:bookmarkEnd w:id="31"/>
     </w:p>
     <w:p>
       <w:pPr>
@@ -6208,7 +7850,15 @@
         <w:jc w:val="both"/>
       </w:pPr>
       <w:r>
-        <w:t>In conclusion, the results show a significant pay gap between men and women in most of the countries analyzed. Despite some cases where women earn more, the prevalence of inequality remains high, highlighting the need for more effective policies to close this gap.</w:t>
+        <w:t xml:space="preserve">In conclusion, the results show a significant pay gap between men and women in most of the countries </w:t>
+      </w:r>
+      <w:proofErr w:type="spellStart"/>
+      <w:r>
+        <w:t>analyzed</w:t>
+      </w:r>
+      <w:proofErr w:type="spellEnd"/>
+      <w:r>
+        <w:t>. Despite some cases where women earn more, the prevalence of inequality remains high, highlighting the need for more effective policies to close this gap.</w:t>
       </w:r>
       <w:r>
         <w:t xml:space="preserve"> </w:t>
@@ -6262,10 +7912,12 @@
         <w:pStyle w:val="Heading3"/>
         <w:spacing w:line="276" w:lineRule="auto"/>
       </w:pPr>
+      <w:bookmarkStart w:id="32" w:name="_Toc181581742"/>
       <w:r>
         <w:lastRenderedPageBreak/>
         <w:t>Handling Outliers and Scaling</w:t>
       </w:r>
+      <w:bookmarkEnd w:id="32"/>
     </w:p>
     <w:p>
       <w:pPr>
@@ -6343,9 +7995,11 @@
         <w:pStyle w:val="Heading3"/>
         <w:spacing w:line="276" w:lineRule="auto"/>
       </w:pPr>
+      <w:bookmarkStart w:id="33" w:name="_Toc181581743"/>
       <w:r>
         <w:t>Selecting the most relevant features for analysis</w:t>
       </w:r>
+      <w:bookmarkEnd w:id="33"/>
     </w:p>
     <w:p>
       <w:pPr>
@@ -6381,7 +8035,15 @@
         <w:jc w:val="both"/>
       </w:pPr>
       <w:r>
-        <w:t>Univariate Selection (SelectKBest): This method selects the 10 best features based on statistical tests (ANOVA F-value) that evaluate the individual relevance of each feature in relation to the target variable.</w:t>
+        <w:t>Univariate Selection (</w:t>
+      </w:r>
+      <w:proofErr w:type="spellStart"/>
+      <w:r>
+        <w:t>SelectKBest</w:t>
+      </w:r>
+      <w:proofErr w:type="spellEnd"/>
+      <w:r>
+        <w:t>): This method selects the 10 best features based on statistical tests (ANOVA F-value) that evaluate the individual relevance of each feature in relation to the target variable.</w:t>
       </w:r>
     </w:p>
     <w:p>
@@ -6562,18 +8224,27 @@
         <w:spacing w:before="240" w:after="160" w:line="276" w:lineRule="auto"/>
         <w:jc w:val="both"/>
       </w:pPr>
-      <w:r>
-        <w:t>Modeling and Evaluation</w:t>
-      </w:r>
+      <w:bookmarkStart w:id="34" w:name="_Toc181581744"/>
+      <w:proofErr w:type="spellStart"/>
+      <w:r>
+        <w:t>Modeling</w:t>
+      </w:r>
+      <w:proofErr w:type="spellEnd"/>
+      <w:r>
+        <w:t xml:space="preserve"> and Evaluation</w:t>
+      </w:r>
+      <w:bookmarkEnd w:id="34"/>
     </w:p>
     <w:p>
       <w:pPr>
         <w:pStyle w:val="Heading3"/>
         <w:spacing w:line="276" w:lineRule="auto"/>
       </w:pPr>
+      <w:bookmarkStart w:id="35" w:name="_Toc181581745"/>
       <w:r>
         <w:t>Data Split</w:t>
       </w:r>
+      <w:bookmarkEnd w:id="35"/>
     </w:p>
     <w:p>
       <w:pPr>
@@ -6589,17 +8260,27 @@
         <w:pStyle w:val="Heading3"/>
         <w:spacing w:line="276" w:lineRule="auto"/>
       </w:pPr>
+      <w:bookmarkStart w:id="36" w:name="_Toc181581746"/>
       <w:r>
         <w:t>Training and Test Data</w:t>
       </w:r>
-    </w:p>
-    <w:p>
-      <w:pPr>
-        <w:spacing w:before="240" w:line="276" w:lineRule="auto"/>
-        <w:jc w:val="both"/>
-      </w:pPr>
-      <w:r>
-        <w:t>Training Data (X_train)</w:t>
+      <w:bookmarkEnd w:id="36"/>
+    </w:p>
+    <w:p>
+      <w:pPr>
+        <w:spacing w:before="240" w:line="276" w:lineRule="auto"/>
+        <w:jc w:val="both"/>
+      </w:pPr>
+      <w:r>
+        <w:t>Training Data (</w:t>
+      </w:r>
+      <w:proofErr w:type="spellStart"/>
+      <w:r>
+        <w:t>X_train</w:t>
+      </w:r>
+      <w:proofErr w:type="spellEnd"/>
+      <w:r>
+        <w:t>)</w:t>
       </w:r>
     </w:p>
     <w:p>
@@ -6612,8 +8293,13 @@
         <w:spacing w:before="240" w:line="276" w:lineRule="auto"/>
         <w:jc w:val="both"/>
       </w:pPr>
-      <w:r>
-        <w:t>indic_em: Balanced distribution between men and women (0.4954).</w:t>
+      <w:proofErr w:type="spellStart"/>
+      <w:r>
+        <w:t>indic_em</w:t>
+      </w:r>
+      <w:proofErr w:type="spellEnd"/>
+      <w:r>
+        <w:t>: Balanced distribution between men and women (0.4954).</w:t>
       </w:r>
     </w:p>
     <w:p>
@@ -6668,8 +8354,13 @@
         <w:spacing w:before="240" w:line="276" w:lineRule="auto"/>
         <w:jc w:val="both"/>
       </w:pPr>
-      <w:r>
-        <w:t>geo_time: Great diversity in represented geopolitical entities.</w:t>
+      <w:proofErr w:type="spellStart"/>
+      <w:r>
+        <w:t>geo_time</w:t>
+      </w:r>
+      <w:proofErr w:type="spellEnd"/>
+      <w:r>
+        <w:t>: Great diversity in represented geopolitical entities.</w:t>
       </w:r>
       <w:r>
         <w:rPr>
@@ -6728,7 +8419,15 @@
         <w:jc w:val="both"/>
       </w:pPr>
       <w:r>
-        <w:t>Training Data (y_train - Gender Pay Gap)</w:t>
+        <w:t>Training Data (</w:t>
+      </w:r>
+      <w:proofErr w:type="spellStart"/>
+      <w:r>
+        <w:t>y_train</w:t>
+      </w:r>
+      <w:proofErr w:type="spellEnd"/>
+      <w:r>
+        <w:t xml:space="preserve"> - Gender Pay Gap)</w:t>
       </w:r>
     </w:p>
     <w:p>
@@ -6850,7 +8549,15 @@
         <w:jc w:val="both"/>
       </w:pPr>
       <w:r>
-        <w:t>Test Data (X_test)</w:t>
+        <w:t>Test Data (</w:t>
+      </w:r>
+      <w:proofErr w:type="spellStart"/>
+      <w:r>
+        <w:t>X_test</w:t>
+      </w:r>
+      <w:proofErr w:type="spellEnd"/>
+      <w:r>
+        <w:t>)</w:t>
       </w:r>
     </w:p>
     <w:p>
@@ -6863,8 +8570,13 @@
         <w:spacing w:before="240" w:line="276" w:lineRule="auto"/>
         <w:jc w:val="both"/>
       </w:pPr>
-      <w:r>
-        <w:t>indic_em: Slight bias towards employment indicators (0.5177).</w:t>
+      <w:proofErr w:type="spellStart"/>
+      <w:r>
+        <w:t>indic_em</w:t>
+      </w:r>
+      <w:proofErr w:type="spellEnd"/>
+      <w:r>
+        <w:t>: Slight bias towards employment indicators (0.5177).</w:t>
       </w:r>
     </w:p>
     <w:p>
@@ -6919,8 +8631,13 @@
         <w:spacing w:before="240" w:line="276" w:lineRule="auto"/>
         <w:jc w:val="both"/>
       </w:pPr>
-      <w:r>
-        <w:t>Geo_time: Good geographic representation of EU countries.</w:t>
+      <w:proofErr w:type="spellStart"/>
+      <w:r>
+        <w:t>Geo_time</w:t>
+      </w:r>
+      <w:proofErr w:type="spellEnd"/>
+      <w:r>
+        <w:t>: Good geographic representation of EU countries.</w:t>
       </w:r>
       <w:r>
         <w:rPr>
@@ -6979,7 +8696,15 @@
         <w:jc w:val="both"/>
       </w:pPr>
       <w:r>
-        <w:t>Test Data (y_test - Gender Pay Gap)</w:t>
+        <w:t>Test Data (</w:t>
+      </w:r>
+      <w:proofErr w:type="spellStart"/>
+      <w:r>
+        <w:t>y_test</w:t>
+      </w:r>
+      <w:proofErr w:type="spellEnd"/>
+      <w:r>
+        <w:t xml:space="preserve"> - Gender Pay Gap)</w:t>
       </w:r>
     </w:p>
     <w:p>
@@ -7095,7 +8820,15 @@
         <w:jc w:val="both"/>
       </w:pPr>
       <w:r>
-        <w:t>In conclusion, the data show that the gender pay gap remains a significant issue, with prevalent wage inequality in most analyzed countries.</w:t>
+        <w:t xml:space="preserve">In conclusion, the data show that the gender pay gap remains a significant issue, with prevalent wage inequality in most </w:t>
+      </w:r>
+      <w:proofErr w:type="spellStart"/>
+      <w:r>
+        <w:t>analyzed</w:t>
+      </w:r>
+      <w:proofErr w:type="spellEnd"/>
+      <w:r>
+        <w:t xml:space="preserve"> countries.</w:t>
       </w:r>
     </w:p>
     <w:p>
@@ -7103,9 +8836,11 @@
         <w:pStyle w:val="Heading3"/>
         <w:spacing w:line="276" w:lineRule="auto"/>
       </w:pPr>
+      <w:bookmarkStart w:id="37" w:name="_Toc181581747"/>
       <w:r>
         <w:t>Cross-Validation</w:t>
       </w:r>
+      <w:bookmarkEnd w:id="37"/>
     </w:p>
     <w:p>
       <w:pPr>
@@ -7122,7 +8857,23 @@
         <w:jc w:val="both"/>
       </w:pPr>
       <w:r>
-        <w:t>Cross-validation was crucial in avoiding overfitting by ensuring that each subset of data was used for both training and validation at some point. By testing the model on different subsets of the data, we could assess how well it generalized to unseen data. This process also helped fine-tune the model hyperparameters, such as n_neighbors in KNN or max_depth in Decision Tree, to maximize the accuracy, precision, recall, and overall robustness of the models. By leveraging cross-validation, we were able to ensure that our models were neither too simplistic (underfitting) nor too complex (overfitting), striking the right balance for optimal predictive performance. This method was key to ensuring that the models did not overfit to specific patterns in the training set, providing robust results.</w:t>
+        <w:t xml:space="preserve">Cross-validation was crucial in avoiding overfitting by ensuring that each subset of data was used for both training and validation at some point. By testing the model on different subsets of the data, we could assess how well it generalized to unseen data. This process also helped fine-tune the model hyperparameters, such as </w:t>
+      </w:r>
+      <w:proofErr w:type="spellStart"/>
+      <w:r>
+        <w:t>n_neighbors</w:t>
+      </w:r>
+      <w:proofErr w:type="spellEnd"/>
+      <w:r>
+        <w:t xml:space="preserve"> in KNN or </w:t>
+      </w:r>
+      <w:proofErr w:type="spellStart"/>
+      <w:r>
+        <w:t>max_depth</w:t>
+      </w:r>
+      <w:proofErr w:type="spellEnd"/>
+      <w:r>
+        <w:t xml:space="preserve"> in Decision Tree, to maximize the accuracy, precision, recall, and overall robustness of the models. By leveraging cross-validation, we were able to ensure that our models were neither too simplistic (underfitting) nor too complex (overfitting), striking the right balance for optimal predictive performance. This method was key to ensuring that the models did not overfit to specific patterns in the training set, providing robust results.</w:t>
       </w:r>
     </w:p>
     <w:p>
@@ -7131,7 +8882,7 @@
         <w:spacing w:before="240" w:after="160" w:line="276" w:lineRule="auto"/>
         <w:jc w:val="both"/>
       </w:pPr>
-      <w:bookmarkStart w:id="30" w:name="_Toc178633338"/>
+      <w:bookmarkStart w:id="38" w:name="_Toc181581748"/>
       <w:r>
         <w:t>K</w:t>
       </w:r>
@@ -7139,9 +8890,20 @@
         <w:t>-</w:t>
       </w:r>
       <w:r>
-        <w:t xml:space="preserve">Nearest Neighbors (KNN) </w:t>
-      </w:r>
-      <w:bookmarkEnd w:id="30"/>
+        <w:t xml:space="preserve">Nearest </w:t>
+      </w:r>
+      <w:proofErr w:type="spellStart"/>
+      <w:r>
+        <w:t>Neighbors</w:t>
+      </w:r>
+      <w:proofErr w:type="spellEnd"/>
+      <w:r>
+        <w:t xml:space="preserve"> (KNN)</w:t>
+      </w:r>
+      <w:bookmarkEnd w:id="38"/>
+      <w:r>
+        <w:t xml:space="preserve"> </w:t>
+      </w:r>
     </w:p>
     <w:p>
       <w:pPr>
@@ -7177,7 +8939,31 @@
           <w:lang w:eastAsia="en-US"/>
           <w14:ligatures w14:val="standardContextual"/>
         </w:rPr>
-        <w:t>he K-Nearest Neighbors (KNN) model was implemented with different values of k to evaluate its performance in predicting the salary gap. The evaluation metrics for different values of k are presented below:</w:t>
+        <w:t xml:space="preserve">he K-Nearest </w:t>
+      </w:r>
+      <w:proofErr w:type="spellStart"/>
+      <w:r>
+        <w:rPr>
+          <w:rFonts w:ascii="Calibri" w:eastAsiaTheme="minorHAnsi" w:hAnsi="Calibri" w:cstheme="minorBidi"/>
+          <w:kern w:val="2"/>
+          <w:sz w:val="22"/>
+          <w:szCs w:val="22"/>
+          <w:lang w:eastAsia="en-US"/>
+          <w14:ligatures w14:val="standardContextual"/>
+        </w:rPr>
+        <w:t>Neighbors</w:t>
+      </w:r>
+      <w:proofErr w:type="spellEnd"/>
+      <w:r>
+        <w:rPr>
+          <w:rFonts w:ascii="Calibri" w:eastAsiaTheme="minorHAnsi" w:hAnsi="Calibri" w:cstheme="minorBidi"/>
+          <w:kern w:val="2"/>
+          <w:sz w:val="22"/>
+          <w:szCs w:val="22"/>
+          <w:lang w:eastAsia="en-US"/>
+          <w14:ligatures w14:val="standardContextual"/>
+        </w:rPr>
+        <w:t xml:space="preserve"> (KNN) model was implemented with different values of k to evaluate its performance in predicting the salary gap. The evaluation metrics for different values of k are presented below:</w:t>
       </w:r>
     </w:p>
     <w:p>
@@ -7221,7 +9007,31 @@
           <w:lang w:eastAsia="en-US"/>
           <w14:ligatures w14:val="standardContextual"/>
         </w:rPr>
-        <w:t>: The overall accuracy of the model showed that the optimal value of k is 5, with an accuracy of 86.76%. As the value of k increased beyond this point, the accuracy tended to decrease, indicating that the model's ability to make accurate predictions was negatively impacted by the use of more neighbors, which introduced noise.</w:t>
+        <w:t xml:space="preserve">: The overall accuracy of the model showed that the optimal value of k is 5, with an accuracy of 86.76%. As the value of k increased beyond this point, the accuracy tended to decrease, indicating that the model's ability to make accurate predictions was negatively impacted by the use of more </w:t>
+      </w:r>
+      <w:proofErr w:type="spellStart"/>
+      <w:r>
+        <w:rPr>
+          <w:rFonts w:ascii="Calibri" w:eastAsiaTheme="minorHAnsi" w:hAnsi="Calibri" w:cstheme="minorBidi"/>
+          <w:kern w:val="2"/>
+          <w:sz w:val="22"/>
+          <w:szCs w:val="22"/>
+          <w:lang w:eastAsia="en-US"/>
+          <w14:ligatures w14:val="standardContextual"/>
+        </w:rPr>
+        <w:t>neighbors</w:t>
+      </w:r>
+      <w:proofErr w:type="spellEnd"/>
+      <w:r>
+        <w:rPr>
+          <w:rFonts w:ascii="Calibri" w:eastAsiaTheme="minorHAnsi" w:hAnsi="Calibri" w:cstheme="minorBidi"/>
+          <w:kern w:val="2"/>
+          <w:sz w:val="22"/>
+          <w:szCs w:val="22"/>
+          <w:lang w:eastAsia="en-US"/>
+          <w14:ligatures w14:val="standardContextual"/>
+        </w:rPr>
+        <w:t>, which introduced noise.</w:t>
       </w:r>
     </w:p>
     <w:p>
@@ -7307,14 +9117,10 @@
           <w:lang w:eastAsia="en-US"/>
           <w14:ligatures w14:val="standardContextual"/>
         </w:rPr>
-        <w:t>: The F1-score, which combines precision and recall, also showed the best performance for k = 5, with a value of 0.8676. This reinforces that a moderate number of neighbors resulted in a more effective model for this task.</w:t>
-      </w:r>
-    </w:p>
-    <w:p>
-      <w:pPr>
-        <w:pStyle w:val="NormalWeb"/>
-        <w:spacing w:line="276" w:lineRule="auto"/>
-        <w:jc w:val="both"/>
+        <w:t xml:space="preserve">: The F1-score, which combines precision and recall, also showed the best performance for k = 5, with a value of 0.8676. This reinforces that a moderate number of </w:t>
+      </w:r>
+      <w:proofErr w:type="spellStart"/>
+      <w:r>
         <w:rPr>
           <w:rFonts w:ascii="Calibri" w:eastAsiaTheme="minorHAnsi" w:hAnsi="Calibri" w:cstheme="minorBidi"/>
           <w:kern w:val="2"/>
@@ -7323,7 +9129,9 @@
           <w:lang w:eastAsia="en-US"/>
           <w14:ligatures w14:val="standardContextual"/>
         </w:rPr>
-      </w:pPr>
+        <w:t>neighbors</w:t>
+      </w:r>
+      <w:proofErr w:type="spellEnd"/>
       <w:r>
         <w:rPr>
           <w:rFonts w:ascii="Calibri" w:eastAsiaTheme="minorHAnsi" w:hAnsi="Calibri" w:cstheme="minorBidi"/>
@@ -7333,17 +9141,7 @@
           <w:lang w:eastAsia="en-US"/>
           <w14:ligatures w14:val="standardContextual"/>
         </w:rPr>
-        <w:t>The results from the KNN model indicate that for the analyzed dataset, the optimal value of k is 5, which allows the model to effectively capture the complex relationships between the variables involved in the wage gap.</w:t>
-      </w:r>
-    </w:p>
-    <w:p>
-      <w:pPr>
-        <w:pStyle w:val="Heading3"/>
-        <w:spacing w:before="240" w:after="160" w:line="276" w:lineRule="auto"/>
-        <w:jc w:val="both"/>
-      </w:pPr>
-      <w:r>
-        <w:t>Decision Tree (CART)</w:t>
+        <w:t xml:space="preserve"> resulted in a more effective model for this task.</w:t>
       </w:r>
     </w:p>
     <w:p>
@@ -7369,7 +9167,93 @@
           <w:lang w:eastAsia="en-US"/>
           <w14:ligatures w14:val="standardContextual"/>
         </w:rPr>
-        <w:t>The CART Decision Tree model was evaluated across different tree depths, and performance metrics were collected to analyze its ability to predict the salary gap. The results of the evaluation metrics for different tree depths are presented below:</w:t>
+        <w:t xml:space="preserve">The results from the KNN model indicate that for the </w:t>
+      </w:r>
+      <w:proofErr w:type="spellStart"/>
+      <w:r>
+        <w:rPr>
+          <w:rFonts w:ascii="Calibri" w:eastAsiaTheme="minorHAnsi" w:hAnsi="Calibri" w:cstheme="minorBidi"/>
+          <w:kern w:val="2"/>
+          <w:sz w:val="22"/>
+          <w:szCs w:val="22"/>
+          <w:lang w:eastAsia="en-US"/>
+          <w14:ligatures w14:val="standardContextual"/>
+        </w:rPr>
+        <w:t>analyzed</w:t>
+      </w:r>
+      <w:proofErr w:type="spellEnd"/>
+      <w:r>
+        <w:rPr>
+          <w:rFonts w:ascii="Calibri" w:eastAsiaTheme="minorHAnsi" w:hAnsi="Calibri" w:cstheme="minorBidi"/>
+          <w:kern w:val="2"/>
+          <w:sz w:val="22"/>
+          <w:szCs w:val="22"/>
+          <w:lang w:eastAsia="en-US"/>
+          <w14:ligatures w14:val="standardContextual"/>
+        </w:rPr>
+        <w:t xml:space="preserve"> dataset, the optimal value of k is 5, which allows the model to effectively capture the complex relationships between the variables involved in the wage gap.</w:t>
+      </w:r>
+    </w:p>
+    <w:p>
+      <w:pPr>
+        <w:pStyle w:val="Heading3"/>
+        <w:spacing w:before="240" w:after="160" w:line="276" w:lineRule="auto"/>
+        <w:jc w:val="both"/>
+      </w:pPr>
+      <w:bookmarkStart w:id="39" w:name="_Toc181581749"/>
+      <w:r>
+        <w:t>Decision Tree (CART)</w:t>
+      </w:r>
+      <w:bookmarkEnd w:id="39"/>
+    </w:p>
+    <w:p>
+      <w:pPr>
+        <w:pStyle w:val="NormalWeb"/>
+        <w:spacing w:line="276" w:lineRule="auto"/>
+        <w:jc w:val="both"/>
+        <w:rPr>
+          <w:rFonts w:ascii="Calibri" w:eastAsiaTheme="minorHAnsi" w:hAnsi="Calibri" w:cstheme="minorBidi"/>
+          <w:kern w:val="2"/>
+          <w:sz w:val="22"/>
+          <w:szCs w:val="22"/>
+          <w:lang w:eastAsia="en-US"/>
+          <w14:ligatures w14:val="standardContextual"/>
+        </w:rPr>
+      </w:pPr>
+      <w:r>
+        <w:rPr>
+          <w:rFonts w:ascii="Calibri" w:eastAsiaTheme="minorHAnsi" w:hAnsi="Calibri" w:cstheme="minorBidi"/>
+          <w:kern w:val="2"/>
+          <w:sz w:val="22"/>
+          <w:szCs w:val="22"/>
+          <w:lang w:eastAsia="en-US"/>
+          <w14:ligatures w14:val="standardContextual"/>
+        </w:rPr>
+        <w:t xml:space="preserve">The CART Decision Tree model was evaluated across different tree depths, and performance metrics were collected to </w:t>
+      </w:r>
+      <w:proofErr w:type="spellStart"/>
+      <w:r>
+        <w:rPr>
+          <w:rFonts w:ascii="Calibri" w:eastAsiaTheme="minorHAnsi" w:hAnsi="Calibri" w:cstheme="minorBidi"/>
+          <w:kern w:val="2"/>
+          <w:sz w:val="22"/>
+          <w:szCs w:val="22"/>
+          <w:lang w:eastAsia="en-US"/>
+          <w14:ligatures w14:val="standardContextual"/>
+        </w:rPr>
+        <w:t>analyze</w:t>
+      </w:r>
+      <w:proofErr w:type="spellEnd"/>
+      <w:r>
+        <w:rPr>
+          <w:rFonts w:ascii="Calibri" w:eastAsiaTheme="minorHAnsi" w:hAnsi="Calibri" w:cstheme="minorBidi"/>
+          <w:kern w:val="2"/>
+          <w:sz w:val="22"/>
+          <w:szCs w:val="22"/>
+          <w:lang w:eastAsia="en-US"/>
+          <w14:ligatures w14:val="standardContextual"/>
+        </w:rPr>
+        <w:t xml:space="preserve"> its ability to predict the salary gap. The results of the evaluation metrics for different tree depths are presented below:</w:t>
       </w:r>
     </w:p>
     <w:p>
@@ -7532,9 +9416,11 @@
         <w:pStyle w:val="Heading2"/>
         <w:spacing w:line="276" w:lineRule="auto"/>
       </w:pPr>
+      <w:bookmarkStart w:id="40" w:name="_Toc181581750"/>
       <w:r>
         <w:t>Model performance correlation and comparative analysis</w:t>
       </w:r>
+      <w:bookmarkEnd w:id="40"/>
     </w:p>
     <w:tbl>
       <w:tblPr>
@@ -7821,6 +9707,7 @@
       <w:pPr>
         <w:pStyle w:val="NormalWeb"/>
         <w:spacing w:line="276" w:lineRule="auto"/>
+        <w:jc w:val="both"/>
         <w:rPr>
           <w:rFonts w:ascii="Calibri" w:eastAsiaTheme="minorHAnsi" w:hAnsi="Calibri" w:cstheme="minorBidi"/>
           <w:kern w:val="2"/>
@@ -7859,16 +9746,20 @@
     <w:p>
       <w:pPr>
         <w:pStyle w:val="Heading3"/>
+        <w:spacing w:line="276" w:lineRule="auto"/>
+        <w:jc w:val="both"/>
         <w:rPr>
           <w:rFonts w:eastAsiaTheme="minorHAnsi"/>
         </w:rPr>
       </w:pPr>
+      <w:bookmarkStart w:id="41" w:name="_Toc181581751"/>
       <w:r>
         <w:rPr>
           <w:rFonts w:eastAsiaTheme="minorHAnsi"/>
         </w:rPr>
         <w:t>Stability Analysis</w:t>
       </w:r>
+      <w:bookmarkEnd w:id="41"/>
     </w:p>
     <w:p>
       <w:pPr>
@@ -7878,6 +9769,7 @@
           <w:numId w:val="58"/>
         </w:numPr>
         <w:spacing w:line="276" w:lineRule="auto"/>
+        <w:jc w:val="both"/>
         <w:rPr>
           <w:rFonts w:ascii="Calibri" w:eastAsiaTheme="minorHAnsi" w:hAnsi="Calibri" w:cstheme="minorBidi"/>
           <w:kern w:val="2"/>
@@ -7920,6 +9812,7 @@
           <w:numId w:val="58"/>
         </w:numPr>
         <w:spacing w:line="276" w:lineRule="auto"/>
+        <w:jc w:val="both"/>
         <w:rPr>
           <w:rFonts w:ascii="Calibri" w:eastAsiaTheme="minorHAnsi" w:hAnsi="Calibri" w:cstheme="minorBidi"/>
           <w:kern w:val="2"/>
@@ -7962,6 +9855,7 @@
           <w:numId w:val="58"/>
         </w:numPr>
         <w:spacing w:line="276" w:lineRule="auto"/>
+        <w:jc w:val="both"/>
         <w:rPr>
           <w:rFonts w:ascii="Calibri" w:eastAsiaTheme="minorHAnsi" w:hAnsi="Calibri" w:cstheme="minorBidi"/>
           <w:kern w:val="2"/>
@@ -7999,21 +9893,26 @@
     <w:p>
       <w:pPr>
         <w:pStyle w:val="Heading3"/>
+        <w:spacing w:line="276" w:lineRule="auto"/>
+        <w:jc w:val="both"/>
         <w:rPr>
           <w:rFonts w:eastAsiaTheme="minorHAnsi"/>
         </w:rPr>
       </w:pPr>
+      <w:bookmarkStart w:id="42" w:name="_Toc181581752"/>
       <w:r>
         <w:rPr>
           <w:rFonts w:eastAsiaTheme="minorHAnsi"/>
         </w:rPr>
         <w:t>Confusion Matrices</w:t>
       </w:r>
+      <w:bookmarkEnd w:id="42"/>
     </w:p>
     <w:p>
       <w:pPr>
         <w:pStyle w:val="NormalWeb"/>
         <w:spacing w:line="276" w:lineRule="auto"/>
+        <w:jc w:val="both"/>
         <w:rPr>
           <w:rFonts w:ascii="Calibri" w:eastAsiaTheme="minorHAnsi" w:hAnsi="Calibri" w:cstheme="minorBidi"/>
           <w:kern w:val="2"/>
@@ -8043,6 +9942,7 @@
           <w:numId w:val="59"/>
         </w:numPr>
         <w:spacing w:line="276" w:lineRule="auto"/>
+        <w:jc w:val="both"/>
         <w:rPr>
           <w:rFonts w:ascii="Calibri" w:eastAsiaTheme="minorHAnsi" w:hAnsi="Calibri" w:cstheme="minorBidi"/>
           <w:kern w:val="2"/>
@@ -8085,6 +9985,7 @@
           <w:numId w:val="59"/>
         </w:numPr>
         <w:spacing w:line="276" w:lineRule="auto"/>
+        <w:jc w:val="both"/>
         <w:rPr>
           <w:rFonts w:ascii="Calibri" w:eastAsiaTheme="minorHAnsi" w:hAnsi="Calibri" w:cstheme="minorBidi"/>
           <w:kern w:val="2"/>
@@ -8127,6 +10028,7 @@
           <w:numId w:val="59"/>
         </w:numPr>
         <w:spacing w:line="276" w:lineRule="auto"/>
+        <w:jc w:val="both"/>
         <w:rPr>
           <w:rFonts w:ascii="Calibri" w:eastAsiaTheme="minorHAnsi" w:hAnsi="Calibri" w:cstheme="minorBidi"/>
           <w:kern w:val="2"/>
@@ -8164,21 +10066,26 @@
     <w:p>
       <w:pPr>
         <w:pStyle w:val="Heading3"/>
+        <w:spacing w:line="276" w:lineRule="auto"/>
+        <w:jc w:val="both"/>
         <w:rPr>
           <w:rFonts w:eastAsiaTheme="minorHAnsi"/>
         </w:rPr>
       </w:pPr>
+      <w:bookmarkStart w:id="43" w:name="_Toc181581753"/>
       <w:r>
         <w:rPr>
           <w:rFonts w:eastAsiaTheme="minorHAnsi"/>
         </w:rPr>
         <w:t>Class Performance Evaluation</w:t>
       </w:r>
+      <w:bookmarkEnd w:id="43"/>
     </w:p>
     <w:p>
       <w:pPr>
         <w:pStyle w:val="NormalWeb"/>
         <w:spacing w:line="276" w:lineRule="auto"/>
+        <w:jc w:val="both"/>
         <w:rPr>
           <w:rFonts w:ascii="Calibri" w:eastAsiaTheme="minorHAnsi" w:hAnsi="Calibri" w:cstheme="minorBidi"/>
           <w:kern w:val="2"/>
@@ -8206,6 +10113,7 @@
       <w:pPr>
         <w:pStyle w:val="NormalWeb"/>
         <w:spacing w:line="276" w:lineRule="auto"/>
+        <w:jc w:val="both"/>
         <w:rPr>
           <w:rFonts w:ascii="Calibri" w:eastAsiaTheme="minorHAnsi" w:hAnsi="Calibri" w:cstheme="minorBidi"/>
           <w:kern w:val="2"/>
@@ -8224,7 +10132,31 @@
           <w:lang w:eastAsia="en-US"/>
           <w14:ligatures w14:val="standardContextual"/>
         </w:rPr>
-        <w:t>The evaluation metrics—accuracy, recall, and F1-score—were analyzed for each wage gap category:</w:t>
+        <w:t xml:space="preserve">The evaluation metrics—accuracy, recall, and F1-score—were </w:t>
+      </w:r>
+      <w:proofErr w:type="spellStart"/>
+      <w:r>
+        <w:rPr>
+          <w:rFonts w:ascii="Calibri" w:eastAsiaTheme="minorHAnsi" w:hAnsi="Calibri" w:cstheme="minorBidi"/>
+          <w:kern w:val="2"/>
+          <w:sz w:val="22"/>
+          <w:szCs w:val="22"/>
+          <w:lang w:eastAsia="en-US"/>
+          <w14:ligatures w14:val="standardContextual"/>
+        </w:rPr>
+        <w:t>analyzed</w:t>
+      </w:r>
+      <w:proofErr w:type="spellEnd"/>
+      <w:r>
+        <w:rPr>
+          <w:rFonts w:ascii="Calibri" w:eastAsiaTheme="minorHAnsi" w:hAnsi="Calibri" w:cstheme="minorBidi"/>
+          <w:kern w:val="2"/>
+          <w:sz w:val="22"/>
+          <w:szCs w:val="22"/>
+          <w:lang w:eastAsia="en-US"/>
+          <w14:ligatures w14:val="standardContextual"/>
+        </w:rPr>
+        <w:t xml:space="preserve"> for each wage gap category:</w:t>
       </w:r>
     </w:p>
     <w:p>
@@ -8235,6 +10167,7 @@
           <w:numId w:val="60"/>
         </w:numPr>
         <w:spacing w:line="276" w:lineRule="auto"/>
+        <w:jc w:val="both"/>
         <w:rPr>
           <w:rFonts w:ascii="Calibri" w:eastAsiaTheme="minorHAnsi" w:hAnsi="Calibri" w:cstheme="minorBidi"/>
           <w:kern w:val="2"/>
@@ -8277,6 +10210,7 @@
           <w:numId w:val="60"/>
         </w:numPr>
         <w:spacing w:line="276" w:lineRule="auto"/>
+        <w:jc w:val="both"/>
         <w:rPr>
           <w:rFonts w:ascii="Calibri" w:eastAsiaTheme="minorHAnsi" w:hAnsi="Calibri" w:cstheme="minorBidi"/>
           <w:kern w:val="2"/>
@@ -8319,6 +10253,7 @@
           <w:numId w:val="60"/>
         </w:numPr>
         <w:spacing w:line="276" w:lineRule="auto"/>
+        <w:jc w:val="both"/>
         <w:rPr>
           <w:rFonts w:ascii="Calibri" w:eastAsiaTheme="minorHAnsi" w:hAnsi="Calibri" w:cstheme="minorBidi"/>
           <w:kern w:val="2"/>
@@ -8357,6 +10292,7 @@
       <w:pPr>
         <w:pStyle w:val="NormalWeb"/>
         <w:spacing w:line="276" w:lineRule="auto"/>
+        <w:jc w:val="both"/>
         <w:rPr>
           <w:rFonts w:ascii="Calibri" w:eastAsiaTheme="minorHAnsi" w:hAnsi="Calibri" w:cstheme="minorBidi"/>
           <w:kern w:val="2"/>
@@ -8388,6 +10324,7 @@
           <w:numId w:val="61"/>
         </w:numPr>
         <w:spacing w:line="276" w:lineRule="auto"/>
+        <w:jc w:val="both"/>
         <w:rPr>
           <w:rFonts w:ascii="Calibri" w:eastAsiaTheme="minorHAnsi" w:hAnsi="Calibri" w:cstheme="minorBidi"/>
           <w:kern w:val="2"/>
@@ -8431,6 +10368,7 @@
           <w:numId w:val="61"/>
         </w:numPr>
         <w:spacing w:line="276" w:lineRule="auto"/>
+        <w:jc w:val="both"/>
         <w:rPr>
           <w:rFonts w:ascii="Calibri" w:eastAsiaTheme="minorHAnsi" w:hAnsi="Calibri" w:cstheme="minorBidi"/>
           <w:kern w:val="2"/>
@@ -8473,6 +10411,7 @@
           <w:numId w:val="61"/>
         </w:numPr>
         <w:spacing w:line="276" w:lineRule="auto"/>
+        <w:jc w:val="both"/>
         <w:rPr>
           <w:rFonts w:ascii="Calibri" w:eastAsiaTheme="minorHAnsi" w:hAnsi="Calibri" w:cstheme="minorBidi"/>
           <w:kern w:val="2"/>
@@ -8510,35 +10449,44 @@
     <w:p>
       <w:pPr>
         <w:pStyle w:val="Heading2"/>
+        <w:spacing w:line="276" w:lineRule="auto"/>
+        <w:jc w:val="both"/>
         <w:rPr>
           <w:rFonts w:eastAsiaTheme="minorHAnsi"/>
         </w:rPr>
       </w:pPr>
+      <w:bookmarkStart w:id="44" w:name="_Toc181581754"/>
       <w:r>
         <w:rPr>
           <w:rFonts w:eastAsiaTheme="minorHAnsi"/>
         </w:rPr>
         <w:t>Visualization of Results</w:t>
       </w:r>
+      <w:bookmarkEnd w:id="44"/>
     </w:p>
     <w:p>
       <w:pPr>
         <w:pStyle w:val="Heading3"/>
+        <w:spacing w:line="276" w:lineRule="auto"/>
+        <w:jc w:val="both"/>
         <w:rPr>
           <w:rFonts w:eastAsiaTheme="minorHAnsi"/>
         </w:rPr>
       </w:pPr>
+      <w:bookmarkStart w:id="45" w:name="_Toc181581755"/>
       <w:r>
         <w:rPr>
           <w:rFonts w:eastAsiaTheme="minorHAnsi"/>
         </w:rPr>
         <w:t>Radar Charts</w:t>
       </w:r>
+      <w:bookmarkEnd w:id="45"/>
     </w:p>
     <w:p>
       <w:pPr>
         <w:pStyle w:val="NormalWeb"/>
         <w:spacing w:line="276" w:lineRule="auto"/>
+        <w:jc w:val="both"/>
         <w:rPr>
           <w:rFonts w:ascii="Calibri" w:eastAsiaTheme="minorHAnsi" w:hAnsi="Calibri" w:cstheme="minorBidi"/>
           <w:kern w:val="2"/>
@@ -8568,6 +10516,7 @@
           <w:numId w:val="62"/>
         </w:numPr>
         <w:spacing w:line="276" w:lineRule="auto"/>
+        <w:jc w:val="both"/>
         <w:rPr>
           <w:rFonts w:ascii="Calibri" w:eastAsiaTheme="minorHAnsi" w:hAnsi="Calibri" w:cstheme="minorBidi"/>
           <w:kern w:val="2"/>
@@ -8610,6 +10559,7 @@
           <w:numId w:val="62"/>
         </w:numPr>
         <w:spacing w:line="276" w:lineRule="auto"/>
+        <w:jc w:val="both"/>
         <w:rPr>
           <w:rFonts w:ascii="Calibri" w:eastAsiaTheme="minorHAnsi" w:hAnsi="Calibri" w:cstheme="minorBidi"/>
           <w:kern w:val="2"/>
@@ -8652,6 +10602,7 @@
           <w:numId w:val="62"/>
         </w:numPr>
         <w:spacing w:line="276" w:lineRule="auto"/>
+        <w:jc w:val="both"/>
         <w:rPr>
           <w:rFonts w:ascii="Calibri" w:eastAsiaTheme="minorHAnsi" w:hAnsi="Calibri" w:cstheme="minorBidi"/>
           <w:kern w:val="2"/>
@@ -8690,6 +10641,7 @@
       <w:pPr>
         <w:pStyle w:val="NormalWeb"/>
         <w:spacing w:line="276" w:lineRule="auto"/>
+        <w:jc w:val="both"/>
         <w:rPr>
           <w:rFonts w:ascii="Calibri" w:eastAsiaTheme="minorHAnsi" w:hAnsi="Calibri" w:cstheme="minorBidi"/>
           <w:kern w:val="2"/>
@@ -8748,21 +10700,26 @@
     <w:p>
       <w:pPr>
         <w:pStyle w:val="Heading3"/>
+        <w:spacing w:line="276" w:lineRule="auto"/>
+        <w:jc w:val="both"/>
         <w:rPr>
           <w:rFonts w:eastAsiaTheme="minorHAnsi"/>
         </w:rPr>
       </w:pPr>
+      <w:bookmarkStart w:id="46" w:name="_Toc181581756"/>
       <w:r>
         <w:rPr>
           <w:rFonts w:eastAsiaTheme="minorHAnsi"/>
         </w:rPr>
         <w:t>Bar Charts</w:t>
       </w:r>
+      <w:bookmarkEnd w:id="46"/>
     </w:p>
     <w:p>
       <w:pPr>
         <w:pStyle w:val="NormalWeb"/>
         <w:spacing w:line="276" w:lineRule="auto"/>
+        <w:jc w:val="both"/>
         <w:rPr>
           <w:rFonts w:ascii="Calibri" w:eastAsiaTheme="minorHAnsi" w:hAnsi="Calibri" w:cstheme="minorBidi"/>
           <w:kern w:val="2"/>
@@ -8792,6 +10749,7 @@
           <w:numId w:val="63"/>
         </w:numPr>
         <w:spacing w:line="276" w:lineRule="auto"/>
+        <w:jc w:val="both"/>
         <w:rPr>
           <w:rFonts w:ascii="Calibri" w:eastAsiaTheme="minorHAnsi" w:hAnsi="Calibri" w:cstheme="minorBidi"/>
           <w:kern w:val="2"/>
@@ -8834,6 +10792,7 @@
           <w:numId w:val="63"/>
         </w:numPr>
         <w:spacing w:line="276" w:lineRule="auto"/>
+        <w:jc w:val="both"/>
         <w:rPr>
           <w:rFonts w:ascii="Calibri" w:eastAsiaTheme="minorHAnsi" w:hAnsi="Calibri" w:cstheme="minorBidi"/>
           <w:kern w:val="2"/>
@@ -8876,6 +10835,7 @@
           <w:numId w:val="63"/>
         </w:numPr>
         <w:spacing w:line="276" w:lineRule="auto"/>
+        <w:jc w:val="both"/>
         <w:rPr>
           <w:rFonts w:ascii="Calibri" w:eastAsiaTheme="minorHAnsi" w:hAnsi="Calibri" w:cstheme="minorBidi"/>
           <w:kern w:val="2"/>
@@ -8912,22 +10872,9 @@
     </w:p>
     <w:p>
       <w:pPr>
-        <w:pStyle w:val="Heading3"/>
-        <w:rPr>
-          <w:rFonts w:eastAsiaTheme="minorHAnsi"/>
-        </w:rPr>
-      </w:pPr>
-      <w:r>
-        <w:rPr>
-          <w:rFonts w:eastAsiaTheme="minorHAnsi"/>
-        </w:rPr>
-        <w:t>Visualized Confusion Matrices</w:t>
-      </w:r>
-    </w:p>
-    <w:p>
-      <w:pPr>
         <w:pStyle w:val="NormalWeb"/>
         <w:spacing w:line="276" w:lineRule="auto"/>
+        <w:jc w:val="both"/>
         <w:rPr>
           <w:rFonts w:ascii="Calibri" w:eastAsiaTheme="minorHAnsi" w:hAnsi="Calibri" w:cstheme="minorBidi"/>
           <w:kern w:val="2"/>
@@ -8946,7 +10893,110 @@
           <w:lang w:eastAsia="en-US"/>
           <w14:ligatures w14:val="standardContextual"/>
         </w:rPr>
-        <w:t>Confusion matrices for each model were visualized to analyze the distribution of true and false classifications across the categories:</w:t>
+        <w:lastRenderedPageBreak/>
+        <w:drawing>
+          <wp:inline distT="0" distB="0" distL="0" distR="0" wp14:anchorId="2BC43C61" wp14:editId="15D7B79A">
+            <wp:extent cx="5731510" cy="2443480"/>
+            <wp:effectExtent l="0" t="0" r="2540" b="0"/>
+            <wp:docPr id="300419102" name="Picture 1"/>
+            <wp:cNvGraphicFramePr>
+              <a:graphicFrameLocks xmlns:a="http://schemas.openxmlformats.org/drawingml/2006/main" noChangeAspect="1"/>
+            </wp:cNvGraphicFramePr>
+            <a:graphic xmlns:a="http://schemas.openxmlformats.org/drawingml/2006/main">
+              <a:graphicData uri="http://schemas.openxmlformats.org/drawingml/2006/picture">
+                <pic:pic xmlns:pic="http://schemas.openxmlformats.org/drawingml/2006/picture">
+                  <pic:nvPicPr>
+                    <pic:cNvPr id="300419102" name=""/>
+                    <pic:cNvPicPr/>
+                  </pic:nvPicPr>
+                  <pic:blipFill>
+                    <a:blip r:embed="rId34"/>
+                    <a:stretch>
+                      <a:fillRect/>
+                    </a:stretch>
+                  </pic:blipFill>
+                  <pic:spPr>
+                    <a:xfrm>
+                      <a:off x="0" y="0"/>
+                      <a:ext cx="5731510" cy="2443480"/>
+                    </a:xfrm>
+                    <a:prstGeom prst="rect">
+                      <a:avLst/>
+                    </a:prstGeom>
+                  </pic:spPr>
+                </pic:pic>
+              </a:graphicData>
+            </a:graphic>
+          </wp:inline>
+        </w:drawing>
+      </w:r>
+    </w:p>
+    <w:p>
+      <w:pPr>
+        <w:pStyle w:val="Heading3"/>
+        <w:spacing w:line="276" w:lineRule="auto"/>
+        <w:jc w:val="both"/>
+        <w:rPr>
+          <w:rFonts w:eastAsiaTheme="minorHAnsi"/>
+        </w:rPr>
+      </w:pPr>
+      <w:bookmarkStart w:id="47" w:name="_Toc181581757"/>
+      <w:r>
+        <w:rPr>
+          <w:rFonts w:eastAsiaTheme="minorHAnsi"/>
+        </w:rPr>
+        <w:t>Visualized Confusion Matrices</w:t>
+      </w:r>
+      <w:bookmarkEnd w:id="47"/>
+    </w:p>
+    <w:p>
+      <w:pPr>
+        <w:pStyle w:val="NormalWeb"/>
+        <w:spacing w:line="276" w:lineRule="auto"/>
+        <w:jc w:val="both"/>
+        <w:rPr>
+          <w:rFonts w:ascii="Calibri" w:eastAsiaTheme="minorHAnsi" w:hAnsi="Calibri" w:cstheme="minorBidi"/>
+          <w:kern w:val="2"/>
+          <w:sz w:val="22"/>
+          <w:szCs w:val="22"/>
+          <w:lang w:eastAsia="en-US"/>
+          <w14:ligatures w14:val="standardContextual"/>
+        </w:rPr>
+      </w:pPr>
+      <w:r>
+        <w:rPr>
+          <w:rFonts w:ascii="Calibri" w:eastAsiaTheme="minorHAnsi" w:hAnsi="Calibri" w:cstheme="minorBidi"/>
+          <w:kern w:val="2"/>
+          <w:sz w:val="22"/>
+          <w:szCs w:val="22"/>
+          <w:lang w:eastAsia="en-US"/>
+          <w14:ligatures w14:val="standardContextual"/>
+        </w:rPr>
+        <w:t xml:space="preserve">Confusion matrices for each model were visualized to </w:t>
+      </w:r>
+      <w:proofErr w:type="spellStart"/>
+      <w:r>
+        <w:rPr>
+          <w:rFonts w:ascii="Calibri" w:eastAsiaTheme="minorHAnsi" w:hAnsi="Calibri" w:cstheme="minorBidi"/>
+          <w:kern w:val="2"/>
+          <w:sz w:val="22"/>
+          <w:szCs w:val="22"/>
+          <w:lang w:eastAsia="en-US"/>
+          <w14:ligatures w14:val="standardContextual"/>
+        </w:rPr>
+        <w:t>analyze</w:t>
+      </w:r>
+      <w:proofErr w:type="spellEnd"/>
+      <w:r>
+        <w:rPr>
+          <w:rFonts w:ascii="Calibri" w:eastAsiaTheme="minorHAnsi" w:hAnsi="Calibri" w:cstheme="minorBidi"/>
+          <w:kern w:val="2"/>
+          <w:sz w:val="22"/>
+          <w:szCs w:val="22"/>
+          <w:lang w:eastAsia="en-US"/>
+          <w14:ligatures w14:val="standardContextual"/>
+        </w:rPr>
+        <w:t xml:space="preserve"> the distribution of true and false classifications across the categories:</w:t>
       </w:r>
     </w:p>
     <w:p>
@@ -8957,6 +11007,7 @@
           <w:numId w:val="64"/>
         </w:numPr>
         <w:spacing w:line="276" w:lineRule="auto"/>
+        <w:jc w:val="both"/>
         <w:rPr>
           <w:rFonts w:ascii="Calibri" w:eastAsiaTheme="minorHAnsi" w:hAnsi="Calibri" w:cstheme="minorBidi"/>
           <w:kern w:val="2"/>
@@ -8977,7 +11028,6 @@
           <w:lang w:eastAsia="en-US"/>
           <w14:ligatures w14:val="standardContextual"/>
         </w:rPr>
-        <w:lastRenderedPageBreak/>
         <w:t>KNN</w:t>
       </w:r>
       <w:r>
@@ -9000,6 +11050,7 @@
           <w:numId w:val="64"/>
         </w:numPr>
         <w:spacing w:line="276" w:lineRule="auto"/>
+        <w:jc w:val="both"/>
         <w:rPr>
           <w:rFonts w:ascii="Calibri" w:eastAsiaTheme="minorHAnsi" w:hAnsi="Calibri" w:cstheme="minorBidi"/>
           <w:kern w:val="2"/>
@@ -9042,6 +11093,7 @@
           <w:numId w:val="64"/>
         </w:numPr>
         <w:spacing w:line="276" w:lineRule="auto"/>
+        <w:jc w:val="both"/>
         <w:rPr>
           <w:rFonts w:ascii="Calibri" w:eastAsiaTheme="minorHAnsi" w:hAnsi="Calibri" w:cstheme="minorBidi"/>
           <w:kern w:val="2"/>
@@ -9080,6 +11132,7 @@
       <w:pPr>
         <w:pStyle w:val="NormalWeb"/>
         <w:spacing w:line="276" w:lineRule="auto"/>
+        <w:jc w:val="both"/>
         <w:rPr>
           <w:rFonts w:ascii="Calibri" w:eastAsiaTheme="minorHAnsi" w:hAnsi="Calibri" w:cstheme="minorBidi"/>
           <w:kern w:val="2"/>
@@ -9098,6 +11151,7 @@
           <w:lang w:eastAsia="en-US"/>
           <w14:ligatures w14:val="standardContextual"/>
         </w:rPr>
+        <w:lastRenderedPageBreak/>
         <w:drawing>
           <wp:inline distT="0" distB="0" distL="0" distR="0" wp14:anchorId="02999073" wp14:editId="587846C4">
             <wp:extent cx="5731510" cy="4006850"/>
@@ -9114,7 +11168,7 @@
                     <pic:cNvPicPr/>
                   </pic:nvPicPr>
                   <pic:blipFill>
-                    <a:blip r:embed="rId34"/>
+                    <a:blip r:embed="rId35"/>
                     <a:stretch>
                       <a:fillRect/>
                     </a:stretch>
@@ -9134,25 +11188,7 @@
           </wp:inline>
         </w:drawing>
       </w:r>
-    </w:p>
-    <w:p>
-      <w:pPr>
-        <w:pStyle w:val="Heading3"/>
-        <w:rPr>
-          <w:rFonts w:eastAsiaTheme="minorHAnsi"/>
-        </w:rPr>
-      </w:pPr>
-      <w:r>
-        <w:rPr>
-          <w:rFonts w:eastAsiaTheme="minorHAnsi"/>
-        </w:rPr>
-        <w:t>Additional Cross-Validation</w:t>
-      </w:r>
-    </w:p>
-    <w:p>
-      <w:pPr>
-        <w:pStyle w:val="NormalWeb"/>
-        <w:spacing w:line="276" w:lineRule="auto"/>
+      <w:r>
         <w:rPr>
           <w:rFonts w:ascii="Calibri" w:eastAsiaTheme="minorHAnsi" w:hAnsi="Calibri" w:cstheme="minorBidi"/>
           <w:kern w:val="2"/>
@@ -9161,8 +11197,32 @@
           <w:lang w:eastAsia="en-US"/>
           <w14:ligatures w14:val="standardContextual"/>
         </w:rPr>
-      </w:pPr>
-      <w:r>
+        <w:t>D</w:t>
+      </w:r>
+    </w:p>
+    <w:p>
+      <w:pPr>
+        <w:pStyle w:val="Heading3"/>
+        <w:spacing w:line="276" w:lineRule="auto"/>
+        <w:jc w:val="both"/>
+        <w:rPr>
+          <w:rFonts w:eastAsiaTheme="minorHAnsi"/>
+        </w:rPr>
+      </w:pPr>
+      <w:bookmarkStart w:id="48" w:name="_Toc181581758"/>
+      <w:r>
+        <w:rPr>
+          <w:rFonts w:eastAsiaTheme="minorHAnsi"/>
+        </w:rPr>
+        <w:t>Additional Cross-Validation</w:t>
+      </w:r>
+      <w:bookmarkEnd w:id="48"/>
+    </w:p>
+    <w:p>
+      <w:pPr>
+        <w:pStyle w:val="NormalWeb"/>
+        <w:spacing w:line="276" w:lineRule="auto"/>
+        <w:jc w:val="both"/>
         <w:rPr>
           <w:rFonts w:ascii="Calibri" w:eastAsiaTheme="minorHAnsi" w:hAnsi="Calibri" w:cstheme="minorBidi"/>
           <w:kern w:val="2"/>
@@ -9171,6 +11231,16 @@
           <w:lang w:eastAsia="en-US"/>
           <w14:ligatures w14:val="standardContextual"/>
         </w:rPr>
+      </w:pPr>
+      <w:r>
+        <w:rPr>
+          <w:rFonts w:ascii="Calibri" w:eastAsiaTheme="minorHAnsi" w:hAnsi="Calibri" w:cstheme="minorBidi"/>
+          <w:kern w:val="2"/>
+          <w:sz w:val="22"/>
+          <w:szCs w:val="22"/>
+          <w:lang w:eastAsia="en-US"/>
+          <w14:ligatures w14:val="standardContextual"/>
+        </w:rPr>
         <w:t>An additional cross-validation was conducted to further validate the robustness of the models. The results confirmed that:</w:t>
       </w:r>
     </w:p>
@@ -9182,6 +11252,7 @@
           <w:numId w:val="65"/>
         </w:numPr>
         <w:spacing w:line="276" w:lineRule="auto"/>
+        <w:jc w:val="both"/>
         <w:rPr>
           <w:rFonts w:ascii="Calibri" w:eastAsiaTheme="minorHAnsi" w:hAnsi="Calibri" w:cstheme="minorBidi"/>
           <w:kern w:val="2"/>
@@ -9224,6 +11295,7 @@
           <w:numId w:val="65"/>
         </w:numPr>
         <w:spacing w:line="276" w:lineRule="auto"/>
+        <w:jc w:val="both"/>
         <w:rPr>
           <w:rFonts w:ascii="Calibri" w:eastAsiaTheme="minorHAnsi" w:hAnsi="Calibri" w:cstheme="minorBidi"/>
           <w:kern w:val="2"/>
@@ -9266,6 +11338,7 @@
           <w:numId w:val="65"/>
         </w:numPr>
         <w:spacing w:line="276" w:lineRule="auto"/>
+        <w:jc w:val="both"/>
         <w:rPr>
           <w:rFonts w:ascii="Calibri" w:eastAsiaTheme="minorHAnsi" w:hAnsi="Calibri" w:cstheme="minorBidi"/>
           <w:kern w:val="2"/>
@@ -9304,6 +11377,7 @@
       <w:pPr>
         <w:pStyle w:val="NormalWeb"/>
         <w:spacing w:line="276" w:lineRule="auto"/>
+        <w:jc w:val="both"/>
         <w:rPr>
           <w:rFonts w:ascii="Calibri" w:eastAsiaTheme="minorHAnsi" w:hAnsi="Calibri" w:cstheme="minorBidi"/>
           <w:kern w:val="2"/>
@@ -9339,7 +11413,7 @@
                     <pic:cNvPicPr/>
                   </pic:nvPicPr>
                   <pic:blipFill>
-                    <a:blip r:embed="rId35"/>
+                    <a:blip r:embed="rId36"/>
                     <a:stretch>
                       <a:fillRect/>
                     </a:stretch>
@@ -9363,88 +11437,700 @@
     <w:p>
       <w:pPr>
         <w:pStyle w:val="Heading2"/>
-        <w:pageBreakBefore/>
-        <w:spacing w:before="240" w:after="160" w:line="276" w:lineRule="auto"/>
-        <w:jc w:val="both"/>
-        <w:rPr>
-          <w:rFonts w:eastAsiaTheme="minorHAnsi" w:cstheme="minorBidi"/>
-          <w:color w:val="auto"/>
-          <w:spacing w:val="0"/>
+        <w:rPr>
+          <w:rFonts w:eastAsiaTheme="minorHAnsi"/>
+        </w:rPr>
+      </w:pPr>
+      <w:bookmarkStart w:id="49" w:name="_Toc181581759"/>
+      <w:r>
+        <w:rPr>
+          <w:rFonts w:eastAsiaTheme="minorHAnsi"/>
+        </w:rPr>
+        <w:t>Challenges and Strategies to Overcome Them in Gender Wage Gap Analysis</w:t>
+      </w:r>
+      <w:bookmarkEnd w:id="49"/>
+    </w:p>
+    <w:p>
+      <w:pPr>
+        <w:pStyle w:val="NormalWeb"/>
+        <w:spacing w:line="276" w:lineRule="auto"/>
+        <w:jc w:val="both"/>
+        <w:rPr>
+          <w:rFonts w:ascii="Calibri" w:eastAsiaTheme="minorHAnsi" w:hAnsi="Calibri" w:cstheme="minorBidi"/>
           <w:kern w:val="2"/>
           <w:sz w:val="22"/>
           <w:szCs w:val="22"/>
-        </w:rPr>
-      </w:pPr>
-      <w:bookmarkStart w:id="31" w:name="_Toc164253880"/>
-      <w:bookmarkStart w:id="32" w:name="_Toc164592207"/>
-      <w:bookmarkStart w:id="33" w:name="_Toc178633340"/>
-      <w:bookmarkEnd w:id="21"/>
-      <w:bookmarkEnd w:id="22"/>
-      <w:r>
-        <w:rPr>
-          <w:rFonts w:eastAsiaTheme="minorHAnsi" w:cstheme="minorBidi"/>
-          <w:color w:val="auto"/>
-          <w:spacing w:val="0"/>
+          <w:lang w:eastAsia="en-US"/>
+          <w14:ligatures w14:val="standardContextual"/>
+        </w:rPr>
+      </w:pPr>
+      <w:r>
+        <w:rPr>
+          <w:rFonts w:ascii="Calibri" w:eastAsiaTheme="minorHAnsi" w:hAnsi="Calibri" w:cstheme="minorBidi"/>
           <w:kern w:val="2"/>
           <w:sz w:val="22"/>
           <w:szCs w:val="22"/>
-        </w:rPr>
-        <w:lastRenderedPageBreak/>
-        <w:t>Conclusion</w:t>
-      </w:r>
-      <w:bookmarkEnd w:id="31"/>
-      <w:bookmarkEnd w:id="32"/>
-      <w:bookmarkEnd w:id="33"/>
-      <w:r>
-        <w:rPr>
-          <w:rFonts w:eastAsiaTheme="minorHAnsi" w:cstheme="minorBidi"/>
-          <w:color w:val="auto"/>
-          <w:spacing w:val="0"/>
+          <w:lang w:eastAsia="en-US"/>
+          <w14:ligatures w14:val="standardContextual"/>
+        </w:rPr>
+        <w:t>During the analysis of the gender wage gap in the workforce using classification models like KNN, Decision Tree, and SVM, several key challenges emerged that affected the performance of the models and the interpretation of the results. Below are the main challenges and the strategies used to solve them:</w:t>
+      </w:r>
+    </w:p>
+    <w:p>
+      <w:pPr>
+        <w:pStyle w:val="Heading3"/>
+        <w:rPr>
+          <w:rFonts w:eastAsiaTheme="minorHAnsi"/>
+        </w:rPr>
+      </w:pPr>
+      <w:bookmarkStart w:id="50" w:name="_Toc181581760"/>
+      <w:r>
+        <w:rPr>
+          <w:rFonts w:eastAsiaTheme="minorHAnsi"/>
+        </w:rPr>
+        <w:t>Data Quality Issues</w:t>
+      </w:r>
+      <w:bookmarkEnd w:id="50"/>
+    </w:p>
+    <w:p>
+      <w:pPr>
+        <w:pStyle w:val="NormalWeb"/>
+        <w:spacing w:line="276" w:lineRule="auto"/>
+        <w:jc w:val="both"/>
+        <w:rPr>
+          <w:rFonts w:ascii="Calibri" w:eastAsiaTheme="minorHAnsi" w:hAnsi="Calibri" w:cstheme="minorBidi"/>
           <w:kern w:val="2"/>
           <w:sz w:val="22"/>
           <w:szCs w:val="22"/>
-        </w:rPr>
+          <w:lang w:eastAsia="en-US"/>
+          <w14:ligatures w14:val="standardContextual"/>
+        </w:rPr>
+      </w:pPr>
+      <w:r>
+        <w:rPr>
+          <w:rFonts w:ascii="Calibri" w:eastAsiaTheme="minorHAnsi" w:hAnsi="Calibri" w:cstheme="minorBidi"/>
+          <w:kern w:val="2"/>
+          <w:sz w:val="22"/>
+          <w:szCs w:val="22"/>
+          <w:lang w:eastAsia="en-US"/>
+          <w14:ligatures w14:val="standardContextual"/>
+        </w:rPr>
+        <w:t>One of the main challenges during the analysis was the quality of the dataset. Missing values, inconsistent data entries, and outliers caused significant problems. Several columns in the dataset had missing values, which affected the quality of the analysis. To solve this, we used imputation techniques, such as linear interpolation, to fill in the missing values. In more critical cases, rows or columns with too many missing values were removed. Solving these issues was important to ensure that the models trained with a reliable and consistent dataset, improving the robustness of the results.</w:t>
+      </w:r>
+    </w:p>
+    <w:p>
+      <w:pPr>
+        <w:pStyle w:val="Heading3"/>
+        <w:rPr>
+          <w:rFonts w:eastAsiaTheme="minorHAnsi"/>
+        </w:rPr>
+      </w:pPr>
+      <w:bookmarkStart w:id="51" w:name="_Toc181581761"/>
+      <w:r>
+        <w:rPr>
+          <w:rFonts w:eastAsiaTheme="minorHAnsi"/>
+        </w:rPr>
+        <w:t>Class Balancing</w:t>
+      </w:r>
+      <w:bookmarkEnd w:id="51"/>
+    </w:p>
+    <w:p>
+      <w:pPr>
+        <w:pStyle w:val="NormalWeb"/>
+        <w:spacing w:line="276" w:lineRule="auto"/>
+        <w:jc w:val="both"/>
+        <w:rPr>
+          <w:rFonts w:ascii="Calibri" w:eastAsiaTheme="minorHAnsi" w:hAnsi="Calibri" w:cstheme="minorBidi"/>
+          <w:kern w:val="2"/>
+          <w:sz w:val="22"/>
+          <w:szCs w:val="22"/>
+          <w:lang w:eastAsia="en-US"/>
+          <w14:ligatures w14:val="standardContextual"/>
+        </w:rPr>
+      </w:pPr>
+      <w:r>
+        <w:rPr>
+          <w:rFonts w:ascii="Calibri" w:eastAsiaTheme="minorHAnsi" w:hAnsi="Calibri" w:cstheme="minorBidi"/>
+          <w:kern w:val="2"/>
+          <w:sz w:val="22"/>
+          <w:szCs w:val="22"/>
+          <w:lang w:eastAsia="en-US"/>
+          <w14:ligatures w14:val="standardContextual"/>
+        </w:rPr>
+        <w:t xml:space="preserve">The dataset had an imbalance between different wage gap categories, with more instances in the low wage gap category compared to medium and high. This imbalance made the models biased towards the majority class, affecting the accuracy and reliability of predictions for minority classes. After performing a detailed analysis to categorize the data, we found that the classes were indeed imbalanced in the training and test sets. To solve this, we used techniques like SMOTE (Synthetic Minority Over-sampling Technique) to oversample the minority classes and create a balanced training </w:t>
+      </w:r>
+      <w:r>
+        <w:rPr>
+          <w:rFonts w:ascii="Calibri" w:eastAsiaTheme="minorHAnsi" w:hAnsi="Calibri" w:cstheme="minorBidi"/>
+          <w:kern w:val="2"/>
+          <w:sz w:val="22"/>
+          <w:szCs w:val="22"/>
+          <w:lang w:eastAsia="en-US"/>
+          <w14:ligatures w14:val="standardContextual"/>
+        </w:rPr>
+        <w:lastRenderedPageBreak/>
+        <w:t>set. This allowed the classification model to learn more effectively, avoiding bias towards the majority classes and improving its ability to classify all categories correctly.</w:t>
+      </w:r>
+    </w:p>
+    <w:p>
+      <w:pPr>
+        <w:pStyle w:val="Heading3"/>
+        <w:rPr>
+          <w:rFonts w:eastAsiaTheme="minorHAnsi"/>
+        </w:rPr>
+      </w:pPr>
+      <w:bookmarkStart w:id="52" w:name="_Toc181581762"/>
+      <w:r>
+        <w:rPr>
+          <w:rFonts w:eastAsiaTheme="minorHAnsi"/>
+        </w:rPr>
+        <w:t>High Dimensionality of Data</w:t>
+      </w:r>
+      <w:bookmarkEnd w:id="52"/>
+    </w:p>
+    <w:p>
+      <w:pPr>
+        <w:pStyle w:val="NormalWeb"/>
+        <w:spacing w:line="276" w:lineRule="auto"/>
+        <w:jc w:val="both"/>
+        <w:rPr>
+          <w:rFonts w:ascii="Calibri" w:eastAsiaTheme="minorHAnsi" w:hAnsi="Calibri" w:cstheme="minorBidi"/>
+          <w:kern w:val="2"/>
+          <w:sz w:val="22"/>
+          <w:szCs w:val="22"/>
+          <w:lang w:eastAsia="en-US"/>
+          <w14:ligatures w14:val="standardContextual"/>
+        </w:rPr>
+      </w:pPr>
+      <w:r>
+        <w:rPr>
+          <w:rFonts w:ascii="Calibri" w:eastAsiaTheme="minorHAnsi" w:hAnsi="Calibri" w:cstheme="minorBidi"/>
+          <w:kern w:val="2"/>
+          <w:sz w:val="22"/>
+          <w:szCs w:val="22"/>
+          <w:lang w:eastAsia="en-US"/>
+          <w14:ligatures w14:val="standardContextual"/>
+        </w:rPr>
+        <w:t xml:space="preserve">Using multiple years and features in the analysis increased the dimensionality, which raised the risk of overfitting in some models. Dimensionality was reduced by removing irrelevant variables and applying techniques like data normalization. In addition, optimizing hyperparameters, such as the number of </w:t>
+      </w:r>
+      <w:proofErr w:type="spellStart"/>
+      <w:r>
+        <w:rPr>
+          <w:rFonts w:ascii="Calibri" w:eastAsiaTheme="minorHAnsi" w:hAnsi="Calibri" w:cstheme="minorBidi"/>
+          <w:kern w:val="2"/>
+          <w:sz w:val="22"/>
+          <w:szCs w:val="22"/>
+          <w:lang w:eastAsia="en-US"/>
+          <w14:ligatures w14:val="standardContextual"/>
+        </w:rPr>
+        <w:t>neighbors</w:t>
+      </w:r>
+      <w:proofErr w:type="spellEnd"/>
+      <w:r>
+        <w:rPr>
+          <w:rFonts w:ascii="Calibri" w:eastAsiaTheme="minorHAnsi" w:hAnsi="Calibri" w:cstheme="minorBidi"/>
+          <w:kern w:val="2"/>
+          <w:sz w:val="22"/>
+          <w:szCs w:val="22"/>
+          <w:lang w:eastAsia="en-US"/>
+          <w14:ligatures w14:val="standardContextual"/>
+        </w:rPr>
+        <w:t xml:space="preserve"> in KNN or the depth of the Decision Tree, was essential to maximize performance. Cross-validation was used to adjust the hyperparameters of each model, testing different configurations until the best ones were found. This process ensured that the chosen model achieved a balance between accuracy and generalization capability.</w:t>
+      </w:r>
+    </w:p>
+    <w:p>
+      <w:pPr>
+        <w:pStyle w:val="Heading3"/>
+        <w:rPr>
+          <w:rFonts w:eastAsiaTheme="minorHAnsi"/>
+        </w:rPr>
+      </w:pPr>
+      <w:bookmarkStart w:id="53" w:name="_Toc181581763"/>
+      <w:r>
+        <w:rPr>
+          <w:rFonts w:eastAsiaTheme="minorHAnsi"/>
+        </w:rPr>
+        <w:t>Overfitting and Model Complexity</w:t>
+      </w:r>
+      <w:bookmarkEnd w:id="53"/>
+    </w:p>
+    <w:p>
+      <w:pPr>
+        <w:pStyle w:val="NormalWeb"/>
+        <w:spacing w:line="276" w:lineRule="auto"/>
+        <w:jc w:val="both"/>
+        <w:rPr>
+          <w:rFonts w:ascii="Calibri" w:eastAsiaTheme="minorHAnsi" w:hAnsi="Calibri" w:cstheme="minorBidi"/>
+          <w:kern w:val="2"/>
+          <w:sz w:val="22"/>
+          <w:szCs w:val="22"/>
+          <w:lang w:eastAsia="en-US"/>
+          <w14:ligatures w14:val="standardContextual"/>
+        </w:rPr>
+      </w:pPr>
+      <w:r>
+        <w:rPr>
+          <w:rFonts w:ascii="Calibri" w:eastAsiaTheme="minorHAnsi" w:hAnsi="Calibri" w:cstheme="minorBidi"/>
+          <w:kern w:val="2"/>
+          <w:sz w:val="22"/>
+          <w:szCs w:val="22"/>
+          <w:lang w:eastAsia="en-US"/>
+          <w14:ligatures w14:val="standardContextual"/>
+        </w:rPr>
+        <w:t>Another major challenge was the risk of overfitting, especially with models like Decision Tree, which tend to fit too closely to the training data. Overfitting was reduced by using cross-validation to adjust the model hyperparameters and by applying pruning techniques to limit the complexity of the tree. In addition, regularization techniques were applied to SVM to prevent it from fitting the training data too closely, which would lead to poor generalization on unseen data. These strategies helped the models achieve a balance between capturing complex patterns and avoiding overfitting.</w:t>
+      </w:r>
+    </w:p>
+    <w:p>
+      <w:pPr>
+        <w:pStyle w:val="Heading3"/>
+        <w:rPr>
+          <w:rFonts w:eastAsiaTheme="minorHAnsi"/>
+        </w:rPr>
+      </w:pPr>
+      <w:bookmarkStart w:id="54" w:name="_Toc181581764"/>
+      <w:r>
+        <w:rPr>
+          <w:rFonts w:eastAsiaTheme="minorHAnsi"/>
+        </w:rPr>
+        <w:t>Interpretation of Multiclass Results</w:t>
+      </w:r>
+      <w:bookmarkEnd w:id="54"/>
+    </w:p>
+    <w:p>
+      <w:pPr>
+        <w:pStyle w:val="NormalWeb"/>
+        <w:spacing w:line="276" w:lineRule="auto"/>
+        <w:jc w:val="both"/>
+        <w:rPr>
+          <w:rFonts w:ascii="Calibri" w:eastAsiaTheme="minorHAnsi" w:hAnsi="Calibri" w:cstheme="minorBidi"/>
+          <w:kern w:val="2"/>
+          <w:sz w:val="22"/>
+          <w:szCs w:val="22"/>
+          <w:lang w:eastAsia="en-US"/>
+          <w14:ligatures w14:val="standardContextual"/>
+        </w:rPr>
+      </w:pPr>
+      <w:r>
+        <w:rPr>
+          <w:rFonts w:ascii="Calibri" w:eastAsiaTheme="minorHAnsi" w:hAnsi="Calibri" w:cstheme="minorBidi"/>
+          <w:kern w:val="2"/>
+          <w:sz w:val="22"/>
+          <w:szCs w:val="22"/>
+          <w:lang w:eastAsia="en-US"/>
+          <w14:ligatures w14:val="standardContextual"/>
+        </w:rPr>
+        <w:t xml:space="preserve">Evaluating results in a multiclass scenario made interpretation more difficult, as traditional metrics like accuracy were not enough to reflect model performance. Interpreting the results of machine learning models, especially in the context of wage gap analysis, was a challenge. While models like Decision Tree provided some level of interpretability, others like SVM and KNN were harder to interpret. To solve this, we used multiple evaluation metrics, including precision, recall, F1-score, and multiclass ROC curves, providing a more complete view of performance. We also used detailed visualizations like decision paths, radar charts, and confusion matrices to identify patterns and better understand the impact of variables on predictions, making model </w:t>
+      </w:r>
+      <w:proofErr w:type="spellStart"/>
+      <w:r>
+        <w:rPr>
+          <w:rFonts w:ascii="Calibri" w:eastAsiaTheme="minorHAnsi" w:hAnsi="Calibri" w:cstheme="minorBidi"/>
+          <w:kern w:val="2"/>
+          <w:sz w:val="22"/>
+          <w:szCs w:val="22"/>
+          <w:lang w:eastAsia="en-US"/>
+          <w14:ligatures w14:val="standardContextual"/>
+        </w:rPr>
+        <w:t>behavior</w:t>
+      </w:r>
+      <w:proofErr w:type="spellEnd"/>
+      <w:r>
+        <w:rPr>
+          <w:rFonts w:ascii="Calibri" w:eastAsiaTheme="minorHAnsi" w:hAnsi="Calibri" w:cstheme="minorBidi"/>
+          <w:kern w:val="2"/>
+          <w:sz w:val="22"/>
+          <w:szCs w:val="22"/>
+          <w:lang w:eastAsia="en-US"/>
+          <w14:ligatures w14:val="standardContextual"/>
+        </w:rPr>
+        <w:t xml:space="preserve"> easier to understand.</w:t>
+      </w:r>
+    </w:p>
+    <w:p>
+      <w:pPr>
+        <w:pStyle w:val="NormalWeb"/>
+        <w:spacing w:line="276" w:lineRule="auto"/>
+        <w:jc w:val="both"/>
+        <w:rPr>
+          <w:rFonts w:ascii="Calibri" w:eastAsiaTheme="minorHAnsi" w:hAnsi="Calibri" w:cstheme="minorBidi"/>
+          <w:kern w:val="2"/>
+          <w:sz w:val="22"/>
+          <w:szCs w:val="22"/>
+          <w:lang w:eastAsia="en-US"/>
+          <w14:ligatures w14:val="standardContextual"/>
+        </w:rPr>
+      </w:pPr>
+      <w:r>
+        <w:rPr>
+          <w:rFonts w:ascii="Calibri" w:eastAsiaTheme="minorHAnsi" w:hAnsi="Calibri" w:cstheme="minorBidi"/>
+          <w:kern w:val="2"/>
+          <w:sz w:val="22"/>
+          <w:szCs w:val="22"/>
+          <w:lang w:eastAsia="en-US"/>
+          <w14:ligatures w14:val="standardContextual"/>
+        </w:rPr>
+        <w:t>These strategies helped overcome the main technical challenges, improving both the accuracy of the models and the interpretation of the results in the analysis of the gender wage gap in the workforce.</w:t>
+      </w:r>
+    </w:p>
+    <w:p>
+      <w:pPr>
+        <w:pStyle w:val="Heading2"/>
+      </w:pPr>
+      <w:bookmarkStart w:id="55" w:name="_Toc164253880"/>
+      <w:bookmarkStart w:id="56" w:name="_Toc164592207"/>
+      <w:bookmarkStart w:id="57" w:name="_Toc181581765"/>
+      <w:bookmarkEnd w:id="20"/>
+      <w:bookmarkEnd w:id="21"/>
+      <w:r>
+        <w:t>Conclusion</w:t>
+      </w:r>
+      <w:bookmarkEnd w:id="55"/>
+      <w:bookmarkEnd w:id="56"/>
+      <w:bookmarkEnd w:id="57"/>
+      <w:r>
         <w:t xml:space="preserve"> </w:t>
       </w:r>
     </w:p>
     <w:p>
       <w:pPr>
-        <w:spacing w:before="240" w:line="276" w:lineRule="auto"/>
-        <w:jc w:val="both"/>
-      </w:pPr>
-      <w:r>
-        <w:t>Data Analysis: A comprehensive analysis of salary data across different job positions, categorized by gender, was conducted. This analysis revealed a series of significant trends that provide valuable insights into potential gender salary disparities in the studied labor sector.</w:t>
-      </w:r>
-    </w:p>
-    <w:p>
-      <w:pPr>
-        <w:spacing w:before="240" w:line="276" w:lineRule="auto"/>
-        <w:jc w:val="both"/>
-      </w:pPr>
-      <w:r>
-        <w:t xml:space="preserve"> </w:t>
-      </w:r>
-      <w:r>
-        <w:t>Exploratory Data Analysis (EDA): Exploratory data analysis revealed a trend towards possible gender salary disparity, evidenced by differences in the median, mode, and mean of salaries. Additionally, salary ranges for men and women in each department were examined, revealing possible salary differences between departments.</w:t>
-      </w:r>
-      <w:r>
-        <w:t xml:space="preserve"> </w:t>
-      </w:r>
-    </w:p>
-    <w:p>
-      <w:pPr>
-        <w:spacing w:before="240" w:line="276" w:lineRule="auto"/>
-        <w:jc w:val="both"/>
-      </w:pPr>
-      <w:r>
-        <w:t>Machine Learning: Various machine learning models were evaluated to predict female labor participation, with the K Nearest Neighbors (KNN) model highlighted as the most effective for the specific dataset. This model demonstrated 99.8% accuracy in predicting female labor participation in the test set.</w:t>
-      </w:r>
-    </w:p>
-    <w:p>
-      <w:pPr>
-        <w:spacing w:before="240" w:line="276" w:lineRule="auto"/>
-        <w:jc w:val="both"/>
-      </w:pPr>
+        <w:pStyle w:val="Heading3"/>
+        <w:rPr>
+          <w:rFonts w:eastAsiaTheme="minorHAnsi"/>
+        </w:rPr>
+      </w:pPr>
+      <w:bookmarkStart w:id="58" w:name="_Toc181581766"/>
+      <w:r>
+        <w:rPr>
+          <w:rFonts w:eastAsiaTheme="minorHAnsi"/>
+        </w:rPr>
+        <w:t>Conclusions on the Results Found</w:t>
+      </w:r>
+      <w:bookmarkEnd w:id="58"/>
+    </w:p>
+    <w:p>
+      <w:pPr>
+        <w:pStyle w:val="BodyText"/>
+        <w:spacing w:after="240" w:line="276" w:lineRule="auto"/>
+        <w:jc w:val="both"/>
+        <w:rPr>
+          <w:rFonts w:ascii="Calibri" w:eastAsiaTheme="minorHAnsi" w:hAnsi="Calibri" w:cstheme="minorBidi"/>
+          <w:kern w:val="2"/>
+          <w:lang w:val="en-IE"/>
+          <w14:ligatures w14:val="standardContextual"/>
+        </w:rPr>
+      </w:pPr>
+      <w:r>
+        <w:rPr>
+          <w:rFonts w:ascii="Calibri" w:eastAsiaTheme="minorHAnsi" w:hAnsi="Calibri" w:cstheme="minorBidi"/>
+          <w:kern w:val="2"/>
+          <w:lang w:val="en-IE"/>
+          <w14:ligatures w14:val="standardContextual"/>
+        </w:rPr>
+        <w:t>The analysis shows that the KNN model is the most effective at predicting the wage gap in the analyzed dataset. Its ability to correctly classify instances, along with a remarkable balance between precision and recall, makes it a valuable tool to address the gender pay gap issue.</w:t>
+      </w:r>
+    </w:p>
+    <w:p>
+      <w:pPr>
+        <w:pStyle w:val="Heading3"/>
+        <w:rPr>
+          <w:rFonts w:eastAsiaTheme="minorHAnsi"/>
+        </w:rPr>
+      </w:pPr>
+      <w:bookmarkStart w:id="59" w:name="_Toc181581767"/>
+      <w:r>
+        <w:rPr>
+          <w:rFonts w:eastAsiaTheme="minorHAnsi"/>
+        </w:rPr>
+        <w:t>Recommendations</w:t>
+      </w:r>
+      <w:bookmarkEnd w:id="59"/>
+    </w:p>
+    <w:p>
+      <w:pPr>
+        <w:pStyle w:val="BodyText"/>
+        <w:spacing w:after="240" w:line="276" w:lineRule="auto"/>
+        <w:jc w:val="both"/>
+        <w:rPr>
+          <w:rFonts w:ascii="Calibri" w:eastAsiaTheme="minorHAnsi" w:hAnsi="Calibri" w:cstheme="minorBidi"/>
+          <w:kern w:val="2"/>
+          <w:lang w:val="en-IE"/>
+          <w14:ligatures w14:val="standardContextual"/>
+        </w:rPr>
+      </w:pPr>
+      <w:r>
+        <w:rPr>
+          <w:rFonts w:ascii="Calibri" w:eastAsiaTheme="minorHAnsi" w:hAnsi="Calibri" w:cstheme="minorBidi"/>
+          <w:kern w:val="2"/>
+          <w:lang w:val="en-IE"/>
+          <w14:ligatures w14:val="standardContextual"/>
+        </w:rPr>
+        <w:t>Based on the findings of the analysis, the following recommendations are made:</w:t>
+      </w:r>
+    </w:p>
+    <w:p>
+      <w:pPr>
+        <w:pStyle w:val="BodyText"/>
+        <w:spacing w:after="240" w:line="276" w:lineRule="auto"/>
+        <w:jc w:val="both"/>
+        <w:rPr>
+          <w:rFonts w:ascii="Calibri" w:eastAsiaTheme="minorHAnsi" w:hAnsi="Calibri" w:cstheme="minorBidi"/>
+          <w:kern w:val="2"/>
+          <w:lang w:val="en-IE"/>
+          <w14:ligatures w14:val="standardContextual"/>
+        </w:rPr>
+      </w:pPr>
+      <w:r>
+        <w:rPr>
+          <w:rFonts w:ascii="Calibri" w:eastAsiaTheme="minorHAnsi" w:hAnsi="Calibri" w:cstheme="minorBidi"/>
+          <w:kern w:val="2"/>
+          <w:lang w:val="en-IE"/>
+          <w14:ligatures w14:val="standardContextual"/>
+        </w:rPr>
+        <w:lastRenderedPageBreak/>
+        <w:t>Detailed analysis of pay gaps: Since the exploratory analysis of the data revealed significant differences in gender pay in certain countries, it is recommended to conduct a more detailed analysis to identify the underlying causes of these disparities. This may involve investigating factors such as compensation structure, promotion policies and distribution of roles within companies in the different countries.</w:t>
+      </w:r>
+    </w:p>
+    <w:p>
+      <w:pPr>
+        <w:pStyle w:val="BodyText"/>
+        <w:spacing w:after="240" w:line="276" w:lineRule="auto"/>
+        <w:jc w:val="both"/>
+        <w:rPr>
+          <w:rFonts w:ascii="Calibri" w:eastAsiaTheme="minorHAnsi" w:hAnsi="Calibri" w:cstheme="minorBidi"/>
+          <w:kern w:val="2"/>
+          <w:lang w:val="en-IE"/>
+          <w14:ligatures w14:val="standardContextual"/>
+        </w:rPr>
+      </w:pPr>
+      <w:r>
+        <w:rPr>
+          <w:rFonts w:ascii="Calibri" w:eastAsiaTheme="minorHAnsi" w:hAnsi="Calibri" w:cstheme="minorBidi"/>
+          <w:kern w:val="2"/>
+          <w:lang w:val="en-IE"/>
+          <w14:ligatures w14:val="standardContextual"/>
+        </w:rPr>
+        <w:t>Review of policies and procedures: Based on the identified pay gaps, it is suggested to review the company's policies and procedures related to compensation and promotion. It is important to ensure that these processes are transparent, equitable and free of gender bias. In addition, the implementation of specific measures to address any identified pay disparities should be considered.</w:t>
+      </w:r>
+    </w:p>
+    <w:p>
+      <w:pPr>
+        <w:pStyle w:val="BodyText"/>
+        <w:spacing w:after="240" w:line="276" w:lineRule="auto"/>
+        <w:jc w:val="both"/>
+        <w:rPr>
+          <w:rFonts w:ascii="Calibri" w:eastAsiaTheme="minorHAnsi" w:hAnsi="Calibri" w:cstheme="minorBidi"/>
+          <w:kern w:val="2"/>
+          <w:lang w:val="en-IE"/>
+          <w14:ligatures w14:val="standardContextual"/>
+        </w:rPr>
+      </w:pPr>
+      <w:r>
+        <w:rPr>
+          <w:rFonts w:ascii="Calibri" w:eastAsiaTheme="minorHAnsi" w:hAnsi="Calibri" w:cstheme="minorBidi"/>
+          <w:kern w:val="2"/>
+          <w:lang w:val="en-IE"/>
+          <w14:ligatures w14:val="standardContextual"/>
+        </w:rPr>
+        <w:t>Awareness of gender equity: Since the analysis highlighted the importance of raising awareness about gender equity in the workplace, it is recommended to implement awareness programs targeting all levels of organizations. These programs may include training sessions on unconscious bias, diversity and inclusion, as well as promoting an inclusive work environment where all voices are valued.</w:t>
+      </w:r>
+    </w:p>
+    <w:p>
+      <w:pPr>
+        <w:pStyle w:val="BodyText"/>
+        <w:spacing w:after="240" w:line="276" w:lineRule="auto"/>
+        <w:jc w:val="both"/>
+        <w:rPr>
+          <w:rFonts w:ascii="Calibri" w:eastAsiaTheme="minorHAnsi" w:hAnsi="Calibri" w:cstheme="minorBidi"/>
+          <w:kern w:val="2"/>
+          <w:lang w:val="en-IE"/>
+          <w14:ligatures w14:val="standardContextual"/>
+        </w:rPr>
+      </w:pPr>
+      <w:r>
+        <w:rPr>
+          <w:rFonts w:ascii="Calibri" w:eastAsiaTheme="minorHAnsi" w:hAnsi="Calibri" w:cstheme="minorBidi"/>
+          <w:kern w:val="2"/>
+          <w:lang w:val="en-IE"/>
+          <w14:ligatures w14:val="standardContextual"/>
+        </w:rPr>
+        <w:t>Continuous monitoring and impact evaluation: To ensure that the measures taken are effective in reducing gender pay gaps, it is recommended to establish a system of continuous monitoring and impact evaluation. This involves continuing to collect gender-disaggregated salary data and conducting regular analyses to assess progress towards pay equity. The results of these evaluations should serve as a basis for making further adjustments to companies’ policies and practices.</w:t>
+      </w:r>
+    </w:p>
+    <w:p>
+      <w:pPr>
+        <w:pStyle w:val="Heading3"/>
+        <w:rPr>
+          <w:rFonts w:eastAsiaTheme="minorHAnsi"/>
+        </w:rPr>
+      </w:pPr>
+      <w:bookmarkStart w:id="60" w:name="__RefHeading___Toc2851_4211772094"/>
+      <w:bookmarkStart w:id="61" w:name="_Toc181581768"/>
+      <w:bookmarkEnd w:id="60"/>
+      <w:r>
+        <w:rPr>
+          <w:rFonts w:eastAsiaTheme="minorHAnsi"/>
+        </w:rPr>
+        <w:t>General conclusion of the results found based on "The wage gap"</w:t>
+      </w:r>
+      <w:bookmarkEnd w:id="61"/>
+    </w:p>
+    <w:p>
+      <w:pPr>
+        <w:pStyle w:val="BodyText"/>
+        <w:spacing w:after="240" w:line="276" w:lineRule="auto"/>
+        <w:jc w:val="both"/>
+        <w:rPr>
+          <w:rFonts w:ascii="Calibri" w:eastAsiaTheme="minorHAnsi" w:hAnsi="Calibri" w:cstheme="minorBidi"/>
+          <w:kern w:val="2"/>
+          <w:lang w:val="en-IE"/>
+          <w14:ligatures w14:val="standardContextual"/>
+        </w:rPr>
+      </w:pPr>
+      <w:r>
+        <w:rPr>
+          <w:rFonts w:ascii="Calibri" w:eastAsiaTheme="minorHAnsi" w:hAnsi="Calibri" w:cstheme="minorBidi"/>
+          <w:kern w:val="2"/>
+          <w:lang w:val="en-IE"/>
+          <w14:ligatures w14:val="standardContextual"/>
+        </w:rPr>
+        <w:t>The results obtained through the analysis and application of classification models have provided deep insight into the gender pay gap in the workforce. The KNN model, selected as the best in this study, showed solid performance, evidenced by an AUC ranging from 0.8 to 1.0 for various classes. This suggests that the model has an acceptable ability to discriminate between different groups of workers based on their salary.</w:t>
+      </w:r>
+    </w:p>
+    <w:p>
+      <w:pPr>
+        <w:pStyle w:val="BodyText"/>
+        <w:spacing w:after="240" w:line="276" w:lineRule="auto"/>
+        <w:jc w:val="both"/>
+        <w:rPr>
+          <w:rFonts w:ascii="Calibri" w:eastAsiaTheme="minorHAnsi" w:hAnsi="Calibri" w:cstheme="minorBidi"/>
+          <w:kern w:val="2"/>
+          <w:lang w:val="en-IE"/>
+          <w14:ligatures w14:val="standardContextual"/>
+        </w:rPr>
+      </w:pPr>
+      <w:r>
+        <w:rPr>
+          <w:rFonts w:ascii="Calibri" w:eastAsiaTheme="minorHAnsi" w:hAnsi="Calibri" w:cstheme="minorBidi"/>
+          <w:kern w:val="2"/>
+          <w:lang w:val="en-IE"/>
+          <w14:ligatures w14:val="standardContextual"/>
+        </w:rPr>
+        <w:t>Across the metrics evaluated</w:t>
+      </w:r>
+    </w:p>
+    <w:p>
+      <w:pPr>
+        <w:pStyle w:val="BodyText"/>
+        <w:widowControl/>
+        <w:numPr>
+          <w:ilvl w:val="0"/>
+          <w:numId w:val="66"/>
+        </w:numPr>
+        <w:suppressAutoHyphens/>
+        <w:autoSpaceDE/>
+        <w:autoSpaceDN/>
+        <w:spacing w:after="240" w:line="276" w:lineRule="auto"/>
+        <w:jc w:val="both"/>
+        <w:rPr>
+          <w:rFonts w:ascii="Calibri" w:eastAsiaTheme="minorHAnsi" w:hAnsi="Calibri" w:cstheme="minorBidi"/>
+          <w:kern w:val="2"/>
+          <w:lang w:val="en-IE"/>
+          <w14:ligatures w14:val="standardContextual"/>
+        </w:rPr>
+      </w:pPr>
+      <w:r>
+        <w:rPr>
+          <w:rFonts w:ascii="Calibri" w:eastAsiaTheme="minorHAnsi" w:hAnsi="Calibri" w:cstheme="minorBidi"/>
+          <w:kern w:val="2"/>
+          <w:lang w:val="en-IE"/>
+          <w14:ligatures w14:val="standardContextual"/>
+        </w:rPr>
+        <w:t>Precision and Recall: A reasonable balance was observed between the model's ability to correctly identify employees affected by the pay gap and its false positive rate. This indicates that the model is effective in detecting relevant patterns that contribute to wage inequality, although the need to improve recall is identified to ensure that all positive cases are detected.</w:t>
+      </w:r>
+    </w:p>
+    <w:p>
+      <w:pPr>
+        <w:pStyle w:val="BodyText"/>
+        <w:widowControl/>
+        <w:numPr>
+          <w:ilvl w:val="0"/>
+          <w:numId w:val="66"/>
+        </w:numPr>
+        <w:suppressAutoHyphens/>
+        <w:autoSpaceDE/>
+        <w:autoSpaceDN/>
+        <w:spacing w:after="240" w:line="276" w:lineRule="auto"/>
+        <w:jc w:val="both"/>
+        <w:rPr>
+          <w:rFonts w:ascii="Calibri" w:eastAsiaTheme="minorHAnsi" w:hAnsi="Calibri" w:cstheme="minorBidi"/>
+          <w:kern w:val="2"/>
+          <w:lang w:val="en-IE"/>
+          <w14:ligatures w14:val="standardContextual"/>
+        </w:rPr>
+      </w:pPr>
+      <w:r>
+        <w:rPr>
+          <w:rFonts w:ascii="Calibri" w:eastAsiaTheme="minorHAnsi" w:hAnsi="Calibri" w:cstheme="minorBidi"/>
+          <w:kern w:val="2"/>
+          <w:lang w:val="en-IE"/>
+          <w14:ligatures w14:val="standardContextual"/>
+        </w:rPr>
+        <w:t>F1-Score: The results suggest that although the model has a moderate performance, there are opportunities to further optimize it and improve fairness in classification, especially in less represented groups.</w:t>
+      </w:r>
+    </w:p>
+    <w:p>
+      <w:pPr>
+        <w:pStyle w:val="BodyText"/>
+        <w:spacing w:after="240" w:line="276" w:lineRule="auto"/>
+        <w:jc w:val="both"/>
+        <w:rPr>
+          <w:rFonts w:ascii="Calibri" w:eastAsiaTheme="minorHAnsi" w:hAnsi="Calibri" w:cstheme="minorBidi"/>
+          <w:kern w:val="2"/>
+          <w:lang w:val="en-IE"/>
+          <w14:ligatures w14:val="standardContextual"/>
+        </w:rPr>
+      </w:pPr>
+      <w:r>
+        <w:rPr>
+          <w:rFonts w:ascii="Calibri" w:eastAsiaTheme="minorHAnsi" w:hAnsi="Calibri" w:cstheme="minorBidi"/>
+          <w:kern w:val="2"/>
+          <w:lang w:val="en-IE"/>
+          <w14:ligatures w14:val="standardContextual"/>
+        </w:rPr>
+        <w:t>These findings underscore the complexity of the gender pay gap, which is not only manifested in terms of wage disparities between men and women, but is also influenced by demographic and employment factors. The identification of key patterns in the gender pay gap provides a solid basis for policymaking to address these disparities, offering practical recommendations for policymakers and organizations seeking to promote equal pay.</w:t>
+      </w:r>
+    </w:p>
+    <w:p>
+      <w:pPr>
+        <w:pStyle w:val="BodyText"/>
+        <w:spacing w:after="240" w:line="276" w:lineRule="auto"/>
+        <w:jc w:val="both"/>
+        <w:rPr>
+          <w:rFonts w:ascii="Calibri" w:eastAsiaTheme="minorHAnsi" w:hAnsi="Calibri" w:cstheme="minorBidi"/>
+          <w:kern w:val="2"/>
+          <w:lang w:val="en-IE"/>
+          <w14:ligatures w14:val="standardContextual"/>
+        </w:rPr>
+      </w:pPr>
+      <w:r>
+        <w:rPr>
+          <w:rFonts w:ascii="Calibri" w:eastAsiaTheme="minorHAnsi" w:hAnsi="Calibri" w:cstheme="minorBidi"/>
+          <w:kern w:val="2"/>
+          <w:lang w:val="en-IE"/>
+          <w14:ligatures w14:val="standardContextual"/>
+        </w:rPr>
+        <w:t xml:space="preserve">As the model continues to be refined and optimized, these insights are expected to be valuable in </w:t>
+      </w:r>
+      <w:r>
+        <w:rPr>
+          <w:rFonts w:ascii="Calibri" w:eastAsiaTheme="minorHAnsi" w:hAnsi="Calibri" w:cstheme="minorBidi"/>
+          <w:kern w:val="2"/>
+          <w:lang w:val="en-IE"/>
+          <w14:ligatures w14:val="standardContextual"/>
+        </w:rPr>
+        <w:lastRenderedPageBreak/>
+        <w:t>identifying strategies to help close the gender pay gap, fostering a more fair and equitable work environment.</w:t>
+      </w:r>
     </w:p>
     <w:p>
       <w:pPr>
@@ -9455,91 +12141,23 @@
           <w:rFonts w:eastAsiaTheme="minorHAnsi"/>
         </w:rPr>
       </w:pPr>
-      <w:bookmarkStart w:id="34" w:name="_Toc178633341"/>
+      <w:bookmarkStart w:id="62" w:name="_Toc181581769"/>
+      <w:proofErr w:type="spellStart"/>
       <w:r>
         <w:rPr>
           <w:rFonts w:eastAsiaTheme="minorHAnsi"/>
         </w:rPr>
-        <w:t>Recommendations</w:t>
-      </w:r>
-      <w:bookmarkEnd w:id="34"/>
-    </w:p>
-    <w:p>
-      <w:pPr>
-        <w:spacing w:before="240" w:line="276" w:lineRule="auto"/>
-        <w:jc w:val="both"/>
-      </w:pPr>
-      <w:r>
-        <w:t>Based on the findings of the analysis, the following recommendations are formulated:</w:t>
-      </w:r>
-    </w:p>
-    <w:p>
-      <w:pPr>
-        <w:spacing w:before="240" w:line="276" w:lineRule="auto"/>
-        <w:jc w:val="both"/>
-      </w:pPr>
-      <w:r>
-        <w:t>Detailed Analysis of Salary Gaps: Given that exploratory data analysis revealed significant differences in salaries by gender in certain departments and experience levels, conducting a more detailed analysis to identify the underlying causes of these disparities is recommended. This may involve investigating factors such as compensation structure, promotion policies, and role distribution within the company.</w:t>
-      </w:r>
-    </w:p>
-    <w:p>
-      <w:pPr>
-        <w:spacing w:before="240" w:line="276" w:lineRule="auto"/>
-        <w:jc w:val="both"/>
-      </w:pPr>
-      <w:r>
-        <w:t>Review of Policies and Procedures: Based on the identified salary gaps, it is suggested to review the company's policies and procedures related to compensation and promotion. It is important to ensure that these processes are transparent, equitable, and free from gender bias. Additionally, the implementation of specific measures to address any identified salary disparities should be considered.</w:t>
-      </w:r>
-    </w:p>
-    <w:p>
-      <w:pPr>
-        <w:spacing w:before="240" w:line="276" w:lineRule="auto"/>
-        <w:jc w:val="both"/>
-      </w:pPr>
-      <w:r>
-        <w:t>Gender Equity Awareness: Since the analysis highlighted the importance of raising awareness about gender equity in the workplace, implementing awareness programs targeting all levels of the organization is recommended. These programs may include training sessions on unconscious bias, diversity and inclusion, as well as promoting an inclusive work environment where all voices are valued.</w:t>
-      </w:r>
-    </w:p>
-    <w:p>
-      <w:pPr>
-        <w:spacing w:before="240" w:line="276" w:lineRule="auto"/>
-        <w:jc w:val="both"/>
-      </w:pPr>
-      <w:r>
-        <w:t>Continuous Monitoring and Impact Evaluation: To ensure that the measures taken are effective in reducing gender salary gaps, establishing a system for continuous monitoring and impact evaluation is recommended. This involves continuing to collect salary data disaggregated by gender and conducting periodic analyses to assess progress towards salary equity. The results of these evaluations should inform additional adjustments to company policies and practices.</w:t>
-      </w:r>
-    </w:p>
-    <w:p>
-      <w:pPr>
-        <w:spacing w:before="240" w:line="276" w:lineRule="auto"/>
-        <w:jc w:val="both"/>
-      </w:pPr>
-    </w:p>
-    <w:p>
-      <w:pPr>
-        <w:pStyle w:val="Heading2"/>
-        <w:spacing w:before="240" w:after="160" w:line="276" w:lineRule="auto"/>
-        <w:jc w:val="both"/>
-        <w:rPr>
-          <w:rFonts w:eastAsiaTheme="minorHAnsi"/>
-        </w:rPr>
-      </w:pPr>
-      <w:bookmarkStart w:id="35" w:name="_Toc178633342"/>
-      <w:r>
-        <w:rPr>
-          <w:rFonts w:eastAsiaTheme="minorHAnsi"/>
-        </w:rPr>
-        <w:lastRenderedPageBreak/>
         <w:t>Github</w:t>
       </w:r>
-      <w:bookmarkEnd w:id="35"/>
-    </w:p>
-    <w:p>
-      <w:pPr>
-        <w:spacing w:before="240" w:line="276" w:lineRule="auto"/>
-        <w:jc w:val="both"/>
-      </w:pPr>
-      <w:hyperlink r:id="rId36" w:history="1">
+      <w:bookmarkEnd w:id="62"/>
+      <w:proofErr w:type="spellEnd"/>
+    </w:p>
+    <w:p>
+      <w:pPr>
+        <w:spacing w:before="240" w:line="276" w:lineRule="auto"/>
+        <w:jc w:val="both"/>
+      </w:pPr>
+      <w:hyperlink r:id="rId37" w:history="1">
         <w:r>
           <w:rPr>
             <w:rStyle w:val="Hyperlink"/>
@@ -9558,12 +12176,12 @@
         <w:spacing w:before="240" w:after="160" w:line="276" w:lineRule="auto"/>
         <w:jc w:val="both"/>
       </w:pPr>
-      <w:bookmarkStart w:id="36" w:name="_Toc178633343"/>
+      <w:bookmarkStart w:id="63" w:name="_Toc181581770"/>
       <w:r>
         <w:lastRenderedPageBreak/>
         <w:t>References</w:t>
       </w:r>
-      <w:bookmarkEnd w:id="36"/>
+      <w:bookmarkEnd w:id="63"/>
     </w:p>
     <w:bookmarkEnd w:id="1"/>
     <w:p>
@@ -9572,7 +12190,15 @@
         <w:jc w:val="both"/>
       </w:pPr>
       <w:r>
-        <w:t>Chapman, P., Clinton, J., Kerber, R., Khabaza, T., Reinartz, T., Shearer, C. and Wirth, R. (2000). Step-by-step data mining guide. [online] Available at: https://www.the-modeling-agency.com/crisp-dm.pdf.</w:t>
+        <w:t xml:space="preserve">Chapman, P., Clinton, J., Kerber, R., </w:t>
+      </w:r>
+      <w:proofErr w:type="spellStart"/>
+      <w:r>
+        <w:t>Khabaza</w:t>
+      </w:r>
+      <w:proofErr w:type="spellEnd"/>
+      <w:r>
+        <w:t>, T., Reinartz, T., Shearer, C. and Wirth, R. (2000). Step-by-step data mining guide. [online] Available at: https://www.the-modeling-agency.com/crisp-dm.pdf.</w:t>
       </w:r>
     </w:p>
     <w:p>
@@ -9589,35 +12215,88 @@
         <w:spacing w:before="240" w:line="276" w:lineRule="auto"/>
         <w:jc w:val="both"/>
       </w:pPr>
-      <w:r>
-        <w:t>Kazil, J. and Jarmul, K. (2016). Data Wrangling with Python: Tips and Tools to Make Your Life Easier. [online] Google Books. ‘O’Reilly Media, Inc.’ Available at: https://books.google.ie/books?id=XmeDCwAAQBAJ&amp;printsec=copyright&amp;redir_esc=y#v=onepage&amp;q&amp;f=false [Accessed 22 May 2024].</w:t>
-      </w:r>
-    </w:p>
-    <w:p>
-      <w:pPr>
-        <w:spacing w:before="240" w:line="276" w:lineRule="auto"/>
-        <w:jc w:val="both"/>
-      </w:pPr>
-      <w:r>
-        <w:t>Müller, A.C. and Guido, S. (2017). Introduction to machine learning with Python : a guide for data scientists. Beijing: O’reilly.</w:t>
-      </w:r>
-    </w:p>
-    <w:p>
-      <w:pPr>
-        <w:spacing w:before="240" w:line="276" w:lineRule="auto"/>
-        <w:jc w:val="both"/>
-      </w:pPr>
-      <w:r>
-        <w:t>Peng, R.D. and Matsui, E. (2015). The art of data science : a guide for anyone who works with data. Victoria, British Columbia: Lulu.com.</w:t>
-      </w:r>
-    </w:p>
-    <w:p>
-      <w:pPr>
-        <w:spacing w:before="240" w:line="276" w:lineRule="auto"/>
-        <w:jc w:val="both"/>
-      </w:pPr>
-      <w:r>
-        <w:t>Python, R. (n.d.). Using k-Nearest Neighbors (kNN) in Python – Real Python. [online] realpython.com. Available at: https://realpython.com/courses/knn-python/ [Accessed 22 May 2024].</w:t>
+      <w:proofErr w:type="spellStart"/>
+      <w:r>
+        <w:t>Kazil</w:t>
+      </w:r>
+      <w:proofErr w:type="spellEnd"/>
+      <w:r>
+        <w:t xml:space="preserve">, J. and </w:t>
+      </w:r>
+      <w:proofErr w:type="spellStart"/>
+      <w:r>
+        <w:t>Jarmul</w:t>
+      </w:r>
+      <w:proofErr w:type="spellEnd"/>
+      <w:r>
+        <w:t>, K. (2016). Data Wrangling with Python: Tips and Tools to Make Your Life Easier. [online] Google Books. ‘O’Reilly Media, Inc.’ Available at: https://books.google.ie/books?id=XmeDCwAAQBAJ&amp;printsec=copyright&amp;redir_esc=y#v=onepage&amp;q&amp;f=false [Accessed 22 May 2024].</w:t>
+      </w:r>
+    </w:p>
+    <w:p>
+      <w:pPr>
+        <w:spacing w:before="240" w:line="276" w:lineRule="auto"/>
+        <w:jc w:val="both"/>
+      </w:pPr>
+      <w:r>
+        <w:t xml:space="preserve">Müller, A.C. and Guido, S. (2017). Introduction to machine learning with </w:t>
+      </w:r>
+      <w:proofErr w:type="gramStart"/>
+      <w:r>
+        <w:t>Python :</w:t>
+      </w:r>
+      <w:proofErr w:type="gramEnd"/>
+      <w:r>
+        <w:t xml:space="preserve"> a guide for data scientists. Beijing: </w:t>
+      </w:r>
+      <w:proofErr w:type="spellStart"/>
+      <w:r>
+        <w:t>O’reilly</w:t>
+      </w:r>
+      <w:proofErr w:type="spellEnd"/>
+      <w:r>
+        <w:t>.</w:t>
+      </w:r>
+    </w:p>
+    <w:p>
+      <w:pPr>
+        <w:spacing w:before="240" w:line="276" w:lineRule="auto"/>
+        <w:jc w:val="both"/>
+      </w:pPr>
+      <w:r>
+        <w:t xml:space="preserve">Peng, R.D. and Matsui, E. (2015). The art of data </w:t>
+      </w:r>
+      <w:proofErr w:type="gramStart"/>
+      <w:r>
+        <w:t>science :</w:t>
+      </w:r>
+      <w:proofErr w:type="gramEnd"/>
+      <w:r>
+        <w:t xml:space="preserve"> a guide for anyone who works with data. Victoria, British Columbia: Lulu.com.</w:t>
+      </w:r>
+    </w:p>
+    <w:p>
+      <w:pPr>
+        <w:spacing w:before="240" w:line="276" w:lineRule="auto"/>
+        <w:jc w:val="both"/>
+      </w:pPr>
+      <w:r>
+        <w:t xml:space="preserve">Python, R. (n.d.). Using k-Nearest </w:t>
+      </w:r>
+      <w:proofErr w:type="spellStart"/>
+      <w:r>
+        <w:t>Neighbors</w:t>
+      </w:r>
+      <w:proofErr w:type="spellEnd"/>
+      <w:r>
+        <w:t xml:space="preserve"> (</w:t>
+      </w:r>
+      <w:proofErr w:type="spellStart"/>
+      <w:r>
+        <w:t>kNN</w:t>
+      </w:r>
+      <w:proofErr w:type="spellEnd"/>
+      <w:r>
+        <w:t>) in Python – Real Python. [online] realpython.com. Available at: https://realpython.com/courses/knn-python/ [Accessed 22 May 2024].</w:t>
       </w:r>
     </w:p>
     <w:p>
@@ -15521,6 +18200,146 @@
     </w:lvl>
   </w:abstractNum>
   <w:abstractNum w:abstractNumId="47" w15:restartNumberingAfterBreak="0">
+    <w:nsid w:val="58EB0196"/>
+    <w:multiLevelType w:val="multilevel"/>
+    <w:tmpl w:val="1384F36E"/>
+    <w:lvl w:ilvl="0">
+      <w:start w:val="1"/>
+      <w:numFmt w:val="bullet"/>
+      <w:lvlText w:val=""/>
+      <w:lvlJc w:val="left"/>
+      <w:pPr>
+        <w:tabs>
+          <w:tab w:val="num" w:pos="720"/>
+        </w:tabs>
+        <w:ind w:left="720" w:hanging="360"/>
+      </w:pPr>
+      <w:rPr>
+        <w:rFonts w:ascii="Symbol" w:hAnsi="Symbol" w:cs="Symbol" w:hint="default"/>
+      </w:rPr>
+    </w:lvl>
+    <w:lvl w:ilvl="1">
+      <w:start w:val="1"/>
+      <w:numFmt w:val="bullet"/>
+      <w:lvlText w:val="◦"/>
+      <w:lvlJc w:val="left"/>
+      <w:pPr>
+        <w:tabs>
+          <w:tab w:val="num" w:pos="1080"/>
+        </w:tabs>
+        <w:ind w:left="1080" w:hanging="360"/>
+      </w:pPr>
+      <w:rPr>
+        <w:rFonts w:ascii="OpenSymbol" w:hAnsi="OpenSymbol" w:cs="OpenSymbol" w:hint="default"/>
+      </w:rPr>
+    </w:lvl>
+    <w:lvl w:ilvl="2">
+      <w:start w:val="1"/>
+      <w:numFmt w:val="bullet"/>
+      <w:lvlText w:val="▪"/>
+      <w:lvlJc w:val="left"/>
+      <w:pPr>
+        <w:tabs>
+          <w:tab w:val="num" w:pos="1440"/>
+        </w:tabs>
+        <w:ind w:left="1440" w:hanging="360"/>
+      </w:pPr>
+      <w:rPr>
+        <w:rFonts w:ascii="OpenSymbol" w:hAnsi="OpenSymbol" w:cs="OpenSymbol" w:hint="default"/>
+      </w:rPr>
+    </w:lvl>
+    <w:lvl w:ilvl="3">
+      <w:start w:val="1"/>
+      <w:numFmt w:val="bullet"/>
+      <w:lvlText w:val=""/>
+      <w:lvlJc w:val="left"/>
+      <w:pPr>
+        <w:tabs>
+          <w:tab w:val="num" w:pos="1800"/>
+        </w:tabs>
+        <w:ind w:left="1800" w:hanging="360"/>
+      </w:pPr>
+      <w:rPr>
+        <w:rFonts w:ascii="Symbol" w:hAnsi="Symbol" w:cs="Symbol" w:hint="default"/>
+      </w:rPr>
+    </w:lvl>
+    <w:lvl w:ilvl="4">
+      <w:start w:val="1"/>
+      <w:numFmt w:val="bullet"/>
+      <w:lvlText w:val="◦"/>
+      <w:lvlJc w:val="left"/>
+      <w:pPr>
+        <w:tabs>
+          <w:tab w:val="num" w:pos="2160"/>
+        </w:tabs>
+        <w:ind w:left="2160" w:hanging="360"/>
+      </w:pPr>
+      <w:rPr>
+        <w:rFonts w:ascii="OpenSymbol" w:hAnsi="OpenSymbol" w:cs="OpenSymbol" w:hint="default"/>
+      </w:rPr>
+    </w:lvl>
+    <w:lvl w:ilvl="5">
+      <w:start w:val="1"/>
+      <w:numFmt w:val="bullet"/>
+      <w:lvlText w:val="▪"/>
+      <w:lvlJc w:val="left"/>
+      <w:pPr>
+        <w:tabs>
+          <w:tab w:val="num" w:pos="2520"/>
+        </w:tabs>
+        <w:ind w:left="2520" w:hanging="360"/>
+      </w:pPr>
+      <w:rPr>
+        <w:rFonts w:ascii="OpenSymbol" w:hAnsi="OpenSymbol" w:cs="OpenSymbol" w:hint="default"/>
+      </w:rPr>
+    </w:lvl>
+    <w:lvl w:ilvl="6">
+      <w:start w:val="1"/>
+      <w:numFmt w:val="bullet"/>
+      <w:lvlText w:val=""/>
+      <w:lvlJc w:val="left"/>
+      <w:pPr>
+        <w:tabs>
+          <w:tab w:val="num" w:pos="2880"/>
+        </w:tabs>
+        <w:ind w:left="2880" w:hanging="360"/>
+      </w:pPr>
+      <w:rPr>
+        <w:rFonts w:ascii="Symbol" w:hAnsi="Symbol" w:cs="Symbol" w:hint="default"/>
+      </w:rPr>
+    </w:lvl>
+    <w:lvl w:ilvl="7">
+      <w:start w:val="1"/>
+      <w:numFmt w:val="bullet"/>
+      <w:lvlText w:val="◦"/>
+      <w:lvlJc w:val="left"/>
+      <w:pPr>
+        <w:tabs>
+          <w:tab w:val="num" w:pos="3240"/>
+        </w:tabs>
+        <w:ind w:left="3240" w:hanging="360"/>
+      </w:pPr>
+      <w:rPr>
+        <w:rFonts w:ascii="OpenSymbol" w:hAnsi="OpenSymbol" w:cs="OpenSymbol" w:hint="default"/>
+      </w:rPr>
+    </w:lvl>
+    <w:lvl w:ilvl="8">
+      <w:start w:val="1"/>
+      <w:numFmt w:val="bullet"/>
+      <w:lvlText w:val="▪"/>
+      <w:lvlJc w:val="left"/>
+      <w:pPr>
+        <w:tabs>
+          <w:tab w:val="num" w:pos="3600"/>
+        </w:tabs>
+        <w:ind w:left="3600" w:hanging="360"/>
+      </w:pPr>
+      <w:rPr>
+        <w:rFonts w:ascii="OpenSymbol" w:hAnsi="OpenSymbol" w:cs="OpenSymbol" w:hint="default"/>
+      </w:rPr>
+    </w:lvl>
+  </w:abstractNum>
+  <w:abstractNum w:abstractNumId="48" w15:restartNumberingAfterBreak="0">
     <w:nsid w:val="5AAB0983"/>
     <w:multiLevelType w:val="hybridMultilevel"/>
     <w:tmpl w:val="1EB420FE"/>
@@ -15633,7 +18452,7 @@
       </w:rPr>
     </w:lvl>
   </w:abstractNum>
-  <w:abstractNum w:abstractNumId="48" w15:restartNumberingAfterBreak="0">
+  <w:abstractNum w:abstractNumId="49" w15:restartNumberingAfterBreak="0">
     <w:nsid w:val="5B621AA1"/>
     <w:multiLevelType w:val="hybridMultilevel"/>
     <w:tmpl w:val="96584004"/>
@@ -15746,7 +18565,7 @@
       </w:rPr>
     </w:lvl>
   </w:abstractNum>
-  <w:abstractNum w:abstractNumId="49" w15:restartNumberingAfterBreak="0">
+  <w:abstractNum w:abstractNumId="50" w15:restartNumberingAfterBreak="0">
     <w:nsid w:val="5C6C66F9"/>
     <w:multiLevelType w:val="hybridMultilevel"/>
     <w:tmpl w:val="696CD878"/>
@@ -15859,7 +18678,7 @@
       </w:rPr>
     </w:lvl>
   </w:abstractNum>
-  <w:abstractNum w:abstractNumId="50" w15:restartNumberingAfterBreak="0">
+  <w:abstractNum w:abstractNumId="51" w15:restartNumberingAfterBreak="0">
     <w:nsid w:val="5D7F16AE"/>
     <w:multiLevelType w:val="multilevel"/>
     <w:tmpl w:val="7E4A6A26"/>
@@ -16008,7 +18827,7 @@
       </w:rPr>
     </w:lvl>
   </w:abstractNum>
-  <w:abstractNum w:abstractNumId="51" w15:restartNumberingAfterBreak="0">
+  <w:abstractNum w:abstractNumId="52" w15:restartNumberingAfterBreak="0">
     <w:nsid w:val="5EDC688E"/>
     <w:multiLevelType w:val="hybridMultilevel"/>
     <w:tmpl w:val="9F4EE0F0"/>
@@ -16121,7 +18940,7 @@
       </w:rPr>
     </w:lvl>
   </w:abstractNum>
-  <w:abstractNum w:abstractNumId="52" w15:restartNumberingAfterBreak="0">
+  <w:abstractNum w:abstractNumId="53" w15:restartNumberingAfterBreak="0">
     <w:nsid w:val="5F116383"/>
     <w:multiLevelType w:val="multilevel"/>
     <w:tmpl w:val="CEFE6D92"/>
@@ -16270,7 +19089,7 @@
       </w:rPr>
     </w:lvl>
   </w:abstractNum>
-  <w:abstractNum w:abstractNumId="53" w15:restartNumberingAfterBreak="0">
+  <w:abstractNum w:abstractNumId="54" w15:restartNumberingAfterBreak="0">
     <w:nsid w:val="61250C0F"/>
     <w:multiLevelType w:val="hybridMultilevel"/>
     <w:tmpl w:val="8BF6E550"/>
@@ -16383,7 +19202,7 @@
       </w:rPr>
     </w:lvl>
   </w:abstractNum>
-  <w:abstractNum w:abstractNumId="54" w15:restartNumberingAfterBreak="0">
+  <w:abstractNum w:abstractNumId="55" w15:restartNumberingAfterBreak="0">
     <w:nsid w:val="61B0581D"/>
     <w:multiLevelType w:val="hybridMultilevel"/>
     <w:tmpl w:val="3F724FA2"/>
@@ -16496,7 +19315,7 @@
       </w:rPr>
     </w:lvl>
   </w:abstractNum>
-  <w:abstractNum w:abstractNumId="55" w15:restartNumberingAfterBreak="0">
+  <w:abstractNum w:abstractNumId="56" w15:restartNumberingAfterBreak="0">
     <w:nsid w:val="636C0250"/>
     <w:multiLevelType w:val="multilevel"/>
     <w:tmpl w:val="CF823A42"/>
@@ -16645,7 +19464,7 @@
       </w:rPr>
     </w:lvl>
   </w:abstractNum>
-  <w:abstractNum w:abstractNumId="56" w15:restartNumberingAfterBreak="0">
+  <w:abstractNum w:abstractNumId="57" w15:restartNumberingAfterBreak="0">
     <w:nsid w:val="67A33707"/>
     <w:multiLevelType w:val="hybridMultilevel"/>
     <w:tmpl w:val="9E40A7D8"/>
@@ -16758,7 +19577,7 @@
       </w:rPr>
     </w:lvl>
   </w:abstractNum>
-  <w:abstractNum w:abstractNumId="57" w15:restartNumberingAfterBreak="0">
+  <w:abstractNum w:abstractNumId="58" w15:restartNumberingAfterBreak="0">
     <w:nsid w:val="67AE392E"/>
     <w:multiLevelType w:val="hybridMultilevel"/>
     <w:tmpl w:val="917E234E"/>
@@ -16871,7 +19690,7 @@
       </w:rPr>
     </w:lvl>
   </w:abstractNum>
-  <w:abstractNum w:abstractNumId="58" w15:restartNumberingAfterBreak="0">
+  <w:abstractNum w:abstractNumId="59" w15:restartNumberingAfterBreak="0">
     <w:nsid w:val="68EF6CDD"/>
     <w:multiLevelType w:val="multilevel"/>
     <w:tmpl w:val="320091CC"/>
@@ -16994,7 +19813,7 @@
       </w:rPr>
     </w:lvl>
   </w:abstractNum>
-  <w:abstractNum w:abstractNumId="59" w15:restartNumberingAfterBreak="0">
+  <w:abstractNum w:abstractNumId="60" w15:restartNumberingAfterBreak="0">
     <w:nsid w:val="6AEF32A0"/>
     <w:multiLevelType w:val="multilevel"/>
     <w:tmpl w:val="C4B61AA8"/>
@@ -17143,7 +19962,7 @@
       </w:rPr>
     </w:lvl>
   </w:abstractNum>
-  <w:abstractNum w:abstractNumId="60" w15:restartNumberingAfterBreak="0">
+  <w:abstractNum w:abstractNumId="61" w15:restartNumberingAfterBreak="0">
     <w:nsid w:val="6CEB3991"/>
     <w:multiLevelType w:val="hybridMultilevel"/>
     <w:tmpl w:val="4FE0C1DE"/>
@@ -17256,7 +20075,7 @@
       </w:rPr>
     </w:lvl>
   </w:abstractNum>
-  <w:abstractNum w:abstractNumId="61" w15:restartNumberingAfterBreak="0">
+  <w:abstractNum w:abstractNumId="62" w15:restartNumberingAfterBreak="0">
     <w:nsid w:val="71312DA0"/>
     <w:multiLevelType w:val="hybridMultilevel"/>
     <w:tmpl w:val="3E245026"/>
@@ -17345,7 +20164,7 @@
       </w:pPr>
     </w:lvl>
   </w:abstractNum>
-  <w:abstractNum w:abstractNumId="62" w15:restartNumberingAfterBreak="0">
+  <w:abstractNum w:abstractNumId="63" w15:restartNumberingAfterBreak="0">
     <w:nsid w:val="738F0518"/>
     <w:multiLevelType w:val="hybridMultilevel"/>
     <w:tmpl w:val="1312163E"/>
@@ -17458,7 +20277,7 @@
       </w:rPr>
     </w:lvl>
   </w:abstractNum>
-  <w:abstractNum w:abstractNumId="63" w15:restartNumberingAfterBreak="0">
+  <w:abstractNum w:abstractNumId="64" w15:restartNumberingAfterBreak="0">
     <w:nsid w:val="77F71325"/>
     <w:multiLevelType w:val="hybridMultilevel"/>
     <w:tmpl w:val="4A2CF7DC"/>
@@ -17571,7 +20390,7 @@
       </w:rPr>
     </w:lvl>
   </w:abstractNum>
-  <w:abstractNum w:abstractNumId="64" w15:restartNumberingAfterBreak="0">
+  <w:abstractNum w:abstractNumId="65" w15:restartNumberingAfterBreak="0">
     <w:nsid w:val="7E043BB1"/>
     <w:multiLevelType w:val="hybridMultilevel"/>
     <w:tmpl w:val="8EB67A14"/>
@@ -17712,10 +20531,10 @@
     <w:abstractNumId w:val="27"/>
   </w:num>
   <w:num w:numId="10" w16cid:durableId="593392880">
-    <w:abstractNumId w:val="54"/>
+    <w:abstractNumId w:val="55"/>
   </w:num>
   <w:num w:numId="11" w16cid:durableId="1830706111">
-    <w:abstractNumId w:val="57"/>
+    <w:abstractNumId w:val="58"/>
   </w:num>
   <w:num w:numId="12" w16cid:durableId="1552109748">
     <w:abstractNumId w:val="43"/>
@@ -17733,7 +20552,7 @@
     <w:abstractNumId w:val="22"/>
   </w:num>
   <w:num w:numId="17" w16cid:durableId="88351444">
-    <w:abstractNumId w:val="49"/>
+    <w:abstractNumId w:val="50"/>
   </w:num>
   <w:num w:numId="18" w16cid:durableId="1363240049">
     <w:abstractNumId w:val="21"/>
@@ -17751,7 +20570,7 @@
     <w:abstractNumId w:val="10"/>
   </w:num>
   <w:num w:numId="23" w16cid:durableId="751320137">
-    <w:abstractNumId w:val="64"/>
+    <w:abstractNumId w:val="65"/>
   </w:num>
   <w:num w:numId="24" w16cid:durableId="588585563">
     <w:abstractNumId w:val="40"/>
@@ -17766,22 +20585,22 @@
     <w:abstractNumId w:val="29"/>
   </w:num>
   <w:num w:numId="28" w16cid:durableId="681663179">
-    <w:abstractNumId w:val="47"/>
+    <w:abstractNumId w:val="48"/>
   </w:num>
   <w:num w:numId="29" w16cid:durableId="1884560277">
-    <w:abstractNumId w:val="53"/>
+    <w:abstractNumId w:val="54"/>
   </w:num>
   <w:num w:numId="30" w16cid:durableId="2146851381">
-    <w:abstractNumId w:val="63"/>
+    <w:abstractNumId w:val="64"/>
   </w:num>
   <w:num w:numId="31" w16cid:durableId="1446265252">
     <w:abstractNumId w:val="0"/>
   </w:num>
   <w:num w:numId="32" w16cid:durableId="594364833">
-    <w:abstractNumId w:val="62"/>
+    <w:abstractNumId w:val="63"/>
   </w:num>
   <w:num w:numId="33" w16cid:durableId="339629263">
-    <w:abstractNumId w:val="58"/>
+    <w:abstractNumId w:val="59"/>
   </w:num>
   <w:num w:numId="34" w16cid:durableId="1750539466">
     <w:abstractNumId w:val="32"/>
@@ -17790,19 +20609,19 @@
     <w:abstractNumId w:val="35"/>
   </w:num>
   <w:num w:numId="36" w16cid:durableId="1182626072">
-    <w:abstractNumId w:val="56"/>
+    <w:abstractNumId w:val="57"/>
   </w:num>
   <w:num w:numId="37" w16cid:durableId="1663006632">
     <w:abstractNumId w:val="30"/>
   </w:num>
   <w:num w:numId="38" w16cid:durableId="1252395943">
-    <w:abstractNumId w:val="50"/>
+    <w:abstractNumId w:val="51"/>
   </w:num>
   <w:num w:numId="39" w16cid:durableId="304698957">
     <w:abstractNumId w:val="2"/>
   </w:num>
   <w:num w:numId="40" w16cid:durableId="1695231110">
-    <w:abstractNumId w:val="48"/>
+    <w:abstractNumId w:val="49"/>
   </w:num>
   <w:num w:numId="41" w16cid:durableId="1942102609">
     <w:abstractNumId w:val="37"/>
@@ -17820,7 +20639,7 @@
     <w:abstractNumId w:val="36"/>
   </w:num>
   <w:num w:numId="46" w16cid:durableId="886647489">
-    <w:abstractNumId w:val="60"/>
+    <w:abstractNumId w:val="61"/>
   </w:num>
   <w:num w:numId="47" w16cid:durableId="153843172">
     <w:abstractNumId w:val="7"/>
@@ -17829,7 +20648,7 @@
     <w:abstractNumId w:val="28"/>
   </w:num>
   <w:num w:numId="49" w16cid:durableId="393702617">
-    <w:abstractNumId w:val="61"/>
+    <w:abstractNumId w:val="62"/>
   </w:num>
   <w:num w:numId="50" w16cid:durableId="2017148337">
     <w:abstractNumId w:val="46"/>
@@ -17844,7 +20663,7 @@
     <w:abstractNumId w:val="1"/>
   </w:num>
   <w:num w:numId="54" w16cid:durableId="924605661">
-    <w:abstractNumId w:val="51"/>
+    <w:abstractNumId w:val="52"/>
   </w:num>
   <w:num w:numId="55" w16cid:durableId="1534152966">
     <w:abstractNumId w:val="31"/>
@@ -17853,7 +20672,7 @@
     <w:abstractNumId w:val="16"/>
   </w:num>
   <w:num w:numId="57" w16cid:durableId="181820074">
-    <w:abstractNumId w:val="52"/>
+    <w:abstractNumId w:val="53"/>
   </w:num>
   <w:num w:numId="58" w16cid:durableId="1513297825">
     <w:abstractNumId w:val="23"/>
@@ -17862,10 +20681,10 @@
     <w:abstractNumId w:val="26"/>
   </w:num>
   <w:num w:numId="60" w16cid:durableId="222568508">
-    <w:abstractNumId w:val="59"/>
+    <w:abstractNumId w:val="60"/>
   </w:num>
   <w:num w:numId="61" w16cid:durableId="959068424">
-    <w:abstractNumId w:val="55"/>
+    <w:abstractNumId w:val="56"/>
   </w:num>
   <w:num w:numId="62" w16cid:durableId="1032849468">
     <w:abstractNumId w:val="18"/>
@@ -17878,6 +20697,9 @@
   </w:num>
   <w:num w:numId="65" w16cid:durableId="1418014113">
     <w:abstractNumId w:val="33"/>
+  </w:num>
+  <w:num w:numId="66" w16cid:durableId="1565751268">
+    <w:abstractNumId w:val="47"/>
   </w:num>
 </w:numbering>
 </file>

--- a/Capstone Proposal CA3.docx
+++ b/Capstone Proposal CA3.docx
@@ -341,18 +341,8 @@
                 <w:sz w:val="32"/>
                 <w:szCs w:val="32"/>
               </w:rPr>
-              <w:t xml:space="preserve">Yumiko Maria Bejarano </w:t>
-            </w:r>
-            <w:proofErr w:type="spellStart"/>
-            <w:r>
-              <w:rPr>
-                <w:color w:val="000000" w:themeColor="text1"/>
-                <w:sz w:val="32"/>
-                <w:szCs w:val="32"/>
-              </w:rPr>
-              <w:t>Azogue</w:t>
-            </w:r>
-            <w:proofErr w:type="spellEnd"/>
+              <w:t>Yumiko Maria Bejarano Azogue</w:t>
+            </w:r>
           </w:p>
         </w:tc>
       </w:tr>
@@ -728,25 +718,7 @@
                                 <w:sz w:val="28"/>
                                 <w:szCs w:val="28"/>
                               </w:rPr>
-                              <w:t xml:space="preserve">By submitting this assessment, I confirm that I have read the CCT policy on academic misconduct and understand the implications of submitting work that is not my own or does not appropriately reference material </w:t>
-                            </w:r>
-                            <w:proofErr w:type="gramStart"/>
-                            <w:r>
-                              <w:rPr>
-                                <w:rFonts w:cs="Calibri"/>
-                                <w:sz w:val="28"/>
-                                <w:szCs w:val="28"/>
-                              </w:rPr>
-                              <w:t>taken</w:t>
-                            </w:r>
-                            <w:proofErr w:type="gramEnd"/>
-                            <w:r>
-                              <w:rPr>
-                                <w:rFonts w:cs="Calibri"/>
-                                <w:sz w:val="28"/>
-                                <w:szCs w:val="28"/>
-                              </w:rPr>
-                              <w:t xml:space="preserve"> from a third party or other source. </w:t>
+                              <w:t xml:space="preserve">By submitting this assessment, I confirm that I have read the CCT policy on academic misconduct and understand the implications of submitting work that is not my own or does not appropriately reference material taken from a third party or other source. </w:t>
                             </w:r>
                           </w:p>
                           <w:p>
@@ -848,25 +820,7 @@
                           <w:sz w:val="28"/>
                           <w:szCs w:val="28"/>
                         </w:rPr>
-                        <w:t xml:space="preserve">By submitting this assessment, I confirm that I have read the CCT policy on academic misconduct and understand the implications of submitting work that is not my own or does not appropriately reference material </w:t>
-                      </w:r>
-                      <w:proofErr w:type="gramStart"/>
-                      <w:r>
-                        <w:rPr>
-                          <w:rFonts w:cs="Calibri"/>
-                          <w:sz w:val="28"/>
-                          <w:szCs w:val="28"/>
-                        </w:rPr>
-                        <w:t>taken</w:t>
-                      </w:r>
-                      <w:proofErr w:type="gramEnd"/>
-                      <w:r>
-                        <w:rPr>
-                          <w:rFonts w:cs="Calibri"/>
-                          <w:sz w:val="28"/>
-                          <w:szCs w:val="28"/>
-                        </w:rPr>
-                        <w:t xml:space="preserve"> from a third party or other source. </w:t>
+                        <w:t xml:space="preserve">By submitting this assessment, I confirm that I have read the CCT policy on academic misconduct and understand the implications of submitting work that is not my own or does not appropriately reference material taken from a third party or other source. </w:t>
                       </w:r>
                     </w:p>
                     <w:p>
@@ -1070,7 +1024,7 @@
           <w:r>
             <w:fldChar w:fldCharType="separate"/>
           </w:r>
-          <w:hyperlink w:anchor="_Toc181581721" w:history="1">
+          <w:hyperlink w:anchor="_Toc181720070" w:history="1">
             <w:r>
               <w:rPr>
                 <w:rStyle w:val="Hyperlink"/>
@@ -1097,7 +1051,7 @@
                 <w:noProof/>
                 <w:webHidden/>
               </w:rPr>
-              <w:instrText xml:space="preserve"> PAGEREF _Toc181581721 \h </w:instrText>
+              <w:instrText xml:space="preserve"> PAGEREF _Toc181720070 \h </w:instrText>
             </w:r>
             <w:r>
               <w:rPr>
@@ -1140,7 +1094,7 @@
               <w:lang w:eastAsia="en-IE"/>
             </w:rPr>
           </w:pPr>
-          <w:hyperlink w:anchor="_Toc181581722" w:history="1">
+          <w:hyperlink w:anchor="_Toc181720071" w:history="1">
             <w:r>
               <w:rPr>
                 <w:rStyle w:val="Hyperlink"/>
@@ -1167,7 +1121,7 @@
                 <w:noProof/>
                 <w:webHidden/>
               </w:rPr>
-              <w:instrText xml:space="preserve"> PAGEREF _Toc181581722 \h </w:instrText>
+              <w:instrText xml:space="preserve"> PAGEREF _Toc181720071 \h </w:instrText>
             </w:r>
             <w:r>
               <w:rPr>
@@ -1210,7 +1164,7 @@
               <w:lang w:eastAsia="en-IE"/>
             </w:rPr>
           </w:pPr>
-          <w:hyperlink w:anchor="_Toc181581723" w:history="1">
+          <w:hyperlink w:anchor="_Toc181720072" w:history="1">
             <w:r>
               <w:rPr>
                 <w:rStyle w:val="Hyperlink"/>
@@ -1237,7 +1191,7 @@
                 <w:noProof/>
                 <w:webHidden/>
               </w:rPr>
-              <w:instrText xml:space="preserve"> PAGEREF _Toc181581723 \h </w:instrText>
+              <w:instrText xml:space="preserve"> PAGEREF _Toc181720072 \h </w:instrText>
             </w:r>
             <w:r>
               <w:rPr>
@@ -1280,7 +1234,7 @@
               <w:lang w:eastAsia="en-IE"/>
             </w:rPr>
           </w:pPr>
-          <w:hyperlink w:anchor="_Toc181581724" w:history="1">
+          <w:hyperlink w:anchor="_Toc181720073" w:history="1">
             <w:r>
               <w:rPr>
                 <w:rStyle w:val="Hyperlink"/>
@@ -1307,7 +1261,7 @@
                 <w:noProof/>
                 <w:webHidden/>
               </w:rPr>
-              <w:instrText xml:space="preserve"> PAGEREF _Toc181581724 \h </w:instrText>
+              <w:instrText xml:space="preserve"> PAGEREF _Toc181720073 \h </w:instrText>
             </w:r>
             <w:r>
               <w:rPr>
@@ -1350,7 +1304,7 @@
               <w:lang w:eastAsia="en-IE"/>
             </w:rPr>
           </w:pPr>
-          <w:hyperlink w:anchor="_Toc181581725" w:history="1">
+          <w:hyperlink w:anchor="_Toc181720074" w:history="1">
             <w:r>
               <w:rPr>
                 <w:rStyle w:val="Hyperlink"/>
@@ -1377,7 +1331,7 @@
                 <w:noProof/>
                 <w:webHidden/>
               </w:rPr>
-              <w:instrText xml:space="preserve"> PAGEREF _Toc181581725 \h </w:instrText>
+              <w:instrText xml:space="preserve"> PAGEREF _Toc181720074 \h </w:instrText>
             </w:r>
             <w:r>
               <w:rPr>
@@ -1420,7 +1374,7 @@
               <w:lang w:eastAsia="en-IE"/>
             </w:rPr>
           </w:pPr>
-          <w:hyperlink w:anchor="_Toc181581726" w:history="1">
+          <w:hyperlink w:anchor="_Toc181720075" w:history="1">
             <w:r>
               <w:rPr>
                 <w:rStyle w:val="Hyperlink"/>
@@ -1447,7 +1401,7 @@
                 <w:noProof/>
                 <w:webHidden/>
               </w:rPr>
-              <w:instrText xml:space="preserve"> PAGEREF _Toc181581726 \h </w:instrText>
+              <w:instrText xml:space="preserve"> PAGEREF _Toc181720075 \h </w:instrText>
             </w:r>
             <w:r>
               <w:rPr>
@@ -1490,7 +1444,7 @@
               <w:lang w:eastAsia="en-IE"/>
             </w:rPr>
           </w:pPr>
-          <w:hyperlink w:anchor="_Toc181581727" w:history="1">
+          <w:hyperlink w:anchor="_Toc181720076" w:history="1">
             <w:r>
               <w:rPr>
                 <w:rStyle w:val="Hyperlink"/>
@@ -1517,7 +1471,7 @@
                 <w:noProof/>
                 <w:webHidden/>
               </w:rPr>
-              <w:instrText xml:space="preserve"> PAGEREF _Toc181581727 \h </w:instrText>
+              <w:instrText xml:space="preserve"> PAGEREF _Toc181720076 \h </w:instrText>
             </w:r>
             <w:r>
               <w:rPr>
@@ -1560,7 +1514,7 @@
               <w:lang w:eastAsia="en-IE"/>
             </w:rPr>
           </w:pPr>
-          <w:hyperlink w:anchor="_Toc181581728" w:history="1">
+          <w:hyperlink w:anchor="_Toc181720077" w:history="1">
             <w:r>
               <w:rPr>
                 <w:rStyle w:val="Hyperlink"/>
@@ -1587,7 +1541,7 @@
                 <w:noProof/>
                 <w:webHidden/>
               </w:rPr>
-              <w:instrText xml:space="preserve"> PAGEREF _Toc181581728 \h </w:instrText>
+              <w:instrText xml:space="preserve"> PAGEREF _Toc181720077 \h </w:instrText>
             </w:r>
             <w:r>
               <w:rPr>
@@ -1630,7 +1584,7 @@
               <w:lang w:eastAsia="en-IE"/>
             </w:rPr>
           </w:pPr>
-          <w:hyperlink w:anchor="_Toc181581729" w:history="1">
+          <w:hyperlink w:anchor="_Toc181720078" w:history="1">
             <w:r>
               <w:rPr>
                 <w:rStyle w:val="Hyperlink"/>
@@ -1657,7 +1611,7 @@
                 <w:noProof/>
                 <w:webHidden/>
               </w:rPr>
-              <w:instrText xml:space="preserve"> PAGEREF _Toc181581729 \h </w:instrText>
+              <w:instrText xml:space="preserve"> PAGEREF _Toc181720078 \h </w:instrText>
             </w:r>
             <w:r>
               <w:rPr>
@@ -1700,7 +1654,7 @@
               <w:lang w:eastAsia="en-IE"/>
             </w:rPr>
           </w:pPr>
-          <w:hyperlink w:anchor="_Toc181581730" w:history="1">
+          <w:hyperlink w:anchor="_Toc181720079" w:history="1">
             <w:r>
               <w:rPr>
                 <w:rStyle w:val="Hyperlink"/>
@@ -1727,7 +1681,7 @@
                 <w:noProof/>
                 <w:webHidden/>
               </w:rPr>
-              <w:instrText xml:space="preserve"> PAGEREF _Toc181581730 \h </w:instrText>
+              <w:instrText xml:space="preserve"> PAGEREF _Toc181720079 \h </w:instrText>
             </w:r>
             <w:r>
               <w:rPr>
@@ -1770,7 +1724,7 @@
               <w:lang w:eastAsia="en-IE"/>
             </w:rPr>
           </w:pPr>
-          <w:hyperlink w:anchor="_Toc181581731" w:history="1">
+          <w:hyperlink w:anchor="_Toc181720080" w:history="1">
             <w:r>
               <w:rPr>
                 <w:rStyle w:val="Hyperlink"/>
@@ -1797,7 +1751,7 @@
                 <w:noProof/>
                 <w:webHidden/>
               </w:rPr>
-              <w:instrText xml:space="preserve"> PAGEREF _Toc181581731 \h </w:instrText>
+              <w:instrText xml:space="preserve"> PAGEREF _Toc181720080 \h </w:instrText>
             </w:r>
             <w:r>
               <w:rPr>
@@ -1840,7 +1794,7 @@
               <w:lang w:eastAsia="en-IE"/>
             </w:rPr>
           </w:pPr>
-          <w:hyperlink w:anchor="_Toc181581732" w:history="1">
+          <w:hyperlink w:anchor="_Toc181720081" w:history="1">
             <w:r>
               <w:rPr>
                 <w:rStyle w:val="Hyperlink"/>
@@ -1867,7 +1821,7 @@
                 <w:noProof/>
                 <w:webHidden/>
               </w:rPr>
-              <w:instrText xml:space="preserve"> PAGEREF _Toc181581732 \h </w:instrText>
+              <w:instrText xml:space="preserve"> PAGEREF _Toc181720081 \h </w:instrText>
             </w:r>
             <w:r>
               <w:rPr>
@@ -1910,7 +1864,7 @@
               <w:lang w:eastAsia="en-IE"/>
             </w:rPr>
           </w:pPr>
-          <w:hyperlink w:anchor="_Toc181581733" w:history="1">
+          <w:hyperlink w:anchor="_Toc181720082" w:history="1">
             <w:r>
               <w:rPr>
                 <w:rStyle w:val="Hyperlink"/>
@@ -1937,7 +1891,7 @@
                 <w:noProof/>
                 <w:webHidden/>
               </w:rPr>
-              <w:instrText xml:space="preserve"> PAGEREF _Toc181581733 \h </w:instrText>
+              <w:instrText xml:space="preserve"> PAGEREF _Toc181720082 \h </w:instrText>
             </w:r>
             <w:r>
               <w:rPr>
@@ -1980,7 +1934,7 @@
               <w:lang w:eastAsia="en-IE"/>
             </w:rPr>
           </w:pPr>
-          <w:hyperlink w:anchor="_Toc181581734" w:history="1">
+          <w:hyperlink w:anchor="_Toc181720083" w:history="1">
             <w:r>
               <w:rPr>
                 <w:rStyle w:val="Hyperlink"/>
@@ -2007,7 +1961,7 @@
                 <w:noProof/>
                 <w:webHidden/>
               </w:rPr>
-              <w:instrText xml:space="preserve"> PAGEREF _Toc181581734 \h </w:instrText>
+              <w:instrText xml:space="preserve"> PAGEREF _Toc181720083 \h </w:instrText>
             </w:r>
             <w:r>
               <w:rPr>
@@ -2027,7 +1981,7 @@
                 <w:noProof/>
                 <w:webHidden/>
               </w:rPr>
-              <w:t>8</w:t>
+              <w:t>7</w:t>
             </w:r>
             <w:r>
               <w:rPr>
@@ -2050,7 +2004,7 @@
               <w:lang w:eastAsia="en-IE"/>
             </w:rPr>
           </w:pPr>
-          <w:hyperlink w:anchor="_Toc181581735" w:history="1">
+          <w:hyperlink w:anchor="_Toc181720084" w:history="1">
             <w:r>
               <w:rPr>
                 <w:rStyle w:val="Hyperlink"/>
@@ -2077,7 +2031,7 @@
                 <w:noProof/>
                 <w:webHidden/>
               </w:rPr>
-              <w:instrText xml:space="preserve"> PAGEREF _Toc181581735 \h </w:instrText>
+              <w:instrText xml:space="preserve"> PAGEREF _Toc181720084 \h </w:instrText>
             </w:r>
             <w:r>
               <w:rPr>
@@ -2097,7 +2051,7 @@
                 <w:noProof/>
                 <w:webHidden/>
               </w:rPr>
-              <w:t>8</w:t>
+              <w:t>7</w:t>
             </w:r>
             <w:r>
               <w:rPr>
@@ -2120,7 +2074,7 @@
               <w:lang w:eastAsia="en-IE"/>
             </w:rPr>
           </w:pPr>
-          <w:hyperlink w:anchor="_Toc181581736" w:history="1">
+          <w:hyperlink w:anchor="_Toc181720085" w:history="1">
             <w:r>
               <w:rPr>
                 <w:rStyle w:val="Hyperlink"/>
@@ -2147,7 +2101,7 @@
                 <w:noProof/>
                 <w:webHidden/>
               </w:rPr>
-              <w:instrText xml:space="preserve"> PAGEREF _Toc181581736 \h </w:instrText>
+              <w:instrText xml:space="preserve"> PAGEREF _Toc181720085 \h </w:instrText>
             </w:r>
             <w:r>
               <w:rPr>
@@ -2190,7 +2144,7 @@
               <w:lang w:eastAsia="en-IE"/>
             </w:rPr>
           </w:pPr>
-          <w:hyperlink w:anchor="_Toc181581737" w:history="1">
+          <w:hyperlink w:anchor="_Toc181720086" w:history="1">
             <w:r>
               <w:rPr>
                 <w:rStyle w:val="Hyperlink"/>
@@ -2217,7 +2171,7 @@
                 <w:noProof/>
                 <w:webHidden/>
               </w:rPr>
-              <w:instrText xml:space="preserve"> PAGEREF _Toc181581737 \h </w:instrText>
+              <w:instrText xml:space="preserve"> PAGEREF _Toc181720086 \h </w:instrText>
             </w:r>
             <w:r>
               <w:rPr>
@@ -2237,7 +2191,7 @@
                 <w:noProof/>
                 <w:webHidden/>
               </w:rPr>
-              <w:t>10</w:t>
+              <w:t>9</w:t>
             </w:r>
             <w:r>
               <w:rPr>
@@ -2260,7 +2214,7 @@
               <w:lang w:eastAsia="en-IE"/>
             </w:rPr>
           </w:pPr>
-          <w:hyperlink w:anchor="_Toc181581738" w:history="1">
+          <w:hyperlink w:anchor="_Toc181720087" w:history="1">
             <w:r>
               <w:rPr>
                 <w:rStyle w:val="Hyperlink"/>
@@ -2287,7 +2241,7 @@
                 <w:noProof/>
                 <w:webHidden/>
               </w:rPr>
-              <w:instrText xml:space="preserve"> PAGEREF _Toc181581738 \h </w:instrText>
+              <w:instrText xml:space="preserve"> PAGEREF _Toc181720087 \h </w:instrText>
             </w:r>
             <w:r>
               <w:rPr>
@@ -2307,7 +2261,7 @@
                 <w:noProof/>
                 <w:webHidden/>
               </w:rPr>
-              <w:t>14</w:t>
+              <w:t>12</w:t>
             </w:r>
             <w:r>
               <w:rPr>
@@ -2330,7 +2284,7 @@
               <w:lang w:eastAsia="en-IE"/>
             </w:rPr>
           </w:pPr>
-          <w:hyperlink w:anchor="_Toc181581739" w:history="1">
+          <w:hyperlink w:anchor="_Toc181720088" w:history="1">
             <w:r>
               <w:rPr>
                 <w:rStyle w:val="Hyperlink"/>
@@ -2357,7 +2311,7 @@
                 <w:noProof/>
                 <w:webHidden/>
               </w:rPr>
-              <w:instrText xml:space="preserve"> PAGEREF _Toc181581739 \h </w:instrText>
+              <w:instrText xml:space="preserve"> PAGEREF _Toc181720088 \h </w:instrText>
             </w:r>
             <w:r>
               <w:rPr>
@@ -2377,7 +2331,7 @@
                 <w:noProof/>
                 <w:webHidden/>
               </w:rPr>
-              <w:t>15</w:t>
+              <w:t>13</w:t>
             </w:r>
             <w:r>
               <w:rPr>
@@ -2400,7 +2354,7 @@
               <w:lang w:eastAsia="en-IE"/>
             </w:rPr>
           </w:pPr>
-          <w:hyperlink w:anchor="_Toc181581740" w:history="1">
+          <w:hyperlink w:anchor="_Toc181720089" w:history="1">
             <w:r>
               <w:rPr>
                 <w:rStyle w:val="Hyperlink"/>
@@ -2427,7 +2381,7 @@
                 <w:noProof/>
                 <w:webHidden/>
               </w:rPr>
-              <w:instrText xml:space="preserve"> PAGEREF _Toc181581740 \h </w:instrText>
+              <w:instrText xml:space="preserve"> PAGEREF _Toc181720089 \h </w:instrText>
             </w:r>
             <w:r>
               <w:rPr>
@@ -2447,7 +2401,7 @@
                 <w:noProof/>
                 <w:webHidden/>
               </w:rPr>
-              <w:t>15</w:t>
+              <w:t>13</w:t>
             </w:r>
             <w:r>
               <w:rPr>
@@ -2470,7 +2424,7 @@
               <w:lang w:eastAsia="en-IE"/>
             </w:rPr>
           </w:pPr>
-          <w:hyperlink w:anchor="_Toc181581741" w:history="1">
+          <w:hyperlink w:anchor="_Toc181720090" w:history="1">
             <w:r>
               <w:rPr>
                 <w:rStyle w:val="Hyperlink"/>
@@ -2497,7 +2451,7 @@
                 <w:noProof/>
                 <w:webHidden/>
               </w:rPr>
-              <w:instrText xml:space="preserve"> PAGEREF _Toc181581741 \h </w:instrText>
+              <w:instrText xml:space="preserve"> PAGEREF _Toc181720090 \h </w:instrText>
             </w:r>
             <w:r>
               <w:rPr>
@@ -2517,7 +2471,7 @@
                 <w:noProof/>
                 <w:webHidden/>
               </w:rPr>
-              <w:t>16</w:t>
+              <w:t>14</w:t>
             </w:r>
             <w:r>
               <w:rPr>
@@ -2540,7 +2494,7 @@
               <w:lang w:eastAsia="en-IE"/>
             </w:rPr>
           </w:pPr>
-          <w:hyperlink w:anchor="_Toc181581742" w:history="1">
+          <w:hyperlink w:anchor="_Toc181720091" w:history="1">
             <w:r>
               <w:rPr>
                 <w:rStyle w:val="Hyperlink"/>
@@ -2567,7 +2521,7 @@
                 <w:noProof/>
                 <w:webHidden/>
               </w:rPr>
-              <w:instrText xml:space="preserve"> PAGEREF _Toc181581742 \h </w:instrText>
+              <w:instrText xml:space="preserve"> PAGEREF _Toc181720091 \h </w:instrText>
             </w:r>
             <w:r>
               <w:rPr>
@@ -2587,7 +2541,7 @@
                 <w:noProof/>
                 <w:webHidden/>
               </w:rPr>
-              <w:t>18</w:t>
+              <w:t>16</w:t>
             </w:r>
             <w:r>
               <w:rPr>
@@ -2610,7 +2564,7 @@
               <w:lang w:eastAsia="en-IE"/>
             </w:rPr>
           </w:pPr>
-          <w:hyperlink w:anchor="_Toc181581743" w:history="1">
+          <w:hyperlink w:anchor="_Toc181720092" w:history="1">
             <w:r>
               <w:rPr>
                 <w:rStyle w:val="Hyperlink"/>
@@ -2637,7 +2591,7 @@
                 <w:noProof/>
                 <w:webHidden/>
               </w:rPr>
-              <w:instrText xml:space="preserve"> PAGEREF _Toc181581743 \h </w:instrText>
+              <w:instrText xml:space="preserve"> PAGEREF _Toc181720092 \h </w:instrText>
             </w:r>
             <w:r>
               <w:rPr>
@@ -2657,7 +2611,7 @@
                 <w:noProof/>
                 <w:webHidden/>
               </w:rPr>
-              <w:t>18</w:t>
+              <w:t>16</w:t>
             </w:r>
             <w:r>
               <w:rPr>
@@ -2680,7 +2634,7 @@
               <w:lang w:eastAsia="en-IE"/>
             </w:rPr>
           </w:pPr>
-          <w:hyperlink w:anchor="_Toc181581744" w:history="1">
+          <w:hyperlink w:anchor="_Toc181720093" w:history="1">
             <w:r>
               <w:rPr>
                 <w:rStyle w:val="Hyperlink"/>
@@ -2707,7 +2661,7 @@
                 <w:noProof/>
                 <w:webHidden/>
               </w:rPr>
-              <w:instrText xml:space="preserve"> PAGEREF _Toc181581744 \h </w:instrText>
+              <w:instrText xml:space="preserve"> PAGEREF _Toc181720093 \h </w:instrText>
             </w:r>
             <w:r>
               <w:rPr>
@@ -2727,7 +2681,7 @@
                 <w:noProof/>
                 <w:webHidden/>
               </w:rPr>
-              <w:t>20</w:t>
+              <w:t>18</w:t>
             </w:r>
             <w:r>
               <w:rPr>
@@ -2750,7 +2704,7 @@
               <w:lang w:eastAsia="en-IE"/>
             </w:rPr>
           </w:pPr>
-          <w:hyperlink w:anchor="_Toc181581745" w:history="1">
+          <w:hyperlink w:anchor="_Toc181720094" w:history="1">
             <w:r>
               <w:rPr>
                 <w:rStyle w:val="Hyperlink"/>
@@ -2777,7 +2731,7 @@
                 <w:noProof/>
                 <w:webHidden/>
               </w:rPr>
-              <w:instrText xml:space="preserve"> PAGEREF _Toc181581745 \h </w:instrText>
+              <w:instrText xml:space="preserve"> PAGEREF _Toc181720094 \h </w:instrText>
             </w:r>
             <w:r>
               <w:rPr>
@@ -2797,7 +2751,7 @@
                 <w:noProof/>
                 <w:webHidden/>
               </w:rPr>
-              <w:t>20</w:t>
+              <w:t>18</w:t>
             </w:r>
             <w:r>
               <w:rPr>
@@ -2820,7 +2774,7 @@
               <w:lang w:eastAsia="en-IE"/>
             </w:rPr>
           </w:pPr>
-          <w:hyperlink w:anchor="_Toc181581746" w:history="1">
+          <w:hyperlink w:anchor="_Toc181720095" w:history="1">
             <w:r>
               <w:rPr>
                 <w:rStyle w:val="Hyperlink"/>
@@ -2847,7 +2801,7 @@
                 <w:noProof/>
                 <w:webHidden/>
               </w:rPr>
-              <w:instrText xml:space="preserve"> PAGEREF _Toc181581746 \h </w:instrText>
+              <w:instrText xml:space="preserve"> PAGEREF _Toc181720095 \h </w:instrText>
             </w:r>
             <w:r>
               <w:rPr>
@@ -2867,7 +2821,7 @@
                 <w:noProof/>
                 <w:webHidden/>
               </w:rPr>
-              <w:t>20</w:t>
+              <w:t>18</w:t>
             </w:r>
             <w:r>
               <w:rPr>
@@ -2890,7 +2844,7 @@
               <w:lang w:eastAsia="en-IE"/>
             </w:rPr>
           </w:pPr>
-          <w:hyperlink w:anchor="_Toc181581747" w:history="1">
+          <w:hyperlink w:anchor="_Toc181720096" w:history="1">
             <w:r>
               <w:rPr>
                 <w:rStyle w:val="Hyperlink"/>
@@ -2917,7 +2871,7 @@
                 <w:noProof/>
                 <w:webHidden/>
               </w:rPr>
-              <w:instrText xml:space="preserve"> PAGEREF _Toc181581747 \h </w:instrText>
+              <w:instrText xml:space="preserve"> PAGEREF _Toc181720096 \h </w:instrText>
             </w:r>
             <w:r>
               <w:rPr>
@@ -2937,7 +2891,7 @@
                 <w:noProof/>
                 <w:webHidden/>
               </w:rPr>
-              <w:t>22</w:t>
+              <w:t>20</w:t>
             </w:r>
             <w:r>
               <w:rPr>
@@ -2960,7 +2914,7 @@
               <w:lang w:eastAsia="en-IE"/>
             </w:rPr>
           </w:pPr>
-          <w:hyperlink w:anchor="_Toc181581748" w:history="1">
+          <w:hyperlink w:anchor="_Toc181720097" w:history="1">
             <w:r>
               <w:rPr>
                 <w:rStyle w:val="Hyperlink"/>
@@ -2987,7 +2941,7 @@
                 <w:noProof/>
                 <w:webHidden/>
               </w:rPr>
-              <w:instrText xml:space="preserve"> PAGEREF _Toc181581748 \h </w:instrText>
+              <w:instrText xml:space="preserve"> PAGEREF _Toc181720097 \h </w:instrText>
             </w:r>
             <w:r>
               <w:rPr>
@@ -3007,7 +2961,7 @@
                 <w:noProof/>
                 <w:webHidden/>
               </w:rPr>
-              <w:t>22</w:t>
+              <w:t>21</w:t>
             </w:r>
             <w:r>
               <w:rPr>
@@ -3030,7 +2984,7 @@
               <w:lang w:eastAsia="en-IE"/>
             </w:rPr>
           </w:pPr>
-          <w:hyperlink w:anchor="_Toc181581749" w:history="1">
+          <w:hyperlink w:anchor="_Toc181720098" w:history="1">
             <w:r>
               <w:rPr>
                 <w:rStyle w:val="Hyperlink"/>
@@ -3057,7 +3011,7 @@
                 <w:noProof/>
                 <w:webHidden/>
               </w:rPr>
-              <w:instrText xml:space="preserve"> PAGEREF _Toc181581749 \h </w:instrText>
+              <w:instrText xml:space="preserve"> PAGEREF _Toc181720098 \h </w:instrText>
             </w:r>
             <w:r>
               <w:rPr>
@@ -3077,7 +3031,7 @@
                 <w:noProof/>
                 <w:webHidden/>
               </w:rPr>
-              <w:t>23</w:t>
+              <w:t>21</w:t>
             </w:r>
             <w:r>
               <w:rPr>
@@ -3100,7 +3054,7 @@
               <w:lang w:eastAsia="en-IE"/>
             </w:rPr>
           </w:pPr>
-          <w:hyperlink w:anchor="_Toc181581750" w:history="1">
+          <w:hyperlink w:anchor="_Toc181720099" w:history="1">
             <w:r>
               <w:rPr>
                 <w:rStyle w:val="Hyperlink"/>
@@ -3127,7 +3081,7 @@
                 <w:noProof/>
                 <w:webHidden/>
               </w:rPr>
-              <w:instrText xml:space="preserve"> PAGEREF _Toc181581750 \h </w:instrText>
+              <w:instrText xml:space="preserve"> PAGEREF _Toc181720099 \h </w:instrText>
             </w:r>
             <w:r>
               <w:rPr>
@@ -3147,7 +3101,7 @@
                 <w:noProof/>
                 <w:webHidden/>
               </w:rPr>
-              <w:t>23</w:t>
+              <w:t>22</w:t>
             </w:r>
             <w:r>
               <w:rPr>
@@ -3170,7 +3124,7 @@
               <w:lang w:eastAsia="en-IE"/>
             </w:rPr>
           </w:pPr>
-          <w:hyperlink w:anchor="_Toc181581751" w:history="1">
+          <w:hyperlink w:anchor="_Toc181720100" w:history="1">
             <w:r>
               <w:rPr>
                 <w:rStyle w:val="Hyperlink"/>
@@ -3197,7 +3151,7 @@
                 <w:noProof/>
                 <w:webHidden/>
               </w:rPr>
-              <w:instrText xml:space="preserve"> PAGEREF _Toc181581751 \h </w:instrText>
+              <w:instrText xml:space="preserve"> PAGEREF _Toc181720100 \h </w:instrText>
             </w:r>
             <w:r>
               <w:rPr>
@@ -3217,7 +3171,7 @@
                 <w:noProof/>
                 <w:webHidden/>
               </w:rPr>
-              <w:t>24</w:t>
+              <w:t>22</w:t>
             </w:r>
             <w:r>
               <w:rPr>
@@ -3240,7 +3194,7 @@
               <w:lang w:eastAsia="en-IE"/>
             </w:rPr>
           </w:pPr>
-          <w:hyperlink w:anchor="_Toc181581752" w:history="1">
+          <w:hyperlink w:anchor="_Toc181720101" w:history="1">
             <w:r>
               <w:rPr>
                 <w:rStyle w:val="Hyperlink"/>
@@ -3267,7 +3221,7 @@
                 <w:noProof/>
                 <w:webHidden/>
               </w:rPr>
-              <w:instrText xml:space="preserve"> PAGEREF _Toc181581752 \h </w:instrText>
+              <w:instrText xml:space="preserve"> PAGEREF _Toc181720101 \h </w:instrText>
             </w:r>
             <w:r>
               <w:rPr>
@@ -3287,7 +3241,7 @@
                 <w:noProof/>
                 <w:webHidden/>
               </w:rPr>
-              <w:t>24</w:t>
+              <w:t>22</w:t>
             </w:r>
             <w:r>
               <w:rPr>
@@ -3310,7 +3264,7 @@
               <w:lang w:eastAsia="en-IE"/>
             </w:rPr>
           </w:pPr>
-          <w:hyperlink w:anchor="_Toc181581753" w:history="1">
+          <w:hyperlink w:anchor="_Toc181720102" w:history="1">
             <w:r>
               <w:rPr>
                 <w:rStyle w:val="Hyperlink"/>
@@ -3337,7 +3291,7 @@
                 <w:noProof/>
                 <w:webHidden/>
               </w:rPr>
-              <w:instrText xml:space="preserve"> PAGEREF _Toc181581753 \h </w:instrText>
+              <w:instrText xml:space="preserve"> PAGEREF _Toc181720102 \h </w:instrText>
             </w:r>
             <w:r>
               <w:rPr>
@@ -3357,7 +3311,7 @@
                 <w:noProof/>
                 <w:webHidden/>
               </w:rPr>
-              <w:t>24</w:t>
+              <w:t>22</w:t>
             </w:r>
             <w:r>
               <w:rPr>
@@ -3380,7 +3334,7 @@
               <w:lang w:eastAsia="en-IE"/>
             </w:rPr>
           </w:pPr>
-          <w:hyperlink w:anchor="_Toc181581754" w:history="1">
+          <w:hyperlink w:anchor="_Toc181720103" w:history="1">
             <w:r>
               <w:rPr>
                 <w:rStyle w:val="Hyperlink"/>
@@ -3407,7 +3361,7 @@
                 <w:noProof/>
                 <w:webHidden/>
               </w:rPr>
-              <w:instrText xml:space="preserve"> PAGEREF _Toc181581754 \h </w:instrText>
+              <w:instrText xml:space="preserve"> PAGEREF _Toc181720103 \h </w:instrText>
             </w:r>
             <w:r>
               <w:rPr>
@@ -3427,7 +3381,7 @@
                 <w:noProof/>
                 <w:webHidden/>
               </w:rPr>
-              <w:t>25</w:t>
+              <w:t>23</w:t>
             </w:r>
             <w:r>
               <w:rPr>
@@ -3450,7 +3404,7 @@
               <w:lang w:eastAsia="en-IE"/>
             </w:rPr>
           </w:pPr>
-          <w:hyperlink w:anchor="_Toc181581755" w:history="1">
+          <w:hyperlink w:anchor="_Toc181720104" w:history="1">
             <w:r>
               <w:rPr>
                 <w:rStyle w:val="Hyperlink"/>
@@ -3477,7 +3431,7 @@
                 <w:noProof/>
                 <w:webHidden/>
               </w:rPr>
-              <w:instrText xml:space="preserve"> PAGEREF _Toc181581755 \h </w:instrText>
+              <w:instrText xml:space="preserve"> PAGEREF _Toc181720104 \h </w:instrText>
             </w:r>
             <w:r>
               <w:rPr>
@@ -3497,7 +3451,7 @@
                 <w:noProof/>
                 <w:webHidden/>
               </w:rPr>
-              <w:t>25</w:t>
+              <w:t>23</w:t>
             </w:r>
             <w:r>
               <w:rPr>
@@ -3520,7 +3474,7 @@
               <w:lang w:eastAsia="en-IE"/>
             </w:rPr>
           </w:pPr>
-          <w:hyperlink w:anchor="_Toc181581756" w:history="1">
+          <w:hyperlink w:anchor="_Toc181720105" w:history="1">
             <w:r>
               <w:rPr>
                 <w:rStyle w:val="Hyperlink"/>
@@ -3547,7 +3501,7 @@
                 <w:noProof/>
                 <w:webHidden/>
               </w:rPr>
-              <w:instrText xml:space="preserve"> PAGEREF _Toc181581756 \h </w:instrText>
+              <w:instrText xml:space="preserve"> PAGEREF _Toc181720105 \h </w:instrText>
             </w:r>
             <w:r>
               <w:rPr>
@@ -3567,7 +3521,7 @@
                 <w:noProof/>
                 <w:webHidden/>
               </w:rPr>
-              <w:t>25</w:t>
+              <w:t>23</w:t>
             </w:r>
             <w:r>
               <w:rPr>
@@ -3590,7 +3544,7 @@
               <w:lang w:eastAsia="en-IE"/>
             </w:rPr>
           </w:pPr>
-          <w:hyperlink w:anchor="_Toc181581757" w:history="1">
+          <w:hyperlink w:anchor="_Toc181720106" w:history="1">
             <w:r>
               <w:rPr>
                 <w:rStyle w:val="Hyperlink"/>
@@ -3617,7 +3571,7 @@
                 <w:noProof/>
                 <w:webHidden/>
               </w:rPr>
-              <w:instrText xml:space="preserve"> PAGEREF _Toc181581757 \h </w:instrText>
+              <w:instrText xml:space="preserve"> PAGEREF _Toc181720106 \h </w:instrText>
             </w:r>
             <w:r>
               <w:rPr>
@@ -3637,7 +3591,7 @@
                 <w:noProof/>
                 <w:webHidden/>
               </w:rPr>
-              <w:t>26</w:t>
+              <w:t>24</w:t>
             </w:r>
             <w:r>
               <w:rPr>
@@ -3660,7 +3614,7 @@
               <w:lang w:eastAsia="en-IE"/>
             </w:rPr>
           </w:pPr>
-          <w:hyperlink w:anchor="_Toc181581758" w:history="1">
+          <w:hyperlink w:anchor="_Toc181720107" w:history="1">
             <w:r>
               <w:rPr>
                 <w:rStyle w:val="Hyperlink"/>
@@ -3687,7 +3641,7 @@
                 <w:noProof/>
                 <w:webHidden/>
               </w:rPr>
-              <w:instrText xml:space="preserve"> PAGEREF _Toc181581758 \h </w:instrText>
+              <w:instrText xml:space="preserve"> PAGEREF _Toc181720107 \h </w:instrText>
             </w:r>
             <w:r>
               <w:rPr>
@@ -3707,7 +3661,7 @@
                 <w:noProof/>
                 <w:webHidden/>
               </w:rPr>
-              <w:t>27</w:t>
+              <w:t>25</w:t>
             </w:r>
             <w:r>
               <w:rPr>
@@ -3730,7 +3684,7 @@
               <w:lang w:eastAsia="en-IE"/>
             </w:rPr>
           </w:pPr>
-          <w:hyperlink w:anchor="_Toc181581759" w:history="1">
+          <w:hyperlink w:anchor="_Toc181720108" w:history="1">
             <w:r>
               <w:rPr>
                 <w:rStyle w:val="Hyperlink"/>
@@ -3757,7 +3711,7 @@
                 <w:noProof/>
                 <w:webHidden/>
               </w:rPr>
-              <w:instrText xml:space="preserve"> PAGEREF _Toc181581759 \h </w:instrText>
+              <w:instrText xml:space="preserve"> PAGEREF _Toc181720108 \h </w:instrText>
             </w:r>
             <w:r>
               <w:rPr>
@@ -3777,7 +3731,7 @@
                 <w:noProof/>
                 <w:webHidden/>
               </w:rPr>
-              <w:t>28</w:t>
+              <w:t>25</w:t>
             </w:r>
             <w:r>
               <w:rPr>
@@ -3800,7 +3754,7 @@
               <w:lang w:eastAsia="en-IE"/>
             </w:rPr>
           </w:pPr>
-          <w:hyperlink w:anchor="_Toc181581760" w:history="1">
+          <w:hyperlink w:anchor="_Toc181720109" w:history="1">
             <w:r>
               <w:rPr>
                 <w:rStyle w:val="Hyperlink"/>
@@ -3827,7 +3781,7 @@
                 <w:noProof/>
                 <w:webHidden/>
               </w:rPr>
-              <w:instrText xml:space="preserve"> PAGEREF _Toc181581760 \h </w:instrText>
+              <w:instrText xml:space="preserve"> PAGEREF _Toc181720109 \h </w:instrText>
             </w:r>
             <w:r>
               <w:rPr>
@@ -3847,7 +3801,7 @@
                 <w:noProof/>
                 <w:webHidden/>
               </w:rPr>
-              <w:t>28</w:t>
+              <w:t>25</w:t>
             </w:r>
             <w:r>
               <w:rPr>
@@ -3870,7 +3824,7 @@
               <w:lang w:eastAsia="en-IE"/>
             </w:rPr>
           </w:pPr>
-          <w:hyperlink w:anchor="_Toc181581761" w:history="1">
+          <w:hyperlink w:anchor="_Toc181720110" w:history="1">
             <w:r>
               <w:rPr>
                 <w:rStyle w:val="Hyperlink"/>
@@ -3897,7 +3851,7 @@
                 <w:noProof/>
                 <w:webHidden/>
               </w:rPr>
-              <w:instrText xml:space="preserve"> PAGEREF _Toc181581761 \h </w:instrText>
+              <w:instrText xml:space="preserve"> PAGEREF _Toc181720110 \h </w:instrText>
             </w:r>
             <w:r>
               <w:rPr>
@@ -3917,7 +3871,7 @@
                 <w:noProof/>
                 <w:webHidden/>
               </w:rPr>
-              <w:t>28</w:t>
+              <w:t>26</w:t>
             </w:r>
             <w:r>
               <w:rPr>
@@ -3940,7 +3894,7 @@
               <w:lang w:eastAsia="en-IE"/>
             </w:rPr>
           </w:pPr>
-          <w:hyperlink w:anchor="_Toc181581762" w:history="1">
+          <w:hyperlink w:anchor="_Toc181720111" w:history="1">
             <w:r>
               <w:rPr>
                 <w:rStyle w:val="Hyperlink"/>
@@ -3967,7 +3921,7 @@
                 <w:noProof/>
                 <w:webHidden/>
               </w:rPr>
-              <w:instrText xml:space="preserve"> PAGEREF _Toc181581762 \h </w:instrText>
+              <w:instrText xml:space="preserve"> PAGEREF _Toc181720111 \h </w:instrText>
             </w:r>
             <w:r>
               <w:rPr>
@@ -3987,7 +3941,7 @@
                 <w:noProof/>
                 <w:webHidden/>
               </w:rPr>
-              <w:t>29</w:t>
+              <w:t>26</w:t>
             </w:r>
             <w:r>
               <w:rPr>
@@ -4010,7 +3964,7 @@
               <w:lang w:eastAsia="en-IE"/>
             </w:rPr>
           </w:pPr>
-          <w:hyperlink w:anchor="_Toc181581763" w:history="1">
+          <w:hyperlink w:anchor="_Toc181720112" w:history="1">
             <w:r>
               <w:rPr>
                 <w:rStyle w:val="Hyperlink"/>
@@ -4037,7 +3991,7 @@
                 <w:noProof/>
                 <w:webHidden/>
               </w:rPr>
-              <w:instrText xml:space="preserve"> PAGEREF _Toc181581763 \h </w:instrText>
+              <w:instrText xml:space="preserve"> PAGEREF _Toc181720112 \h </w:instrText>
             </w:r>
             <w:r>
               <w:rPr>
@@ -4057,7 +4011,7 @@
                 <w:noProof/>
                 <w:webHidden/>
               </w:rPr>
-              <w:t>29</w:t>
+              <w:t>26</w:t>
             </w:r>
             <w:r>
               <w:rPr>
@@ -4080,7 +4034,7 @@
               <w:lang w:eastAsia="en-IE"/>
             </w:rPr>
           </w:pPr>
-          <w:hyperlink w:anchor="_Toc181581764" w:history="1">
+          <w:hyperlink w:anchor="_Toc181720113" w:history="1">
             <w:r>
               <w:rPr>
                 <w:rStyle w:val="Hyperlink"/>
@@ -4107,7 +4061,7 @@
                 <w:noProof/>
                 <w:webHidden/>
               </w:rPr>
-              <w:instrText xml:space="preserve"> PAGEREF _Toc181581764 \h </w:instrText>
+              <w:instrText xml:space="preserve"> PAGEREF _Toc181720113 \h </w:instrText>
             </w:r>
             <w:r>
               <w:rPr>
@@ -4127,7 +4081,7 @@
                 <w:noProof/>
                 <w:webHidden/>
               </w:rPr>
-              <w:t>29</w:t>
+              <w:t>26</w:t>
             </w:r>
             <w:r>
               <w:rPr>
@@ -4150,7 +4104,7 @@
               <w:lang w:eastAsia="en-IE"/>
             </w:rPr>
           </w:pPr>
-          <w:hyperlink w:anchor="_Toc181581765" w:history="1">
+          <w:hyperlink w:anchor="_Toc181720114" w:history="1">
             <w:r>
               <w:rPr>
                 <w:rStyle w:val="Hyperlink"/>
@@ -4177,7 +4131,7 @@
                 <w:noProof/>
                 <w:webHidden/>
               </w:rPr>
-              <w:instrText xml:space="preserve"> PAGEREF _Toc181581765 \h </w:instrText>
+              <w:instrText xml:space="preserve"> PAGEREF _Toc181720114 \h </w:instrText>
             </w:r>
             <w:r>
               <w:rPr>
@@ -4197,7 +4151,7 @@
                 <w:noProof/>
                 <w:webHidden/>
               </w:rPr>
-              <w:t>29</w:t>
+              <w:t>27</w:t>
             </w:r>
             <w:r>
               <w:rPr>
@@ -4220,7 +4174,7 @@
               <w:lang w:eastAsia="en-IE"/>
             </w:rPr>
           </w:pPr>
-          <w:hyperlink w:anchor="_Toc181581766" w:history="1">
+          <w:hyperlink w:anchor="_Toc181720115" w:history="1">
             <w:r>
               <w:rPr>
                 <w:rStyle w:val="Hyperlink"/>
@@ -4247,7 +4201,7 @@
                 <w:noProof/>
                 <w:webHidden/>
               </w:rPr>
-              <w:instrText xml:space="preserve"> PAGEREF _Toc181581766 \h </w:instrText>
+              <w:instrText xml:space="preserve"> PAGEREF _Toc181720115 \h </w:instrText>
             </w:r>
             <w:r>
               <w:rPr>
@@ -4267,7 +4221,7 @@
                 <w:noProof/>
                 <w:webHidden/>
               </w:rPr>
-              <w:t>29</w:t>
+              <w:t>27</w:t>
             </w:r>
             <w:r>
               <w:rPr>
@@ -4290,7 +4244,7 @@
               <w:lang w:eastAsia="en-IE"/>
             </w:rPr>
           </w:pPr>
-          <w:hyperlink w:anchor="_Toc181581767" w:history="1">
+          <w:hyperlink w:anchor="_Toc181720116" w:history="1">
             <w:r>
               <w:rPr>
                 <w:rStyle w:val="Hyperlink"/>
@@ -4317,7 +4271,7 @@
                 <w:noProof/>
                 <w:webHidden/>
               </w:rPr>
-              <w:instrText xml:space="preserve"> PAGEREF _Toc181581767 \h </w:instrText>
+              <w:instrText xml:space="preserve"> PAGEREF _Toc181720116 \h </w:instrText>
             </w:r>
             <w:r>
               <w:rPr>
@@ -4337,7 +4291,7 @@
                 <w:noProof/>
                 <w:webHidden/>
               </w:rPr>
-              <w:t>29</w:t>
+              <w:t>27</w:t>
             </w:r>
             <w:r>
               <w:rPr>
@@ -4360,7 +4314,7 @@
               <w:lang w:eastAsia="en-IE"/>
             </w:rPr>
           </w:pPr>
-          <w:hyperlink w:anchor="_Toc181581768" w:history="1">
+          <w:hyperlink w:anchor="_Toc181720117" w:history="1">
             <w:r>
               <w:rPr>
                 <w:rStyle w:val="Hyperlink"/>
@@ -4387,7 +4341,7 @@
                 <w:noProof/>
                 <w:webHidden/>
               </w:rPr>
-              <w:instrText xml:space="preserve"> PAGEREF _Toc181581768 \h </w:instrText>
+              <w:instrText xml:space="preserve"> PAGEREF _Toc181720117 \h </w:instrText>
             </w:r>
             <w:r>
               <w:rPr>
@@ -4407,7 +4361,7 @@
                 <w:noProof/>
                 <w:webHidden/>
               </w:rPr>
-              <w:t>30</w:t>
+              <w:t>27</w:t>
             </w:r>
             <w:r>
               <w:rPr>
@@ -4430,7 +4384,7 @@
               <w:lang w:eastAsia="en-IE"/>
             </w:rPr>
           </w:pPr>
-          <w:hyperlink w:anchor="_Toc181581769" w:history="1">
+          <w:hyperlink w:anchor="_Toc181720118" w:history="1">
             <w:r>
               <w:rPr>
                 <w:rStyle w:val="Hyperlink"/>
@@ -4457,7 +4411,7 @@
                 <w:noProof/>
                 <w:webHidden/>
               </w:rPr>
-              <w:instrText xml:space="preserve"> PAGEREF _Toc181581769 \h </w:instrText>
+              <w:instrText xml:space="preserve"> PAGEREF _Toc181720118 \h </w:instrText>
             </w:r>
             <w:r>
               <w:rPr>
@@ -4477,7 +4431,7 @@
                 <w:noProof/>
                 <w:webHidden/>
               </w:rPr>
-              <w:t>31</w:t>
+              <w:t>28</w:t>
             </w:r>
             <w:r>
               <w:rPr>
@@ -4500,7 +4454,7 @@
               <w:lang w:eastAsia="en-IE"/>
             </w:rPr>
           </w:pPr>
-          <w:hyperlink w:anchor="_Toc181581770" w:history="1">
+          <w:hyperlink w:anchor="_Toc181720119" w:history="1">
             <w:r>
               <w:rPr>
                 <w:rStyle w:val="Hyperlink"/>
@@ -4527,7 +4481,7 @@
                 <w:noProof/>
                 <w:webHidden/>
               </w:rPr>
-              <w:instrText xml:space="preserve"> PAGEREF _Toc181581770 \h </w:instrText>
+              <w:instrText xml:space="preserve"> PAGEREF _Toc181720119 \h </w:instrText>
             </w:r>
             <w:r>
               <w:rPr>
@@ -4547,7 +4501,7 @@
                 <w:noProof/>
                 <w:webHidden/>
               </w:rPr>
-              <w:t>32</w:t>
+              <w:t>29</w:t>
             </w:r>
             <w:r>
               <w:rPr>
@@ -4692,12 +4646,12 @@
         <w:spacing w:before="240" w:after="160" w:line="276" w:lineRule="auto"/>
         <w:jc w:val="both"/>
       </w:pPr>
-      <w:bookmarkStart w:id="2" w:name="_Hlk166554327"/>
-      <w:bookmarkStart w:id="3" w:name="_Toc181581721"/>
+      <w:bookmarkStart w:id="2" w:name="_Toc181720070"/>
+      <w:bookmarkStart w:id="3" w:name="_Hlk166554327"/>
       <w:r>
         <w:t>Project proposal</w:t>
       </w:r>
-      <w:bookmarkEnd w:id="3"/>
+      <w:bookmarkEnd w:id="2"/>
       <w:r>
         <w:t xml:space="preserve"> </w:t>
       </w:r>
@@ -4708,8 +4662,8 @@
         <w:spacing w:before="240" w:after="160" w:line="276" w:lineRule="auto"/>
         <w:jc w:val="both"/>
       </w:pPr>
-      <w:bookmarkStart w:id="4" w:name="_Toc181581722"/>
-      <w:bookmarkEnd w:id="2"/>
+      <w:bookmarkStart w:id="4" w:name="_Toc181720071"/>
+      <w:bookmarkEnd w:id="3"/>
       <w:r>
         <w:t>I</w:t>
       </w:r>
@@ -4724,15 +4678,7 @@
         <w:jc w:val="both"/>
       </w:pPr>
       <w:r>
-        <w:t xml:space="preserve">This report focuses on </w:t>
-      </w:r>
-      <w:proofErr w:type="spellStart"/>
-      <w:r>
-        <w:t>analyzing</w:t>
-      </w:r>
-      <w:proofErr w:type="spellEnd"/>
-      <w:r>
-        <w:t xml:space="preserve"> participation in the workforce, with the aim of checking if there are gender disparities. We will look at the challenges and opportunities that people face based on their gender in different roles and job positions.</w:t>
+        <w:t>This report focuses on analyzing participation in the workforce, with the aim of checking if there are gender disparities. We will look at the challenges and opportunities that people face based on their gender in different roles and job positions.</w:t>
       </w:r>
     </w:p>
     <w:p>
@@ -4750,7 +4696,7 @@
         <w:spacing w:before="240" w:after="160" w:line="276" w:lineRule="auto"/>
         <w:jc w:val="both"/>
       </w:pPr>
-      <w:bookmarkStart w:id="5" w:name="_Toc181581723"/>
+      <w:bookmarkStart w:id="5" w:name="_Toc181720072"/>
       <w:r>
         <w:t>Objectives</w:t>
       </w:r>
@@ -4776,15 +4722,7 @@
         </w:rPr>
       </w:pPr>
       <w:r>
-        <w:t xml:space="preserve">Explore and </w:t>
-      </w:r>
-      <w:proofErr w:type="spellStart"/>
-      <w:r>
-        <w:t>analyze</w:t>
-      </w:r>
-      <w:proofErr w:type="spellEnd"/>
-      <w:r>
-        <w:t xml:space="preserve"> the gender gap in the workforce using the Eurostat dataset, starting with an exploratory data analysis (EDA), then develop and optimize a classification model to identify key patterns and predict gender disparity in employment accurately. Machine learning techniques and data visualization will be applied to interpret results and find the best solution, giving a clear understanding of the problem.</w:t>
+        <w:t>Explore and analyze the gender gap in the workforce using the Eurostat dataset, starting with an exploratory data analysis (EDA), then develop and optimize a classification model to identify key patterns and predict gender disparity in employment accurately. Machine learning techniques and data visualization will be applied to interpret results and find the best solution, giving a clear understanding of the problem.</w:t>
       </w:r>
     </w:p>
     <w:p>
@@ -4887,7 +4825,7 @@
         <w:spacing w:before="240" w:after="160" w:line="276" w:lineRule="auto"/>
         <w:jc w:val="both"/>
       </w:pPr>
-      <w:bookmarkStart w:id="6" w:name="_Toc181581724"/>
+      <w:bookmarkStart w:id="6" w:name="_Toc181720073"/>
       <w:r>
         <w:lastRenderedPageBreak/>
         <w:t>Problem definition</w:t>
@@ -4978,7 +4916,7 @@
         <w:spacing w:before="240" w:after="160" w:line="276" w:lineRule="auto"/>
         <w:jc w:val="both"/>
       </w:pPr>
-      <w:bookmarkStart w:id="7" w:name="_Toc181581725"/>
+      <w:bookmarkStart w:id="7" w:name="_Toc181720074"/>
       <w:r>
         <w:t>Scope and Methodology</w:t>
       </w:r>
@@ -4990,7 +4928,7 @@
         <w:spacing w:before="240" w:after="160" w:line="276" w:lineRule="auto"/>
         <w:jc w:val="both"/>
       </w:pPr>
-      <w:bookmarkStart w:id="8" w:name="_Toc181581726"/>
+      <w:bookmarkStart w:id="8" w:name="_Toc181720075"/>
       <w:r>
         <w:t>S</w:t>
       </w:r>
@@ -5000,29 +4938,8 @@
       <w:bookmarkEnd w:id="8"/>
     </w:p>
     <w:p>
-      <w:pPr>
-        <w:spacing w:before="240" w:line="276" w:lineRule="auto"/>
-        <w:jc w:val="both"/>
-      </w:pPr>
-      <w:r>
-        <w:rPr>
-          <w:highlight w:val="lightGray"/>
-        </w:rPr>
-        <w:t xml:space="preserve">This project will </w:t>
-      </w:r>
-      <w:proofErr w:type="spellStart"/>
-      <w:r>
-        <w:rPr>
-          <w:highlight w:val="lightGray"/>
-        </w:rPr>
-        <w:t>analyze</w:t>
-      </w:r>
-      <w:proofErr w:type="spellEnd"/>
-      <w:r>
-        <w:rPr>
-          <w:highlight w:val="lightGray"/>
-        </w:rPr>
-        <w:t xml:space="preserve"> data related to job roles, gender, age, workforce performance, education, and other relevant factors. We will investigate patterns and trends in gender distribution across different job roles and departments, as well as their relationship with age, workforce performance, and educational level.</w:t>
+      <w:r>
+        <w:t>This project focuses on analyzing work participation from a gender perspective using data provided by Eurostat. The analysis includes identifying patterns and trends related to the gender gap in different work sectors and countries in Europe. It takes a detailed look at how factors like gender, age, and type of job affect work participation and salary differences. The project aims to implement predictive models to identify these disparities and propose recommendations based on the findings.</w:t>
       </w:r>
     </w:p>
     <w:p>
@@ -5031,7 +4948,7 @@
         <w:spacing w:before="240" w:after="160" w:line="276" w:lineRule="auto"/>
         <w:jc w:val="both"/>
       </w:pPr>
-      <w:bookmarkStart w:id="9" w:name="_Toc181581727"/>
+      <w:bookmarkStart w:id="9" w:name="_Toc181720076"/>
       <w:r>
         <w:t>Methodology</w:t>
       </w:r>
@@ -5173,15 +5090,7 @@
         <w:jc w:val="both"/>
       </w:pPr>
       <w:r>
-        <w:t xml:space="preserve">Determine data requirements for </w:t>
-      </w:r>
-      <w:proofErr w:type="spellStart"/>
-      <w:r>
-        <w:t>modeling</w:t>
-      </w:r>
-      <w:proofErr w:type="spellEnd"/>
-      <w:r>
-        <w:t>.</w:t>
+        <w:t>Determine data requirements for modeling.</w:t>
       </w:r>
     </w:p>
     <w:p>
@@ -5233,15 +5142,7 @@
         <w:jc w:val="both"/>
       </w:pPr>
       <w:r>
-        <w:t xml:space="preserve">Transform and engineer features as needed for </w:t>
-      </w:r>
-      <w:proofErr w:type="spellStart"/>
-      <w:r>
-        <w:t>modeling</w:t>
-      </w:r>
-      <w:proofErr w:type="spellEnd"/>
-      <w:r>
-        <w:t>.</w:t>
+        <w:t>Transform and engineer features as needed for modeling.</w:t>
       </w:r>
     </w:p>
     <w:p>
@@ -5263,13 +5164,8 @@
         <w:spacing w:before="240" w:line="276" w:lineRule="auto"/>
         <w:jc w:val="both"/>
       </w:pPr>
-      <w:proofErr w:type="spellStart"/>
-      <w:r>
-        <w:t>Modeling</w:t>
-      </w:r>
-      <w:proofErr w:type="spellEnd"/>
-      <w:r>
-        <w:t>:</w:t>
+      <w:r>
+        <w:t>Modeling:</w:t>
       </w:r>
     </w:p>
     <w:p>
@@ -5283,15 +5179,7 @@
         <w:jc w:val="both"/>
       </w:pPr>
       <w:r>
-        <w:t xml:space="preserve">Select appropriate </w:t>
-      </w:r>
-      <w:proofErr w:type="spellStart"/>
-      <w:r>
-        <w:t>modeling</w:t>
-      </w:r>
-      <w:proofErr w:type="spellEnd"/>
-      <w:r>
-        <w:t xml:space="preserve"> techniques based on data characteristics and objectives.</w:t>
+        <w:t>Select appropriate modeling techniques based on data characteristics and objectives.</w:t>
       </w:r>
     </w:p>
     <w:p>
@@ -5407,7 +5295,7 @@
         <w:spacing w:before="240" w:after="160" w:line="276" w:lineRule="auto"/>
         <w:jc w:val="both"/>
       </w:pPr>
-      <w:bookmarkStart w:id="10" w:name="_Toc181581728"/>
+      <w:bookmarkStart w:id="10" w:name="_Toc181720077"/>
       <w:r>
         <w:t>Ethical considerations</w:t>
       </w:r>
@@ -5415,107 +5303,116 @@
     </w:p>
     <w:p>
       <w:pPr>
-        <w:spacing w:before="240" w:line="276" w:lineRule="auto"/>
-        <w:jc w:val="both"/>
-        <w:rPr>
-          <w:highlight w:val="lightGray"/>
-        </w:rPr>
-      </w:pPr>
-      <w:r>
-        <w:rPr>
-          <w:highlight w:val="lightGray"/>
-        </w:rPr>
-        <w:t>Identifying potential biases:</w:t>
-      </w:r>
-    </w:p>
-    <w:p>
-      <w:pPr>
-        <w:pStyle w:val="ListParagraph"/>
-        <w:numPr>
-          <w:ilvl w:val="0"/>
-          <w:numId w:val="22"/>
-        </w:numPr>
-        <w:spacing w:before="240" w:line="276" w:lineRule="auto"/>
-        <w:jc w:val="both"/>
-        <w:rPr>
-          <w:highlight w:val="lightGray"/>
-        </w:rPr>
-      </w:pPr>
-      <w:r>
-        <w:rPr>
-          <w:highlight w:val="lightGray"/>
-        </w:rPr>
-        <w:t>Examine the data and models to identify any inherent biases.</w:t>
-      </w:r>
-    </w:p>
-    <w:p>
-      <w:pPr>
-        <w:spacing w:before="240" w:line="276" w:lineRule="auto"/>
-        <w:jc w:val="both"/>
-        <w:rPr>
-          <w:highlight w:val="lightGray"/>
-        </w:rPr>
-      </w:pPr>
-      <w:r>
-        <w:rPr>
-          <w:highlight w:val="lightGray"/>
-        </w:rPr>
-        <w:t>Assessing potential impact:</w:t>
-      </w:r>
-    </w:p>
-    <w:p>
-      <w:pPr>
-        <w:pStyle w:val="ListParagraph"/>
-        <w:numPr>
-          <w:ilvl w:val="0"/>
-          <w:numId w:val="22"/>
-        </w:numPr>
-        <w:spacing w:before="240" w:line="276" w:lineRule="auto"/>
-        <w:jc w:val="both"/>
-        <w:rPr>
-          <w:highlight w:val="lightGray"/>
-        </w:rPr>
-      </w:pPr>
-      <w:r>
-        <w:rPr>
-          <w:highlight w:val="lightGray"/>
-        </w:rPr>
-        <w:t>Evaluate how potential biases could affect different user groups or individuals impacted by the decisions made by the model. Consider whether bias could result in discrimination or injustice towards certain groups.</w:t>
-      </w:r>
-    </w:p>
-    <w:p>
-      <w:pPr>
-        <w:spacing w:before="240" w:line="276" w:lineRule="auto"/>
-        <w:jc w:val="both"/>
-        <w:rPr>
-          <w:highlight w:val="lightGray"/>
-        </w:rPr>
-      </w:pPr>
-      <w:r>
-        <w:rPr>
-          <w:highlight w:val="lightGray"/>
-        </w:rPr>
-        <w:t>Mitigating identified biases:</w:t>
-      </w:r>
-    </w:p>
-    <w:p>
-      <w:pPr>
-        <w:pStyle w:val="ListParagraph"/>
-        <w:numPr>
-          <w:ilvl w:val="0"/>
-          <w:numId w:val="22"/>
-        </w:numPr>
-        <w:spacing w:before="240" w:line="276" w:lineRule="auto"/>
-        <w:jc w:val="both"/>
-        <w:rPr>
-          <w:highlight w:val="lightGray"/>
-        </w:rPr>
-      </w:pPr>
-      <w:r>
-        <w:rPr>
-          <w:highlight w:val="lightGray"/>
-        </w:rPr>
-        <w:t>Implement strategies to mitigate the identified biases. This could include gathering more representative data, designing more equitable algorithms, and incorporating checks and procedures to prevent biased decisions.</w:t>
+        <w:pStyle w:val="NormalWeb"/>
+        <w:jc w:val="both"/>
+        <w:rPr>
+          <w:rFonts w:ascii="Calibri" w:eastAsiaTheme="minorHAnsi" w:hAnsi="Calibri" w:cstheme="minorBidi"/>
+          <w:kern w:val="2"/>
+          <w:sz w:val="22"/>
+          <w:szCs w:val="22"/>
+          <w:lang w:eastAsia="en-US"/>
+          <w14:ligatures w14:val="standardContextual"/>
+        </w:rPr>
+      </w:pPr>
+      <w:r>
+        <w:rPr>
+          <w:rFonts w:ascii="Calibri" w:eastAsiaTheme="minorHAnsi" w:hAnsi="Calibri" w:cstheme="minorBidi"/>
+          <w:b/>
+          <w:bCs/>
+          <w:kern w:val="2"/>
+          <w:sz w:val="22"/>
+          <w:szCs w:val="22"/>
+          <w:lang w:eastAsia="en-US"/>
+          <w14:ligatures w14:val="standardContextual"/>
+        </w:rPr>
+        <w:t>Identifying Possible Biases</w:t>
+      </w:r>
+      <w:r>
+        <w:rPr>
+          <w:rFonts w:ascii="Calibri" w:eastAsiaTheme="minorHAnsi" w:hAnsi="Calibri" w:cstheme="minorBidi"/>
+          <w:kern w:val="2"/>
+          <w:sz w:val="22"/>
+          <w:szCs w:val="22"/>
+          <w:lang w:eastAsia="en-US"/>
+          <w14:ligatures w14:val="standardContextual"/>
+        </w:rPr>
+        <w:t>: Check the data and models to find any biases. This includes seeing how the data was collected and making sure it comes from trusted sources, like Eurostat. Also, check if the data represents different gender groups and other demographics fairly, so no group is left out.</w:t>
+      </w:r>
+    </w:p>
+    <w:p>
+      <w:pPr>
+        <w:pStyle w:val="NormalWeb"/>
+        <w:jc w:val="both"/>
+        <w:rPr>
+          <w:rFonts w:ascii="Calibri" w:eastAsiaTheme="minorHAnsi" w:hAnsi="Calibri" w:cstheme="minorBidi"/>
+          <w:kern w:val="2"/>
+          <w:sz w:val="22"/>
+          <w:szCs w:val="22"/>
+          <w:lang w:eastAsia="en-US"/>
+          <w14:ligatures w14:val="standardContextual"/>
+        </w:rPr>
+      </w:pPr>
+      <w:r>
+        <w:rPr>
+          <w:rFonts w:ascii="Calibri" w:eastAsiaTheme="minorHAnsi" w:hAnsi="Calibri" w:cstheme="minorBidi"/>
+          <w:b/>
+          <w:bCs/>
+          <w:kern w:val="2"/>
+          <w:sz w:val="22"/>
+          <w:szCs w:val="22"/>
+          <w:lang w:eastAsia="en-US"/>
+          <w14:ligatures w14:val="standardContextual"/>
+        </w:rPr>
+        <w:t>Evaluating Potential Impact</w:t>
+      </w:r>
+      <w:r>
+        <w:rPr>
+          <w:rFonts w:ascii="Calibri" w:eastAsiaTheme="minorHAnsi" w:hAnsi="Calibri" w:cstheme="minorBidi"/>
+          <w:kern w:val="2"/>
+          <w:sz w:val="22"/>
+          <w:szCs w:val="22"/>
+          <w:lang w:eastAsia="en-US"/>
+          <w14:ligatures w14:val="standardContextual"/>
+        </w:rPr>
+        <w:t>: Check how possible biases might affect different groups or people who are impacted by the model's decisions. It is important to see if these biases could cause unfair treatment or discrimination against certain groups, especially those who are disadvantaged.</w:t>
+      </w:r>
+    </w:p>
+    <w:p>
+      <w:pPr>
+        <w:pStyle w:val="NormalWeb"/>
+        <w:jc w:val="both"/>
+        <w:rPr>
+          <w:rFonts w:ascii="Calibri" w:eastAsiaTheme="minorHAnsi" w:hAnsi="Calibri" w:cstheme="minorBidi"/>
+          <w:kern w:val="2"/>
+          <w:sz w:val="22"/>
+          <w:szCs w:val="22"/>
+          <w:lang w:eastAsia="en-US"/>
+          <w14:ligatures w14:val="standardContextual"/>
+        </w:rPr>
+      </w:pPr>
+      <w:r>
+        <w:rPr>
+          <w:rFonts w:ascii="Calibri" w:eastAsiaTheme="minorHAnsi" w:hAnsi="Calibri" w:cstheme="minorBidi"/>
+          <w:b/>
+          <w:bCs/>
+          <w:kern w:val="2"/>
+          <w:sz w:val="22"/>
+          <w:szCs w:val="22"/>
+          <w:lang w:eastAsia="en-US"/>
+          <w14:ligatures w14:val="standardContextual"/>
+        </w:rPr>
+        <w:t>Mitigating Identified Biases</w:t>
+      </w:r>
+      <w:r>
+        <w:rPr>
+          <w:rFonts w:ascii="Calibri" w:eastAsiaTheme="minorHAnsi" w:hAnsi="Calibri" w:cstheme="minorBidi"/>
+          <w:kern w:val="2"/>
+          <w:sz w:val="22"/>
+          <w:szCs w:val="22"/>
+          <w:lang w:eastAsia="en-US"/>
+          <w14:ligatures w14:val="standardContextual"/>
+        </w:rPr>
+        <w:t>: Understand the importance of reducing identified biases. During the project, strategies will be used to reduce these biases, like collecting more representative data and, if needed, looking for other reliable data sources.</w:t>
       </w:r>
     </w:p>
     <w:p>
@@ -5524,7 +5421,7 @@
         <w:spacing w:before="240" w:after="160" w:line="276" w:lineRule="auto"/>
         <w:jc w:val="both"/>
       </w:pPr>
-      <w:bookmarkStart w:id="11" w:name="_Toc181581729"/>
+      <w:bookmarkStart w:id="11" w:name="_Toc181720078"/>
       <w:r>
         <w:t>Project management and planning</w:t>
       </w:r>
@@ -5536,7 +5433,7 @@
         <w:spacing w:before="240" w:after="160" w:line="276" w:lineRule="auto"/>
         <w:jc w:val="both"/>
       </w:pPr>
-      <w:bookmarkStart w:id="12" w:name="_Toc181581730"/>
+      <w:bookmarkStart w:id="12" w:name="_Toc181720079"/>
       <w:r>
         <w:t>Data Source Overview</w:t>
       </w:r>
@@ -5613,9 +5510,8 @@
         <w:spacing w:before="240" w:after="160" w:line="276" w:lineRule="auto"/>
         <w:jc w:val="both"/>
       </w:pPr>
-      <w:bookmarkStart w:id="13" w:name="_Toc181581731"/>
-      <w:r>
-        <w:lastRenderedPageBreak/>
+      <w:bookmarkStart w:id="13" w:name="_Toc181720080"/>
+      <w:r>
         <w:t>Project Plan</w:t>
       </w:r>
       <w:bookmarkEnd w:id="13"/>
@@ -5668,6 +5564,7 @@
         <w:jc w:val="both"/>
       </w:pPr>
       <w:r>
+        <w:lastRenderedPageBreak/>
         <w:t>Data Understanding:</w:t>
       </w:r>
     </w:p>
@@ -5882,14 +5779,8 @@
         <w:spacing w:before="240" w:line="276" w:lineRule="auto"/>
         <w:ind w:left="426"/>
         <w:jc w:val="both"/>
-        <w:rPr>
-          <w:highlight w:val="yellow"/>
-        </w:rPr>
-      </w:pPr>
-      <w:r>
-        <w:rPr>
-          <w:highlight w:val="yellow"/>
-        </w:rPr>
+      </w:pPr>
+      <w:r>
         <w:t>Evaluate the model's performance using appropriate metrics such as accuracy, recall, F1-scor.</w:t>
       </w:r>
     </w:p>
@@ -5968,7 +5859,7 @@
         <w:spacing w:before="240" w:after="160" w:line="276" w:lineRule="auto"/>
         <w:jc w:val="both"/>
       </w:pPr>
-      <w:bookmarkStart w:id="14" w:name="_Toc181581732"/>
+      <w:bookmarkStart w:id="14" w:name="_Toc181720081"/>
       <w:r>
         <w:t>T</w:t>
       </w:r>
@@ -5997,7 +5888,6 @@
         <w:jc w:val="both"/>
       </w:pPr>
       <w:r>
-        <w:lastRenderedPageBreak/>
         <w:t>Initial Research (Week 1 - Week 4):</w:t>
       </w:r>
     </w:p>
@@ -6082,6 +5972,7 @@
         <w:jc w:val="both"/>
       </w:pPr>
       <w:r>
+        <w:lastRenderedPageBreak/>
         <w:t>Identification of necessary permissions to access and use selected data.</w:t>
       </w:r>
     </w:p>
@@ -6474,7 +6365,7 @@
         <w:spacing w:before="240" w:after="160" w:line="276" w:lineRule="auto"/>
         <w:jc w:val="both"/>
       </w:pPr>
-      <w:bookmarkStart w:id="15" w:name="_Toc181581733"/>
+      <w:bookmarkStart w:id="15" w:name="_Toc181720082"/>
       <w:r>
         <w:lastRenderedPageBreak/>
         <w:t xml:space="preserve">Project Plan </w:t>
@@ -6496,16 +6387,16 @@
     <w:p>
       <w:pPr>
         <w:spacing w:before="240" w:line="276" w:lineRule="auto"/>
-        <w:jc w:val="both"/>
+        <w:jc w:val="center"/>
       </w:pPr>
       <w:r>
         <w:rPr>
           <w:noProof/>
         </w:rPr>
         <w:drawing>
-          <wp:inline distT="0" distB="0" distL="0" distR="0" wp14:anchorId="7A7F0698" wp14:editId="770A3C37">
-            <wp:extent cx="5093208" cy="3130805"/>
-            <wp:effectExtent l="0" t="0" r="0" b="0"/>
+          <wp:inline distT="0" distB="0" distL="0" distR="0" wp14:anchorId="7A7F0698" wp14:editId="46A2FCC2">
+            <wp:extent cx="4887748" cy="3004509"/>
+            <wp:effectExtent l="0" t="0" r="8255" b="5715"/>
             <wp:docPr id="492520017" name="Picture 3"/>
             <wp:cNvGraphicFramePr>
               <a:graphicFrameLocks xmlns:a="http://schemas.openxmlformats.org/drawingml/2006/main" noChangeAspect="1"/>
@@ -6547,7 +6438,7 @@
                   <pic:spPr bwMode="auto">
                     <a:xfrm>
                       <a:off x="0" y="0"/>
-                      <a:ext cx="5105420" cy="3138312"/>
+                      <a:ext cx="4892160" cy="3007221"/>
                     </a:xfrm>
                     <a:prstGeom prst="rect">
                       <a:avLst/>
@@ -6635,7 +6526,6 @@
         <w:rPr>
           <w:noProof/>
         </w:rPr>
-        <w:lastRenderedPageBreak/>
         <w:drawing>
           <wp:inline distT="0" distB="0" distL="0" distR="0" wp14:anchorId="7E257B06" wp14:editId="6D6F9595">
             <wp:extent cx="5461852" cy="2419865"/>
@@ -6692,12 +6582,11 @@
     <w:p>
       <w:pPr>
         <w:pStyle w:val="Heading2"/>
-        <w:pageBreakBefore/>
         <w:spacing w:before="240" w:after="160" w:line="276" w:lineRule="auto"/>
         <w:jc w:val="both"/>
       </w:pPr>
       <w:bookmarkStart w:id="16" w:name="_Toc164633304"/>
-      <w:bookmarkStart w:id="17" w:name="_Toc181581734"/>
+      <w:bookmarkStart w:id="17" w:name="_Toc181720083"/>
       <w:r>
         <w:lastRenderedPageBreak/>
         <w:t>Dat</w:t>
@@ -6719,9 +6608,9 @@
       </w:pPr>
       <w:bookmarkStart w:id="18" w:name="_Toc164253866"/>
       <w:bookmarkStart w:id="19" w:name="_Toc164592202"/>
-      <w:bookmarkStart w:id="20" w:name="_Toc164633307"/>
-      <w:bookmarkStart w:id="21" w:name="_Hlk164592227"/>
-      <w:bookmarkStart w:id="22" w:name="_Toc181581735"/>
+      <w:bookmarkStart w:id="20" w:name="_Toc181720084"/>
+      <w:bookmarkStart w:id="21" w:name="_Toc164633307"/>
+      <w:bookmarkStart w:id="22" w:name="_Hlk164592227"/>
       <w:r>
         <w:rPr>
           <w:rFonts w:eastAsiaTheme="minorHAnsi"/>
@@ -6730,7 +6619,7 @@
       </w:r>
       <w:bookmarkEnd w:id="18"/>
       <w:bookmarkEnd w:id="19"/>
-      <w:bookmarkEnd w:id="22"/>
+      <w:bookmarkEnd w:id="20"/>
     </w:p>
     <w:p>
       <w:pPr>
@@ -6738,38 +6627,7 @@
         <w:jc w:val="both"/>
       </w:pPr>
       <w:r>
-        <w:t>Dataset Size: The dataset consists of 1776 rows and 27 columns. It consists of information about employees, covering details such as time frequency, employment type, gender, age range, unit of measurement used, location, and salary per year.</w:t>
-      </w:r>
-    </w:p>
-    <w:p>
-      <w:pPr>
-        <w:spacing w:before="240" w:line="276" w:lineRule="auto"/>
-        <w:jc w:val="both"/>
-      </w:pPr>
-      <w:r>
-        <w:t>S</w:t>
-      </w:r>
-      <w:r>
-        <w:t xml:space="preserve"> </w:t>
-      </w:r>
-      <w:proofErr w:type="spellStart"/>
-      <w:r>
-        <w:t>tructure</w:t>
-      </w:r>
-      <w:proofErr w:type="spellEnd"/>
-      <w:r>
-        <w:t xml:space="preserve"> and Variables: Upon examination, the dataset revealed a structured design consisting of 27 variables. Among these variables, 6 are categorical (time frequency, employment type, gender, age range, unit of measurement used, location) and 21 are numerical (salary per year). These variables were further </w:t>
-      </w:r>
-      <w:proofErr w:type="spellStart"/>
-      <w:r>
-        <w:t>analyzed</w:t>
-      </w:r>
-      <w:proofErr w:type="spellEnd"/>
-      <w:r>
-        <w:t xml:space="preserve"> to gain insights into their distributions and relationships within the dataset</w:t>
-      </w:r>
-      <w:r>
-        <w:t>.</w:t>
+        <w:t>The exploratory data analysis (EDA) focuses on understanding the dataset's characteristics and identifying patterns relevant to studying the gender gap in work participation. The dataset consists of 1776 rows and 27 columns, including 6 categorical variables and 21 numerical variables representing employee information such as time frequency, employment type, gender, age, unit of measure, location, and salary.</w:t>
       </w:r>
     </w:p>
     <w:p>
@@ -6826,13 +6684,118 @@
     </w:p>
     <w:p>
       <w:pPr>
+        <w:spacing w:before="100" w:beforeAutospacing="1" w:after="100" w:afterAutospacing="1" w:line="240" w:lineRule="auto"/>
+        <w:rPr>
+          <w:rFonts w:eastAsiaTheme="majorEastAsia" w:cstheme="majorBidi"/>
+          <w:color w:val="3B3838" w:themeColor="background2" w:themeShade="40"/>
+          <w:spacing w:val="-10"/>
+          <w:kern w:val="28"/>
+          <w:sz w:val="28"/>
+          <w:szCs w:val="28"/>
+        </w:rPr>
+      </w:pPr>
+      <w:r>
+        <w:rPr>
+          <w:rFonts w:eastAsiaTheme="majorEastAsia" w:cstheme="majorBidi"/>
+          <w:color w:val="3B3838" w:themeColor="background2" w:themeShade="40"/>
+          <w:spacing w:val="-10"/>
+          <w:kern w:val="28"/>
+          <w:sz w:val="28"/>
+          <w:szCs w:val="28"/>
+        </w:rPr>
+        <w:t>Data Dictionary</w:t>
+      </w:r>
+    </w:p>
+    <w:p>
+      <w:pPr>
+        <w:spacing w:before="100" w:beforeAutospacing="1" w:after="100" w:afterAutospacing="1" w:line="276" w:lineRule="auto"/>
+      </w:pPr>
+      <w:r>
+        <w:t>Below is a data dictionary that describes the main variables used in the analysis:</w:t>
+      </w:r>
+    </w:p>
+    <w:p>
+      <w:pPr>
+        <w:numPr>
+          <w:ilvl w:val="0"/>
+          <w:numId w:val="67"/>
+        </w:numPr>
+        <w:spacing w:before="100" w:beforeAutospacing="1" w:after="100" w:afterAutospacing="1" w:line="276" w:lineRule="auto"/>
+      </w:pPr>
+      <w:r>
+        <w:t>Time Frequency: All data belongs to category "A", which means there is uniformity in the time frequency of observations.</w:t>
+      </w:r>
+    </w:p>
+    <w:p>
+      <w:pPr>
+        <w:numPr>
+          <w:ilvl w:val="0"/>
+          <w:numId w:val="67"/>
+        </w:numPr>
+        <w:spacing w:before="100" w:beforeAutospacing="1" w:after="100" w:afterAutospacing="1" w:line="276" w:lineRule="auto"/>
+      </w:pPr>
+      <w:r>
+        <w:t>Employment Indicator (ACT, EMP_LFS): Employment indicator, where "ACT" means economic activity and "EMP_LFS" refers to employment based on the Labor Force Survey.</w:t>
+      </w:r>
+    </w:p>
+    <w:p>
+      <w:pPr>
+        <w:numPr>
+          <w:ilvl w:val="0"/>
+          <w:numId w:val="67"/>
+        </w:numPr>
+        <w:spacing w:before="100" w:beforeAutospacing="1" w:after="100" w:afterAutospacing="1" w:line="276" w:lineRule="auto"/>
+      </w:pPr>
+      <w:r>
+        <w:t>Gender: Distribution between men and women, each representing 50% of the data.</w:t>
+      </w:r>
+    </w:p>
+    <w:p>
+      <w:pPr>
+        <w:numPr>
+          <w:ilvl w:val="0"/>
+          <w:numId w:val="67"/>
+        </w:numPr>
+        <w:spacing w:before="100" w:beforeAutospacing="1" w:after="100" w:afterAutospacing="1" w:line="276" w:lineRule="auto"/>
+      </w:pPr>
+      <w:r>
+        <w:t>Age Range (Y15-24, Y15-29, Y15-64, etc.): Age range of employees, evenly distributed across the indicated categories.</w:t>
+      </w:r>
+    </w:p>
+    <w:p>
+      <w:pPr>
+        <w:numPr>
+          <w:ilvl w:val="0"/>
+          <w:numId w:val="67"/>
+        </w:numPr>
+        <w:spacing w:before="100" w:beforeAutospacing="1" w:after="100" w:afterAutospacing="1" w:line="276" w:lineRule="auto"/>
+      </w:pPr>
+      <w:r>
+        <w:t>Unit of Measurement (PC_POP, THS_PER): "PC_POP" means percentage of the population, while "THS_PER" refers to thousands of people.</w:t>
+      </w:r>
+    </w:p>
+    <w:p>
+      <w:pPr>
+        <w:numPr>
+          <w:ilvl w:val="0"/>
+          <w:numId w:val="67"/>
+        </w:numPr>
+        <w:spacing w:before="100" w:beforeAutospacing="1" w:after="100" w:afterAutospacing="1" w:line="276" w:lineRule="auto"/>
+      </w:pPr>
+      <w:r>
+        <w:t>Geographic Area/Period: Includes various countries and regions, each with 48 observations.</w:t>
+      </w:r>
+    </w:p>
+    <w:p>
+      <w:pPr>
         <w:pStyle w:val="Heading3"/>
         <w:spacing w:before="240" w:after="160" w:line="276" w:lineRule="auto"/>
         <w:jc w:val="both"/>
       </w:pPr>
       <w:bookmarkStart w:id="23" w:name="_Toc164592203"/>
-      <w:bookmarkStart w:id="24" w:name="_Toc181581736"/>
-      <w:r>
+      <w:bookmarkStart w:id="24" w:name="_Toc181720085"/>
+      <w:r>
+        <w:lastRenderedPageBreak/>
         <w:t>Summary Statistics</w:t>
       </w:r>
       <w:bookmarkEnd w:id="23"/>
@@ -6859,7 +6822,7 @@
         <w:jc w:val="both"/>
       </w:pPr>
       <w:r>
-        <w:t>Time Frequency: All data belong to the same category ("A"), showing uniformity.</w:t>
+        <w:t>Time Frequency: Uniform across all observations.</w:t>
       </w:r>
     </w:p>
     <w:p>
@@ -6873,7 +6836,7 @@
         <w:jc w:val="both"/>
       </w:pPr>
       <w:r>
-        <w:t>Employment Indicator: Two categories ("ACT" and "EMP_LFS"), each with 50%.</w:t>
+        <w:t>Employment Indicator: Two categories, "ACT" and "EMP_LFS," both representing 50%.</w:t>
       </w:r>
     </w:p>
     <w:p>
@@ -6887,7 +6850,7 @@
         <w:jc w:val="both"/>
       </w:pPr>
       <w:r>
-        <w:t>Gender: Equal distribution between males and females (50% each).</w:t>
+        <w:t>Gender: Equal representation between men and women (50% each).</w:t>
       </w:r>
     </w:p>
     <w:p>
@@ -6901,7 +6864,7 @@
         <w:jc w:val="both"/>
       </w:pPr>
       <w:r>
-        <w:t>Age: Age categories (Y15-24, Y15-29, Y15-64, etc.) are evenly distributed, with about 16.67% each.</w:t>
+        <w:t>Age Range: Categories such as Y15-24, Y15-29, and Y15-64 are equally represented (16.67% each).</w:t>
       </w:r>
     </w:p>
     <w:p>
@@ -6915,7 +6878,7 @@
         <w:jc w:val="both"/>
       </w:pPr>
       <w:r>
-        <w:t>Unit of Measurement: "PC_POP" and "THS_PER" each have 50% representation.</w:t>
+        <w:t>Unit of Measurement: Both "PC_POP" and "THS_PER" have equal representation.</w:t>
       </w:r>
     </w:p>
     <w:p>
@@ -6929,10 +6892,7 @@
         <w:jc w:val="both"/>
       </w:pPr>
       <w:r>
-        <w:t>Geographic Area/Period: Includes countries and regions, each with 48 observations.</w:t>
-      </w:r>
-      <w:r>
-        <w:t xml:space="preserve"> </w:t>
+        <w:t>Geographic Area/Period: Various countries and regions are represented with 48 observations each.</w:t>
       </w:r>
     </w:p>
     <w:p>
@@ -6942,11 +6902,13 @@
         <w:jc w:val="both"/>
       </w:pPr>
       <w:r>
-        <w:lastRenderedPageBreak/>
+        <w:rPr>
+          <w:noProof/>
+        </w:rPr>
         <w:drawing>
-          <wp:inline distT="0" distB="0" distL="0" distR="0" wp14:anchorId="28CD9599" wp14:editId="60A22D5F">
-            <wp:extent cx="5731510" cy="3507740"/>
-            <wp:effectExtent l="0" t="0" r="2540" b="0"/>
+          <wp:inline distT="0" distB="0" distL="0" distR="0" wp14:anchorId="28CD9599" wp14:editId="7416E21E">
+            <wp:extent cx="5731510" cy="2625317"/>
+            <wp:effectExtent l="0" t="0" r="2540" b="3810"/>
             <wp:docPr id="260206540" name="Picture 1"/>
             <wp:cNvGraphicFramePr>
               <a:graphicFrameLocks xmlns:a="http://schemas.openxmlformats.org/drawingml/2006/main" noChangeAspect="1"/>
@@ -6955,11 +6917,17 @@
               <a:graphicData uri="http://schemas.openxmlformats.org/drawingml/2006/picture">
                 <pic:pic xmlns:pic="http://schemas.openxmlformats.org/drawingml/2006/picture">
                   <pic:nvPicPr>
-                    <pic:cNvPr id="260206540" name=""/>
+                    <pic:cNvPr id="260206540" name="Picture 1"/>
                     <pic:cNvPicPr/>
                   </pic:nvPicPr>
                   <pic:blipFill>
-                    <a:blip r:embed="rId15"/>
+                    <a:blip r:embed="rId15">
+                      <a:extLst>
+                        <a:ext uri="{28A0092B-C50C-407E-A947-70E740481C1C}">
+                          <a14:useLocalDpi xmlns:a14="http://schemas.microsoft.com/office/drawing/2010/main" val="0"/>
+                        </a:ext>
+                      </a:extLst>
+                    </a:blip>
                     <a:stretch>
                       <a:fillRect/>
                     </a:stretch>
@@ -6967,7 +6935,7 @@
                   <pic:spPr>
                     <a:xfrm>
                       <a:off x="0" y="0"/>
-                      <a:ext cx="5731510" cy="3507740"/>
+                      <a:ext cx="5731510" cy="2625317"/>
                     </a:xfrm>
                     <a:prstGeom prst="rect">
                       <a:avLst/>
@@ -6986,15 +6954,7 @@
         <w:jc w:val="both"/>
       </w:pPr>
       <w:r>
-        <w:t xml:space="preserve">The categorical variables have a balanced distribution, which helps in </w:t>
-      </w:r>
-      <w:proofErr w:type="spellStart"/>
-      <w:r>
-        <w:t>analyzing</w:t>
-      </w:r>
-      <w:proofErr w:type="spellEnd"/>
-      <w:r>
-        <w:t xml:space="preserve"> employment and workforce in different demographic contexts.</w:t>
+        <w:t>The categorical variables have a balanced distribution, which helps in analyzing employment and workforce in different demographic contexts.</w:t>
       </w:r>
     </w:p>
     <w:p>
@@ -7115,14 +7075,17 @@
     <w:p>
       <w:pPr>
         <w:spacing w:before="240" w:line="276" w:lineRule="auto"/>
-        <w:jc w:val="both"/>
-      </w:pPr>
-      <w:r>
+        <w:jc w:val="center"/>
+      </w:pPr>
+      <w:r>
+        <w:rPr>
+          <w:noProof/>
+        </w:rPr>
         <w:lastRenderedPageBreak/>
         <w:drawing>
-          <wp:inline distT="0" distB="0" distL="0" distR="0" wp14:anchorId="536D2AF0" wp14:editId="6C6EF5F9">
-            <wp:extent cx="5731510" cy="4309110"/>
-            <wp:effectExtent l="0" t="0" r="2540" b="0"/>
+          <wp:inline distT="0" distB="0" distL="0" distR="0" wp14:anchorId="536D2AF0" wp14:editId="6E57D4C4">
+            <wp:extent cx="5454869" cy="3302947"/>
+            <wp:effectExtent l="0" t="0" r="0" b="0"/>
             <wp:docPr id="2055425866" name="Picture 1"/>
             <wp:cNvGraphicFramePr>
               <a:graphicFrameLocks xmlns:a="http://schemas.openxmlformats.org/drawingml/2006/main" noChangeAspect="1"/>
@@ -7131,11 +7094,17 @@
               <a:graphicData uri="http://schemas.openxmlformats.org/drawingml/2006/picture">
                 <pic:pic xmlns:pic="http://schemas.openxmlformats.org/drawingml/2006/picture">
                   <pic:nvPicPr>
-                    <pic:cNvPr id="2055425866" name=""/>
+                    <pic:cNvPr id="2055425866" name="Picture 1"/>
                     <pic:cNvPicPr/>
                   </pic:nvPicPr>
                   <pic:blipFill>
-                    <a:blip r:embed="rId16"/>
+                    <a:blip r:embed="rId16">
+                      <a:extLst>
+                        <a:ext uri="{28A0092B-C50C-407E-A947-70E740481C1C}">
+                          <a14:useLocalDpi xmlns:a14="http://schemas.microsoft.com/office/drawing/2010/main" val="0"/>
+                        </a:ext>
+                      </a:extLst>
+                    </a:blip>
                     <a:stretch>
                       <a:fillRect/>
                     </a:stretch>
@@ -7143,7 +7112,7 @@
                   <pic:spPr>
                     <a:xfrm>
                       <a:off x="0" y="0"/>
-                      <a:ext cx="5731510" cy="4309110"/>
+                      <a:ext cx="5457099" cy="3304297"/>
                     </a:xfrm>
                     <a:prstGeom prst="rect">
                       <a:avLst/>
@@ -7167,16 +7136,11 @@
     </w:p>
     <w:p>
       <w:pPr>
-        <w:spacing w:before="240" w:line="276" w:lineRule="auto"/>
-      </w:pPr>
-    </w:p>
-    <w:p>
-      <w:pPr>
         <w:pStyle w:val="Heading3"/>
         <w:spacing w:before="240" w:after="160" w:line="276" w:lineRule="auto"/>
         <w:jc w:val="both"/>
       </w:pPr>
-      <w:bookmarkStart w:id="25" w:name="_Toc181581737"/>
+      <w:bookmarkStart w:id="25" w:name="_Toc181720086"/>
       <w:r>
         <w:t>Data Visualization</w:t>
       </w:r>
@@ -7197,10 +7161,12 @@
         <w:jc w:val="both"/>
       </w:pPr>
       <w:r>
-        <w:lastRenderedPageBreak/>
+        <w:rPr>
+          <w:noProof/>
+        </w:rPr>
         <w:drawing>
-          <wp:inline distT="0" distB="0" distL="0" distR="0" wp14:anchorId="6690C812" wp14:editId="02D084B5">
-            <wp:extent cx="5731510" cy="3814445"/>
+          <wp:inline distT="0" distB="0" distL="0" distR="0" wp14:anchorId="6690C812" wp14:editId="1E0FB1E9">
+            <wp:extent cx="5731510" cy="3738508"/>
             <wp:effectExtent l="0" t="0" r="2540" b="0"/>
             <wp:docPr id="432406549" name="Picture 1"/>
             <wp:cNvGraphicFramePr>
@@ -7210,11 +7176,17 @@
               <a:graphicData uri="http://schemas.openxmlformats.org/drawingml/2006/picture">
                 <pic:pic xmlns:pic="http://schemas.openxmlformats.org/drawingml/2006/picture">
                   <pic:nvPicPr>
-                    <pic:cNvPr id="432406549" name=""/>
+                    <pic:cNvPr id="432406549" name="Picture 1"/>
                     <pic:cNvPicPr/>
                   </pic:nvPicPr>
                   <pic:blipFill>
-                    <a:blip r:embed="rId17"/>
+                    <a:blip r:embed="rId17">
+                      <a:extLst>
+                        <a:ext uri="{28A0092B-C50C-407E-A947-70E740481C1C}">
+                          <a14:useLocalDpi xmlns:a14="http://schemas.microsoft.com/office/drawing/2010/main" val="0"/>
+                        </a:ext>
+                      </a:extLst>
+                    </a:blip>
                     <a:stretch>
                       <a:fillRect/>
                     </a:stretch>
@@ -7222,7 +7194,7 @@
                   <pic:spPr>
                     <a:xfrm>
                       <a:off x="0" y="0"/>
-                      <a:ext cx="5731510" cy="3814445"/>
+                      <a:ext cx="5731510" cy="3738508"/>
                     </a:xfrm>
                     <a:prstGeom prst="rect">
                       <a:avLst/>
@@ -7241,6 +7213,7 @@
         <w:jc w:val="both"/>
       </w:pPr>
       <w:r>
+        <w:lastRenderedPageBreak/>
         <w:t>Boxplots: In 2003-2004, there is more spread with several outliers. From 2005, data concentration improves, though some outliers remain.</w:t>
       </w:r>
     </w:p>
@@ -7250,10 +7223,13 @@
         <w:jc w:val="both"/>
       </w:pPr>
       <w:r>
+        <w:rPr>
+          <w:noProof/>
+        </w:rPr>
         <w:drawing>
-          <wp:inline distT="0" distB="0" distL="0" distR="0" wp14:anchorId="4E3E8B95" wp14:editId="40524C4C">
-            <wp:extent cx="5731510" cy="4053840"/>
-            <wp:effectExtent l="0" t="0" r="2540" b="3810"/>
+          <wp:inline distT="0" distB="0" distL="0" distR="0" wp14:anchorId="4E3E8B95" wp14:editId="71F15A02">
+            <wp:extent cx="5731510" cy="3372230"/>
+            <wp:effectExtent l="0" t="0" r="2540" b="0"/>
             <wp:docPr id="1387913298" name="Picture 1"/>
             <wp:cNvGraphicFramePr>
               <a:graphicFrameLocks xmlns:a="http://schemas.openxmlformats.org/drawingml/2006/main" noChangeAspect="1"/>
@@ -7262,11 +7238,17 @@
               <a:graphicData uri="http://schemas.openxmlformats.org/drawingml/2006/picture">
                 <pic:pic xmlns:pic="http://schemas.openxmlformats.org/drawingml/2006/picture">
                   <pic:nvPicPr>
-                    <pic:cNvPr id="1387913298" name=""/>
+                    <pic:cNvPr id="1387913298" name="Picture 1"/>
                     <pic:cNvPicPr/>
                   </pic:nvPicPr>
                   <pic:blipFill>
-                    <a:blip r:embed="rId18"/>
+                    <a:blip r:embed="rId18">
+                      <a:extLst>
+                        <a:ext uri="{28A0092B-C50C-407E-A947-70E740481C1C}">
+                          <a14:useLocalDpi xmlns:a14="http://schemas.microsoft.com/office/drawing/2010/main" val="0"/>
+                        </a:ext>
+                      </a:extLst>
+                    </a:blip>
                     <a:stretch>
                       <a:fillRect/>
                     </a:stretch>
@@ -7274,7 +7256,7 @@
                   <pic:spPr>
                     <a:xfrm>
                       <a:off x="0" y="0"/>
-                      <a:ext cx="5731510" cy="4053840"/>
+                      <a:ext cx="5731510" cy="3372230"/>
                     </a:xfrm>
                     <a:prstGeom prst="rect">
                       <a:avLst/>
@@ -7293,8 +7275,7 @@
         <w:spacing w:line="276" w:lineRule="auto"/>
       </w:pPr>
       <w:r>
-        <w:lastRenderedPageBreak/>
-        <w:t>Sample Distribution</w:t>
+        <w:t>Sample Distribution and Annual Variability:</w:t>
       </w:r>
     </w:p>
     <w:p>
@@ -7302,29 +7283,29 @@
         <w:spacing w:before="240" w:line="276" w:lineRule="auto"/>
         <w:jc w:val="both"/>
       </w:pPr>
+      <w:r>
+        <w:t xml:space="preserve">Each variable has 1776 samples, ensuring uniform representation and avoiding biases. </w:t>
+      </w:r>
+      <w:r>
+        <w:t>The number of samples varies greatly between 2003 and 2023. From 2003 to 2008, there are fewer samples, while from 2009 onwards, there is an increase. The largest discrepancy occurred in 2009 and 2010</w:t>
+      </w:r>
+      <w:r>
+        <w:t>.</w:t>
+      </w:r>
     </w:p>
     <w:p>
       <w:pPr>
         <w:spacing w:before="240" w:line="276" w:lineRule="auto"/>
-        <w:jc w:val="both"/>
-      </w:pPr>
-      <w:r>
-        <w:t>Each variable has 1776 samples, ensuring uniform representation and avoiding biases. However, there may be biases within categories, like more representation of one gender over another</w:t>
-      </w:r>
-      <w:r>
-        <w:t>.</w:t>
-      </w:r>
-    </w:p>
-    <w:p>
-      <w:pPr>
-        <w:spacing w:before="240" w:line="276" w:lineRule="auto"/>
-        <w:jc w:val="both"/>
-      </w:pPr>
-      <w:r>
+        <w:jc w:val="center"/>
+      </w:pPr>
+      <w:r>
+        <w:rPr>
+          <w:noProof/>
+        </w:rPr>
         <w:drawing>
-          <wp:inline distT="0" distB="0" distL="0" distR="0" wp14:anchorId="12264DB9" wp14:editId="23A3680F">
-            <wp:extent cx="5731510" cy="5076825"/>
-            <wp:effectExtent l="0" t="0" r="2540" b="9525"/>
+          <wp:inline distT="0" distB="0" distL="0" distR="0" wp14:anchorId="393B0965" wp14:editId="60D03A9A">
+            <wp:extent cx="2635565" cy="2556000"/>
+            <wp:effectExtent l="0" t="0" r="0" b="0"/>
             <wp:docPr id="1641325929" name="Picture 1"/>
             <wp:cNvGraphicFramePr>
               <a:graphicFrameLocks xmlns:a="http://schemas.openxmlformats.org/drawingml/2006/main" noChangeAspect="1"/>
@@ -7333,11 +7314,76 @@
               <a:graphicData uri="http://schemas.openxmlformats.org/drawingml/2006/picture">
                 <pic:pic xmlns:pic="http://schemas.openxmlformats.org/drawingml/2006/picture">
                   <pic:nvPicPr>
-                    <pic:cNvPr id="1641325929" name=""/>
+                    <pic:cNvPr id="1641325929" name="Picture 1"/>
+                    <pic:cNvPicPr/>
+                  </pic:nvPicPr>
+                  <pic:blipFill rotWithShape="1">
+                    <a:blip r:embed="rId19">
+                      <a:extLst>
+                        <a:ext uri="{28A0092B-C50C-407E-A947-70E740481C1C}">
+                          <a14:useLocalDpi xmlns:a14="http://schemas.microsoft.com/office/drawing/2010/main" val="0"/>
+                        </a:ext>
+                      </a:extLst>
+                    </a:blip>
+                    <a:srcRect l="2129" r="3894"/>
+                    <a:stretch/>
+                  </pic:blipFill>
+                  <pic:spPr bwMode="auto">
+                    <a:xfrm>
+                      <a:off x="0" y="0"/>
+                      <a:ext cx="2635565" cy="2556000"/>
+                    </a:xfrm>
+                    <a:prstGeom prst="rect">
+                      <a:avLst/>
+                    </a:prstGeom>
+                    <a:ln>
+                      <a:noFill/>
+                    </a:ln>
+                    <a:extLst>
+                      <a:ext uri="{53640926-AAD7-44D8-BBD7-CCE9431645EC}">
+                        <a14:shadowObscured xmlns:a14="http://schemas.microsoft.com/office/drawing/2010/main"/>
+                      </a:ext>
+                    </a:extLst>
+                  </pic:spPr>
+                </pic:pic>
+              </a:graphicData>
+            </a:graphic>
+          </wp:inline>
+        </w:drawing>
+      </w:r>
+      <w:r>
+        <w:rPr>
+          <w:noProof/>
+        </w:rPr>
+        <w:t xml:space="preserve"> </w:t>
+      </w:r>
+      <w:r>
+        <w:rPr>
+          <w:noProof/>
+        </w:rPr>
+        <w:drawing>
+          <wp:inline distT="0" distB="0" distL="0" distR="0" wp14:anchorId="57F7CCF9" wp14:editId="36196BF7">
+            <wp:extent cx="2635650" cy="2556000"/>
+            <wp:effectExtent l="0" t="0" r="0" b="0"/>
+            <wp:docPr id="627596688" name="Picture 1"/>
+            <wp:cNvGraphicFramePr>
+              <a:graphicFrameLocks xmlns:a="http://schemas.openxmlformats.org/drawingml/2006/main" noChangeAspect="1"/>
+            </wp:cNvGraphicFramePr>
+            <a:graphic xmlns:a="http://schemas.openxmlformats.org/drawingml/2006/main">
+              <a:graphicData uri="http://schemas.openxmlformats.org/drawingml/2006/picture">
+                <pic:pic xmlns:pic="http://schemas.openxmlformats.org/drawingml/2006/picture">
+                  <pic:nvPicPr>
+                    <pic:cNvPr id="627596688" name="Picture 1"/>
                     <pic:cNvPicPr/>
                   </pic:nvPicPr>
                   <pic:blipFill>
-                    <a:blip r:embed="rId19"/>
+                    <a:blip r:embed="rId20" cstate="print">
+                      <a:extLst>
+                        <a:ext uri="{28A0092B-C50C-407E-A947-70E740481C1C}">
+                          <a14:useLocalDpi xmlns:a14="http://schemas.microsoft.com/office/drawing/2010/main" val="0"/>
+                        </a:ext>
+                      </a:extLst>
+                    </a:blip>
                     <a:stretch>
                       <a:fillRect/>
                     </a:stretch>
@@ -7345,7 +7391,7 @@
                   <pic:spPr>
                     <a:xfrm>
                       <a:off x="0" y="0"/>
-                      <a:ext cx="5731510" cy="5076825"/>
+                      <a:ext cx="2635650" cy="2556000"/>
                     </a:xfrm>
                     <a:prstGeom prst="rect">
                       <a:avLst/>
@@ -7360,39 +7406,50 @@
     </w:p>
     <w:p>
       <w:pPr>
+        <w:spacing w:before="240" w:line="276" w:lineRule="auto"/>
+        <w:jc w:val="center"/>
+      </w:pPr>
+    </w:p>
+    <w:p>
+      <w:pPr>
         <w:pStyle w:val="Heading4"/>
         <w:spacing w:line="276" w:lineRule="auto"/>
-      </w:pPr>
-      <w:r>
+        <w:rPr>
+          <w:color w:val="3B3838" w:themeColor="background2" w:themeShade="40"/>
+          <w:spacing w:val="-10"/>
+          <w:kern w:val="28"/>
+          <w:sz w:val="28"/>
+          <w:szCs w:val="28"/>
+        </w:rPr>
+      </w:pPr>
+      <w:r>
+        <w:t>Heatmap</w:t>
+      </w:r>
+    </w:p>
+    <w:p>
+      <w:pPr>
+        <w:spacing w:line="276" w:lineRule="auto"/>
+        <w:jc w:val="both"/>
+      </w:pPr>
+      <w:r>
+        <w:t>It visualized correlations between variables, helping to identify relationships that could affect model performance.</w:t>
+      </w:r>
+    </w:p>
+    <w:p>
+      <w:pPr>
+        <w:spacing w:before="240" w:line="276" w:lineRule="auto"/>
+        <w:jc w:val="center"/>
+      </w:pPr>
+      <w:r>
+        <w:rPr>
+          <w:noProof/>
+        </w:rPr>
         <w:lastRenderedPageBreak/>
-        <w:t>Annual Sample Variability</w:t>
-      </w:r>
-    </w:p>
-    <w:p>
-      <w:pPr>
-        <w:pStyle w:val="Heading4"/>
-        <w:spacing w:line="276" w:lineRule="auto"/>
-        <w:rPr>
-          <w:rFonts w:eastAsiaTheme="minorHAnsi"/>
-        </w:rPr>
-      </w:pPr>
-      <w:r>
-        <w:rPr>
-          <w:rFonts w:eastAsiaTheme="minorHAnsi"/>
-        </w:rPr>
-        <w:t>The number of samples varies greatly between 2003 and 2023. From 2003 to 2008, there are fewer samples, while from 2009 onwards, there is an increase. The largest discrepancy occurred in 2009 and 2010, suggesting changes in data collection methods. From 2014, the number of samples stabilizes.</w:t>
-      </w:r>
-    </w:p>
-    <w:p>
-      <w:pPr>
-        <w:spacing w:before="240" w:line="276" w:lineRule="auto"/>
-      </w:pPr>
-      <w:r>
         <w:drawing>
-          <wp:inline distT="0" distB="0" distL="0" distR="0" wp14:anchorId="325781E2" wp14:editId="6F798148">
-            <wp:extent cx="5731510" cy="5498465"/>
-            <wp:effectExtent l="0" t="0" r="2540" b="6985"/>
-            <wp:docPr id="627596688" name="Picture 1"/>
+          <wp:inline distT="0" distB="0" distL="0" distR="0" wp14:anchorId="1EE5CC73" wp14:editId="08E318D0">
+            <wp:extent cx="5731510" cy="6409690"/>
+            <wp:effectExtent l="0" t="0" r="2540" b="0"/>
+            <wp:docPr id="1489232945" name="Picture 1"/>
             <wp:cNvGraphicFramePr>
               <a:graphicFrameLocks xmlns:a="http://schemas.openxmlformats.org/drawingml/2006/main" noChangeAspect="1"/>
             </wp:cNvGraphicFramePr>
@@ -7400,11 +7457,11 @@
               <a:graphicData uri="http://schemas.openxmlformats.org/drawingml/2006/picture">
                 <pic:pic xmlns:pic="http://schemas.openxmlformats.org/drawingml/2006/picture">
                   <pic:nvPicPr>
-                    <pic:cNvPr id="627596688" name=""/>
+                    <pic:cNvPr id="1489232945" name=""/>
                     <pic:cNvPicPr/>
                   </pic:nvPicPr>
                   <pic:blipFill>
-                    <a:blip r:embed="rId20"/>
+                    <a:blip r:embed="rId21"/>
                     <a:stretch>
                       <a:fillRect/>
                     </a:stretch>
@@ -7412,7 +7469,7 @@
                   <pic:spPr>
                     <a:xfrm>
                       <a:off x="0" y="0"/>
-                      <a:ext cx="5731510" cy="5498465"/>
+                      <a:ext cx="5731510" cy="6409690"/>
                     </a:xfrm>
                     <a:prstGeom prst="rect">
                       <a:avLst/>
@@ -7427,26 +7484,34 @@
     </w:p>
     <w:p>
       <w:pPr>
-        <w:pStyle w:val="Heading4"/>
-        <w:spacing w:line="276" w:lineRule="auto"/>
-        <w:rPr>
-          <w:color w:val="3B3838" w:themeColor="background2" w:themeShade="40"/>
-          <w:spacing w:val="-10"/>
-          <w:kern w:val="28"/>
-          <w:sz w:val="28"/>
-          <w:szCs w:val="28"/>
-        </w:rPr>
-      </w:pPr>
-      <w:r>
-        <w:t>Heatmap</w:t>
-      </w:r>
-    </w:p>
-    <w:p>
-      <w:pPr>
-        <w:spacing w:line="276" w:lineRule="auto"/>
-      </w:pPr>
-      <w:r>
-        <w:t>The heatmap shows relationships between variables from 2003 to 2023. Some areas have strong correlations (dark blue), while others have weak correlations (light green). These relationships and temporal patterns help adjust the analysis and make better decisions.</w:t>
+        <w:pStyle w:val="Heading3"/>
+        <w:spacing w:before="240" w:after="160" w:line="276" w:lineRule="auto"/>
+      </w:pPr>
+      <w:bookmarkStart w:id="26" w:name="_Toc181720087"/>
+      <w:r>
+        <w:t xml:space="preserve">Biases </w:t>
+      </w:r>
+      <w:r>
+        <w:t>Analysis</w:t>
+      </w:r>
+      <w:bookmarkEnd w:id="26"/>
+    </w:p>
+    <w:p>
+      <w:pPr>
+        <w:spacing w:before="240" w:line="276" w:lineRule="auto"/>
+        <w:jc w:val="both"/>
+      </w:pPr>
+      <w:r>
+        <w:t>Although the sample distribution across variables is balanced, potential biases may exist within categories, such as gender. For example, if there is more representation of males than females, this could indicate a bias that affects the generalizability of the results.</w:t>
+      </w:r>
+    </w:p>
+    <w:p>
+      <w:pPr>
+        <w:spacing w:before="240" w:line="276" w:lineRule="auto"/>
+        <w:jc w:val="both"/>
+      </w:pPr>
+      <w:r>
+        <w:t>Overall, the exploratory data analysis provides a good perspective on the evolution of metrics over time, highlighting both stability and variability in the data.</w:t>
       </w:r>
     </w:p>
     <w:p>
@@ -7459,97 +7524,9 @@
         </w:rPr>
         <w:lastRenderedPageBreak/>
         <w:drawing>
-          <wp:anchor distT="0" distB="0" distL="0" distR="0" simplePos="0" relativeHeight="251662336" behindDoc="0" locked="0" layoutInCell="0" allowOverlap="1" wp14:anchorId="04F89E45" wp14:editId="5CA7BDF5">
-            <wp:simplePos x="0" y="0"/>
-            <wp:positionH relativeFrom="column">
-              <wp:posOffset>9525</wp:posOffset>
-            </wp:positionH>
-            <wp:positionV relativeFrom="paragraph">
-              <wp:posOffset>287655</wp:posOffset>
-            </wp:positionV>
-            <wp:extent cx="4373880" cy="6062980"/>
-            <wp:effectExtent l="0" t="0" r="7620" b="0"/>
-            <wp:wrapTopAndBottom/>
-            <wp:docPr id="14" name="Imagen13"/>
-            <wp:cNvGraphicFramePr>
-              <a:graphicFrameLocks xmlns:a="http://schemas.openxmlformats.org/drawingml/2006/main" noChangeAspect="1"/>
-            </wp:cNvGraphicFramePr>
-            <a:graphic xmlns:a="http://schemas.openxmlformats.org/drawingml/2006/main">
-              <a:graphicData uri="http://schemas.openxmlformats.org/drawingml/2006/picture">
-                <pic:pic xmlns:pic="http://schemas.openxmlformats.org/drawingml/2006/picture">
-                  <pic:nvPicPr>
-                    <pic:cNvPr id="14" name="Imagen13"/>
-                    <pic:cNvPicPr>
-                      <a:picLocks noChangeAspect="1" noChangeArrowheads="1"/>
-                    </pic:cNvPicPr>
-                  </pic:nvPicPr>
-                  <pic:blipFill>
-                    <a:blip r:embed="rId21"/>
-                    <a:stretch>
-                      <a:fillRect/>
-                    </a:stretch>
-                  </pic:blipFill>
-                  <pic:spPr bwMode="auto">
-                    <a:xfrm>
-                      <a:off x="0" y="0"/>
-                      <a:ext cx="4373880" cy="6062980"/>
-                    </a:xfrm>
-                    <a:prstGeom prst="rect">
-                      <a:avLst/>
-                    </a:prstGeom>
-                  </pic:spPr>
-                </pic:pic>
-              </a:graphicData>
-            </a:graphic>
-          </wp:anchor>
-        </w:drawing>
-      </w:r>
-    </w:p>
-    <w:p>
-      <w:pPr>
-        <w:spacing w:before="240" w:line="276" w:lineRule="auto"/>
-      </w:pPr>
-    </w:p>
-    <w:p>
-      <w:pPr>
-        <w:pStyle w:val="Heading3"/>
-        <w:spacing w:before="240" w:after="160" w:line="276" w:lineRule="auto"/>
-      </w:pPr>
-      <w:bookmarkStart w:id="26" w:name="_Toc181581738"/>
-      <w:r>
-        <w:t xml:space="preserve">Biases </w:t>
-      </w:r>
-      <w:r>
-        <w:t>Analysis</w:t>
-      </w:r>
-      <w:bookmarkEnd w:id="26"/>
-    </w:p>
-    <w:p>
-      <w:pPr>
-        <w:spacing w:before="240" w:line="276" w:lineRule="auto"/>
-      </w:pPr>
-      <w:r>
-        <w:t>Although the sample distribution across variables is balanced, potential biases may exist within categories, such as gender. For example, if there is more representation of males than females, this could indicate a bias that affects the generalizability of the results.</w:t>
-      </w:r>
-    </w:p>
-    <w:p>
-      <w:pPr>
-        <w:spacing w:before="240" w:line="276" w:lineRule="auto"/>
-      </w:pPr>
-      <w:r>
-        <w:t>Overall, the exploratory data analysis provides a good perspective on the evolution of metrics over time, highlighting both stability and variability in the data.</w:t>
-      </w:r>
-    </w:p>
-    <w:p>
-      <w:pPr>
-        <w:spacing w:before="240" w:line="276" w:lineRule="auto"/>
-      </w:pPr>
-      <w:r>
-        <w:lastRenderedPageBreak/>
-        <w:drawing>
-          <wp:inline distT="0" distB="0" distL="0" distR="0" wp14:anchorId="27BC8327" wp14:editId="748A50EE">
-            <wp:extent cx="5731510" cy="6072505"/>
-            <wp:effectExtent l="0" t="0" r="2540" b="4445"/>
+          <wp:inline distT="0" distB="0" distL="0" distR="0" wp14:anchorId="27BC8327" wp14:editId="43702806">
+            <wp:extent cx="5575869" cy="6072505"/>
+            <wp:effectExtent l="0" t="0" r="6350" b="4445"/>
             <wp:docPr id="764089239" name="Picture 1"/>
             <wp:cNvGraphicFramePr>
               <a:graphicFrameLocks xmlns:a="http://schemas.openxmlformats.org/drawingml/2006/main" noChangeAspect="1"/>
@@ -7558,11 +7535,17 @@
               <a:graphicData uri="http://schemas.openxmlformats.org/drawingml/2006/picture">
                 <pic:pic xmlns:pic="http://schemas.openxmlformats.org/drawingml/2006/picture">
                   <pic:nvPicPr>
-                    <pic:cNvPr id="764089239" name=""/>
+                    <pic:cNvPr id="764089239" name="Picture 1"/>
                     <pic:cNvPicPr/>
                   </pic:nvPicPr>
                   <pic:blipFill>
-                    <a:blip r:embed="rId22"/>
+                    <a:blip r:embed="rId22">
+                      <a:extLst>
+                        <a:ext uri="{28A0092B-C50C-407E-A947-70E740481C1C}">
+                          <a14:useLocalDpi xmlns:a14="http://schemas.microsoft.com/office/drawing/2010/main" val="0"/>
+                        </a:ext>
+                      </a:extLst>
+                    </a:blip>
                     <a:stretch>
                       <a:fillRect/>
                     </a:stretch>
@@ -7570,7 +7553,7 @@
                   <pic:spPr>
                     <a:xfrm>
                       <a:off x="0" y="0"/>
-                      <a:ext cx="5731510" cy="6072505"/>
+                      <a:ext cx="5575869" cy="6072505"/>
                     </a:xfrm>
                     <a:prstGeom prst="rect">
                       <a:avLst/>
@@ -7595,7 +7578,7 @@
       </w:pPr>
       <w:bookmarkStart w:id="27" w:name="_Toc164253862"/>
       <w:bookmarkStart w:id="28" w:name="_Toc164592205"/>
-      <w:bookmarkStart w:id="29" w:name="_Toc181581739"/>
+      <w:bookmarkStart w:id="29" w:name="_Toc181720088"/>
       <w:r>
         <w:t>Pre-processing</w:t>
       </w:r>
@@ -7608,7 +7591,7 @@
         <w:pStyle w:val="Heading3"/>
         <w:spacing w:line="276" w:lineRule="auto"/>
       </w:pPr>
-      <w:bookmarkStart w:id="30" w:name="_Toc181581740"/>
+      <w:bookmarkStart w:id="30" w:name="_Toc181720089"/>
       <w:r>
         <w:t xml:space="preserve">Data </w:t>
       </w:r>
@@ -7623,7 +7606,7 @@
         <w:jc w:val="both"/>
       </w:pPr>
       <w:r>
-        <w:t>A rule was set: columns with less than 85% complete data will be removed. For the remaining columns, missing values are filled using linear interpolation, calculating the missing values from the available data.</w:t>
+        <w:t>Columns with less than 85% complete data were removed, while remaining missing values were handled using linear interpolation. This approach helped maintain dataset integrity while minimizing information loss.</w:t>
       </w:r>
     </w:p>
     <w:p>
@@ -7678,12 +7661,12 @@
         <w:pStyle w:val="Heading3"/>
         <w:spacing w:line="276" w:lineRule="auto"/>
       </w:pPr>
-      <w:bookmarkStart w:id="31" w:name="_Toc181581741"/>
-      <w:r>
-        <w:t>Wage</w:t>
-      </w:r>
-      <w:r>
-        <w:t xml:space="preserve"> Gap</w:t>
+      <w:bookmarkStart w:id="31" w:name="_Toc181720090"/>
+      <w:r>
+        <w:t>Gender Pay Gap Calculation</w:t>
+      </w:r>
+      <w:r>
+        <w:t xml:space="preserve"> </w:t>
       </w:r>
       <w:bookmarkEnd w:id="31"/>
     </w:p>
@@ -7708,6 +7691,9 @@
         <w:jc w:val="both"/>
       </w:pPr>
       <w:r>
+        <w:rPr>
+          <w:noProof/>
+        </w:rPr>
         <w:drawing>
           <wp:inline distT="0" distB="0" distL="0" distR="0" wp14:anchorId="31B6AE4A" wp14:editId="635FAC12">
             <wp:extent cx="5731510" cy="3931285"/>
@@ -7813,18 +7799,6 @@
     </w:p>
     <w:p>
       <w:pPr>
-        <w:spacing w:before="240" w:line="276" w:lineRule="auto"/>
-        <w:jc w:val="both"/>
-      </w:pPr>
-      <w:r>
-        <w:t>The label encoding method was used to transform these variables into numerical values. The results of this encoding are shown at the end, allowing for more effective use of the data in subsequent analyses</w:t>
-      </w:r>
-      <w:r>
-        <w:t xml:space="preserve">. </w:t>
-      </w:r>
-    </w:p>
-    <w:p>
-      <w:pPr>
         <w:pStyle w:val="Heading4"/>
         <w:spacing w:line="276" w:lineRule="auto"/>
       </w:pPr>
@@ -7841,39 +7815,22 @@
         <w:jc w:val="both"/>
       </w:pPr>
       <w:r>
-        <w:t>The graph shows the average wage gap along with the median and mode values for each country. The average wage gap highlights the overall disparity in income between men and women, while the median provides insight into the middle point of the wage distribution. The mode helps identify the most common wage gap value within each country, offering a clearer picture of typical inequalities. Together, these measures provide a comprehensive view of the gender pay gap situation in different regions.</w:t>
+        <w:t>The graph shows the average, median, and mode of the wage gap for each country. These measures together provide a comprehensive view of income disparities between men and women. The results indicate a significant pay gap in most countries, emphasizing the need for stronger policies to address this inequality.</w:t>
       </w:r>
     </w:p>
     <w:p>
       <w:pPr>
         <w:spacing w:before="240" w:line="276" w:lineRule="auto"/>
-        <w:jc w:val="both"/>
-      </w:pPr>
-      <w:r>
-        <w:t xml:space="preserve">In conclusion, the results show a significant pay gap between men and women in most of the countries </w:t>
-      </w:r>
-      <w:proofErr w:type="spellStart"/>
-      <w:r>
-        <w:t>analyzed</w:t>
-      </w:r>
-      <w:proofErr w:type="spellEnd"/>
-      <w:r>
-        <w:t>. Despite some cases where women earn more, the prevalence of inequality remains high, highlighting the need for more effective policies to close this gap.</w:t>
-      </w:r>
-      <w:r>
-        <w:t xml:space="preserve"> </w:t>
-      </w:r>
-    </w:p>
-    <w:p>
-      <w:pPr>
-        <w:spacing w:before="240" w:line="276" w:lineRule="auto"/>
-        <w:jc w:val="both"/>
-      </w:pPr>
-      <w:r>
+        <w:jc w:val="center"/>
+      </w:pPr>
+      <w:r>
+        <w:rPr>
+          <w:noProof/>
+        </w:rPr>
         <w:drawing>
-          <wp:inline distT="0" distB="0" distL="0" distR="0" wp14:anchorId="008DD255" wp14:editId="7330C46B">
-            <wp:extent cx="5731510" cy="3750945"/>
-            <wp:effectExtent l="0" t="0" r="2540" b="1905"/>
+          <wp:inline distT="0" distB="0" distL="0" distR="0" wp14:anchorId="008DD255" wp14:editId="73C529C3">
+            <wp:extent cx="5588563" cy="3750945"/>
+            <wp:effectExtent l="0" t="0" r="0" b="1905"/>
             <wp:docPr id="2023869022" name="Picture 1"/>
             <wp:cNvGraphicFramePr>
               <a:graphicFrameLocks xmlns:a="http://schemas.openxmlformats.org/drawingml/2006/main" noChangeAspect="1"/>
@@ -7882,11 +7839,17 @@
               <a:graphicData uri="http://schemas.openxmlformats.org/drawingml/2006/picture">
                 <pic:pic xmlns:pic="http://schemas.openxmlformats.org/drawingml/2006/picture">
                   <pic:nvPicPr>
-                    <pic:cNvPr id="2023869022" name=""/>
+                    <pic:cNvPr id="2023869022" name="Picture 1"/>
                     <pic:cNvPicPr/>
                   </pic:nvPicPr>
                   <pic:blipFill>
-                    <a:blip r:embed="rId25"/>
+                    <a:blip r:embed="rId25">
+                      <a:extLst>
+                        <a:ext uri="{28A0092B-C50C-407E-A947-70E740481C1C}">
+                          <a14:useLocalDpi xmlns:a14="http://schemas.microsoft.com/office/drawing/2010/main" val="0"/>
+                        </a:ext>
+                      </a:extLst>
+                    </a:blip>
                     <a:stretch>
                       <a:fillRect/>
                     </a:stretch>
@@ -7894,7 +7857,7 @@
                   <pic:spPr>
                     <a:xfrm>
                       <a:off x="0" y="0"/>
-                      <a:ext cx="5731510" cy="3750945"/>
+                      <a:ext cx="5588563" cy="3750945"/>
                     </a:xfrm>
                     <a:prstGeom prst="rect">
                       <a:avLst/>
@@ -7912,34 +7875,38 @@
         <w:pStyle w:val="Heading3"/>
         <w:spacing w:line="276" w:lineRule="auto"/>
       </w:pPr>
-      <w:bookmarkStart w:id="32" w:name="_Toc181581742"/>
-      <w:r>
+      <w:r>
+        <w:t>Encoding and Scaling:</w:t>
+      </w:r>
+    </w:p>
+    <w:p>
+      <w:pPr>
+        <w:spacing w:before="240" w:line="276" w:lineRule="auto"/>
+        <w:jc w:val="both"/>
+      </w:pPr>
+      <w:r>
+        <w:t>Label encoding was used to convert categorical variables into numerical values. Outliers were removed using the interquartile range (IQR), and numerical variables were scaled to have a mean of 0 and a standard deviation of 1, ensuring standardized data for modeling.</w:t>
+      </w:r>
+      <w:r>
+        <w:t xml:space="preserve"> </w:t>
+      </w:r>
+    </w:p>
+    <w:p>
+      <w:pPr>
+        <w:spacing w:before="240" w:line="276" w:lineRule="auto"/>
+        <w:jc w:val="both"/>
+      </w:pPr>
+    </w:p>
+    <w:p>
+      <w:pPr>
+        <w:spacing w:before="240" w:line="276" w:lineRule="auto"/>
+        <w:jc w:val="both"/>
+      </w:pPr>
+      <w:r>
+        <w:rPr>
+          <w:noProof/>
+        </w:rPr>
         <w:lastRenderedPageBreak/>
-        <w:t>Handling Outliers and Scaling</w:t>
-      </w:r>
-      <w:bookmarkEnd w:id="32"/>
-    </w:p>
-    <w:p>
-      <w:pPr>
-        <w:spacing w:before="240" w:line="276" w:lineRule="auto"/>
-        <w:jc w:val="both"/>
-      </w:pPr>
-      <w:r>
-        <w:t>To handle outliers, the interquartile range (IQR) is used on the numerical columns. Values outside the range are considered outliers and are removed. Then, categorical variables are encoded to numerical format, and numerical columns are scaled to have a mean of 0 and a standard deviation of 1, making the data standardized.</w:t>
-      </w:r>
-      <w:r>
-        <w:t xml:space="preserve"> </w:t>
-      </w:r>
-    </w:p>
-    <w:p>
-      <w:pPr>
-        <w:spacing w:before="240" w:line="276" w:lineRule="auto"/>
-        <w:jc w:val="both"/>
-      </w:pPr>
-      <w:r>
-        <w:rPr>
-          <w:noProof/>
-        </w:rPr>
         <w:drawing>
           <wp:inline distT="0" distB="0" distL="0" distR="0" wp14:anchorId="6CEF26B4" wp14:editId="33433125">
             <wp:extent cx="5724525" cy="1752600"/>
@@ -7995,92 +7962,74 @@
         <w:pStyle w:val="Heading3"/>
         <w:spacing w:line="276" w:lineRule="auto"/>
       </w:pPr>
-      <w:bookmarkStart w:id="33" w:name="_Toc181581743"/>
+      <w:bookmarkStart w:id="32" w:name="_Toc181720092"/>
       <w:r>
         <w:t>Selecting the most relevant features for analysis</w:t>
       </w:r>
-      <w:bookmarkEnd w:id="33"/>
-    </w:p>
-    <w:p>
-      <w:pPr>
-        <w:spacing w:before="240" w:line="276" w:lineRule="auto"/>
-        <w:jc w:val="both"/>
-      </w:pPr>
-      <w:r>
-        <w:t>The process of selecting the most relevant features is performed through three different approaches:</w:t>
-      </w:r>
-    </w:p>
-    <w:p>
-      <w:pPr>
-        <w:pStyle w:val="ListParagraph"/>
+      <w:bookmarkEnd w:id="32"/>
+    </w:p>
+    <w:p>
+      <w:pPr>
+        <w:spacing w:before="100" w:beforeAutospacing="1" w:after="100" w:afterAutospacing="1" w:line="276" w:lineRule="auto"/>
+      </w:pPr>
+      <w:r>
+        <w:t>Three feature selection methods were used:</w:t>
+      </w:r>
+    </w:p>
+    <w:p>
+      <w:pPr>
         <w:numPr>
           <w:ilvl w:val="0"/>
-          <w:numId w:val="50"/>
+          <w:numId w:val="69"/>
         </w:numPr>
-        <w:spacing w:before="240" w:line="276" w:lineRule="auto"/>
-        <w:jc w:val="both"/>
-      </w:pPr>
-      <w:r>
-        <w:t>Correlation: A correlation matrix is calculated that shows the relationship between all variables. The correlation of each feature with the target variable (Wage gap) is extracted and visualized using a heat map.</w:t>
-      </w:r>
-    </w:p>
-    <w:p>
-      <w:pPr>
-        <w:pStyle w:val="ListParagraph"/>
+        <w:spacing w:before="100" w:beforeAutospacing="1" w:after="100" w:afterAutospacing="1" w:line="276" w:lineRule="auto"/>
+      </w:pPr>
+      <w:r>
+        <w:t>Correlation: A correlation matrix was calculated to understand relationships between variables. The correlation of each feature with the target (Pay Gap) was visualized.</w:t>
+      </w:r>
+    </w:p>
+    <w:p>
+      <w:pPr>
         <w:numPr>
           <w:ilvl w:val="0"/>
-          <w:numId w:val="50"/>
+          <w:numId w:val="69"/>
         </w:numPr>
-        <w:spacing w:before="240" w:line="276" w:lineRule="auto"/>
-        <w:jc w:val="both"/>
-      </w:pPr>
-      <w:r>
-        <w:t>Univariate Selection (</w:t>
-      </w:r>
-      <w:proofErr w:type="spellStart"/>
-      <w:r>
-        <w:t>SelectKBest</w:t>
-      </w:r>
-      <w:proofErr w:type="spellEnd"/>
-      <w:r>
-        <w:t>): This method selects the 10 best features based on statistical tests (ANOVA F-value) that evaluate the individual relevance of each feature in relation to the target variable.</w:t>
-      </w:r>
-    </w:p>
-    <w:p>
-      <w:pPr>
-        <w:pStyle w:val="ListParagraph"/>
+        <w:spacing w:before="100" w:beforeAutospacing="1" w:after="100" w:afterAutospacing="1" w:line="276" w:lineRule="auto"/>
+      </w:pPr>
+      <w:r>
+        <w:t>Univariate Selection (SelectKBest): This method selected the top 10 features based on statistical tests (ANOVA F-value).</w:t>
+      </w:r>
+    </w:p>
+    <w:p>
+      <w:pPr>
         <w:numPr>
           <w:ilvl w:val="0"/>
-          <w:numId w:val="50"/>
+          <w:numId w:val="69"/>
         </w:numPr>
-        <w:spacing w:before="240" w:line="276" w:lineRule="auto"/>
-        <w:jc w:val="both"/>
-      </w:pPr>
-      <w:r>
-        <w:t>Lasso Regularization: Lasso is a linear regression model that penalizes features with coefficients close to zero, eliminating those that do not provide significant information. Features whose coefficients are not zero are selected after model fitting.</w:t>
-      </w:r>
-    </w:p>
-    <w:p>
-      <w:pPr>
-        <w:pStyle w:val="ListParagraph"/>
+        <w:spacing w:before="100" w:beforeAutospacing="1" w:after="100" w:afterAutospacing="1" w:line="276" w:lineRule="auto"/>
+      </w:pPr>
+      <w:r>
+        <w:t>Lasso Regularization: Lasso regression penalized features with coefficients close to zero, selecting only those with significant influence.</w:t>
+      </w:r>
+    </w:p>
+    <w:p>
+      <w:pPr>
         <w:numPr>
           <w:ilvl w:val="0"/>
-          <w:numId w:val="50"/>
+          <w:numId w:val="69"/>
         </w:numPr>
-        <w:spacing w:before="240" w:line="276" w:lineRule="auto"/>
-        <w:jc w:val="both"/>
-      </w:pPr>
-      <w:r>
-        <w:t>Recursive Feature Elimination (RFE): This approach uses Lasso as a base model to recursively eliminate the least important features, selecting the 10 most relevant features according to the fitted model.</w:t>
-      </w:r>
-    </w:p>
-    <w:p>
-      <w:pPr>
-        <w:spacing w:before="240" w:line="276" w:lineRule="auto"/>
-        <w:jc w:val="both"/>
-      </w:pPr>
-      <w:r>
-        <w:t>The final result combines the three methods, showing whether or not each feature was selected by the univariate, Lasso, and RFE methods.</w:t>
+        <w:spacing w:before="100" w:beforeAutospacing="1" w:after="100" w:afterAutospacing="1" w:line="276" w:lineRule="auto"/>
+      </w:pPr>
+      <w:r>
+        <w:t>Recursive Feature Elimination (RFE): RFE used Lasso as a base model to recursively eliminate less important features, resulting in the top 10 features.</w:t>
+      </w:r>
+    </w:p>
+    <w:p>
+      <w:pPr>
+        <w:spacing w:before="100" w:beforeAutospacing="1" w:after="100" w:afterAutospacing="1" w:line="276" w:lineRule="auto"/>
+      </w:pPr>
+      <w:r>
+        <w:t>The results from the three methods were combined to identify the most important features. It was recommended to prioritize features selected by Lasso and RFE for predicting the gender pay gap.</w:t>
       </w:r>
     </w:p>
     <w:p>
@@ -8113,12 +8062,15 @@
         <w:jc w:val="both"/>
       </w:pPr>
       <w:r>
+        <w:rPr>
+          <w:noProof/>
+        </w:rPr>
         <w:lastRenderedPageBreak/>
         <w:drawing>
-          <wp:inline distT="0" distB="0" distL="0" distR="0" wp14:anchorId="08B5E0CD" wp14:editId="58B90E39">
-            <wp:extent cx="5731510" cy="5020945"/>
-            <wp:effectExtent l="0" t="0" r="2540" b="8255"/>
-            <wp:docPr id="741272509" name="Picture 1"/>
+          <wp:inline distT="0" distB="0" distL="0" distR="0" wp14:anchorId="72CC5FA9" wp14:editId="788AEFFB">
+            <wp:extent cx="5731510" cy="4998085"/>
+            <wp:effectExtent l="0" t="0" r="2540" b="0"/>
+            <wp:docPr id="1076541959" name="Picture 1"/>
             <wp:cNvGraphicFramePr>
               <a:graphicFrameLocks xmlns:a="http://schemas.openxmlformats.org/drawingml/2006/main" noChangeAspect="1"/>
             </wp:cNvGraphicFramePr>
@@ -8126,7 +8078,7 @@
               <a:graphicData uri="http://schemas.openxmlformats.org/drawingml/2006/picture">
                 <pic:pic xmlns:pic="http://schemas.openxmlformats.org/drawingml/2006/picture">
                   <pic:nvPicPr>
-                    <pic:cNvPr id="741272509" name=""/>
+                    <pic:cNvPr id="1076541959" name=""/>
                     <pic:cNvPicPr/>
                   </pic:nvPicPr>
                   <pic:blipFill>
@@ -8138,7 +8090,7 @@
                   <pic:spPr>
                     <a:xfrm>
                       <a:off x="0" y="0"/>
-                      <a:ext cx="5731510" cy="5020945"/>
+                      <a:ext cx="5731510" cy="4998085"/>
                     </a:xfrm>
                     <a:prstGeom prst="rect">
                       <a:avLst/>
@@ -8166,7 +8118,7 @@
         <w:jc w:val="both"/>
       </w:pPr>
       <w:r>
-        <w:t>The final analysis recommends focusing on the features selected by Lasso and/or RFE, as they may be the most relevant for predicting the gender pay gap. Although many features were not selected, including them in a combined model could improve predictive performance.</w:t>
+        <w:t>The exploratory data analysis provided insights into how metrics evolved over time, highlighting both stability and variability. Identifying patterns and trends and selecting relevant features ensured a cleaner dataset suitable for modeling.</w:t>
       </w:r>
     </w:p>
     <w:p>
@@ -8175,6 +8127,9 @@
         <w:jc w:val="both"/>
       </w:pPr>
       <w:r>
+        <w:rPr>
+          <w:noProof/>
+        </w:rPr>
         <w:drawing>
           <wp:inline distT="0" distB="0" distL="0" distR="0" wp14:anchorId="6636285C" wp14:editId="117F2997">
             <wp:extent cx="5731510" cy="2524125"/>
@@ -8214,37 +8169,27 @@
     </w:p>
     <w:p>
       <w:pPr>
-        <w:spacing w:before="240" w:line="276" w:lineRule="auto"/>
-        <w:jc w:val="both"/>
-      </w:pPr>
-    </w:p>
-    <w:p>
-      <w:pPr>
         <w:pStyle w:val="Heading2"/>
         <w:spacing w:before="240" w:after="160" w:line="276" w:lineRule="auto"/>
         <w:jc w:val="both"/>
       </w:pPr>
-      <w:bookmarkStart w:id="34" w:name="_Toc181581744"/>
-      <w:proofErr w:type="spellStart"/>
-      <w:r>
-        <w:t>Modeling</w:t>
-      </w:r>
-      <w:proofErr w:type="spellEnd"/>
-      <w:r>
-        <w:t xml:space="preserve"> and Evaluation</w:t>
-      </w:r>
-      <w:bookmarkEnd w:id="34"/>
+      <w:bookmarkStart w:id="33" w:name="_Toc181720093"/>
+      <w:r>
+        <w:lastRenderedPageBreak/>
+        <w:t>Modeling and Evaluation</w:t>
+      </w:r>
+      <w:bookmarkEnd w:id="33"/>
     </w:p>
     <w:p>
       <w:pPr>
         <w:pStyle w:val="Heading3"/>
         <w:spacing w:line="276" w:lineRule="auto"/>
       </w:pPr>
-      <w:bookmarkStart w:id="35" w:name="_Toc181581745"/>
+      <w:bookmarkStart w:id="34" w:name="_Toc181720094"/>
       <w:r>
         <w:t>Data Split</w:t>
       </w:r>
-      <w:bookmarkEnd w:id="35"/>
+      <w:bookmarkEnd w:id="34"/>
     </w:p>
     <w:p>
       <w:pPr>
@@ -8260,11 +8205,11 @@
         <w:pStyle w:val="Heading3"/>
         <w:spacing w:line="276" w:lineRule="auto"/>
       </w:pPr>
-      <w:bookmarkStart w:id="36" w:name="_Toc181581746"/>
+      <w:bookmarkStart w:id="35" w:name="_Toc181720095"/>
       <w:r>
         <w:t>Training and Test Data</w:t>
       </w:r>
-      <w:bookmarkEnd w:id="36"/>
+      <w:bookmarkEnd w:id="35"/>
     </w:p>
     <w:p>
       <w:pPr>
@@ -8272,15 +8217,7 @@
         <w:jc w:val="both"/>
       </w:pPr>
       <w:r>
-        <w:t>Training Data (</w:t>
-      </w:r>
-      <w:proofErr w:type="spellStart"/>
-      <w:r>
-        <w:t>X_train</w:t>
-      </w:r>
-      <w:proofErr w:type="spellEnd"/>
-      <w:r>
-        <w:t>)</w:t>
+        <w:t>Training Data (X_train)</w:t>
       </w:r>
     </w:p>
     <w:p>
@@ -8293,13 +8230,8 @@
         <w:spacing w:before="240" w:line="276" w:lineRule="auto"/>
         <w:jc w:val="both"/>
       </w:pPr>
-      <w:proofErr w:type="spellStart"/>
-      <w:r>
-        <w:t>indic_em</w:t>
-      </w:r>
-      <w:proofErr w:type="spellEnd"/>
-      <w:r>
-        <w:t>: Balanced distribution between men and women (0.4954).</w:t>
+      <w:r>
+        <w:t>indic_em: Balanced distribution between men and women (0.4954).</w:t>
       </w:r>
     </w:p>
     <w:p>
@@ -8354,13 +8286,8 @@
         <w:spacing w:before="240" w:line="276" w:lineRule="auto"/>
         <w:jc w:val="both"/>
       </w:pPr>
-      <w:proofErr w:type="spellStart"/>
-      <w:r>
-        <w:t>geo_time</w:t>
-      </w:r>
-      <w:proofErr w:type="spellEnd"/>
-      <w:r>
-        <w:t>: Great diversity in represented geopolitical entities.</w:t>
+      <w:r>
+        <w:t>geo_time: Great diversity in represented geopolitical entities.</w:t>
       </w:r>
       <w:r>
         <w:rPr>
@@ -8419,15 +8346,7 @@
         <w:jc w:val="both"/>
       </w:pPr>
       <w:r>
-        <w:t>Training Data (</w:t>
-      </w:r>
-      <w:proofErr w:type="spellStart"/>
-      <w:r>
-        <w:t>y_train</w:t>
-      </w:r>
-      <w:proofErr w:type="spellEnd"/>
-      <w:r>
-        <w:t xml:space="preserve"> - Gender Pay Gap)</w:t>
+        <w:t>Training Data (y_train - Gender Pay Gap)</w:t>
       </w:r>
     </w:p>
     <w:p>
@@ -8469,7 +8388,6 @@
         <w:jc w:val="both"/>
       </w:pPr>
       <w:r>
-        <w:lastRenderedPageBreak/>
         <w:t>Standard deviation: 0.127, indicating moderate variability in the pay gap.</w:t>
       </w:r>
     </w:p>
@@ -8490,25 +8408,18 @@
     <w:p>
       <w:pPr>
         <w:spacing w:before="240" w:line="276" w:lineRule="auto"/>
-        <w:jc w:val="both"/>
+        <w:jc w:val="center"/>
       </w:pPr>
       <w:r>
         <w:rPr>
           <w:noProof/>
         </w:rPr>
+        <w:lastRenderedPageBreak/>
         <w:drawing>
-          <wp:anchor distT="0" distB="0" distL="0" distR="0" simplePos="0" relativeHeight="251665408" behindDoc="0" locked="0" layoutInCell="0" allowOverlap="1" wp14:anchorId="7E91BFD0" wp14:editId="38787F2E">
-            <wp:simplePos x="0" y="0"/>
-            <wp:positionH relativeFrom="column">
-              <wp:posOffset>0</wp:posOffset>
-            </wp:positionH>
-            <wp:positionV relativeFrom="paragraph">
-              <wp:posOffset>297180</wp:posOffset>
-            </wp:positionV>
-            <wp:extent cx="3214370" cy="2431415"/>
+          <wp:inline distT="0" distB="0" distL="0" distR="0" wp14:anchorId="3B434DB7" wp14:editId="08DFAF8E">
+            <wp:extent cx="5454869" cy="3240528"/>
             <wp:effectExtent l="0" t="0" r="0" b="0"/>
-            <wp:wrapTopAndBottom/>
-            <wp:docPr id="25" name="Imagen25"/>
+            <wp:docPr id="2147291464" name="Picture 1"/>
             <wp:cNvGraphicFramePr>
               <a:graphicFrameLocks xmlns:a="http://schemas.openxmlformats.org/drawingml/2006/main" noChangeAspect="1"/>
             </wp:cNvGraphicFramePr>
@@ -8516,10 +8427,8 @@
               <a:graphicData uri="http://schemas.openxmlformats.org/drawingml/2006/picture">
                 <pic:pic xmlns:pic="http://schemas.openxmlformats.org/drawingml/2006/picture">
                   <pic:nvPicPr>
-                    <pic:cNvPr id="25" name="Imagen25"/>
-                    <pic:cNvPicPr>
-                      <a:picLocks noChangeAspect="1" noChangeArrowheads="1"/>
-                    </pic:cNvPicPr>
+                    <pic:cNvPr id="2147291464" name=""/>
+                    <pic:cNvPicPr/>
                   </pic:nvPicPr>
                   <pic:blipFill>
                     <a:blip r:embed="rId30"/>
@@ -8527,10 +8436,10 @@
                       <a:fillRect/>
                     </a:stretch>
                   </pic:blipFill>
-                  <pic:spPr bwMode="auto">
+                  <pic:spPr>
                     <a:xfrm>
                       <a:off x="0" y="0"/>
-                      <a:ext cx="3214370" cy="2431415"/>
+                      <a:ext cx="5456042" cy="3241225"/>
                     </a:xfrm>
                     <a:prstGeom prst="rect">
                       <a:avLst/>
@@ -8539,7 +8448,7 @@
                 </pic:pic>
               </a:graphicData>
             </a:graphic>
-          </wp:anchor>
+          </wp:inline>
         </w:drawing>
       </w:r>
     </w:p>
@@ -8549,15 +8458,7 @@
         <w:jc w:val="both"/>
       </w:pPr>
       <w:r>
-        <w:t>Test Data (</w:t>
-      </w:r>
-      <w:proofErr w:type="spellStart"/>
-      <w:r>
-        <w:t>X_test</w:t>
-      </w:r>
-      <w:proofErr w:type="spellEnd"/>
-      <w:r>
-        <w:t>)</w:t>
+        <w:t>Test Data (X_test)</w:t>
       </w:r>
     </w:p>
     <w:p>
@@ -8570,13 +8471,8 @@
         <w:spacing w:before="240" w:line="276" w:lineRule="auto"/>
         <w:jc w:val="both"/>
       </w:pPr>
-      <w:proofErr w:type="spellStart"/>
-      <w:r>
-        <w:t>indic_em</w:t>
-      </w:r>
-      <w:proofErr w:type="spellEnd"/>
-      <w:r>
-        <w:t>: Slight bias towards employment indicators (0.5177).</w:t>
+      <w:r>
+        <w:t>indic_em: Slight bias towards employment indicators (0.5177).</w:t>
       </w:r>
     </w:p>
     <w:p>
@@ -8631,31 +8527,90 @@
         <w:spacing w:before="240" w:line="276" w:lineRule="auto"/>
         <w:jc w:val="both"/>
       </w:pPr>
-      <w:proofErr w:type="spellStart"/>
-      <w:r>
-        <w:t>Geo_time</w:t>
-      </w:r>
-      <w:proofErr w:type="spellEnd"/>
-      <w:r>
-        <w:t>: Good geographic representation of EU countries.</w:t>
-      </w:r>
+      <w:r>
+        <w:t>Geo_time: Good geographic representation of EU countries.</w:t>
+      </w:r>
+    </w:p>
+    <w:p>
+      <w:pPr>
+        <w:spacing w:before="240" w:line="276" w:lineRule="auto"/>
+        <w:jc w:val="both"/>
+      </w:pPr>
+      <w:r>
+        <w:t>Test Data (y_test - Gender Pay Gap)</w:t>
+      </w:r>
+    </w:p>
+    <w:p>
+      <w:pPr>
+        <w:pStyle w:val="ListParagraph"/>
+        <w:numPr>
+          <w:ilvl w:val="0"/>
+          <w:numId w:val="54"/>
+        </w:numPr>
+        <w:spacing w:before="240" w:line="276" w:lineRule="auto"/>
+        <w:jc w:val="both"/>
+      </w:pPr>
+      <w:r>
+        <w:t>Number of observations: 423.</w:t>
+      </w:r>
+    </w:p>
+    <w:p>
+      <w:pPr>
+        <w:pStyle w:val="ListParagraph"/>
+        <w:numPr>
+          <w:ilvl w:val="0"/>
+          <w:numId w:val="54"/>
+        </w:numPr>
+        <w:spacing w:before="240" w:line="276" w:lineRule="auto"/>
+        <w:jc w:val="both"/>
+      </w:pPr>
+      <w:r>
+        <w:t>Average: 16.0%, indicating that, on average, women earn 16.0% less than men.</w:t>
+      </w:r>
+    </w:p>
+    <w:p>
+      <w:pPr>
+        <w:pStyle w:val="ListParagraph"/>
+        <w:numPr>
+          <w:ilvl w:val="0"/>
+          <w:numId w:val="54"/>
+        </w:numPr>
+        <w:spacing w:before="240" w:line="276" w:lineRule="auto"/>
+        <w:jc w:val="both"/>
+      </w:pPr>
+      <w:r>
+        <w:t>Standard deviation: 0.136, showing moderate variability.</w:t>
+      </w:r>
+    </w:p>
+    <w:p>
+      <w:pPr>
+        <w:pStyle w:val="ListParagraph"/>
+        <w:numPr>
+          <w:ilvl w:val="0"/>
+          <w:numId w:val="54"/>
+        </w:numPr>
+        <w:spacing w:before="240" w:line="276" w:lineRule="auto"/>
+        <w:jc w:val="both"/>
+      </w:pPr>
+      <w:r>
+        <w:t>Outliers: -24.2% (cases where women earn more) and 62.2% (cases of high inequality).</w:t>
+      </w:r>
+    </w:p>
+    <w:p>
+      <w:pPr>
+        <w:spacing w:before="240" w:line="276" w:lineRule="auto"/>
+        <w:jc w:val="center"/>
+      </w:pPr>
       <w:r>
         <w:rPr>
           <w:noProof/>
         </w:rPr>
+        <w:lastRenderedPageBreak/>
         <w:drawing>
-          <wp:anchor distT="0" distB="0" distL="0" distR="0" simplePos="0" relativeHeight="251666432" behindDoc="0" locked="0" layoutInCell="0" allowOverlap="1" wp14:anchorId="01B3E1DB" wp14:editId="6CEC2F60">
-            <wp:simplePos x="0" y="0"/>
-            <wp:positionH relativeFrom="column">
-              <wp:posOffset>0</wp:posOffset>
-            </wp:positionH>
-            <wp:positionV relativeFrom="paragraph">
-              <wp:posOffset>344170</wp:posOffset>
-            </wp:positionV>
-            <wp:extent cx="6169025" cy="3622040"/>
+          <wp:inline distT="0" distB="0" distL="0" distR="0" wp14:anchorId="1205A3F4" wp14:editId="3235A5FF">
+            <wp:extent cx="5454869" cy="3188554"/>
             <wp:effectExtent l="0" t="0" r="0" b="0"/>
-            <wp:wrapTopAndBottom/>
-            <wp:docPr id="28" name="Imagen23"/>
+            <wp:docPr id="1849872810" name="Picture 1"/>
             <wp:cNvGraphicFramePr>
               <a:graphicFrameLocks xmlns:a="http://schemas.openxmlformats.org/drawingml/2006/main" noChangeAspect="1"/>
             </wp:cNvGraphicFramePr>
@@ -8663,10 +8618,8 @@
               <a:graphicData uri="http://schemas.openxmlformats.org/drawingml/2006/picture">
                 <pic:pic xmlns:pic="http://schemas.openxmlformats.org/drawingml/2006/picture">
                   <pic:nvPicPr>
-                    <pic:cNvPr id="28" name="Imagen23"/>
-                    <pic:cNvPicPr>
-                      <a:picLocks noChangeAspect="1" noChangeArrowheads="1"/>
-                    </pic:cNvPicPr>
+                    <pic:cNvPr id="1849872810" name=""/>
+                    <pic:cNvPicPr/>
                   </pic:nvPicPr>
                   <pic:blipFill>
                     <a:blip r:embed="rId31"/>
@@ -8674,10 +8627,10 @@
                       <a:fillRect/>
                     </a:stretch>
                   </pic:blipFill>
-                  <pic:spPr bwMode="auto">
+                  <pic:spPr>
                     <a:xfrm>
                       <a:off x="0" y="0"/>
-                      <a:ext cx="6169025" cy="3622040"/>
+                      <a:ext cx="5455366" cy="3188845"/>
                     </a:xfrm>
                     <a:prstGeom prst="rect">
                       <a:avLst/>
@@ -8686,7 +8639,7 @@
                 </pic:pic>
               </a:graphicData>
             </a:graphic>
-          </wp:anchor>
+          </wp:inline>
         </w:drawing>
       </w:r>
     </w:p>
@@ -8696,139 +8649,7 @@
         <w:jc w:val="both"/>
       </w:pPr>
       <w:r>
-        <w:t>Test Data (</w:t>
-      </w:r>
-      <w:proofErr w:type="spellStart"/>
-      <w:r>
-        <w:t>y_test</w:t>
-      </w:r>
-      <w:proofErr w:type="spellEnd"/>
-      <w:r>
-        <w:t xml:space="preserve"> - Gender Pay Gap)</w:t>
-      </w:r>
-    </w:p>
-    <w:p>
-      <w:pPr>
-        <w:pStyle w:val="ListParagraph"/>
-        <w:numPr>
-          <w:ilvl w:val="0"/>
-          <w:numId w:val="54"/>
-        </w:numPr>
-        <w:spacing w:before="240" w:line="276" w:lineRule="auto"/>
-        <w:jc w:val="both"/>
-      </w:pPr>
-      <w:r>
-        <w:lastRenderedPageBreak/>
-        <w:t>Number of observations: 423.</w:t>
-      </w:r>
-    </w:p>
-    <w:p>
-      <w:pPr>
-        <w:pStyle w:val="ListParagraph"/>
-        <w:numPr>
-          <w:ilvl w:val="0"/>
-          <w:numId w:val="54"/>
-        </w:numPr>
-        <w:spacing w:before="240" w:line="276" w:lineRule="auto"/>
-        <w:jc w:val="both"/>
-      </w:pPr>
-      <w:r>
-        <w:t>Average: 16.0%, indicating that, on average, women earn 16.0% less than men.</w:t>
-      </w:r>
-    </w:p>
-    <w:p>
-      <w:pPr>
-        <w:pStyle w:val="ListParagraph"/>
-        <w:numPr>
-          <w:ilvl w:val="0"/>
-          <w:numId w:val="54"/>
-        </w:numPr>
-        <w:spacing w:before="240" w:line="276" w:lineRule="auto"/>
-        <w:jc w:val="both"/>
-      </w:pPr>
-      <w:r>
-        <w:t>Standard deviation: 0.136, showing moderate variability.</w:t>
-      </w:r>
-    </w:p>
-    <w:p>
-      <w:pPr>
-        <w:pStyle w:val="ListParagraph"/>
-        <w:numPr>
-          <w:ilvl w:val="0"/>
-          <w:numId w:val="54"/>
-        </w:numPr>
-        <w:spacing w:before="240" w:line="276" w:lineRule="auto"/>
-        <w:jc w:val="both"/>
-      </w:pPr>
-      <w:r>
-        <w:t>Outliers: -24.2% (cases where women earn more) and 62.2% (cases of high inequality).</w:t>
-      </w:r>
-      <w:r>
-        <w:rPr>
-          <w:noProof/>
-        </w:rPr>
-        <w:drawing>
-          <wp:anchor distT="0" distB="0" distL="0" distR="0" simplePos="0" relativeHeight="251667456" behindDoc="0" locked="0" layoutInCell="0" allowOverlap="1" wp14:anchorId="3BE26525" wp14:editId="774F232A">
-            <wp:simplePos x="0" y="0"/>
-            <wp:positionH relativeFrom="column">
-              <wp:posOffset>0</wp:posOffset>
-            </wp:positionH>
-            <wp:positionV relativeFrom="paragraph">
-              <wp:posOffset>344170</wp:posOffset>
-            </wp:positionV>
-            <wp:extent cx="3214370" cy="2431415"/>
-            <wp:effectExtent l="0" t="0" r="0" b="0"/>
-            <wp:wrapTopAndBottom/>
-            <wp:docPr id="30" name="Imagen25 Copia 1"/>
-            <wp:cNvGraphicFramePr>
-              <a:graphicFrameLocks xmlns:a="http://schemas.openxmlformats.org/drawingml/2006/main" noChangeAspect="1"/>
-            </wp:cNvGraphicFramePr>
-            <a:graphic xmlns:a="http://schemas.openxmlformats.org/drawingml/2006/main">
-              <a:graphicData uri="http://schemas.openxmlformats.org/drawingml/2006/picture">
-                <pic:pic xmlns:pic="http://schemas.openxmlformats.org/drawingml/2006/picture">
-                  <pic:nvPicPr>
-                    <pic:cNvPr id="30" name="Imagen25 Copia 1"/>
-                    <pic:cNvPicPr>
-                      <a:picLocks noChangeAspect="1" noChangeArrowheads="1"/>
-                    </pic:cNvPicPr>
-                  </pic:nvPicPr>
-                  <pic:blipFill>
-                    <a:blip r:embed="rId32"/>
-                    <a:stretch>
-                      <a:fillRect/>
-                    </a:stretch>
-                  </pic:blipFill>
-                  <pic:spPr bwMode="auto">
-                    <a:xfrm>
-                      <a:off x="0" y="0"/>
-                      <a:ext cx="3214370" cy="2431415"/>
-                    </a:xfrm>
-                    <a:prstGeom prst="rect">
-                      <a:avLst/>
-                    </a:prstGeom>
-                  </pic:spPr>
-                </pic:pic>
-              </a:graphicData>
-            </a:graphic>
-          </wp:anchor>
-        </w:drawing>
-      </w:r>
-    </w:p>
-    <w:p>
-      <w:pPr>
-        <w:spacing w:before="240" w:line="276" w:lineRule="auto"/>
-        <w:jc w:val="both"/>
-      </w:pPr>
-      <w:r>
-        <w:t xml:space="preserve">In conclusion, the data show that the gender pay gap remains a significant issue, with prevalent wage inequality in most </w:t>
-      </w:r>
-      <w:proofErr w:type="spellStart"/>
-      <w:r>
-        <w:t>analyzed</w:t>
-      </w:r>
-      <w:proofErr w:type="spellEnd"/>
-      <w:r>
-        <w:t xml:space="preserve"> countries.</w:t>
+        <w:t>In conclusion, the data show that the gender pay gap remains a significant issue, with prevalent wage inequality in most analyzed countries.</w:t>
       </w:r>
     </w:p>
     <w:p>
@@ -8836,11 +8657,11 @@
         <w:pStyle w:val="Heading3"/>
         <w:spacing w:line="276" w:lineRule="auto"/>
       </w:pPr>
-      <w:bookmarkStart w:id="37" w:name="_Toc181581747"/>
+      <w:bookmarkStart w:id="36" w:name="_Toc181720096"/>
       <w:r>
         <w:t>Cross-Validation</w:t>
       </w:r>
-      <w:bookmarkEnd w:id="37"/>
+      <w:bookmarkEnd w:id="36"/>
     </w:p>
     <w:p>
       <w:pPr>
@@ -8857,23 +8678,7 @@
         <w:jc w:val="both"/>
       </w:pPr>
       <w:r>
-        <w:t xml:space="preserve">Cross-validation was crucial in avoiding overfitting by ensuring that each subset of data was used for both training and validation at some point. By testing the model on different subsets of the data, we could assess how well it generalized to unseen data. This process also helped fine-tune the model hyperparameters, such as </w:t>
-      </w:r>
-      <w:proofErr w:type="spellStart"/>
-      <w:r>
-        <w:t>n_neighbors</w:t>
-      </w:r>
-      <w:proofErr w:type="spellEnd"/>
-      <w:r>
-        <w:t xml:space="preserve"> in KNN or </w:t>
-      </w:r>
-      <w:proofErr w:type="spellStart"/>
-      <w:r>
-        <w:t>max_depth</w:t>
-      </w:r>
-      <w:proofErr w:type="spellEnd"/>
-      <w:r>
-        <w:t xml:space="preserve"> in Decision Tree, to maximize the accuracy, precision, recall, and overall robustness of the models. By leveraging cross-validation, we were able to ensure that our models were neither too simplistic (underfitting) nor too complex (overfitting), striking the right balance for optimal predictive performance. This method was key to ensuring that the models did not overfit to specific patterns in the training set, providing robust results.</w:t>
+        <w:t>Cross-validation was crucial in avoiding overfitting by ensuring that each subset of data was used for both training and validation at some point. By testing the model on different subsets of the data, we could assess how well it generalized to unseen data. This process also helped fine-tune the model hyperparameters, such as n_neighbors in KNN or max_depth in Decision Tree, to maximize the accuracy, precision, recall, and overall robustness of the models. By leveraging cross-validation, we were able to ensure that our models were neither too simplistic (underfitting) nor too complex (overfitting), striking the right balance for optimal predictive performance. This method was key to ensuring that the models did not overfit to specific patterns in the training set, providing robust results.</w:t>
       </w:r>
     </w:p>
     <w:p>
@@ -8882,7 +8687,7 @@
         <w:spacing w:before="240" w:after="160" w:line="276" w:lineRule="auto"/>
         <w:jc w:val="both"/>
       </w:pPr>
-      <w:bookmarkStart w:id="38" w:name="_Toc181581748"/>
+      <w:bookmarkStart w:id="37" w:name="_Toc181720097"/>
       <w:r>
         <w:t>K</w:t>
       </w:r>
@@ -8890,17 +8695,9 @@
         <w:t>-</w:t>
       </w:r>
       <w:r>
-        <w:t xml:space="preserve">Nearest </w:t>
-      </w:r>
-      <w:proofErr w:type="spellStart"/>
-      <w:r>
-        <w:t>Neighbors</w:t>
-      </w:r>
-      <w:proofErr w:type="spellEnd"/>
-      <w:r>
-        <w:t xml:space="preserve"> (KNN)</w:t>
-      </w:r>
-      <w:bookmarkEnd w:id="38"/>
+        <w:t>Nearest Neighbors (KNN)</w:t>
+      </w:r>
+      <w:bookmarkEnd w:id="37"/>
       <w:r>
         <w:t xml:space="preserve"> </w:t>
       </w:r>
@@ -8939,31 +8736,7 @@
           <w:lang w:eastAsia="en-US"/>
           <w14:ligatures w14:val="standardContextual"/>
         </w:rPr>
-        <w:t xml:space="preserve">he K-Nearest </w:t>
-      </w:r>
-      <w:proofErr w:type="spellStart"/>
-      <w:r>
-        <w:rPr>
-          <w:rFonts w:ascii="Calibri" w:eastAsiaTheme="minorHAnsi" w:hAnsi="Calibri" w:cstheme="minorBidi"/>
-          <w:kern w:val="2"/>
-          <w:sz w:val="22"/>
-          <w:szCs w:val="22"/>
-          <w:lang w:eastAsia="en-US"/>
-          <w14:ligatures w14:val="standardContextual"/>
-        </w:rPr>
-        <w:t>Neighbors</w:t>
-      </w:r>
-      <w:proofErr w:type="spellEnd"/>
-      <w:r>
-        <w:rPr>
-          <w:rFonts w:ascii="Calibri" w:eastAsiaTheme="minorHAnsi" w:hAnsi="Calibri" w:cstheme="minorBidi"/>
-          <w:kern w:val="2"/>
-          <w:sz w:val="22"/>
-          <w:szCs w:val="22"/>
-          <w:lang w:eastAsia="en-US"/>
-          <w14:ligatures w14:val="standardContextual"/>
-        </w:rPr>
-        <w:t xml:space="preserve"> (KNN) model was implemented with different values of k to evaluate its performance in predicting the salary gap. The evaluation metrics for different values of k are presented below:</w:t>
+        <w:t>he K-Nearest Neighbors (KNN) model was implemented with different values of k to evaluate its performance in predicting the salary gap. The evaluation metrics for different values of k are presented below:</w:t>
       </w:r>
     </w:p>
     <w:p>
@@ -9007,31 +8780,7 @@
           <w:lang w:eastAsia="en-US"/>
           <w14:ligatures w14:val="standardContextual"/>
         </w:rPr>
-        <w:t xml:space="preserve">: The overall accuracy of the model showed that the optimal value of k is 5, with an accuracy of 86.76%. As the value of k increased beyond this point, the accuracy tended to decrease, indicating that the model's ability to make accurate predictions was negatively impacted by the use of more </w:t>
-      </w:r>
-      <w:proofErr w:type="spellStart"/>
-      <w:r>
-        <w:rPr>
-          <w:rFonts w:ascii="Calibri" w:eastAsiaTheme="minorHAnsi" w:hAnsi="Calibri" w:cstheme="minorBidi"/>
-          <w:kern w:val="2"/>
-          <w:sz w:val="22"/>
-          <w:szCs w:val="22"/>
-          <w:lang w:eastAsia="en-US"/>
-          <w14:ligatures w14:val="standardContextual"/>
-        </w:rPr>
-        <w:t>neighbors</w:t>
-      </w:r>
-      <w:proofErr w:type="spellEnd"/>
-      <w:r>
-        <w:rPr>
-          <w:rFonts w:ascii="Calibri" w:eastAsiaTheme="minorHAnsi" w:hAnsi="Calibri" w:cstheme="minorBidi"/>
-          <w:kern w:val="2"/>
-          <w:sz w:val="22"/>
-          <w:szCs w:val="22"/>
-          <w:lang w:eastAsia="en-US"/>
-          <w14:ligatures w14:val="standardContextual"/>
-        </w:rPr>
-        <w:t>, which introduced noise.</w:t>
+        <w:t>: The overall accuracy of the model showed that the optimal value of k is 5, with an accuracy of 86.76%. As the value of k increased beyond this point, the accuracy tended to decrease, indicating that the model's ability to make accurate predictions was negatively impacted by the use of more neighbors, which introduced noise.</w:t>
       </w:r>
     </w:p>
     <w:p>
@@ -9117,10 +8866,14 @@
           <w:lang w:eastAsia="en-US"/>
           <w14:ligatures w14:val="standardContextual"/>
         </w:rPr>
-        <w:t xml:space="preserve">: The F1-score, which combines precision and recall, also showed the best performance for k = 5, with a value of 0.8676. This reinforces that a moderate number of </w:t>
-      </w:r>
-      <w:proofErr w:type="spellStart"/>
-      <w:r>
+        <w:t>: The F1-score, which combines precision and recall, also showed the best performance for k = 5, with a value of 0.8676. This reinforces that a moderate number of neighbors resulted in a more effective model for this task.</w:t>
+      </w:r>
+    </w:p>
+    <w:p>
+      <w:pPr>
+        <w:pStyle w:val="NormalWeb"/>
+        <w:spacing w:line="276" w:lineRule="auto"/>
+        <w:jc w:val="both"/>
         <w:rPr>
           <w:rFonts w:ascii="Calibri" w:eastAsiaTheme="minorHAnsi" w:hAnsi="Calibri" w:cstheme="minorBidi"/>
           <w:kern w:val="2"/>
@@ -9129,9 +8882,7 @@
           <w:lang w:eastAsia="en-US"/>
           <w14:ligatures w14:val="standardContextual"/>
         </w:rPr>
-        <w:t>neighbors</w:t>
-      </w:r>
-      <w:proofErr w:type="spellEnd"/>
+      </w:pPr>
       <w:r>
         <w:rPr>
           <w:rFonts w:ascii="Calibri" w:eastAsiaTheme="minorHAnsi" w:hAnsi="Calibri" w:cstheme="minorBidi"/>
@@ -9141,8 +8892,20 @@
           <w:lang w:eastAsia="en-US"/>
           <w14:ligatures w14:val="standardContextual"/>
         </w:rPr>
-        <w:t xml:space="preserve"> resulted in a more effective model for this task.</w:t>
-      </w:r>
+        <w:t>The results from the KNN model indicate that for the analyzed dataset, the optimal value of k is 5, which allows the model to effectively capture the complex relationships between the variables involved in the wage gap.</w:t>
+      </w:r>
+    </w:p>
+    <w:p>
+      <w:pPr>
+        <w:pStyle w:val="Heading3"/>
+        <w:spacing w:before="240" w:after="160" w:line="276" w:lineRule="auto"/>
+        <w:jc w:val="both"/>
+      </w:pPr>
+      <w:bookmarkStart w:id="38" w:name="_Toc181720098"/>
+      <w:r>
+        <w:t>Decision Tree (CART)</w:t>
+      </w:r>
+      <w:bookmarkEnd w:id="38"/>
     </w:p>
     <w:p>
       <w:pPr>
@@ -9167,93 +8930,7 @@
           <w:lang w:eastAsia="en-US"/>
           <w14:ligatures w14:val="standardContextual"/>
         </w:rPr>
-        <w:t xml:space="preserve">The results from the KNN model indicate that for the </w:t>
-      </w:r>
-      <w:proofErr w:type="spellStart"/>
-      <w:r>
-        <w:rPr>
-          <w:rFonts w:ascii="Calibri" w:eastAsiaTheme="minorHAnsi" w:hAnsi="Calibri" w:cstheme="minorBidi"/>
-          <w:kern w:val="2"/>
-          <w:sz w:val="22"/>
-          <w:szCs w:val="22"/>
-          <w:lang w:eastAsia="en-US"/>
-          <w14:ligatures w14:val="standardContextual"/>
-        </w:rPr>
-        <w:t>analyzed</w:t>
-      </w:r>
-      <w:proofErr w:type="spellEnd"/>
-      <w:r>
-        <w:rPr>
-          <w:rFonts w:ascii="Calibri" w:eastAsiaTheme="minorHAnsi" w:hAnsi="Calibri" w:cstheme="minorBidi"/>
-          <w:kern w:val="2"/>
-          <w:sz w:val="22"/>
-          <w:szCs w:val="22"/>
-          <w:lang w:eastAsia="en-US"/>
-          <w14:ligatures w14:val="standardContextual"/>
-        </w:rPr>
-        <w:t xml:space="preserve"> dataset, the optimal value of k is 5, which allows the model to effectively capture the complex relationships between the variables involved in the wage gap.</w:t>
-      </w:r>
-    </w:p>
-    <w:p>
-      <w:pPr>
-        <w:pStyle w:val="Heading3"/>
-        <w:spacing w:before="240" w:after="160" w:line="276" w:lineRule="auto"/>
-        <w:jc w:val="both"/>
-      </w:pPr>
-      <w:bookmarkStart w:id="39" w:name="_Toc181581749"/>
-      <w:r>
-        <w:t>Decision Tree (CART)</w:t>
-      </w:r>
-      <w:bookmarkEnd w:id="39"/>
-    </w:p>
-    <w:p>
-      <w:pPr>
-        <w:pStyle w:val="NormalWeb"/>
-        <w:spacing w:line="276" w:lineRule="auto"/>
-        <w:jc w:val="both"/>
-        <w:rPr>
-          <w:rFonts w:ascii="Calibri" w:eastAsiaTheme="minorHAnsi" w:hAnsi="Calibri" w:cstheme="minorBidi"/>
-          <w:kern w:val="2"/>
-          <w:sz w:val="22"/>
-          <w:szCs w:val="22"/>
-          <w:lang w:eastAsia="en-US"/>
-          <w14:ligatures w14:val="standardContextual"/>
-        </w:rPr>
-      </w:pPr>
-      <w:r>
-        <w:rPr>
-          <w:rFonts w:ascii="Calibri" w:eastAsiaTheme="minorHAnsi" w:hAnsi="Calibri" w:cstheme="minorBidi"/>
-          <w:kern w:val="2"/>
-          <w:sz w:val="22"/>
-          <w:szCs w:val="22"/>
-          <w:lang w:eastAsia="en-US"/>
-          <w14:ligatures w14:val="standardContextual"/>
-        </w:rPr>
-        <w:t xml:space="preserve">The CART Decision Tree model was evaluated across different tree depths, and performance metrics were collected to </w:t>
-      </w:r>
-      <w:proofErr w:type="spellStart"/>
-      <w:r>
-        <w:rPr>
-          <w:rFonts w:ascii="Calibri" w:eastAsiaTheme="minorHAnsi" w:hAnsi="Calibri" w:cstheme="minorBidi"/>
-          <w:kern w:val="2"/>
-          <w:sz w:val="22"/>
-          <w:szCs w:val="22"/>
-          <w:lang w:eastAsia="en-US"/>
-          <w14:ligatures w14:val="standardContextual"/>
-        </w:rPr>
-        <w:t>analyze</w:t>
-      </w:r>
-      <w:proofErr w:type="spellEnd"/>
-      <w:r>
-        <w:rPr>
-          <w:rFonts w:ascii="Calibri" w:eastAsiaTheme="minorHAnsi" w:hAnsi="Calibri" w:cstheme="minorBidi"/>
-          <w:kern w:val="2"/>
-          <w:sz w:val="22"/>
-          <w:szCs w:val="22"/>
-          <w:lang w:eastAsia="en-US"/>
-          <w14:ligatures w14:val="standardContextual"/>
-        </w:rPr>
-        <w:t xml:space="preserve"> its ability to predict the salary gap. The results of the evaluation metrics for different tree depths are presented below:</w:t>
+        <w:t>The CART Decision Tree model was evaluated across different tree depths, and performance metrics were collected to analyze its ability to predict the salary gap. The results of the evaluation metrics for different tree depths are presented below:</w:t>
       </w:r>
     </w:p>
     <w:p>
@@ -9416,11 +9093,11 @@
         <w:pStyle w:val="Heading2"/>
         <w:spacing w:line="276" w:lineRule="auto"/>
       </w:pPr>
-      <w:bookmarkStart w:id="40" w:name="_Toc181581750"/>
+      <w:bookmarkStart w:id="39" w:name="_Toc181720099"/>
       <w:r>
         <w:t>Model performance correlation and comparative analysis</w:t>
       </w:r>
-      <w:bookmarkEnd w:id="40"/>
+      <w:bookmarkEnd w:id="39"/>
     </w:p>
     <w:tbl>
       <w:tblPr>
@@ -9430,7 +9107,7 @@
         <w:tblLook w:val="04A0" w:firstRow="1" w:lastRow="0" w:firstColumn="1" w:lastColumn="0" w:noHBand="0" w:noVBand="1"/>
       </w:tblPr>
       <w:tblGrid>
-        <w:gridCol w:w="1409"/>
+        <w:gridCol w:w="1435"/>
         <w:gridCol w:w="2243"/>
         <w:gridCol w:w="1442"/>
         <w:gridCol w:w="1156"/>
@@ -9448,7 +9125,7 @@
           </w:tcPr>
           <w:p>
             <w:pPr>
-              <w:spacing w:after="0" w:line="276" w:lineRule="auto"/>
+              <w:spacing w:line="276" w:lineRule="auto"/>
               <w:jc w:val="center"/>
             </w:pPr>
             <w:r>
@@ -9532,7 +9209,7 @@
           </w:tcPr>
           <w:p>
             <w:pPr>
-              <w:spacing w:after="0" w:line="276" w:lineRule="auto"/>
+              <w:spacing w:line="276" w:lineRule="auto"/>
               <w:cnfStyle w:val="000000100000" w:firstRow="0" w:lastRow="0" w:firstColumn="0" w:lastColumn="0" w:oddVBand="0" w:evenVBand="0" w:oddHBand="1" w:evenHBand="0" w:firstRowFirstColumn="0" w:firstRowLastColumn="0" w:lastRowFirstColumn="0" w:lastRowLastColumn="0"/>
             </w:pPr>
             <w:r>
@@ -9547,7 +9224,7 @@
           </w:tcPr>
           <w:p>
             <w:pPr>
-              <w:spacing w:after="0" w:line="276" w:lineRule="auto"/>
+              <w:spacing w:line="276" w:lineRule="auto"/>
               <w:cnfStyle w:val="000000100000" w:firstRow="0" w:lastRow="0" w:firstColumn="0" w:lastColumn="0" w:oddVBand="0" w:evenVBand="0" w:oddHBand="1" w:evenHBand="0" w:firstRowFirstColumn="0" w:firstRowLastColumn="0" w:lastRowFirstColumn="0" w:lastRowLastColumn="0"/>
             </w:pPr>
             <w:r>
@@ -9562,7 +9239,7 @@
           </w:tcPr>
           <w:p>
             <w:pPr>
-              <w:spacing w:after="0" w:line="276" w:lineRule="auto"/>
+              <w:spacing w:line="276" w:lineRule="auto"/>
               <w:cnfStyle w:val="000000100000" w:firstRow="0" w:lastRow="0" w:firstColumn="0" w:lastColumn="0" w:oddVBand="0" w:evenVBand="0" w:oddHBand="1" w:evenHBand="0" w:firstRowFirstColumn="0" w:firstRowLastColumn="0" w:lastRowFirstColumn="0" w:lastRowLastColumn="0"/>
             </w:pPr>
             <w:r>
@@ -9583,7 +9260,7 @@
           </w:tcPr>
           <w:p>
             <w:pPr>
-              <w:spacing w:after="0" w:line="276" w:lineRule="auto"/>
+              <w:spacing w:line="276" w:lineRule="auto"/>
             </w:pPr>
             <w:r>
               <w:t>Decision Tree</w:t>
@@ -9597,7 +9274,7 @@
           </w:tcPr>
           <w:p>
             <w:pPr>
-              <w:spacing w:after="0" w:line="276" w:lineRule="auto"/>
+              <w:spacing w:line="276" w:lineRule="auto"/>
               <w:cnfStyle w:val="000000000000" w:firstRow="0" w:lastRow="0" w:firstColumn="0" w:lastColumn="0" w:oddVBand="0" w:evenVBand="0" w:oddHBand="0" w:evenHBand="0" w:firstRowFirstColumn="0" w:firstRowLastColumn="0" w:lastRowFirstColumn="0" w:lastRowLastColumn="0"/>
             </w:pPr>
             <w:r>
@@ -9612,7 +9289,7 @@
           </w:tcPr>
           <w:p>
             <w:pPr>
-              <w:spacing w:after="0" w:line="276" w:lineRule="auto"/>
+              <w:spacing w:line="276" w:lineRule="auto"/>
               <w:cnfStyle w:val="000000000000" w:firstRow="0" w:lastRow="0" w:firstColumn="0" w:lastColumn="0" w:oddVBand="0" w:evenVBand="0" w:oddHBand="0" w:evenHBand="0" w:firstRowFirstColumn="0" w:firstRowLastColumn="0" w:lastRowFirstColumn="0" w:lastRowLastColumn="0"/>
             </w:pPr>
             <w:r>
@@ -9627,7 +9304,7 @@
           </w:tcPr>
           <w:p>
             <w:pPr>
-              <w:spacing w:after="0" w:line="276" w:lineRule="auto"/>
+              <w:spacing w:line="276" w:lineRule="auto"/>
               <w:cnfStyle w:val="000000000000" w:firstRow="0" w:lastRow="0" w:firstColumn="0" w:lastColumn="0" w:oddVBand="0" w:evenVBand="0" w:oddHBand="0" w:evenHBand="0" w:firstRowFirstColumn="0" w:firstRowLastColumn="0" w:lastRowFirstColumn="0" w:lastRowLastColumn="0"/>
             </w:pPr>
             <w:r>
@@ -9649,7 +9326,7 @@
           </w:tcPr>
           <w:p>
             <w:pPr>
-              <w:spacing w:after="0" w:line="276" w:lineRule="auto"/>
+              <w:spacing w:line="276" w:lineRule="auto"/>
             </w:pPr>
             <w:r>
               <w:t>SVM</w:t>
@@ -9663,7 +9340,7 @@
           </w:tcPr>
           <w:p>
             <w:pPr>
-              <w:spacing w:after="0" w:line="276" w:lineRule="auto"/>
+              <w:spacing w:line="276" w:lineRule="auto"/>
               <w:cnfStyle w:val="000000100000" w:firstRow="0" w:lastRow="0" w:firstColumn="0" w:lastColumn="0" w:oddVBand="0" w:evenVBand="0" w:oddHBand="1" w:evenHBand="0" w:firstRowFirstColumn="0" w:firstRowLastColumn="0" w:lastRowFirstColumn="0" w:lastRowLastColumn="0"/>
             </w:pPr>
             <w:r>
@@ -9678,7 +9355,7 @@
           </w:tcPr>
           <w:p>
             <w:pPr>
-              <w:spacing w:after="0" w:line="276" w:lineRule="auto"/>
+              <w:spacing w:line="276" w:lineRule="auto"/>
               <w:cnfStyle w:val="000000100000" w:firstRow="0" w:lastRow="0" w:firstColumn="0" w:lastColumn="0" w:oddVBand="0" w:evenVBand="0" w:oddHBand="1" w:evenHBand="0" w:firstRowFirstColumn="0" w:firstRowLastColumn="0" w:lastRowFirstColumn="0" w:lastRowLastColumn="0"/>
             </w:pPr>
             <w:r>
@@ -9693,7 +9370,7 @@
           </w:tcPr>
           <w:p>
             <w:pPr>
-              <w:spacing w:after="0" w:line="276" w:lineRule="auto"/>
+              <w:spacing w:line="276" w:lineRule="auto"/>
               <w:cnfStyle w:val="000000100000" w:firstRow="0" w:lastRow="0" w:firstColumn="0" w:lastColumn="0" w:oddVBand="0" w:evenVBand="0" w:oddHBand="1" w:evenHBand="0" w:firstRowFirstColumn="0" w:firstRowLastColumn="0" w:lastRowFirstColumn="0" w:lastRowLastColumn="0"/>
             </w:pPr>
             <w:r>
@@ -9752,14 +9429,14 @@
           <w:rFonts w:eastAsiaTheme="minorHAnsi"/>
         </w:rPr>
       </w:pPr>
-      <w:bookmarkStart w:id="41" w:name="_Toc181581751"/>
+      <w:bookmarkStart w:id="40" w:name="_Toc181720100"/>
       <w:r>
         <w:rPr>
           <w:rFonts w:eastAsiaTheme="minorHAnsi"/>
         </w:rPr>
         <w:t>Stability Analysis</w:t>
       </w:r>
-      <w:bookmarkEnd w:id="41"/>
+      <w:bookmarkEnd w:id="40"/>
     </w:p>
     <w:p>
       <w:pPr>
@@ -9899,14 +9576,14 @@
           <w:rFonts w:eastAsiaTheme="minorHAnsi"/>
         </w:rPr>
       </w:pPr>
-      <w:bookmarkStart w:id="42" w:name="_Toc181581752"/>
+      <w:bookmarkStart w:id="41" w:name="_Toc181720101"/>
       <w:r>
         <w:rPr>
           <w:rFonts w:eastAsiaTheme="minorHAnsi"/>
         </w:rPr>
         <w:t>Confusion Matrices</w:t>
       </w:r>
-      <w:bookmarkEnd w:id="42"/>
+      <w:bookmarkEnd w:id="41"/>
     </w:p>
     <w:p>
       <w:pPr>
@@ -10072,14 +9749,14 @@
           <w:rFonts w:eastAsiaTheme="minorHAnsi"/>
         </w:rPr>
       </w:pPr>
-      <w:bookmarkStart w:id="43" w:name="_Toc181581753"/>
+      <w:bookmarkStart w:id="42" w:name="_Toc181720102"/>
       <w:r>
         <w:rPr>
           <w:rFonts w:eastAsiaTheme="minorHAnsi"/>
         </w:rPr>
         <w:t>Class Performance Evaluation</w:t>
       </w:r>
-      <w:bookmarkEnd w:id="43"/>
+      <w:bookmarkEnd w:id="42"/>
     </w:p>
     <w:p>
       <w:pPr>
@@ -10132,31 +9809,7 @@
           <w:lang w:eastAsia="en-US"/>
           <w14:ligatures w14:val="standardContextual"/>
         </w:rPr>
-        <w:t xml:space="preserve">The evaluation metrics—accuracy, recall, and F1-score—were </w:t>
-      </w:r>
-      <w:proofErr w:type="spellStart"/>
-      <w:r>
-        <w:rPr>
-          <w:rFonts w:ascii="Calibri" w:eastAsiaTheme="minorHAnsi" w:hAnsi="Calibri" w:cstheme="minorBidi"/>
-          <w:kern w:val="2"/>
-          <w:sz w:val="22"/>
-          <w:szCs w:val="22"/>
-          <w:lang w:eastAsia="en-US"/>
-          <w14:ligatures w14:val="standardContextual"/>
-        </w:rPr>
-        <w:t>analyzed</w:t>
-      </w:r>
-      <w:proofErr w:type="spellEnd"/>
-      <w:r>
-        <w:rPr>
-          <w:rFonts w:ascii="Calibri" w:eastAsiaTheme="minorHAnsi" w:hAnsi="Calibri" w:cstheme="minorBidi"/>
-          <w:kern w:val="2"/>
-          <w:sz w:val="22"/>
-          <w:szCs w:val="22"/>
-          <w:lang w:eastAsia="en-US"/>
-          <w14:ligatures w14:val="standardContextual"/>
-        </w:rPr>
-        <w:t xml:space="preserve"> for each wage gap category:</w:t>
+        <w:t>The evaluation metrics—accuracy, recall, and F1-score—were analyzed for each wage gap category:</w:t>
       </w:r>
     </w:p>
     <w:p>
@@ -10455,14 +10108,14 @@
           <w:rFonts w:eastAsiaTheme="minorHAnsi"/>
         </w:rPr>
       </w:pPr>
-      <w:bookmarkStart w:id="44" w:name="_Toc181581754"/>
+      <w:bookmarkStart w:id="43" w:name="_Toc181720103"/>
       <w:r>
         <w:rPr>
           <w:rFonts w:eastAsiaTheme="minorHAnsi"/>
         </w:rPr>
         <w:t>Visualization of Results</w:t>
       </w:r>
-      <w:bookmarkEnd w:id="44"/>
+      <w:bookmarkEnd w:id="43"/>
     </w:p>
     <w:p>
       <w:pPr>
@@ -10473,14 +10126,14 @@
           <w:rFonts w:eastAsiaTheme="minorHAnsi"/>
         </w:rPr>
       </w:pPr>
-      <w:bookmarkStart w:id="45" w:name="_Toc181581755"/>
+      <w:bookmarkStart w:id="44" w:name="_Toc181720104"/>
       <w:r>
         <w:rPr>
           <w:rFonts w:eastAsiaTheme="minorHAnsi"/>
         </w:rPr>
         <w:t>Radar Charts</w:t>
       </w:r>
-      <w:bookmarkEnd w:id="45"/>
+      <w:bookmarkEnd w:id="44"/>
     </w:p>
     <w:p>
       <w:pPr>
@@ -10641,7 +10294,7 @@
       <w:pPr>
         <w:pStyle w:val="NormalWeb"/>
         <w:spacing w:line="276" w:lineRule="auto"/>
-        <w:jc w:val="both"/>
+        <w:jc w:val="center"/>
         <w:rPr>
           <w:rFonts w:ascii="Calibri" w:eastAsiaTheme="minorHAnsi" w:hAnsi="Calibri" w:cstheme="minorBidi"/>
           <w:kern w:val="2"/>
@@ -10654,6 +10307,7 @@
       <w:r>
         <w:rPr>
           <w:rFonts w:ascii="Calibri" w:eastAsiaTheme="minorHAnsi" w:hAnsi="Calibri" w:cstheme="minorBidi"/>
+          <w:noProof/>
           <w:kern w:val="2"/>
           <w:sz w:val="22"/>
           <w:szCs w:val="22"/>
@@ -10661,10 +10315,10 @@
           <w14:ligatures w14:val="standardContextual"/>
         </w:rPr>
         <w:drawing>
-          <wp:inline distT="0" distB="0" distL="0" distR="0" wp14:anchorId="7BAE8D34" wp14:editId="7505FECC">
-            <wp:extent cx="5731510" cy="2000250"/>
-            <wp:effectExtent l="0" t="0" r="2540" b="0"/>
-            <wp:docPr id="1606381731" name="Picture 1"/>
+          <wp:inline distT="0" distB="0" distL="0" distR="0" wp14:anchorId="1CCD23EB" wp14:editId="1FF3F811">
+            <wp:extent cx="5360276" cy="1886133"/>
+            <wp:effectExtent l="0" t="0" r="0" b="0"/>
+            <wp:docPr id="1927316458" name="Picture 1"/>
             <wp:cNvGraphicFramePr>
               <a:graphicFrameLocks xmlns:a="http://schemas.openxmlformats.org/drawingml/2006/main" noChangeAspect="1"/>
             </wp:cNvGraphicFramePr>
@@ -10672,11 +10326,11 @@
               <a:graphicData uri="http://schemas.openxmlformats.org/drawingml/2006/picture">
                 <pic:pic xmlns:pic="http://schemas.openxmlformats.org/drawingml/2006/picture">
                   <pic:nvPicPr>
-                    <pic:cNvPr id="1606381731" name=""/>
+                    <pic:cNvPr id="1927316458" name=""/>
                     <pic:cNvPicPr/>
                   </pic:nvPicPr>
                   <pic:blipFill>
-                    <a:blip r:embed="rId33"/>
+                    <a:blip r:embed="rId32"/>
                     <a:stretch>
                       <a:fillRect/>
                     </a:stretch>
@@ -10684,7 +10338,7 @@
                   <pic:spPr>
                     <a:xfrm>
                       <a:off x="0" y="0"/>
-                      <a:ext cx="5731510" cy="2000250"/>
+                      <a:ext cx="5367526" cy="1888684"/>
                     </a:xfrm>
                     <a:prstGeom prst="rect">
                       <a:avLst/>
@@ -10706,14 +10360,14 @@
           <w:rFonts w:eastAsiaTheme="minorHAnsi"/>
         </w:rPr>
       </w:pPr>
-      <w:bookmarkStart w:id="46" w:name="_Toc181581756"/>
+      <w:bookmarkStart w:id="45" w:name="_Toc181720105"/>
       <w:r>
         <w:rPr>
           <w:rFonts w:eastAsiaTheme="minorHAnsi"/>
         </w:rPr>
         <w:t>Bar Charts</w:t>
       </w:r>
-      <w:bookmarkEnd w:id="46"/>
+      <w:bookmarkEnd w:id="45"/>
     </w:p>
     <w:p>
       <w:pPr>
@@ -10874,7 +10528,7 @@
       <w:pPr>
         <w:pStyle w:val="NormalWeb"/>
         <w:spacing w:line="276" w:lineRule="auto"/>
-        <w:jc w:val="both"/>
+        <w:jc w:val="center"/>
         <w:rPr>
           <w:rFonts w:ascii="Calibri" w:eastAsiaTheme="minorHAnsi" w:hAnsi="Calibri" w:cstheme="minorBidi"/>
           <w:kern w:val="2"/>
@@ -10887,6 +10541,7 @@
       <w:r>
         <w:rPr>
           <w:rFonts w:ascii="Calibri" w:eastAsiaTheme="minorHAnsi" w:hAnsi="Calibri" w:cstheme="minorBidi"/>
+          <w:noProof/>
           <w:kern w:val="2"/>
           <w:sz w:val="22"/>
           <w:szCs w:val="22"/>
@@ -10895,9 +10550,9 @@
         </w:rPr>
         <w:lastRenderedPageBreak/>
         <w:drawing>
-          <wp:inline distT="0" distB="0" distL="0" distR="0" wp14:anchorId="2BC43C61" wp14:editId="15D7B79A">
-            <wp:extent cx="5731510" cy="2443480"/>
-            <wp:effectExtent l="0" t="0" r="2540" b="0"/>
+          <wp:inline distT="0" distB="0" distL="0" distR="0" wp14:anchorId="2BC43C61" wp14:editId="6A80F0A4">
+            <wp:extent cx="4067503" cy="2254031"/>
+            <wp:effectExtent l="0" t="0" r="0" b="0"/>
             <wp:docPr id="300419102" name="Picture 1"/>
             <wp:cNvGraphicFramePr>
               <a:graphicFrameLocks xmlns:a="http://schemas.openxmlformats.org/drawingml/2006/main" noChangeAspect="1"/>
@@ -10906,7 +10561,262 @@
               <a:graphicData uri="http://schemas.openxmlformats.org/drawingml/2006/picture">
                 <pic:pic xmlns:pic="http://schemas.openxmlformats.org/drawingml/2006/picture">
                   <pic:nvPicPr>
-                    <pic:cNvPr id="300419102" name=""/>
+                    <pic:cNvPr id="300419102" name="Picture 1"/>
+                    <pic:cNvPicPr/>
+                  </pic:nvPicPr>
+                  <pic:blipFill>
+                    <a:blip r:embed="rId33">
+                      <a:extLst>
+                        <a:ext uri="{28A0092B-C50C-407E-A947-70E740481C1C}">
+                          <a14:useLocalDpi xmlns:a14="http://schemas.microsoft.com/office/drawing/2010/main" val="0"/>
+                        </a:ext>
+                      </a:extLst>
+                    </a:blip>
+                    <a:stretch>
+                      <a:fillRect/>
+                    </a:stretch>
+                  </pic:blipFill>
+                  <pic:spPr>
+                    <a:xfrm>
+                      <a:off x="0" y="0"/>
+                      <a:ext cx="4076791" cy="2259178"/>
+                    </a:xfrm>
+                    <a:prstGeom prst="rect">
+                      <a:avLst/>
+                    </a:prstGeom>
+                  </pic:spPr>
+                </pic:pic>
+              </a:graphicData>
+            </a:graphic>
+          </wp:inline>
+        </w:drawing>
+      </w:r>
+    </w:p>
+    <w:p>
+      <w:pPr>
+        <w:pStyle w:val="Heading3"/>
+        <w:spacing w:line="276" w:lineRule="auto"/>
+        <w:jc w:val="both"/>
+        <w:rPr>
+          <w:rFonts w:eastAsiaTheme="minorHAnsi"/>
+        </w:rPr>
+      </w:pPr>
+      <w:bookmarkStart w:id="46" w:name="_Toc181720106"/>
+      <w:r>
+        <w:rPr>
+          <w:rFonts w:eastAsiaTheme="minorHAnsi"/>
+        </w:rPr>
+        <w:t>Visualized Confusion Matrices</w:t>
+      </w:r>
+      <w:bookmarkEnd w:id="46"/>
+    </w:p>
+    <w:p>
+      <w:pPr>
+        <w:pStyle w:val="NormalWeb"/>
+        <w:spacing w:line="276" w:lineRule="auto"/>
+        <w:jc w:val="both"/>
+        <w:rPr>
+          <w:rFonts w:ascii="Calibri" w:eastAsiaTheme="minorHAnsi" w:hAnsi="Calibri" w:cstheme="minorBidi"/>
+          <w:kern w:val="2"/>
+          <w:sz w:val="22"/>
+          <w:szCs w:val="22"/>
+          <w:lang w:eastAsia="en-US"/>
+          <w14:ligatures w14:val="standardContextual"/>
+        </w:rPr>
+      </w:pPr>
+      <w:r>
+        <w:rPr>
+          <w:rFonts w:ascii="Calibri" w:eastAsiaTheme="minorHAnsi" w:hAnsi="Calibri" w:cstheme="minorBidi"/>
+          <w:kern w:val="2"/>
+          <w:sz w:val="22"/>
+          <w:szCs w:val="22"/>
+          <w:lang w:eastAsia="en-US"/>
+          <w14:ligatures w14:val="standardContextual"/>
+        </w:rPr>
+        <w:t>Confusion matrices for each model were visualized to analyze the distribution of true and false classifications across the categories:</w:t>
+      </w:r>
+    </w:p>
+    <w:p>
+      <w:pPr>
+        <w:pStyle w:val="NormalWeb"/>
+        <w:numPr>
+          <w:ilvl w:val="0"/>
+          <w:numId w:val="64"/>
+        </w:numPr>
+        <w:spacing w:line="276" w:lineRule="auto"/>
+        <w:jc w:val="both"/>
+        <w:rPr>
+          <w:rFonts w:ascii="Calibri" w:eastAsiaTheme="minorHAnsi" w:hAnsi="Calibri" w:cstheme="minorBidi"/>
+          <w:kern w:val="2"/>
+          <w:sz w:val="22"/>
+          <w:szCs w:val="22"/>
+          <w:lang w:eastAsia="en-US"/>
+          <w14:ligatures w14:val="standardContextual"/>
+        </w:rPr>
+      </w:pPr>
+      <w:r>
+        <w:rPr>
+          <w:rFonts w:ascii="Calibri" w:eastAsiaTheme="minorHAnsi" w:hAnsi="Calibri" w:cstheme="minorBidi"/>
+          <w:b/>
+          <w:bCs/>
+          <w:kern w:val="2"/>
+          <w:sz w:val="22"/>
+          <w:szCs w:val="22"/>
+          <w:lang w:eastAsia="en-US"/>
+          <w14:ligatures w14:val="standardContextual"/>
+        </w:rPr>
+        <w:t>KNN</w:t>
+      </w:r>
+      <w:r>
+        <w:rPr>
+          <w:rFonts w:ascii="Calibri" w:eastAsiaTheme="minorHAnsi" w:hAnsi="Calibri" w:cstheme="minorBidi"/>
+          <w:kern w:val="2"/>
+          <w:sz w:val="22"/>
+          <w:szCs w:val="22"/>
+          <w:lang w:eastAsia="en-US"/>
+          <w14:ligatures w14:val="standardContextual"/>
+        </w:rPr>
+        <w:t>: Showed balanced and effective classification, with minimal bias.</w:t>
+      </w:r>
+    </w:p>
+    <w:p>
+      <w:pPr>
+        <w:pStyle w:val="NormalWeb"/>
+        <w:numPr>
+          <w:ilvl w:val="0"/>
+          <w:numId w:val="64"/>
+        </w:numPr>
+        <w:spacing w:line="276" w:lineRule="auto"/>
+        <w:jc w:val="both"/>
+        <w:rPr>
+          <w:rFonts w:ascii="Calibri" w:eastAsiaTheme="minorHAnsi" w:hAnsi="Calibri" w:cstheme="minorBidi"/>
+          <w:kern w:val="2"/>
+          <w:sz w:val="22"/>
+          <w:szCs w:val="22"/>
+          <w:lang w:eastAsia="en-US"/>
+          <w14:ligatures w14:val="standardContextual"/>
+        </w:rPr>
+      </w:pPr>
+      <w:r>
+        <w:rPr>
+          <w:rFonts w:ascii="Calibri" w:eastAsiaTheme="minorHAnsi" w:hAnsi="Calibri" w:cstheme="minorBidi"/>
+          <w:b/>
+          <w:bCs/>
+          <w:kern w:val="2"/>
+          <w:sz w:val="22"/>
+          <w:szCs w:val="22"/>
+          <w:lang w:eastAsia="en-US"/>
+          <w14:ligatures w14:val="standardContextual"/>
+        </w:rPr>
+        <w:t>Decision Tree</w:t>
+      </w:r>
+      <w:r>
+        <w:rPr>
+          <w:rFonts w:ascii="Calibri" w:eastAsiaTheme="minorHAnsi" w:hAnsi="Calibri" w:cstheme="minorBidi"/>
+          <w:kern w:val="2"/>
+          <w:sz w:val="22"/>
+          <w:szCs w:val="22"/>
+          <w:lang w:eastAsia="en-US"/>
+          <w14:ligatures w14:val="standardContextual"/>
+        </w:rPr>
+        <w:t>: Revealed some concentration of errors in the medium wage gap category, suggesting a need to refine the model.</w:t>
+      </w:r>
+    </w:p>
+    <w:p>
+      <w:pPr>
+        <w:pStyle w:val="NormalWeb"/>
+        <w:numPr>
+          <w:ilvl w:val="0"/>
+          <w:numId w:val="64"/>
+        </w:numPr>
+        <w:spacing w:line="276" w:lineRule="auto"/>
+        <w:jc w:val="both"/>
+        <w:rPr>
+          <w:rFonts w:ascii="Calibri" w:eastAsiaTheme="minorHAnsi" w:hAnsi="Calibri" w:cstheme="minorBidi"/>
+          <w:kern w:val="2"/>
+          <w:sz w:val="22"/>
+          <w:szCs w:val="22"/>
+          <w:lang w:eastAsia="en-US"/>
+          <w14:ligatures w14:val="standardContextual"/>
+        </w:rPr>
+      </w:pPr>
+      <w:r>
+        <w:rPr>
+          <w:rFonts w:ascii="Calibri" w:eastAsiaTheme="minorHAnsi" w:hAnsi="Calibri" w:cstheme="minorBidi"/>
+          <w:b/>
+          <w:bCs/>
+          <w:kern w:val="2"/>
+          <w:sz w:val="22"/>
+          <w:szCs w:val="22"/>
+          <w:lang w:eastAsia="en-US"/>
+          <w14:ligatures w14:val="standardContextual"/>
+        </w:rPr>
+        <w:t>SVM</w:t>
+      </w:r>
+      <w:r>
+        <w:rPr>
+          <w:rFonts w:ascii="Calibri" w:eastAsiaTheme="minorHAnsi" w:hAnsi="Calibri" w:cstheme="minorBidi"/>
+          <w:kern w:val="2"/>
+          <w:sz w:val="22"/>
+          <w:szCs w:val="22"/>
+          <w:lang w:eastAsia="en-US"/>
+          <w14:ligatures w14:val="standardContextual"/>
+        </w:rPr>
+        <w:t>: Displayed significant misclassification in the medium category, highlighting areas for improvement.</w:t>
+      </w:r>
+    </w:p>
+    <w:p>
+      <w:pPr>
+        <w:pStyle w:val="NormalWeb"/>
+        <w:spacing w:line="276" w:lineRule="auto"/>
+        <w:jc w:val="both"/>
+        <w:rPr>
+          <w:rFonts w:ascii="Calibri" w:eastAsiaTheme="minorHAnsi" w:hAnsi="Calibri" w:cstheme="minorBidi"/>
+          <w:kern w:val="2"/>
+          <w:sz w:val="22"/>
+          <w:szCs w:val="22"/>
+          <w:lang w:eastAsia="en-US"/>
+          <w14:ligatures w14:val="standardContextual"/>
+        </w:rPr>
+      </w:pPr>
+    </w:p>
+    <w:p>
+      <w:pPr>
+        <w:pStyle w:val="NormalWeb"/>
+        <w:spacing w:line="276" w:lineRule="auto"/>
+        <w:jc w:val="center"/>
+        <w:rPr>
+          <w:rFonts w:ascii="Calibri" w:eastAsiaTheme="minorHAnsi" w:hAnsi="Calibri" w:cstheme="minorBidi"/>
+          <w:kern w:val="2"/>
+          <w:sz w:val="22"/>
+          <w:szCs w:val="22"/>
+          <w:lang w:eastAsia="en-US"/>
+          <w14:ligatures w14:val="standardContextual"/>
+        </w:rPr>
+      </w:pPr>
+      <w:r>
+        <w:rPr>
+          <w:rFonts w:ascii="Calibri" w:eastAsiaTheme="minorHAnsi" w:hAnsi="Calibri" w:cstheme="minorBidi"/>
+          <w:noProof/>
+          <w:kern w:val="2"/>
+          <w:sz w:val="22"/>
+          <w:szCs w:val="22"/>
+          <w:lang w:eastAsia="en-US"/>
+          <w14:ligatures w14:val="standardContextual"/>
+        </w:rPr>
+        <w:drawing>
+          <wp:inline distT="0" distB="0" distL="0" distR="0" wp14:anchorId="4866C7E0" wp14:editId="7B4FFC10">
+            <wp:extent cx="4146331" cy="2883964"/>
+            <wp:effectExtent l="0" t="0" r="6985" b="0"/>
+            <wp:docPr id="943015925" name="Picture 1"/>
+            <wp:cNvGraphicFramePr>
+              <a:graphicFrameLocks xmlns:a="http://schemas.openxmlformats.org/drawingml/2006/main" noChangeAspect="1"/>
+            </wp:cNvGraphicFramePr>
+            <a:graphic xmlns:a="http://schemas.openxmlformats.org/drawingml/2006/main">
+              <a:graphicData uri="http://schemas.openxmlformats.org/drawingml/2006/picture">
+                <pic:pic xmlns:pic="http://schemas.openxmlformats.org/drawingml/2006/picture">
+                  <pic:nvPicPr>
+                    <pic:cNvPr id="943015925" name=""/>
                     <pic:cNvPicPr/>
                   </pic:nvPicPr>
                   <pic:blipFill>
@@ -10918,7 +10828,7 @@
                   <pic:spPr>
                     <a:xfrm>
                       <a:off x="0" y="0"/>
-                      <a:ext cx="5731510" cy="2443480"/>
+                      <a:ext cx="4166751" cy="2898167"/>
                     </a:xfrm>
                     <a:prstGeom prst="rect">
                       <a:avLst/>
@@ -10940,12 +10850,13 @@
           <w:rFonts w:eastAsiaTheme="minorHAnsi"/>
         </w:rPr>
       </w:pPr>
-      <w:bookmarkStart w:id="47" w:name="_Toc181581757"/>
+      <w:bookmarkStart w:id="47" w:name="_Toc181720107"/>
       <w:r>
         <w:rPr>
           <w:rFonts w:eastAsiaTheme="minorHAnsi"/>
         </w:rPr>
-        <w:t>Visualized Confusion Matrices</w:t>
+        <w:lastRenderedPageBreak/>
+        <w:t>Additional Cross-Validation</w:t>
       </w:r>
       <w:bookmarkEnd w:id="47"/>
     </w:p>
@@ -10972,31 +10883,7 @@
           <w:lang w:eastAsia="en-US"/>
           <w14:ligatures w14:val="standardContextual"/>
         </w:rPr>
-        <w:t xml:space="preserve">Confusion matrices for each model were visualized to </w:t>
-      </w:r>
-      <w:proofErr w:type="spellStart"/>
-      <w:r>
-        <w:rPr>
-          <w:rFonts w:ascii="Calibri" w:eastAsiaTheme="minorHAnsi" w:hAnsi="Calibri" w:cstheme="minorBidi"/>
-          <w:kern w:val="2"/>
-          <w:sz w:val="22"/>
-          <w:szCs w:val="22"/>
-          <w:lang w:eastAsia="en-US"/>
-          <w14:ligatures w14:val="standardContextual"/>
-        </w:rPr>
-        <w:t>analyze</w:t>
-      </w:r>
-      <w:proofErr w:type="spellEnd"/>
-      <w:r>
-        <w:rPr>
-          <w:rFonts w:ascii="Calibri" w:eastAsiaTheme="minorHAnsi" w:hAnsi="Calibri" w:cstheme="minorBidi"/>
-          <w:kern w:val="2"/>
-          <w:sz w:val="22"/>
-          <w:szCs w:val="22"/>
-          <w:lang w:eastAsia="en-US"/>
-          <w14:ligatures w14:val="standardContextual"/>
-        </w:rPr>
-        <w:t xml:space="preserve"> the distribution of true and false classifications across the categories:</w:t>
+        <w:t>An additional cross-validation was conducted to further validate the robustness of the models. The results confirmed that:</w:t>
       </w:r>
     </w:p>
     <w:p>
@@ -11004,7 +10891,7 @@
         <w:pStyle w:val="NormalWeb"/>
         <w:numPr>
           <w:ilvl w:val="0"/>
-          <w:numId w:val="64"/>
+          <w:numId w:val="65"/>
         </w:numPr>
         <w:spacing w:line="276" w:lineRule="auto"/>
         <w:jc w:val="both"/>
@@ -11039,7 +10926,7 @@
           <w:lang w:eastAsia="en-US"/>
           <w14:ligatures w14:val="standardContextual"/>
         </w:rPr>
-        <w:t>: Showed balanced and effective classification, with minimal bias.</w:t>
+        <w:t xml:space="preserve"> maintained consistent performance across different folds, indicating high reliability.</w:t>
       </w:r>
     </w:p>
     <w:p>
@@ -11047,7 +10934,7 @@
         <w:pStyle w:val="NormalWeb"/>
         <w:numPr>
           <w:ilvl w:val="0"/>
-          <w:numId w:val="64"/>
+          <w:numId w:val="65"/>
         </w:numPr>
         <w:spacing w:line="276" w:lineRule="auto"/>
         <w:jc w:val="both"/>
@@ -11082,7 +10969,7 @@
           <w:lang w:eastAsia="en-US"/>
           <w14:ligatures w14:val="standardContextual"/>
         </w:rPr>
-        <w:t>: Revealed some concentration of errors in the medium wage gap category, suggesting a need to refine the model.</w:t>
+        <w:t xml:space="preserve"> showed variability, which confirmed its tendency to overfit, especially at higher depths.</w:t>
       </w:r>
     </w:p>
     <w:p>
@@ -11090,7 +10977,7 @@
         <w:pStyle w:val="NormalWeb"/>
         <w:numPr>
           <w:ilvl w:val="0"/>
-          <w:numId w:val="64"/>
+          <w:numId w:val="65"/>
         </w:numPr>
         <w:spacing w:line="276" w:lineRule="auto"/>
         <w:jc w:val="both"/>
@@ -11125,14 +11012,14 @@
           <w:lang w:eastAsia="en-US"/>
           <w14:ligatures w14:val="standardContextual"/>
         </w:rPr>
-        <w:t>: Displayed significant misclassification in the medium category, highlighting areas for improvement.</w:t>
+        <w:t xml:space="preserve"> demonstrated moderate consistency but generally underperformed compared to KNN and Decision Tree.</w:t>
       </w:r>
     </w:p>
     <w:p>
       <w:pPr>
         <w:pStyle w:val="NormalWeb"/>
         <w:spacing w:line="276" w:lineRule="auto"/>
-        <w:jc w:val="both"/>
+        <w:jc w:val="center"/>
         <w:rPr>
           <w:rFonts w:ascii="Calibri" w:eastAsiaTheme="minorHAnsi" w:hAnsi="Calibri" w:cstheme="minorBidi"/>
           <w:kern w:val="2"/>
@@ -11145,18 +11032,18 @@
       <w:r>
         <w:rPr>
           <w:rFonts w:ascii="Calibri" w:eastAsiaTheme="minorHAnsi" w:hAnsi="Calibri" w:cstheme="minorBidi"/>
+          <w:noProof/>
           <w:kern w:val="2"/>
           <w:sz w:val="22"/>
           <w:szCs w:val="22"/>
           <w:lang w:eastAsia="en-US"/>
           <w14:ligatures w14:val="standardContextual"/>
         </w:rPr>
-        <w:lastRenderedPageBreak/>
         <w:drawing>
-          <wp:inline distT="0" distB="0" distL="0" distR="0" wp14:anchorId="02999073" wp14:editId="587846C4">
-            <wp:extent cx="5731510" cy="4006850"/>
-            <wp:effectExtent l="0" t="0" r="2540" b="0"/>
-            <wp:docPr id="1941762582" name="Picture 1"/>
+          <wp:inline distT="0" distB="0" distL="0" distR="0" wp14:anchorId="0C1B57D2" wp14:editId="2DCF4015">
+            <wp:extent cx="5360276" cy="3193242"/>
+            <wp:effectExtent l="0" t="0" r="0" b="7620"/>
+            <wp:docPr id="431108428" name="Picture 1"/>
             <wp:cNvGraphicFramePr>
               <a:graphicFrameLocks xmlns:a="http://schemas.openxmlformats.org/drawingml/2006/main" noChangeAspect="1"/>
             </wp:cNvGraphicFramePr>
@@ -11164,7 +11051,7 @@
               <a:graphicData uri="http://schemas.openxmlformats.org/drawingml/2006/picture">
                 <pic:pic xmlns:pic="http://schemas.openxmlformats.org/drawingml/2006/picture">
                   <pic:nvPicPr>
-                    <pic:cNvPr id="1941762582" name=""/>
+                    <pic:cNvPr id="431108428" name=""/>
                     <pic:cNvPicPr/>
                   </pic:nvPicPr>
                   <pic:blipFill>
@@ -11176,7 +11063,7 @@
                   <pic:spPr>
                     <a:xfrm>
                       <a:off x="0" y="0"/>
-                      <a:ext cx="5731510" cy="4006850"/>
+                      <a:ext cx="5364925" cy="3196011"/>
                     </a:xfrm>
                     <a:prstGeom prst="rect">
                       <a:avLst/>
@@ -11188,7 +11075,28 @@
           </wp:inline>
         </w:drawing>
       </w:r>
-      <w:r>
+    </w:p>
+    <w:p>
+      <w:pPr>
+        <w:pStyle w:val="Heading2"/>
+        <w:rPr>
+          <w:rFonts w:eastAsiaTheme="minorHAnsi"/>
+        </w:rPr>
+      </w:pPr>
+      <w:bookmarkStart w:id="48" w:name="_Toc181720108"/>
+      <w:r>
+        <w:rPr>
+          <w:rFonts w:eastAsiaTheme="minorHAnsi"/>
+        </w:rPr>
+        <w:t>Challenges and Strategies to Overcome Them in Gender Wage Gap Analysis</w:t>
+      </w:r>
+      <w:bookmarkEnd w:id="48"/>
+    </w:p>
+    <w:p>
+      <w:pPr>
+        <w:pStyle w:val="NormalWeb"/>
+        <w:spacing w:line="276" w:lineRule="auto"/>
+        <w:jc w:val="both"/>
         <w:rPr>
           <w:rFonts w:ascii="Calibri" w:eastAsiaTheme="minorHAnsi" w:hAnsi="Calibri" w:cstheme="minorBidi"/>
           <w:kern w:val="2"/>
@@ -11197,32 +11105,8 @@
           <w:lang w:eastAsia="en-US"/>
           <w14:ligatures w14:val="standardContextual"/>
         </w:rPr>
-        <w:t>D</w:t>
-      </w:r>
-    </w:p>
-    <w:p>
-      <w:pPr>
-        <w:pStyle w:val="Heading3"/>
-        <w:spacing w:line="276" w:lineRule="auto"/>
-        <w:jc w:val="both"/>
-        <w:rPr>
-          <w:rFonts w:eastAsiaTheme="minorHAnsi"/>
-        </w:rPr>
-      </w:pPr>
-      <w:bookmarkStart w:id="48" w:name="_Toc181581758"/>
-      <w:r>
-        <w:rPr>
-          <w:rFonts w:eastAsiaTheme="minorHAnsi"/>
-        </w:rPr>
-        <w:t>Additional Cross-Validation</w:t>
-      </w:r>
-      <w:bookmarkEnd w:id="48"/>
-    </w:p>
-    <w:p>
-      <w:pPr>
-        <w:pStyle w:val="NormalWeb"/>
-        <w:spacing w:line="276" w:lineRule="auto"/>
-        <w:jc w:val="both"/>
+      </w:pPr>
+      <w:r>
         <w:rPr>
           <w:rFonts w:ascii="Calibri" w:eastAsiaTheme="minorHAnsi" w:hAnsi="Calibri" w:cstheme="minorBidi"/>
           <w:kern w:val="2"/>
@@ -11231,8 +11115,30 @@
           <w:lang w:eastAsia="en-US"/>
           <w14:ligatures w14:val="standardContextual"/>
         </w:rPr>
-      </w:pPr>
-      <w:r>
+        <w:t>During the analysis of the gender wage gap in the workforce using classification models like KNN, Decision Tree, and SVM, several key challenges emerged that affected the performance of the models and the interpretation of the results. Below are the main challenges and the strategies used to solve them:</w:t>
+      </w:r>
+    </w:p>
+    <w:p>
+      <w:pPr>
+        <w:pStyle w:val="Heading3"/>
+        <w:rPr>
+          <w:rFonts w:eastAsiaTheme="minorHAnsi"/>
+        </w:rPr>
+      </w:pPr>
+      <w:bookmarkStart w:id="49" w:name="_Toc181720109"/>
+      <w:r>
+        <w:rPr>
+          <w:rFonts w:eastAsiaTheme="minorHAnsi"/>
+        </w:rPr>
+        <w:t>Data Quality Issues</w:t>
+      </w:r>
+      <w:bookmarkEnd w:id="49"/>
+    </w:p>
+    <w:p>
+      <w:pPr>
+        <w:pStyle w:val="NormalWeb"/>
+        <w:spacing w:line="276" w:lineRule="auto"/>
+        <w:jc w:val="both"/>
         <w:rPr>
           <w:rFonts w:ascii="Calibri" w:eastAsiaTheme="minorHAnsi" w:hAnsi="Calibri" w:cstheme="minorBidi"/>
           <w:kern w:val="2"/>
@@ -11241,18 +11147,8 @@
           <w:lang w:eastAsia="en-US"/>
           <w14:ligatures w14:val="standardContextual"/>
         </w:rPr>
-        <w:t>An additional cross-validation was conducted to further validate the robustness of the models. The results confirmed that:</w:t>
-      </w:r>
-    </w:p>
-    <w:p>
-      <w:pPr>
-        <w:pStyle w:val="NormalWeb"/>
-        <w:numPr>
-          <w:ilvl w:val="0"/>
-          <w:numId w:val="65"/>
-        </w:numPr>
-        <w:spacing w:line="276" w:lineRule="auto"/>
-        <w:jc w:val="both"/>
+      </w:pPr>
+      <w:r>
         <w:rPr>
           <w:rFonts w:ascii="Calibri" w:eastAsiaTheme="minorHAnsi" w:hAnsi="Calibri" w:cstheme="minorBidi"/>
           <w:kern w:val="2"/>
@@ -11261,21 +11157,31 @@
           <w:lang w:eastAsia="en-US"/>
           <w14:ligatures w14:val="standardContextual"/>
         </w:rPr>
-      </w:pPr>
-      <w:r>
-        <w:rPr>
-          <w:rFonts w:ascii="Calibri" w:eastAsiaTheme="minorHAnsi" w:hAnsi="Calibri" w:cstheme="minorBidi"/>
-          <w:b/>
-          <w:bCs/>
-          <w:kern w:val="2"/>
-          <w:sz w:val="22"/>
-          <w:szCs w:val="22"/>
-          <w:lang w:eastAsia="en-US"/>
-          <w14:ligatures w14:val="standardContextual"/>
-        </w:rPr>
-        <w:t>KNN</w:t>
-      </w:r>
-      <w:r>
+        <w:t>One of the main challenges during the analysis was the quality of the dataset. Missing values, inconsistent data entries, and outliers caused significant problems. Several columns in the dataset had missing values, which affected the quality of the analysis. To solve this, we used imputation techniques, such as linear interpolation, to fill in the missing values. In more critical cases, rows or columns with too many missing values were removed. Solving these issues was important to ensure that the models trained with a reliable and consistent dataset, improving the robustness of the results.</w:t>
+      </w:r>
+    </w:p>
+    <w:p>
+      <w:pPr>
+        <w:pStyle w:val="Heading3"/>
+        <w:rPr>
+          <w:rFonts w:eastAsiaTheme="minorHAnsi"/>
+        </w:rPr>
+      </w:pPr>
+      <w:bookmarkStart w:id="50" w:name="_Toc181720110"/>
+      <w:r>
+        <w:rPr>
+          <w:rFonts w:eastAsiaTheme="minorHAnsi"/>
+        </w:rPr>
+        <w:lastRenderedPageBreak/>
+        <w:t>Class Balancing</w:t>
+      </w:r>
+      <w:bookmarkEnd w:id="50"/>
+    </w:p>
+    <w:p>
+      <w:pPr>
+        <w:pStyle w:val="NormalWeb"/>
+        <w:spacing w:line="276" w:lineRule="auto"/>
+        <w:jc w:val="both"/>
         <w:rPr>
           <w:rFonts w:ascii="Calibri" w:eastAsiaTheme="minorHAnsi" w:hAnsi="Calibri" w:cstheme="minorBidi"/>
           <w:kern w:val="2"/>
@@ -11284,18 +11190,8 @@
           <w:lang w:eastAsia="en-US"/>
           <w14:ligatures w14:val="standardContextual"/>
         </w:rPr>
-        <w:t xml:space="preserve"> maintained consistent performance across different folds, indicating high reliability.</w:t>
-      </w:r>
-    </w:p>
-    <w:p>
-      <w:pPr>
-        <w:pStyle w:val="NormalWeb"/>
-        <w:numPr>
-          <w:ilvl w:val="0"/>
-          <w:numId w:val="65"/>
-        </w:numPr>
-        <w:spacing w:line="276" w:lineRule="auto"/>
-        <w:jc w:val="both"/>
+      </w:pPr>
+      <w:r>
         <w:rPr>
           <w:rFonts w:ascii="Calibri" w:eastAsiaTheme="minorHAnsi" w:hAnsi="Calibri" w:cstheme="minorBidi"/>
           <w:kern w:val="2"/>
@@ -11304,21 +11200,30 @@
           <w:lang w:eastAsia="en-US"/>
           <w14:ligatures w14:val="standardContextual"/>
         </w:rPr>
-      </w:pPr>
-      <w:r>
-        <w:rPr>
-          <w:rFonts w:ascii="Calibri" w:eastAsiaTheme="minorHAnsi" w:hAnsi="Calibri" w:cstheme="minorBidi"/>
-          <w:b/>
-          <w:bCs/>
-          <w:kern w:val="2"/>
-          <w:sz w:val="22"/>
-          <w:szCs w:val="22"/>
-          <w:lang w:eastAsia="en-US"/>
-          <w14:ligatures w14:val="standardContextual"/>
-        </w:rPr>
-        <w:t>Decision Tree</w:t>
-      </w:r>
-      <w:r>
+        <w:t>The dataset had an imbalance between different wage gap categories, with more instances in the low wage gap category compared to medium and high. This imbalance made the models biased towards the majority class, affecting the accuracy and reliability of predictions for minority classes. After performing a detailed analysis to categorize the data, we found that the classes were indeed imbalanced in the training and test sets. To solve this, we used techniques like SMOTE (Synthetic Minority Over-sampling Technique) to oversample the minority classes and create a balanced training set. This allowed the classification model to learn more effectively, avoiding bias towards the majority classes and improving its ability to classify all categories correctly.</w:t>
+      </w:r>
+    </w:p>
+    <w:p>
+      <w:pPr>
+        <w:pStyle w:val="Heading3"/>
+        <w:rPr>
+          <w:rFonts w:eastAsiaTheme="minorHAnsi"/>
+        </w:rPr>
+      </w:pPr>
+      <w:bookmarkStart w:id="51" w:name="_Toc181720111"/>
+      <w:r>
+        <w:rPr>
+          <w:rFonts w:eastAsiaTheme="minorHAnsi"/>
+        </w:rPr>
+        <w:t>High Dimensionality of Data</w:t>
+      </w:r>
+      <w:bookmarkEnd w:id="51"/>
+    </w:p>
+    <w:p>
+      <w:pPr>
+        <w:pStyle w:val="NormalWeb"/>
+        <w:spacing w:line="276" w:lineRule="auto"/>
+        <w:jc w:val="both"/>
         <w:rPr>
           <w:rFonts w:ascii="Calibri" w:eastAsiaTheme="minorHAnsi" w:hAnsi="Calibri" w:cstheme="minorBidi"/>
           <w:kern w:val="2"/>
@@ -11327,18 +11232,8 @@
           <w:lang w:eastAsia="en-US"/>
           <w14:ligatures w14:val="standardContextual"/>
         </w:rPr>
-        <w:t xml:space="preserve"> showed variability, which confirmed its tendency to overfit, especially at higher depths.</w:t>
-      </w:r>
-    </w:p>
-    <w:p>
-      <w:pPr>
-        <w:pStyle w:val="NormalWeb"/>
-        <w:numPr>
-          <w:ilvl w:val="0"/>
-          <w:numId w:val="65"/>
-        </w:numPr>
-        <w:spacing w:line="276" w:lineRule="auto"/>
-        <w:jc w:val="both"/>
+      </w:pPr>
+      <w:r>
         <w:rPr>
           <w:rFonts w:ascii="Calibri" w:eastAsiaTheme="minorHAnsi" w:hAnsi="Calibri" w:cstheme="minorBidi"/>
           <w:kern w:val="2"/>
@@ -11347,21 +11242,30 @@
           <w:lang w:eastAsia="en-US"/>
           <w14:ligatures w14:val="standardContextual"/>
         </w:rPr>
-      </w:pPr>
-      <w:r>
-        <w:rPr>
-          <w:rFonts w:ascii="Calibri" w:eastAsiaTheme="minorHAnsi" w:hAnsi="Calibri" w:cstheme="minorBidi"/>
-          <w:b/>
-          <w:bCs/>
-          <w:kern w:val="2"/>
-          <w:sz w:val="22"/>
-          <w:szCs w:val="22"/>
-          <w:lang w:eastAsia="en-US"/>
-          <w14:ligatures w14:val="standardContextual"/>
-        </w:rPr>
-        <w:t>SVM</w:t>
-      </w:r>
-      <w:r>
+        <w:t>Using multiple years and features in the analysis increased the dimensionality, which raised the risk of overfitting in some models. Dimensionality was reduced by removing irrelevant variables and applying techniques like data normalization. In addition, optimizing hyperparameters, such as the number of neighbors in KNN or the depth of the Decision Tree, was essential to maximize performance. Cross-validation was used to adjust the hyperparameters of each model, testing different configurations until the best ones were found. This process ensured that the chosen model achieved a balance between accuracy and generalization capability.</w:t>
+      </w:r>
+    </w:p>
+    <w:p>
+      <w:pPr>
+        <w:pStyle w:val="Heading3"/>
+        <w:rPr>
+          <w:rFonts w:eastAsiaTheme="minorHAnsi"/>
+        </w:rPr>
+      </w:pPr>
+      <w:bookmarkStart w:id="52" w:name="_Toc181720112"/>
+      <w:r>
+        <w:rPr>
+          <w:rFonts w:eastAsiaTheme="minorHAnsi"/>
+        </w:rPr>
+        <w:t>Overfitting and Model Complexity</w:t>
+      </w:r>
+      <w:bookmarkEnd w:id="52"/>
+    </w:p>
+    <w:p>
+      <w:pPr>
+        <w:pStyle w:val="NormalWeb"/>
+        <w:spacing w:line="276" w:lineRule="auto"/>
+        <w:jc w:val="both"/>
         <w:rPr>
           <w:rFonts w:ascii="Calibri" w:eastAsiaTheme="minorHAnsi" w:hAnsi="Calibri" w:cstheme="minorBidi"/>
           <w:kern w:val="2"/>
@@ -11370,14 +11274,8 @@
           <w:lang w:eastAsia="en-US"/>
           <w14:ligatures w14:val="standardContextual"/>
         </w:rPr>
-        <w:t xml:space="preserve"> demonstrated moderate consistency but generally underperformed compared to KNN and Decision Tree.</w:t>
-      </w:r>
-    </w:p>
-    <w:p>
-      <w:pPr>
-        <w:pStyle w:val="NormalWeb"/>
-        <w:spacing w:line="276" w:lineRule="auto"/>
-        <w:jc w:val="both"/>
+      </w:pPr>
+      <w:r>
         <w:rPr>
           <w:rFonts w:ascii="Calibri" w:eastAsiaTheme="minorHAnsi" w:hAnsi="Calibri" w:cstheme="minorBidi"/>
           <w:kern w:val="2"/>
@@ -11386,8 +11284,30 @@
           <w:lang w:eastAsia="en-US"/>
           <w14:ligatures w14:val="standardContextual"/>
         </w:rPr>
-      </w:pPr>
-      <w:r>
+        <w:t>Another major challenge was the risk of overfitting, especially with models like Decision Tree, which tend to fit too closely to the training data. Overfitting was reduced by using cross-validation to adjust the model hyperparameters and by applying pruning techniques to limit the complexity of the tree. In addition, regularization techniques were applied to SVM to prevent it from fitting the training data too closely, which would lead to poor generalization on unseen data. These strategies helped the models achieve a balance between capturing complex patterns and avoiding overfitting.</w:t>
+      </w:r>
+    </w:p>
+    <w:p>
+      <w:pPr>
+        <w:pStyle w:val="Heading3"/>
+        <w:rPr>
+          <w:rFonts w:eastAsiaTheme="minorHAnsi"/>
+        </w:rPr>
+      </w:pPr>
+      <w:bookmarkStart w:id="53" w:name="_Toc181720113"/>
+      <w:r>
+        <w:rPr>
+          <w:rFonts w:eastAsiaTheme="minorHAnsi"/>
+        </w:rPr>
+        <w:t>Interpretation of Multiclass Results</w:t>
+      </w:r>
+      <w:bookmarkEnd w:id="53"/>
+    </w:p>
+    <w:p>
+      <w:pPr>
+        <w:pStyle w:val="NormalWeb"/>
+        <w:spacing w:line="276" w:lineRule="auto"/>
+        <w:jc w:val="both"/>
         <w:rPr>
           <w:rFonts w:ascii="Calibri" w:eastAsiaTheme="minorHAnsi" w:hAnsi="Calibri" w:cstheme="minorBidi"/>
           <w:kern w:val="2"/>
@@ -11396,65 +11316,8 @@
           <w:lang w:eastAsia="en-US"/>
           <w14:ligatures w14:val="standardContextual"/>
         </w:rPr>
-        <w:lastRenderedPageBreak/>
-        <w:drawing>
-          <wp:inline distT="0" distB="0" distL="0" distR="0" wp14:anchorId="11B3D4DC" wp14:editId="6AE8A80A">
-            <wp:extent cx="5731510" cy="3505835"/>
-            <wp:effectExtent l="0" t="0" r="2540" b="0"/>
-            <wp:docPr id="212166250" name="Picture 1"/>
-            <wp:cNvGraphicFramePr>
-              <a:graphicFrameLocks xmlns:a="http://schemas.openxmlformats.org/drawingml/2006/main" noChangeAspect="1"/>
-            </wp:cNvGraphicFramePr>
-            <a:graphic xmlns:a="http://schemas.openxmlformats.org/drawingml/2006/main">
-              <a:graphicData uri="http://schemas.openxmlformats.org/drawingml/2006/picture">
-                <pic:pic xmlns:pic="http://schemas.openxmlformats.org/drawingml/2006/picture">
-                  <pic:nvPicPr>
-                    <pic:cNvPr id="212166250" name=""/>
-                    <pic:cNvPicPr/>
-                  </pic:nvPicPr>
-                  <pic:blipFill>
-                    <a:blip r:embed="rId36"/>
-                    <a:stretch>
-                      <a:fillRect/>
-                    </a:stretch>
-                  </pic:blipFill>
-                  <pic:spPr>
-                    <a:xfrm>
-                      <a:off x="0" y="0"/>
-                      <a:ext cx="5731510" cy="3505835"/>
-                    </a:xfrm>
-                    <a:prstGeom prst="rect">
-                      <a:avLst/>
-                    </a:prstGeom>
-                  </pic:spPr>
-                </pic:pic>
-              </a:graphicData>
-            </a:graphic>
-          </wp:inline>
-        </w:drawing>
-      </w:r>
-    </w:p>
-    <w:p>
-      <w:pPr>
-        <w:pStyle w:val="Heading2"/>
-        <w:rPr>
-          <w:rFonts w:eastAsiaTheme="minorHAnsi"/>
-        </w:rPr>
-      </w:pPr>
-      <w:bookmarkStart w:id="49" w:name="_Toc181581759"/>
-      <w:r>
-        <w:rPr>
-          <w:rFonts w:eastAsiaTheme="minorHAnsi"/>
-        </w:rPr>
-        <w:t>Challenges and Strategies to Overcome Them in Gender Wage Gap Analysis</w:t>
-      </w:r>
-      <w:bookmarkEnd w:id="49"/>
-    </w:p>
-    <w:p>
-      <w:pPr>
-        <w:pStyle w:val="NormalWeb"/>
-        <w:spacing w:line="276" w:lineRule="auto"/>
-        <w:jc w:val="both"/>
+      </w:pPr>
+      <w:r>
         <w:rPr>
           <w:rFonts w:ascii="Calibri" w:eastAsiaTheme="minorHAnsi" w:hAnsi="Calibri" w:cstheme="minorBidi"/>
           <w:kern w:val="2"/>
@@ -11463,8 +11326,14 @@
           <w:lang w:eastAsia="en-US"/>
           <w14:ligatures w14:val="standardContextual"/>
         </w:rPr>
-      </w:pPr>
-      <w:r>
+        <w:t>Evaluating results in a multiclass scenario made interpretation more difficult, as traditional metrics like accuracy were not enough to reflect model performance. Interpreting the results of machine learning models, especially in the context of wage gap analysis, was a challenge. While models like Decision Tree provided some level of interpretability, others like SVM and KNN were harder to interpret. To solve this, we used multiple evaluation metrics, including precision, recall, F1-score, and multiclass ROC curves, providing a more complete view of performance. We also used detailed visualizations like decision paths, radar charts, and confusion matrices to identify patterns and better understand the impact of variables on predictions, making model behavior easier to understand.</w:t>
+      </w:r>
+    </w:p>
+    <w:p>
+      <w:pPr>
+        <w:pStyle w:val="NormalWeb"/>
+        <w:spacing w:line="276" w:lineRule="auto"/>
+        <w:jc w:val="both"/>
         <w:rPr>
           <w:rFonts w:ascii="Calibri" w:eastAsiaTheme="minorHAnsi" w:hAnsi="Calibri" w:cstheme="minorBidi"/>
           <w:kern w:val="2"/>
@@ -11473,30 +11342,8 @@
           <w:lang w:eastAsia="en-US"/>
           <w14:ligatures w14:val="standardContextual"/>
         </w:rPr>
-        <w:t>During the analysis of the gender wage gap in the workforce using classification models like KNN, Decision Tree, and SVM, several key challenges emerged that affected the performance of the models and the interpretation of the results. Below are the main challenges and the strategies used to solve them:</w:t>
-      </w:r>
-    </w:p>
-    <w:p>
-      <w:pPr>
-        <w:pStyle w:val="Heading3"/>
-        <w:rPr>
-          <w:rFonts w:eastAsiaTheme="minorHAnsi"/>
-        </w:rPr>
-      </w:pPr>
-      <w:bookmarkStart w:id="50" w:name="_Toc181581760"/>
-      <w:r>
-        <w:rPr>
-          <w:rFonts w:eastAsiaTheme="minorHAnsi"/>
-        </w:rPr>
-        <w:t>Data Quality Issues</w:t>
-      </w:r>
-      <w:bookmarkEnd w:id="50"/>
-    </w:p>
-    <w:p>
-      <w:pPr>
-        <w:pStyle w:val="NormalWeb"/>
-        <w:spacing w:line="276" w:lineRule="auto"/>
-        <w:jc w:val="both"/>
+      </w:pPr>
+      <w:r>
         <w:rPr>
           <w:rFonts w:ascii="Calibri" w:eastAsiaTheme="minorHAnsi" w:hAnsi="Calibri" w:cstheme="minorBidi"/>
           <w:kern w:val="2"/>
@@ -11505,307 +11352,44 @@
           <w:lang w:eastAsia="en-US"/>
           <w14:ligatures w14:val="standardContextual"/>
         </w:rPr>
-      </w:pPr>
-      <w:r>
-        <w:rPr>
-          <w:rFonts w:ascii="Calibri" w:eastAsiaTheme="minorHAnsi" w:hAnsi="Calibri" w:cstheme="minorBidi"/>
-          <w:kern w:val="2"/>
-          <w:sz w:val="22"/>
-          <w:szCs w:val="22"/>
-          <w:lang w:eastAsia="en-US"/>
-          <w14:ligatures w14:val="standardContextual"/>
-        </w:rPr>
-        <w:t>One of the main challenges during the analysis was the quality of the dataset. Missing values, inconsistent data entries, and outliers caused significant problems. Several columns in the dataset had missing values, which affected the quality of the analysis. To solve this, we used imputation techniques, such as linear interpolation, to fill in the missing values. In more critical cases, rows or columns with too many missing values were removed. Solving these issues was important to ensure that the models trained with a reliable and consistent dataset, improving the robustness of the results.</w:t>
-      </w:r>
-    </w:p>
-    <w:p>
-      <w:pPr>
-        <w:pStyle w:val="Heading3"/>
-        <w:rPr>
-          <w:rFonts w:eastAsiaTheme="minorHAnsi"/>
-        </w:rPr>
-      </w:pPr>
-      <w:bookmarkStart w:id="51" w:name="_Toc181581761"/>
-      <w:r>
-        <w:rPr>
-          <w:rFonts w:eastAsiaTheme="minorHAnsi"/>
-        </w:rPr>
-        <w:t>Class Balancing</w:t>
-      </w:r>
-      <w:bookmarkEnd w:id="51"/>
-    </w:p>
-    <w:p>
-      <w:pPr>
-        <w:pStyle w:val="NormalWeb"/>
-        <w:spacing w:line="276" w:lineRule="auto"/>
-        <w:jc w:val="both"/>
-        <w:rPr>
-          <w:rFonts w:ascii="Calibri" w:eastAsiaTheme="minorHAnsi" w:hAnsi="Calibri" w:cstheme="minorBidi"/>
-          <w:kern w:val="2"/>
-          <w:sz w:val="22"/>
-          <w:szCs w:val="22"/>
-          <w:lang w:eastAsia="en-US"/>
-          <w14:ligatures w14:val="standardContextual"/>
-        </w:rPr>
-      </w:pPr>
-      <w:r>
-        <w:rPr>
-          <w:rFonts w:ascii="Calibri" w:eastAsiaTheme="minorHAnsi" w:hAnsi="Calibri" w:cstheme="minorBidi"/>
-          <w:kern w:val="2"/>
-          <w:sz w:val="22"/>
-          <w:szCs w:val="22"/>
-          <w:lang w:eastAsia="en-US"/>
-          <w14:ligatures w14:val="standardContextual"/>
-        </w:rPr>
-        <w:t xml:space="preserve">The dataset had an imbalance between different wage gap categories, with more instances in the low wage gap category compared to medium and high. This imbalance made the models biased towards the majority class, affecting the accuracy and reliability of predictions for minority classes. After performing a detailed analysis to categorize the data, we found that the classes were indeed imbalanced in the training and test sets. To solve this, we used techniques like SMOTE (Synthetic Minority Over-sampling Technique) to oversample the minority classes and create a balanced training </w:t>
-      </w:r>
-      <w:r>
-        <w:rPr>
-          <w:rFonts w:ascii="Calibri" w:eastAsiaTheme="minorHAnsi" w:hAnsi="Calibri" w:cstheme="minorBidi"/>
-          <w:kern w:val="2"/>
-          <w:sz w:val="22"/>
-          <w:szCs w:val="22"/>
-          <w:lang w:eastAsia="en-US"/>
-          <w14:ligatures w14:val="standardContextual"/>
-        </w:rPr>
+        <w:t>These strategies helped overcome the main technical challenges, improving both the accuracy of the models and the interpretation of the results in the analysis of the gender wage gap in the workforce.</w:t>
+      </w:r>
+    </w:p>
+    <w:p>
+      <w:pPr>
+        <w:pStyle w:val="Heading2"/>
+      </w:pPr>
+      <w:bookmarkStart w:id="54" w:name="_Toc164253880"/>
+      <w:bookmarkStart w:id="55" w:name="_Toc164592207"/>
+      <w:bookmarkStart w:id="56" w:name="_Toc181720114"/>
+      <w:bookmarkEnd w:id="21"/>
+      <w:bookmarkEnd w:id="22"/>
+      <w:r>
         <w:lastRenderedPageBreak/>
-        <w:t>set. This allowed the classification model to learn more effectively, avoiding bias towards the majority classes and improving its ability to classify all categories correctly.</w:t>
-      </w:r>
-    </w:p>
-    <w:p>
-      <w:pPr>
-        <w:pStyle w:val="Heading3"/>
-        <w:rPr>
-          <w:rFonts w:eastAsiaTheme="minorHAnsi"/>
-        </w:rPr>
-      </w:pPr>
-      <w:bookmarkStart w:id="52" w:name="_Toc181581762"/>
-      <w:r>
-        <w:rPr>
-          <w:rFonts w:eastAsiaTheme="minorHAnsi"/>
-        </w:rPr>
-        <w:t>High Dimensionality of Data</w:t>
-      </w:r>
-      <w:bookmarkEnd w:id="52"/>
-    </w:p>
-    <w:p>
-      <w:pPr>
-        <w:pStyle w:val="NormalWeb"/>
-        <w:spacing w:line="276" w:lineRule="auto"/>
-        <w:jc w:val="both"/>
-        <w:rPr>
-          <w:rFonts w:ascii="Calibri" w:eastAsiaTheme="minorHAnsi" w:hAnsi="Calibri" w:cstheme="minorBidi"/>
-          <w:kern w:val="2"/>
-          <w:sz w:val="22"/>
-          <w:szCs w:val="22"/>
-          <w:lang w:eastAsia="en-US"/>
-          <w14:ligatures w14:val="standardContextual"/>
-        </w:rPr>
-      </w:pPr>
-      <w:r>
-        <w:rPr>
-          <w:rFonts w:ascii="Calibri" w:eastAsiaTheme="minorHAnsi" w:hAnsi="Calibri" w:cstheme="minorBidi"/>
-          <w:kern w:val="2"/>
-          <w:sz w:val="22"/>
-          <w:szCs w:val="22"/>
-          <w:lang w:eastAsia="en-US"/>
-          <w14:ligatures w14:val="standardContextual"/>
-        </w:rPr>
-        <w:t xml:space="preserve">Using multiple years and features in the analysis increased the dimensionality, which raised the risk of overfitting in some models. Dimensionality was reduced by removing irrelevant variables and applying techniques like data normalization. In addition, optimizing hyperparameters, such as the number of </w:t>
-      </w:r>
-      <w:proofErr w:type="spellStart"/>
-      <w:r>
-        <w:rPr>
-          <w:rFonts w:ascii="Calibri" w:eastAsiaTheme="minorHAnsi" w:hAnsi="Calibri" w:cstheme="minorBidi"/>
-          <w:kern w:val="2"/>
-          <w:sz w:val="22"/>
-          <w:szCs w:val="22"/>
-          <w:lang w:eastAsia="en-US"/>
-          <w14:ligatures w14:val="standardContextual"/>
-        </w:rPr>
-        <w:t>neighbors</w:t>
-      </w:r>
-      <w:proofErr w:type="spellEnd"/>
-      <w:r>
-        <w:rPr>
-          <w:rFonts w:ascii="Calibri" w:eastAsiaTheme="minorHAnsi" w:hAnsi="Calibri" w:cstheme="minorBidi"/>
-          <w:kern w:val="2"/>
-          <w:sz w:val="22"/>
-          <w:szCs w:val="22"/>
-          <w:lang w:eastAsia="en-US"/>
-          <w14:ligatures w14:val="standardContextual"/>
-        </w:rPr>
-        <w:t xml:space="preserve"> in KNN or the depth of the Decision Tree, was essential to maximize performance. Cross-validation was used to adjust the hyperparameters of each model, testing different configurations until the best ones were found. This process ensured that the chosen model achieved a balance between accuracy and generalization capability.</w:t>
-      </w:r>
-    </w:p>
-    <w:p>
-      <w:pPr>
-        <w:pStyle w:val="Heading3"/>
-        <w:rPr>
-          <w:rFonts w:eastAsiaTheme="minorHAnsi"/>
-        </w:rPr>
-      </w:pPr>
-      <w:bookmarkStart w:id="53" w:name="_Toc181581763"/>
-      <w:r>
-        <w:rPr>
-          <w:rFonts w:eastAsiaTheme="minorHAnsi"/>
-        </w:rPr>
-        <w:t>Overfitting and Model Complexity</w:t>
-      </w:r>
-      <w:bookmarkEnd w:id="53"/>
-    </w:p>
-    <w:p>
-      <w:pPr>
-        <w:pStyle w:val="NormalWeb"/>
-        <w:spacing w:line="276" w:lineRule="auto"/>
-        <w:jc w:val="both"/>
-        <w:rPr>
-          <w:rFonts w:ascii="Calibri" w:eastAsiaTheme="minorHAnsi" w:hAnsi="Calibri" w:cstheme="minorBidi"/>
-          <w:kern w:val="2"/>
-          <w:sz w:val="22"/>
-          <w:szCs w:val="22"/>
-          <w:lang w:eastAsia="en-US"/>
-          <w14:ligatures w14:val="standardContextual"/>
-        </w:rPr>
-      </w:pPr>
-      <w:r>
-        <w:rPr>
-          <w:rFonts w:ascii="Calibri" w:eastAsiaTheme="minorHAnsi" w:hAnsi="Calibri" w:cstheme="minorBidi"/>
-          <w:kern w:val="2"/>
-          <w:sz w:val="22"/>
-          <w:szCs w:val="22"/>
-          <w:lang w:eastAsia="en-US"/>
-          <w14:ligatures w14:val="standardContextual"/>
-        </w:rPr>
-        <w:t>Another major challenge was the risk of overfitting, especially with models like Decision Tree, which tend to fit too closely to the training data. Overfitting was reduced by using cross-validation to adjust the model hyperparameters and by applying pruning techniques to limit the complexity of the tree. In addition, regularization techniques were applied to SVM to prevent it from fitting the training data too closely, which would lead to poor generalization on unseen data. These strategies helped the models achieve a balance between capturing complex patterns and avoiding overfitting.</w:t>
-      </w:r>
-    </w:p>
-    <w:p>
-      <w:pPr>
-        <w:pStyle w:val="Heading3"/>
-        <w:rPr>
-          <w:rFonts w:eastAsiaTheme="minorHAnsi"/>
-        </w:rPr>
-      </w:pPr>
-      <w:bookmarkStart w:id="54" w:name="_Toc181581764"/>
-      <w:r>
-        <w:rPr>
-          <w:rFonts w:eastAsiaTheme="minorHAnsi"/>
-        </w:rPr>
-        <w:t>Interpretation of Multiclass Results</w:t>
+        <w:t>Conclusion</w:t>
       </w:r>
       <w:bookmarkEnd w:id="54"/>
-    </w:p>
-    <w:p>
-      <w:pPr>
-        <w:pStyle w:val="NormalWeb"/>
-        <w:spacing w:line="276" w:lineRule="auto"/>
-        <w:jc w:val="both"/>
-        <w:rPr>
-          <w:rFonts w:ascii="Calibri" w:eastAsiaTheme="minorHAnsi" w:hAnsi="Calibri" w:cstheme="minorBidi"/>
-          <w:kern w:val="2"/>
-          <w:sz w:val="22"/>
-          <w:szCs w:val="22"/>
-          <w:lang w:eastAsia="en-US"/>
-          <w14:ligatures w14:val="standardContextual"/>
-        </w:rPr>
-      </w:pPr>
-      <w:r>
-        <w:rPr>
-          <w:rFonts w:ascii="Calibri" w:eastAsiaTheme="minorHAnsi" w:hAnsi="Calibri" w:cstheme="minorBidi"/>
-          <w:kern w:val="2"/>
-          <w:sz w:val="22"/>
-          <w:szCs w:val="22"/>
-          <w:lang w:eastAsia="en-US"/>
-          <w14:ligatures w14:val="standardContextual"/>
-        </w:rPr>
-        <w:t xml:space="preserve">Evaluating results in a multiclass scenario made interpretation more difficult, as traditional metrics like accuracy were not enough to reflect model performance. Interpreting the results of machine learning models, especially in the context of wage gap analysis, was a challenge. While models like Decision Tree provided some level of interpretability, others like SVM and KNN were harder to interpret. To solve this, we used multiple evaluation metrics, including precision, recall, F1-score, and multiclass ROC curves, providing a more complete view of performance. We also used detailed visualizations like decision paths, radar charts, and confusion matrices to identify patterns and better understand the impact of variables on predictions, making model </w:t>
-      </w:r>
-      <w:proofErr w:type="spellStart"/>
-      <w:r>
-        <w:rPr>
-          <w:rFonts w:ascii="Calibri" w:eastAsiaTheme="minorHAnsi" w:hAnsi="Calibri" w:cstheme="minorBidi"/>
-          <w:kern w:val="2"/>
-          <w:sz w:val="22"/>
-          <w:szCs w:val="22"/>
-          <w:lang w:eastAsia="en-US"/>
-          <w14:ligatures w14:val="standardContextual"/>
-        </w:rPr>
-        <w:t>behavior</w:t>
-      </w:r>
-      <w:proofErr w:type="spellEnd"/>
-      <w:r>
-        <w:rPr>
-          <w:rFonts w:ascii="Calibri" w:eastAsiaTheme="minorHAnsi" w:hAnsi="Calibri" w:cstheme="minorBidi"/>
-          <w:kern w:val="2"/>
-          <w:sz w:val="22"/>
-          <w:szCs w:val="22"/>
-          <w:lang w:eastAsia="en-US"/>
-          <w14:ligatures w14:val="standardContextual"/>
-        </w:rPr>
-        <w:t xml:space="preserve"> easier to understand.</w:t>
-      </w:r>
-    </w:p>
-    <w:p>
-      <w:pPr>
-        <w:pStyle w:val="NormalWeb"/>
-        <w:spacing w:line="276" w:lineRule="auto"/>
-        <w:jc w:val="both"/>
-        <w:rPr>
-          <w:rFonts w:ascii="Calibri" w:eastAsiaTheme="minorHAnsi" w:hAnsi="Calibri" w:cstheme="minorBidi"/>
-          <w:kern w:val="2"/>
-          <w:sz w:val="22"/>
-          <w:szCs w:val="22"/>
-          <w:lang w:eastAsia="en-US"/>
-          <w14:ligatures w14:val="standardContextual"/>
-        </w:rPr>
-      </w:pPr>
-      <w:r>
-        <w:rPr>
-          <w:rFonts w:ascii="Calibri" w:eastAsiaTheme="minorHAnsi" w:hAnsi="Calibri" w:cstheme="minorBidi"/>
-          <w:kern w:val="2"/>
-          <w:sz w:val="22"/>
-          <w:szCs w:val="22"/>
-          <w:lang w:eastAsia="en-US"/>
-          <w14:ligatures w14:val="standardContextual"/>
-        </w:rPr>
-        <w:t>These strategies helped overcome the main technical challenges, improving both the accuracy of the models and the interpretation of the results in the analysis of the gender wage gap in the workforce.</w:t>
-      </w:r>
-    </w:p>
-    <w:p>
-      <w:pPr>
-        <w:pStyle w:val="Heading2"/>
-      </w:pPr>
-      <w:bookmarkStart w:id="55" w:name="_Toc164253880"/>
-      <w:bookmarkStart w:id="56" w:name="_Toc164592207"/>
-      <w:bookmarkStart w:id="57" w:name="_Toc181581765"/>
-      <w:bookmarkEnd w:id="20"/>
-      <w:bookmarkEnd w:id="21"/>
-      <w:r>
-        <w:t>Conclusion</w:t>
-      </w:r>
       <w:bookmarkEnd w:id="55"/>
       <w:bookmarkEnd w:id="56"/>
+      <w:r>
+        <w:t xml:space="preserve"> </w:t>
+      </w:r>
+    </w:p>
+    <w:p>
+      <w:pPr>
+        <w:pStyle w:val="Heading3"/>
+        <w:rPr>
+          <w:rFonts w:eastAsiaTheme="minorHAnsi"/>
+        </w:rPr>
+      </w:pPr>
+      <w:bookmarkStart w:id="57" w:name="_Toc181720115"/>
+      <w:r>
+        <w:rPr>
+          <w:rFonts w:eastAsiaTheme="minorHAnsi"/>
+        </w:rPr>
+        <w:t>Conclusions on the Results Found</w:t>
+      </w:r>
       <w:bookmarkEnd w:id="57"/>
-      <w:r>
-        <w:t xml:space="preserve"> </w:t>
-      </w:r>
-    </w:p>
-    <w:p>
-      <w:pPr>
-        <w:pStyle w:val="Heading3"/>
-        <w:rPr>
-          <w:rFonts w:eastAsiaTheme="minorHAnsi"/>
-        </w:rPr>
-      </w:pPr>
-      <w:bookmarkStart w:id="58" w:name="_Toc181581766"/>
-      <w:r>
-        <w:rPr>
-          <w:rFonts w:eastAsiaTheme="minorHAnsi"/>
-        </w:rPr>
-        <w:t>Conclusions on the Results Found</w:t>
-      </w:r>
-      <w:bookmarkEnd w:id="58"/>
     </w:p>
     <w:p>
       <w:pPr>
@@ -11836,14 +11420,14 @@
           <w:rFonts w:eastAsiaTheme="minorHAnsi"/>
         </w:rPr>
       </w:pPr>
-      <w:bookmarkStart w:id="59" w:name="_Toc181581767"/>
+      <w:bookmarkStart w:id="58" w:name="_Toc181720116"/>
       <w:r>
         <w:rPr>
           <w:rFonts w:eastAsiaTheme="minorHAnsi"/>
         </w:rPr>
         <w:t>Recommendations</w:t>
       </w:r>
-      <w:bookmarkEnd w:id="59"/>
+      <w:bookmarkEnd w:id="58"/>
     </w:p>
     <w:p>
       <w:pPr>
@@ -11886,7 +11470,6 @@
           <w:lang w:val="en-IE"/>
           <w14:ligatures w14:val="standardContextual"/>
         </w:rPr>
-        <w:lastRenderedPageBreak/>
         <w:t>Detailed analysis of pay gaps: Since the exploratory analysis of the data revealed significant differences in gender pay in certain countries, it is recommended to conduct a more detailed analysis to identify the underlying causes of these disparities. This may involve investigating factors such as compensation structure, promotion policies and distribution of roles within companies in the different countries.</w:t>
       </w:r>
     </w:p>
@@ -11963,16 +11546,16 @@
           <w:rFonts w:eastAsiaTheme="minorHAnsi"/>
         </w:rPr>
       </w:pPr>
-      <w:bookmarkStart w:id="60" w:name="__RefHeading___Toc2851_4211772094"/>
-      <w:bookmarkStart w:id="61" w:name="_Toc181581768"/>
+      <w:bookmarkStart w:id="59" w:name="__RefHeading___Toc2851_4211772094"/>
+      <w:bookmarkStart w:id="60" w:name="_Toc181720117"/>
+      <w:bookmarkEnd w:id="59"/>
+      <w:r>
+        <w:rPr>
+          <w:rFonts w:eastAsiaTheme="minorHAnsi"/>
+        </w:rPr>
+        <w:t>General conclusion of the results found based on "The wage gap"</w:t>
+      </w:r>
       <w:bookmarkEnd w:id="60"/>
-      <w:r>
-        <w:rPr>
-          <w:rFonts w:eastAsiaTheme="minorHAnsi"/>
-        </w:rPr>
-        <w:t>General conclusion of the results found based on "The wage gap"</w:t>
-      </w:r>
-      <w:bookmarkEnd w:id="61"/>
     </w:p>
     <w:p>
       <w:pPr>
@@ -12075,6 +11658,7 @@
           <w:lang w:val="en-IE"/>
           <w14:ligatures w14:val="standardContextual"/>
         </w:rPr>
+        <w:lastRenderedPageBreak/>
         <w:t>F1-Score: The results suggest that although the model has a moderate performance, there are opportunities to further optimize it and improve fairness in classification, especially in less represented groups.</w:t>
       </w:r>
     </w:p>
@@ -12119,17 +11703,7 @@
           <w:lang w:val="en-IE"/>
           <w14:ligatures w14:val="standardContextual"/>
         </w:rPr>
-        <w:t xml:space="preserve">As the model continues to be refined and optimized, these insights are expected to be valuable in </w:t>
-      </w:r>
-      <w:r>
-        <w:rPr>
-          <w:rFonts w:ascii="Calibri" w:eastAsiaTheme="minorHAnsi" w:hAnsi="Calibri" w:cstheme="minorBidi"/>
-          <w:kern w:val="2"/>
-          <w:lang w:val="en-IE"/>
-          <w14:ligatures w14:val="standardContextual"/>
-        </w:rPr>
-        <w:lastRenderedPageBreak/>
-        <w:t>identifying strategies to help close the gender pay gap, fostering a more fair and equitable work environment.</w:t>
+        <w:t>As the model continues to be refined and optimized, these insights are expected to be valuable in identifying strategies to help close the gender pay gap, fostering a more fair and equitable work environment.</w:t>
       </w:r>
     </w:p>
     <w:p>
@@ -12141,23 +11715,21 @@
           <w:rFonts w:eastAsiaTheme="minorHAnsi"/>
         </w:rPr>
       </w:pPr>
-      <w:bookmarkStart w:id="62" w:name="_Toc181581769"/>
-      <w:proofErr w:type="spellStart"/>
+      <w:bookmarkStart w:id="61" w:name="_Toc181720118"/>
       <w:r>
         <w:rPr>
           <w:rFonts w:eastAsiaTheme="minorHAnsi"/>
         </w:rPr>
         <w:t>Github</w:t>
       </w:r>
-      <w:bookmarkEnd w:id="62"/>
-      <w:proofErr w:type="spellEnd"/>
+      <w:bookmarkEnd w:id="61"/>
     </w:p>
     <w:p>
       <w:pPr>
         <w:spacing w:before="240" w:line="276" w:lineRule="auto"/>
         <w:jc w:val="both"/>
       </w:pPr>
-      <w:hyperlink r:id="rId37" w:history="1">
+      <w:hyperlink r:id="rId36" w:history="1">
         <w:r>
           <w:rPr>
             <w:rStyle w:val="Hyperlink"/>
@@ -12176,12 +11748,12 @@
         <w:spacing w:before="240" w:after="160" w:line="276" w:lineRule="auto"/>
         <w:jc w:val="both"/>
       </w:pPr>
-      <w:bookmarkStart w:id="63" w:name="_Toc181581770"/>
+      <w:bookmarkStart w:id="62" w:name="_Toc181720119"/>
       <w:r>
         <w:lastRenderedPageBreak/>
         <w:t>References</w:t>
       </w:r>
-      <w:bookmarkEnd w:id="63"/>
+      <w:bookmarkEnd w:id="62"/>
     </w:p>
     <w:bookmarkEnd w:id="1"/>
     <w:p>
@@ -12190,15 +11762,7 @@
         <w:jc w:val="both"/>
       </w:pPr>
       <w:r>
-        <w:t xml:space="preserve">Chapman, P., Clinton, J., Kerber, R., </w:t>
-      </w:r>
-      <w:proofErr w:type="spellStart"/>
-      <w:r>
-        <w:t>Khabaza</w:t>
-      </w:r>
-      <w:proofErr w:type="spellEnd"/>
-      <w:r>
-        <w:t>, T., Reinartz, T., Shearer, C. and Wirth, R. (2000). Step-by-step data mining guide. [online] Available at: https://www.the-modeling-agency.com/crisp-dm.pdf.</w:t>
+        <w:t>Chapman, P., Clinton, J., Kerber, R., Khabaza, T., Reinartz, T., Shearer, C. and Wirth, R. (2000). Step-by-step data mining guide. [online] Available at: https://www.the-modeling-agency.com/crisp-dm.pdf.</w:t>
       </w:r>
     </w:p>
     <w:p>
@@ -12215,21 +11779,8 @@
         <w:spacing w:before="240" w:line="276" w:lineRule="auto"/>
         <w:jc w:val="both"/>
       </w:pPr>
-      <w:proofErr w:type="spellStart"/>
-      <w:r>
-        <w:t>Kazil</w:t>
-      </w:r>
-      <w:proofErr w:type="spellEnd"/>
-      <w:r>
-        <w:t xml:space="preserve">, J. and </w:t>
-      </w:r>
-      <w:proofErr w:type="spellStart"/>
-      <w:r>
-        <w:t>Jarmul</w:t>
-      </w:r>
-      <w:proofErr w:type="spellEnd"/>
-      <w:r>
-        <w:t>, K. (2016). Data Wrangling with Python: Tips and Tools to Make Your Life Easier. [online] Google Books. ‘O’Reilly Media, Inc.’ Available at: https://books.google.ie/books?id=XmeDCwAAQBAJ&amp;printsec=copyright&amp;redir_esc=y#v=onepage&amp;q&amp;f=false [Accessed 22 May 2024].</w:t>
+      <w:r>
+        <w:t>Kazil, J. and Jarmul, K. (2016). Data Wrangling with Python: Tips and Tools to Make Your Life Easier. [online] Google Books. ‘O’Reilly Media, Inc.’ Available at: https://books.google.ie/books?id=XmeDCwAAQBAJ&amp;printsec=copyright&amp;redir_esc=y#v=onepage&amp;q&amp;f=false [Accessed 22 May 2024].</w:t>
       </w:r>
     </w:p>
     <w:p>
@@ -12238,23 +11789,7 @@
         <w:jc w:val="both"/>
       </w:pPr>
       <w:r>
-        <w:t xml:space="preserve">Müller, A.C. and Guido, S. (2017). Introduction to machine learning with </w:t>
-      </w:r>
-      <w:proofErr w:type="gramStart"/>
-      <w:r>
-        <w:t>Python :</w:t>
-      </w:r>
-      <w:proofErr w:type="gramEnd"/>
-      <w:r>
-        <w:t xml:space="preserve"> a guide for data scientists. Beijing: </w:t>
-      </w:r>
-      <w:proofErr w:type="spellStart"/>
-      <w:r>
-        <w:t>O’reilly</w:t>
-      </w:r>
-      <w:proofErr w:type="spellEnd"/>
-      <w:r>
-        <w:t>.</w:t>
+        <w:t>Müller, A.C. and Guido, S. (2017). Introduction to machine learning with Python : a guide for data scientists. Beijing: O’reilly.</w:t>
       </w:r>
     </w:p>
     <w:p>
@@ -12263,15 +11798,7 @@
         <w:jc w:val="both"/>
       </w:pPr>
       <w:r>
-        <w:t xml:space="preserve">Peng, R.D. and Matsui, E. (2015). The art of data </w:t>
-      </w:r>
-      <w:proofErr w:type="gramStart"/>
-      <w:r>
-        <w:t>science :</w:t>
-      </w:r>
-      <w:proofErr w:type="gramEnd"/>
-      <w:r>
-        <w:t xml:space="preserve"> a guide for anyone who works with data. Victoria, British Columbia: Lulu.com.</w:t>
+        <w:t>Peng, R.D. and Matsui, E. (2015). The art of data science : a guide for anyone who works with data. Victoria, British Columbia: Lulu.com.</w:t>
       </w:r>
     </w:p>
     <w:p>
@@ -12280,23 +11807,7 @@
         <w:jc w:val="both"/>
       </w:pPr>
       <w:r>
-        <w:t xml:space="preserve">Python, R. (n.d.). Using k-Nearest </w:t>
-      </w:r>
-      <w:proofErr w:type="spellStart"/>
-      <w:r>
-        <w:t>Neighbors</w:t>
-      </w:r>
-      <w:proofErr w:type="spellEnd"/>
-      <w:r>
-        <w:t xml:space="preserve"> (</w:t>
-      </w:r>
-      <w:proofErr w:type="spellStart"/>
-      <w:r>
-        <w:t>kNN</w:t>
-      </w:r>
-      <w:proofErr w:type="spellEnd"/>
-      <w:r>
-        <w:t>) in Python – Real Python. [online] realpython.com. Available at: https://realpython.com/courses/knn-python/ [Accessed 22 May 2024].</w:t>
+        <w:t>Python, R. (n.d.). Using k-Nearest Neighbors (kNN) in Python – Real Python. [online] realpython.com. Available at: https://realpython.com/courses/knn-python/ [Accessed 22 May 2024].</w:t>
       </w:r>
     </w:p>
     <w:p>
@@ -12928,6 +12439,155 @@
     </w:lvl>
   </w:abstractNum>
   <w:abstractNum w:abstractNumId="3" w15:restartNumberingAfterBreak="0">
+    <w:nsid w:val="051D59AF"/>
+    <w:multiLevelType w:val="multilevel"/>
+    <w:tmpl w:val="B9605186"/>
+    <w:lvl w:ilvl="0">
+      <w:start w:val="1"/>
+      <w:numFmt w:val="bullet"/>
+      <w:lvlText w:val=""/>
+      <w:lvlJc w:val="left"/>
+      <w:pPr>
+        <w:tabs>
+          <w:tab w:val="num" w:pos="720"/>
+        </w:tabs>
+        <w:ind w:left="720" w:hanging="360"/>
+      </w:pPr>
+      <w:rPr>
+        <w:rFonts w:ascii="Symbol" w:hAnsi="Symbol" w:hint="default"/>
+        <w:sz w:val="20"/>
+      </w:rPr>
+    </w:lvl>
+    <w:lvl w:ilvl="1" w:tentative="1">
+      <w:start w:val="1"/>
+      <w:numFmt w:val="bullet"/>
+      <w:lvlText w:val="o"/>
+      <w:lvlJc w:val="left"/>
+      <w:pPr>
+        <w:tabs>
+          <w:tab w:val="num" w:pos="1440"/>
+        </w:tabs>
+        <w:ind w:left="1440" w:hanging="360"/>
+      </w:pPr>
+      <w:rPr>
+        <w:rFonts w:ascii="Courier New" w:hAnsi="Courier New" w:hint="default"/>
+        <w:sz w:val="20"/>
+      </w:rPr>
+    </w:lvl>
+    <w:lvl w:ilvl="2" w:tentative="1">
+      <w:start w:val="1"/>
+      <w:numFmt w:val="bullet"/>
+      <w:lvlText w:val=""/>
+      <w:lvlJc w:val="left"/>
+      <w:pPr>
+        <w:tabs>
+          <w:tab w:val="num" w:pos="2160"/>
+        </w:tabs>
+        <w:ind w:left="2160" w:hanging="360"/>
+      </w:pPr>
+      <w:rPr>
+        <w:rFonts w:ascii="Wingdings" w:hAnsi="Wingdings" w:hint="default"/>
+        <w:sz w:val="20"/>
+      </w:rPr>
+    </w:lvl>
+    <w:lvl w:ilvl="3" w:tentative="1">
+      <w:start w:val="1"/>
+      <w:numFmt w:val="bullet"/>
+      <w:lvlText w:val=""/>
+      <w:lvlJc w:val="left"/>
+      <w:pPr>
+        <w:tabs>
+          <w:tab w:val="num" w:pos="2880"/>
+        </w:tabs>
+        <w:ind w:left="2880" w:hanging="360"/>
+      </w:pPr>
+      <w:rPr>
+        <w:rFonts w:ascii="Wingdings" w:hAnsi="Wingdings" w:hint="default"/>
+        <w:sz w:val="20"/>
+      </w:rPr>
+    </w:lvl>
+    <w:lvl w:ilvl="4" w:tentative="1">
+      <w:start w:val="1"/>
+      <w:numFmt w:val="bullet"/>
+      <w:lvlText w:val=""/>
+      <w:lvlJc w:val="left"/>
+      <w:pPr>
+        <w:tabs>
+          <w:tab w:val="num" w:pos="3600"/>
+        </w:tabs>
+        <w:ind w:left="3600" w:hanging="360"/>
+      </w:pPr>
+      <w:rPr>
+        <w:rFonts w:ascii="Wingdings" w:hAnsi="Wingdings" w:hint="default"/>
+        <w:sz w:val="20"/>
+      </w:rPr>
+    </w:lvl>
+    <w:lvl w:ilvl="5" w:tentative="1">
+      <w:start w:val="1"/>
+      <w:numFmt w:val="bullet"/>
+      <w:lvlText w:val=""/>
+      <w:lvlJc w:val="left"/>
+      <w:pPr>
+        <w:tabs>
+          <w:tab w:val="num" w:pos="4320"/>
+        </w:tabs>
+        <w:ind w:left="4320" w:hanging="360"/>
+      </w:pPr>
+      <w:rPr>
+        <w:rFonts w:ascii="Wingdings" w:hAnsi="Wingdings" w:hint="default"/>
+        <w:sz w:val="20"/>
+      </w:rPr>
+    </w:lvl>
+    <w:lvl w:ilvl="6" w:tentative="1">
+      <w:start w:val="1"/>
+      <w:numFmt w:val="bullet"/>
+      <w:lvlText w:val=""/>
+      <w:lvlJc w:val="left"/>
+      <w:pPr>
+        <w:tabs>
+          <w:tab w:val="num" w:pos="5040"/>
+        </w:tabs>
+        <w:ind w:left="5040" w:hanging="360"/>
+      </w:pPr>
+      <w:rPr>
+        <w:rFonts w:ascii="Wingdings" w:hAnsi="Wingdings" w:hint="default"/>
+        <w:sz w:val="20"/>
+      </w:rPr>
+    </w:lvl>
+    <w:lvl w:ilvl="7" w:tentative="1">
+      <w:start w:val="1"/>
+      <w:numFmt w:val="bullet"/>
+      <w:lvlText w:val=""/>
+      <w:lvlJc w:val="left"/>
+      <w:pPr>
+        <w:tabs>
+          <w:tab w:val="num" w:pos="5760"/>
+        </w:tabs>
+        <w:ind w:left="5760" w:hanging="360"/>
+      </w:pPr>
+      <w:rPr>
+        <w:rFonts w:ascii="Wingdings" w:hAnsi="Wingdings" w:hint="default"/>
+        <w:sz w:val="20"/>
+      </w:rPr>
+    </w:lvl>
+    <w:lvl w:ilvl="8" w:tentative="1">
+      <w:start w:val="1"/>
+      <w:numFmt w:val="bullet"/>
+      <w:lvlText w:val=""/>
+      <w:lvlJc w:val="left"/>
+      <w:pPr>
+        <w:tabs>
+          <w:tab w:val="num" w:pos="6480"/>
+        </w:tabs>
+        <w:ind w:left="6480" w:hanging="360"/>
+      </w:pPr>
+      <w:rPr>
+        <w:rFonts w:ascii="Wingdings" w:hAnsi="Wingdings" w:hint="default"/>
+        <w:sz w:val="20"/>
+      </w:rPr>
+    </w:lvl>
+  </w:abstractNum>
+  <w:abstractNum w:abstractNumId="4" w15:restartNumberingAfterBreak="0">
     <w:nsid w:val="06D5598A"/>
     <w:multiLevelType w:val="hybridMultilevel"/>
     <w:tmpl w:val="95627C10"/>
@@ -13040,7 +12700,7 @@
       </w:rPr>
     </w:lvl>
   </w:abstractNum>
-  <w:abstractNum w:abstractNumId="4" w15:restartNumberingAfterBreak="0">
+  <w:abstractNum w:abstractNumId="5" w15:restartNumberingAfterBreak="0">
     <w:nsid w:val="088B6467"/>
     <w:multiLevelType w:val="hybridMultilevel"/>
     <w:tmpl w:val="7C18160A"/>
@@ -13153,7 +12813,7 @@
       </w:rPr>
     </w:lvl>
   </w:abstractNum>
-  <w:abstractNum w:abstractNumId="5" w15:restartNumberingAfterBreak="0">
+  <w:abstractNum w:abstractNumId="6" w15:restartNumberingAfterBreak="0">
     <w:nsid w:val="090109E6"/>
     <w:multiLevelType w:val="hybridMultilevel"/>
     <w:tmpl w:val="C542039C"/>
@@ -13266,7 +12926,7 @@
       </w:rPr>
     </w:lvl>
   </w:abstractNum>
-  <w:abstractNum w:abstractNumId="6" w15:restartNumberingAfterBreak="0">
+  <w:abstractNum w:abstractNumId="7" w15:restartNumberingAfterBreak="0">
     <w:nsid w:val="09761C8D"/>
     <w:multiLevelType w:val="hybridMultilevel"/>
     <w:tmpl w:val="EC2ACE90"/>
@@ -13379,7 +13039,7 @@
       </w:rPr>
     </w:lvl>
   </w:abstractNum>
-  <w:abstractNum w:abstractNumId="7" w15:restartNumberingAfterBreak="0">
+  <w:abstractNum w:abstractNumId="8" w15:restartNumberingAfterBreak="0">
     <w:nsid w:val="09E4248D"/>
     <w:multiLevelType w:val="hybridMultilevel"/>
     <w:tmpl w:val="F784259E"/>
@@ -13492,7 +13152,7 @@
       </w:rPr>
     </w:lvl>
   </w:abstractNum>
-  <w:abstractNum w:abstractNumId="8" w15:restartNumberingAfterBreak="0">
+  <w:abstractNum w:abstractNumId="9" w15:restartNumberingAfterBreak="0">
     <w:nsid w:val="0BC65A35"/>
     <w:multiLevelType w:val="hybridMultilevel"/>
     <w:tmpl w:val="E5A207D4"/>
@@ -13605,7 +13265,7 @@
       </w:rPr>
     </w:lvl>
   </w:abstractNum>
-  <w:abstractNum w:abstractNumId="9" w15:restartNumberingAfterBreak="0">
+  <w:abstractNum w:abstractNumId="10" w15:restartNumberingAfterBreak="0">
     <w:nsid w:val="0F7B0AA0"/>
     <w:multiLevelType w:val="multilevel"/>
     <w:tmpl w:val="9C9A41B8"/>
@@ -13718,7 +13378,7 @@
       </w:pPr>
     </w:lvl>
   </w:abstractNum>
-  <w:abstractNum w:abstractNumId="10" w15:restartNumberingAfterBreak="0">
+  <w:abstractNum w:abstractNumId="11" w15:restartNumberingAfterBreak="0">
     <w:nsid w:val="0F904BD0"/>
     <w:multiLevelType w:val="hybridMultilevel"/>
     <w:tmpl w:val="C8C26120"/>
@@ -13831,7 +13491,7 @@
       </w:rPr>
     </w:lvl>
   </w:abstractNum>
-  <w:abstractNum w:abstractNumId="11" w15:restartNumberingAfterBreak="0">
+  <w:abstractNum w:abstractNumId="12" w15:restartNumberingAfterBreak="0">
     <w:nsid w:val="124351FA"/>
     <w:multiLevelType w:val="hybridMultilevel"/>
     <w:tmpl w:val="5DAE2E7A"/>
@@ -13944,7 +13604,7 @@
       </w:rPr>
     </w:lvl>
   </w:abstractNum>
-  <w:abstractNum w:abstractNumId="12" w15:restartNumberingAfterBreak="0">
+  <w:abstractNum w:abstractNumId="13" w15:restartNumberingAfterBreak="0">
     <w:nsid w:val="15081682"/>
     <w:multiLevelType w:val="hybridMultilevel"/>
     <w:tmpl w:val="7B26D472"/>
@@ -14057,7 +13717,7 @@
       </w:rPr>
     </w:lvl>
   </w:abstractNum>
-  <w:abstractNum w:abstractNumId="13" w15:restartNumberingAfterBreak="0">
+  <w:abstractNum w:abstractNumId="14" w15:restartNumberingAfterBreak="0">
     <w:nsid w:val="154C3773"/>
     <w:multiLevelType w:val="multilevel"/>
     <w:tmpl w:val="D04EC6C0"/>
@@ -14206,7 +13866,7 @@
       </w:rPr>
     </w:lvl>
   </w:abstractNum>
-  <w:abstractNum w:abstractNumId="14" w15:restartNumberingAfterBreak="0">
+  <w:abstractNum w:abstractNumId="15" w15:restartNumberingAfterBreak="0">
     <w:nsid w:val="168D5E5F"/>
     <w:multiLevelType w:val="hybridMultilevel"/>
     <w:tmpl w:val="6CE28A34"/>
@@ -14319,7 +13979,7 @@
       </w:rPr>
     </w:lvl>
   </w:abstractNum>
-  <w:abstractNum w:abstractNumId="15" w15:restartNumberingAfterBreak="0">
+  <w:abstractNum w:abstractNumId="16" w15:restartNumberingAfterBreak="0">
     <w:nsid w:val="16B974DB"/>
     <w:multiLevelType w:val="hybridMultilevel"/>
     <w:tmpl w:val="B24480C2"/>
@@ -14432,7 +14092,7 @@
       </w:rPr>
     </w:lvl>
   </w:abstractNum>
-  <w:abstractNum w:abstractNumId="16" w15:restartNumberingAfterBreak="0">
+  <w:abstractNum w:abstractNumId="17" w15:restartNumberingAfterBreak="0">
     <w:nsid w:val="175D7E09"/>
     <w:multiLevelType w:val="multilevel"/>
     <w:tmpl w:val="03262960"/>
@@ -14581,7 +14241,7 @@
       </w:rPr>
     </w:lvl>
   </w:abstractNum>
-  <w:abstractNum w:abstractNumId="17" w15:restartNumberingAfterBreak="0">
+  <w:abstractNum w:abstractNumId="18" w15:restartNumberingAfterBreak="0">
     <w:nsid w:val="1B257F2F"/>
     <w:multiLevelType w:val="multilevel"/>
     <w:tmpl w:val="2596764A"/>
@@ -14730,7 +14390,7 @@
       </w:rPr>
     </w:lvl>
   </w:abstractNum>
-  <w:abstractNum w:abstractNumId="18" w15:restartNumberingAfterBreak="0">
+  <w:abstractNum w:abstractNumId="19" w15:restartNumberingAfterBreak="0">
     <w:nsid w:val="1FC048F8"/>
     <w:multiLevelType w:val="multilevel"/>
     <w:tmpl w:val="2752D3E4"/>
@@ -14879,7 +14539,7 @@
       </w:rPr>
     </w:lvl>
   </w:abstractNum>
-  <w:abstractNum w:abstractNumId="19" w15:restartNumberingAfterBreak="0">
+  <w:abstractNum w:abstractNumId="20" w15:restartNumberingAfterBreak="0">
     <w:nsid w:val="1FD310E2"/>
     <w:multiLevelType w:val="hybridMultilevel"/>
     <w:tmpl w:val="6BF40008"/>
@@ -14992,7 +14652,7 @@
       </w:rPr>
     </w:lvl>
   </w:abstractNum>
-  <w:abstractNum w:abstractNumId="20" w15:restartNumberingAfterBreak="0">
+  <w:abstractNum w:abstractNumId="21" w15:restartNumberingAfterBreak="0">
     <w:nsid w:val="20CA2EB5"/>
     <w:multiLevelType w:val="hybridMultilevel"/>
     <w:tmpl w:val="17407644"/>
@@ -15105,7 +14765,7 @@
       </w:rPr>
     </w:lvl>
   </w:abstractNum>
-  <w:abstractNum w:abstractNumId="21" w15:restartNumberingAfterBreak="0">
+  <w:abstractNum w:abstractNumId="22" w15:restartNumberingAfterBreak="0">
     <w:nsid w:val="21D34CB6"/>
     <w:multiLevelType w:val="hybridMultilevel"/>
     <w:tmpl w:val="5D701492"/>
@@ -15218,7 +14878,7 @@
       </w:rPr>
     </w:lvl>
   </w:abstractNum>
-  <w:abstractNum w:abstractNumId="22" w15:restartNumberingAfterBreak="0">
+  <w:abstractNum w:abstractNumId="23" w15:restartNumberingAfterBreak="0">
     <w:nsid w:val="226F2DED"/>
     <w:multiLevelType w:val="hybridMultilevel"/>
     <w:tmpl w:val="151E8EA8"/>
@@ -15331,7 +14991,7 @@
       </w:rPr>
     </w:lvl>
   </w:abstractNum>
-  <w:abstractNum w:abstractNumId="23" w15:restartNumberingAfterBreak="0">
+  <w:abstractNum w:abstractNumId="24" w15:restartNumberingAfterBreak="0">
     <w:nsid w:val="245D34A6"/>
     <w:multiLevelType w:val="multilevel"/>
     <w:tmpl w:val="21809F8E"/>
@@ -15480,7 +15140,7 @@
       </w:rPr>
     </w:lvl>
   </w:abstractNum>
-  <w:abstractNum w:abstractNumId="24" w15:restartNumberingAfterBreak="0">
+  <w:abstractNum w:abstractNumId="25" w15:restartNumberingAfterBreak="0">
     <w:nsid w:val="24A7424C"/>
     <w:multiLevelType w:val="hybridMultilevel"/>
     <w:tmpl w:val="51A0B956"/>
@@ -15593,7 +15253,7 @@
       </w:rPr>
     </w:lvl>
   </w:abstractNum>
-  <w:abstractNum w:abstractNumId="25" w15:restartNumberingAfterBreak="0">
+  <w:abstractNum w:abstractNumId="26" w15:restartNumberingAfterBreak="0">
     <w:nsid w:val="24F20C8C"/>
     <w:multiLevelType w:val="hybridMultilevel"/>
     <w:tmpl w:val="27F4FE26"/>
@@ -15706,7 +15366,7 @@
       </w:rPr>
     </w:lvl>
   </w:abstractNum>
-  <w:abstractNum w:abstractNumId="26" w15:restartNumberingAfterBreak="0">
+  <w:abstractNum w:abstractNumId="27" w15:restartNumberingAfterBreak="0">
     <w:nsid w:val="27326397"/>
     <w:multiLevelType w:val="multilevel"/>
     <w:tmpl w:val="DD4417DA"/>
@@ -15855,7 +15515,7 @@
       </w:rPr>
     </w:lvl>
   </w:abstractNum>
-  <w:abstractNum w:abstractNumId="27" w15:restartNumberingAfterBreak="0">
+  <w:abstractNum w:abstractNumId="28" w15:restartNumberingAfterBreak="0">
     <w:nsid w:val="27692E5E"/>
     <w:multiLevelType w:val="hybridMultilevel"/>
     <w:tmpl w:val="324278BC"/>
@@ -15968,7 +15628,120 @@
       </w:rPr>
     </w:lvl>
   </w:abstractNum>
-  <w:abstractNum w:abstractNumId="28" w15:restartNumberingAfterBreak="0">
+  <w:abstractNum w:abstractNumId="29" w15:restartNumberingAfterBreak="0">
+    <w:nsid w:val="29CE7972"/>
+    <w:multiLevelType w:val="multilevel"/>
+    <w:tmpl w:val="B5BEF012"/>
+    <w:lvl w:ilvl="0">
+      <w:start w:val="1"/>
+      <w:numFmt w:val="decimal"/>
+      <w:lvlText w:val="%1."/>
+      <w:lvlJc w:val="left"/>
+      <w:pPr>
+        <w:tabs>
+          <w:tab w:val="num" w:pos="720"/>
+        </w:tabs>
+        <w:ind w:left="720" w:hanging="360"/>
+      </w:pPr>
+    </w:lvl>
+    <w:lvl w:ilvl="1" w:tentative="1">
+      <w:start w:val="1"/>
+      <w:numFmt w:val="decimal"/>
+      <w:lvlText w:val="%2."/>
+      <w:lvlJc w:val="left"/>
+      <w:pPr>
+        <w:tabs>
+          <w:tab w:val="num" w:pos="1440"/>
+        </w:tabs>
+        <w:ind w:left="1440" w:hanging="360"/>
+      </w:pPr>
+    </w:lvl>
+    <w:lvl w:ilvl="2" w:tentative="1">
+      <w:start w:val="1"/>
+      <w:numFmt w:val="decimal"/>
+      <w:lvlText w:val="%3."/>
+      <w:lvlJc w:val="left"/>
+      <w:pPr>
+        <w:tabs>
+          <w:tab w:val="num" w:pos="2160"/>
+        </w:tabs>
+        <w:ind w:left="2160" w:hanging="360"/>
+      </w:pPr>
+    </w:lvl>
+    <w:lvl w:ilvl="3" w:tentative="1">
+      <w:start w:val="1"/>
+      <w:numFmt w:val="decimal"/>
+      <w:lvlText w:val="%4."/>
+      <w:lvlJc w:val="left"/>
+      <w:pPr>
+        <w:tabs>
+          <w:tab w:val="num" w:pos="2880"/>
+        </w:tabs>
+        <w:ind w:left="2880" w:hanging="360"/>
+      </w:pPr>
+    </w:lvl>
+    <w:lvl w:ilvl="4" w:tentative="1">
+      <w:start w:val="1"/>
+      <w:numFmt w:val="decimal"/>
+      <w:lvlText w:val="%5."/>
+      <w:lvlJc w:val="left"/>
+      <w:pPr>
+        <w:tabs>
+          <w:tab w:val="num" w:pos="3600"/>
+        </w:tabs>
+        <w:ind w:left="3600" w:hanging="360"/>
+      </w:pPr>
+    </w:lvl>
+    <w:lvl w:ilvl="5" w:tentative="1">
+      <w:start w:val="1"/>
+      <w:numFmt w:val="decimal"/>
+      <w:lvlText w:val="%6."/>
+      <w:lvlJc w:val="left"/>
+      <w:pPr>
+        <w:tabs>
+          <w:tab w:val="num" w:pos="4320"/>
+        </w:tabs>
+        <w:ind w:left="4320" w:hanging="360"/>
+      </w:pPr>
+    </w:lvl>
+    <w:lvl w:ilvl="6" w:tentative="1">
+      <w:start w:val="1"/>
+      <w:numFmt w:val="decimal"/>
+      <w:lvlText w:val="%7."/>
+      <w:lvlJc w:val="left"/>
+      <w:pPr>
+        <w:tabs>
+          <w:tab w:val="num" w:pos="5040"/>
+        </w:tabs>
+        <w:ind w:left="5040" w:hanging="360"/>
+      </w:pPr>
+    </w:lvl>
+    <w:lvl w:ilvl="7" w:tentative="1">
+      <w:start w:val="1"/>
+      <w:numFmt w:val="decimal"/>
+      <w:lvlText w:val="%8."/>
+      <w:lvlJc w:val="left"/>
+      <w:pPr>
+        <w:tabs>
+          <w:tab w:val="num" w:pos="5760"/>
+        </w:tabs>
+        <w:ind w:left="5760" w:hanging="360"/>
+      </w:pPr>
+    </w:lvl>
+    <w:lvl w:ilvl="8" w:tentative="1">
+      <w:start w:val="1"/>
+      <w:numFmt w:val="decimal"/>
+      <w:lvlText w:val="%9."/>
+      <w:lvlJc w:val="left"/>
+      <w:pPr>
+        <w:tabs>
+          <w:tab w:val="num" w:pos="6480"/>
+        </w:tabs>
+        <w:ind w:left="6480" w:hanging="360"/>
+      </w:pPr>
+    </w:lvl>
+  </w:abstractNum>
+  <w:abstractNum w:abstractNumId="30" w15:restartNumberingAfterBreak="0">
     <w:nsid w:val="2C741D51"/>
     <w:multiLevelType w:val="multilevel"/>
     <w:tmpl w:val="B74A3746"/>
@@ -16117,7 +15890,7 @@
       </w:rPr>
     </w:lvl>
   </w:abstractNum>
-  <w:abstractNum w:abstractNumId="29" w15:restartNumberingAfterBreak="0">
+  <w:abstractNum w:abstractNumId="31" w15:restartNumberingAfterBreak="0">
     <w:nsid w:val="2E0C4D1F"/>
     <w:multiLevelType w:val="hybridMultilevel"/>
     <w:tmpl w:val="DCD0C3FA"/>
@@ -16230,7 +16003,7 @@
       </w:rPr>
     </w:lvl>
   </w:abstractNum>
-  <w:abstractNum w:abstractNumId="30" w15:restartNumberingAfterBreak="0">
+  <w:abstractNum w:abstractNumId="32" w15:restartNumberingAfterBreak="0">
     <w:nsid w:val="2FF57CFD"/>
     <w:multiLevelType w:val="hybridMultilevel"/>
     <w:tmpl w:val="72A229FE"/>
@@ -16343,7 +16116,7 @@
       </w:rPr>
     </w:lvl>
   </w:abstractNum>
-  <w:abstractNum w:abstractNumId="31" w15:restartNumberingAfterBreak="0">
+  <w:abstractNum w:abstractNumId="33" w15:restartNumberingAfterBreak="0">
     <w:nsid w:val="3290791A"/>
     <w:multiLevelType w:val="multilevel"/>
     <w:tmpl w:val="65EEFBD4"/>
@@ -16492,7 +16265,7 @@
       </w:rPr>
     </w:lvl>
   </w:abstractNum>
-  <w:abstractNum w:abstractNumId="32" w15:restartNumberingAfterBreak="0">
+  <w:abstractNum w:abstractNumId="34" w15:restartNumberingAfterBreak="0">
     <w:nsid w:val="393031D1"/>
     <w:multiLevelType w:val="hybridMultilevel"/>
     <w:tmpl w:val="D0C83C3A"/>
@@ -16605,7 +16378,7 @@
       </w:rPr>
     </w:lvl>
   </w:abstractNum>
-  <w:abstractNum w:abstractNumId="33" w15:restartNumberingAfterBreak="0">
+  <w:abstractNum w:abstractNumId="35" w15:restartNumberingAfterBreak="0">
     <w:nsid w:val="40523824"/>
     <w:multiLevelType w:val="multilevel"/>
     <w:tmpl w:val="11E83C5A"/>
@@ -16754,7 +16527,7 @@
       </w:rPr>
     </w:lvl>
   </w:abstractNum>
-  <w:abstractNum w:abstractNumId="34" w15:restartNumberingAfterBreak="0">
+  <w:abstractNum w:abstractNumId="36" w15:restartNumberingAfterBreak="0">
     <w:nsid w:val="412C00AC"/>
     <w:multiLevelType w:val="hybridMultilevel"/>
     <w:tmpl w:val="E9807384"/>
@@ -16867,7 +16640,7 @@
       </w:rPr>
     </w:lvl>
   </w:abstractNum>
-  <w:abstractNum w:abstractNumId="35" w15:restartNumberingAfterBreak="0">
+  <w:abstractNum w:abstractNumId="37" w15:restartNumberingAfterBreak="0">
     <w:nsid w:val="42F03C59"/>
     <w:multiLevelType w:val="hybridMultilevel"/>
     <w:tmpl w:val="C5C23510"/>
@@ -16980,7 +16753,7 @@
       </w:rPr>
     </w:lvl>
   </w:abstractNum>
-  <w:abstractNum w:abstractNumId="36" w15:restartNumberingAfterBreak="0">
+  <w:abstractNum w:abstractNumId="38" w15:restartNumberingAfterBreak="0">
     <w:nsid w:val="4369449F"/>
     <w:multiLevelType w:val="hybridMultilevel"/>
     <w:tmpl w:val="B2ACDDDE"/>
@@ -17093,7 +16866,7 @@
       </w:rPr>
     </w:lvl>
   </w:abstractNum>
-  <w:abstractNum w:abstractNumId="37" w15:restartNumberingAfterBreak="0">
+  <w:abstractNum w:abstractNumId="39" w15:restartNumberingAfterBreak="0">
     <w:nsid w:val="47240581"/>
     <w:multiLevelType w:val="hybridMultilevel"/>
     <w:tmpl w:val="94BA4FB6"/>
@@ -17206,7 +16979,7 @@
       </w:rPr>
     </w:lvl>
   </w:abstractNum>
-  <w:abstractNum w:abstractNumId="38" w15:restartNumberingAfterBreak="0">
+  <w:abstractNum w:abstractNumId="40" w15:restartNumberingAfterBreak="0">
     <w:nsid w:val="49B742EA"/>
     <w:multiLevelType w:val="hybridMultilevel"/>
     <w:tmpl w:val="75E06E32"/>
@@ -17319,7 +17092,7 @@
       </w:rPr>
     </w:lvl>
   </w:abstractNum>
-  <w:abstractNum w:abstractNumId="39" w15:restartNumberingAfterBreak="0">
+  <w:abstractNum w:abstractNumId="41" w15:restartNumberingAfterBreak="0">
     <w:nsid w:val="4A9508D6"/>
     <w:multiLevelType w:val="hybridMultilevel"/>
     <w:tmpl w:val="7902B8A4"/>
@@ -17432,7 +17205,7 @@
       </w:rPr>
     </w:lvl>
   </w:abstractNum>
-  <w:abstractNum w:abstractNumId="40" w15:restartNumberingAfterBreak="0">
+  <w:abstractNum w:abstractNumId="42" w15:restartNumberingAfterBreak="0">
     <w:nsid w:val="4D480523"/>
     <w:multiLevelType w:val="hybridMultilevel"/>
     <w:tmpl w:val="85BAD0DC"/>
@@ -17545,7 +17318,7 @@
       </w:rPr>
     </w:lvl>
   </w:abstractNum>
-  <w:abstractNum w:abstractNumId="41" w15:restartNumberingAfterBreak="0">
+  <w:abstractNum w:abstractNumId="43" w15:restartNumberingAfterBreak="0">
     <w:nsid w:val="4D992AEE"/>
     <w:multiLevelType w:val="hybridMultilevel"/>
     <w:tmpl w:val="3C04DEEC"/>
@@ -17658,7 +17431,7 @@
       </w:rPr>
     </w:lvl>
   </w:abstractNum>
-  <w:abstractNum w:abstractNumId="42" w15:restartNumberingAfterBreak="0">
+  <w:abstractNum w:abstractNumId="44" w15:restartNumberingAfterBreak="0">
     <w:nsid w:val="5178400D"/>
     <w:multiLevelType w:val="hybridMultilevel"/>
     <w:tmpl w:val="CE88EDF2"/>
@@ -17771,7 +17544,7 @@
       </w:rPr>
     </w:lvl>
   </w:abstractNum>
-  <w:abstractNum w:abstractNumId="43" w15:restartNumberingAfterBreak="0">
+  <w:abstractNum w:abstractNumId="45" w15:restartNumberingAfterBreak="0">
     <w:nsid w:val="557D6660"/>
     <w:multiLevelType w:val="hybridMultilevel"/>
     <w:tmpl w:val="96CEDA24"/>
@@ -17884,7 +17657,7 @@
       </w:rPr>
     </w:lvl>
   </w:abstractNum>
-  <w:abstractNum w:abstractNumId="44" w15:restartNumberingAfterBreak="0">
+  <w:abstractNum w:abstractNumId="46" w15:restartNumberingAfterBreak="0">
     <w:nsid w:val="5681627F"/>
     <w:multiLevelType w:val="hybridMultilevel"/>
     <w:tmpl w:val="CFBCE774"/>
@@ -17997,7 +17770,7 @@
       </w:rPr>
     </w:lvl>
   </w:abstractNum>
-  <w:abstractNum w:abstractNumId="45" w15:restartNumberingAfterBreak="0">
+  <w:abstractNum w:abstractNumId="47" w15:restartNumberingAfterBreak="0">
     <w:nsid w:val="5689028E"/>
     <w:multiLevelType w:val="hybridMultilevel"/>
     <w:tmpl w:val="3E64E2C8"/>
@@ -18110,7 +17883,7 @@
       </w:rPr>
     </w:lvl>
   </w:abstractNum>
-  <w:abstractNum w:abstractNumId="46" w15:restartNumberingAfterBreak="0">
+  <w:abstractNum w:abstractNumId="48" w15:restartNumberingAfterBreak="0">
     <w:nsid w:val="586721B7"/>
     <w:multiLevelType w:val="hybridMultilevel"/>
     <w:tmpl w:val="C6A2BAEE"/>
@@ -18199,7 +17972,7 @@
       </w:pPr>
     </w:lvl>
   </w:abstractNum>
-  <w:abstractNum w:abstractNumId="47" w15:restartNumberingAfterBreak="0">
+  <w:abstractNum w:abstractNumId="49" w15:restartNumberingAfterBreak="0">
     <w:nsid w:val="58EB0196"/>
     <w:multiLevelType w:val="multilevel"/>
     <w:tmpl w:val="1384F36E"/>
@@ -18339,7 +18112,7 @@
       </w:rPr>
     </w:lvl>
   </w:abstractNum>
-  <w:abstractNum w:abstractNumId="48" w15:restartNumberingAfterBreak="0">
+  <w:abstractNum w:abstractNumId="50" w15:restartNumberingAfterBreak="0">
     <w:nsid w:val="5AAB0983"/>
     <w:multiLevelType w:val="hybridMultilevel"/>
     <w:tmpl w:val="1EB420FE"/>
@@ -18452,7 +18225,7 @@
       </w:rPr>
     </w:lvl>
   </w:abstractNum>
-  <w:abstractNum w:abstractNumId="49" w15:restartNumberingAfterBreak="0">
+  <w:abstractNum w:abstractNumId="51" w15:restartNumberingAfterBreak="0">
     <w:nsid w:val="5B621AA1"/>
     <w:multiLevelType w:val="hybridMultilevel"/>
     <w:tmpl w:val="96584004"/>
@@ -18565,7 +18338,7 @@
       </w:rPr>
     </w:lvl>
   </w:abstractNum>
-  <w:abstractNum w:abstractNumId="50" w15:restartNumberingAfterBreak="0">
+  <w:abstractNum w:abstractNumId="52" w15:restartNumberingAfterBreak="0">
     <w:nsid w:val="5C6C66F9"/>
     <w:multiLevelType w:val="hybridMultilevel"/>
     <w:tmpl w:val="696CD878"/>
@@ -18678,7 +18451,7 @@
       </w:rPr>
     </w:lvl>
   </w:abstractNum>
-  <w:abstractNum w:abstractNumId="51" w15:restartNumberingAfterBreak="0">
+  <w:abstractNum w:abstractNumId="53" w15:restartNumberingAfterBreak="0">
     <w:nsid w:val="5D7F16AE"/>
     <w:multiLevelType w:val="multilevel"/>
     <w:tmpl w:val="7E4A6A26"/>
@@ -18827,7 +18600,7 @@
       </w:rPr>
     </w:lvl>
   </w:abstractNum>
-  <w:abstractNum w:abstractNumId="52" w15:restartNumberingAfterBreak="0">
+  <w:abstractNum w:abstractNumId="54" w15:restartNumberingAfterBreak="0">
     <w:nsid w:val="5EDC688E"/>
     <w:multiLevelType w:val="hybridMultilevel"/>
     <w:tmpl w:val="9F4EE0F0"/>
@@ -18940,7 +18713,7 @@
       </w:rPr>
     </w:lvl>
   </w:abstractNum>
-  <w:abstractNum w:abstractNumId="53" w15:restartNumberingAfterBreak="0">
+  <w:abstractNum w:abstractNumId="55" w15:restartNumberingAfterBreak="0">
     <w:nsid w:val="5F116383"/>
     <w:multiLevelType w:val="multilevel"/>
     <w:tmpl w:val="CEFE6D92"/>
@@ -19089,7 +18862,7 @@
       </w:rPr>
     </w:lvl>
   </w:abstractNum>
-  <w:abstractNum w:abstractNumId="54" w15:restartNumberingAfterBreak="0">
+  <w:abstractNum w:abstractNumId="56" w15:restartNumberingAfterBreak="0">
     <w:nsid w:val="61250C0F"/>
     <w:multiLevelType w:val="hybridMultilevel"/>
     <w:tmpl w:val="8BF6E550"/>
@@ -19202,7 +18975,7 @@
       </w:rPr>
     </w:lvl>
   </w:abstractNum>
-  <w:abstractNum w:abstractNumId="55" w15:restartNumberingAfterBreak="0">
+  <w:abstractNum w:abstractNumId="57" w15:restartNumberingAfterBreak="0">
     <w:nsid w:val="61B0581D"/>
     <w:multiLevelType w:val="hybridMultilevel"/>
     <w:tmpl w:val="3F724FA2"/>
@@ -19315,7 +19088,7 @@
       </w:rPr>
     </w:lvl>
   </w:abstractNum>
-  <w:abstractNum w:abstractNumId="56" w15:restartNumberingAfterBreak="0">
+  <w:abstractNum w:abstractNumId="58" w15:restartNumberingAfterBreak="0">
     <w:nsid w:val="636C0250"/>
     <w:multiLevelType w:val="multilevel"/>
     <w:tmpl w:val="CF823A42"/>
@@ -19464,7 +19237,7 @@
       </w:rPr>
     </w:lvl>
   </w:abstractNum>
-  <w:abstractNum w:abstractNumId="57" w15:restartNumberingAfterBreak="0">
+  <w:abstractNum w:abstractNumId="59" w15:restartNumberingAfterBreak="0">
     <w:nsid w:val="67A33707"/>
     <w:multiLevelType w:val="hybridMultilevel"/>
     <w:tmpl w:val="9E40A7D8"/>
@@ -19577,7 +19350,7 @@
       </w:rPr>
     </w:lvl>
   </w:abstractNum>
-  <w:abstractNum w:abstractNumId="58" w15:restartNumberingAfterBreak="0">
+  <w:abstractNum w:abstractNumId="60" w15:restartNumberingAfterBreak="0">
     <w:nsid w:val="67AE392E"/>
     <w:multiLevelType w:val="hybridMultilevel"/>
     <w:tmpl w:val="917E234E"/>
@@ -19690,7 +19463,7 @@
       </w:rPr>
     </w:lvl>
   </w:abstractNum>
-  <w:abstractNum w:abstractNumId="59" w15:restartNumberingAfterBreak="0">
+  <w:abstractNum w:abstractNumId="61" w15:restartNumberingAfterBreak="0">
     <w:nsid w:val="68EF6CDD"/>
     <w:multiLevelType w:val="multilevel"/>
     <w:tmpl w:val="320091CC"/>
@@ -19813,7 +19586,7 @@
       </w:rPr>
     </w:lvl>
   </w:abstractNum>
-  <w:abstractNum w:abstractNumId="60" w15:restartNumberingAfterBreak="0">
+  <w:abstractNum w:abstractNumId="62" w15:restartNumberingAfterBreak="0">
     <w:nsid w:val="6AEF32A0"/>
     <w:multiLevelType w:val="multilevel"/>
     <w:tmpl w:val="C4B61AA8"/>
@@ -19962,7 +19735,156 @@
       </w:rPr>
     </w:lvl>
   </w:abstractNum>
-  <w:abstractNum w:abstractNumId="61" w15:restartNumberingAfterBreak="0">
+  <w:abstractNum w:abstractNumId="63" w15:restartNumberingAfterBreak="0">
+    <w:nsid w:val="6CC936CE"/>
+    <w:multiLevelType w:val="multilevel"/>
+    <w:tmpl w:val="8530F1DC"/>
+    <w:lvl w:ilvl="0">
+      <w:start w:val="1"/>
+      <w:numFmt w:val="bullet"/>
+      <w:lvlText w:val=""/>
+      <w:lvlJc w:val="left"/>
+      <w:pPr>
+        <w:tabs>
+          <w:tab w:val="num" w:pos="720"/>
+        </w:tabs>
+        <w:ind w:left="720" w:hanging="360"/>
+      </w:pPr>
+      <w:rPr>
+        <w:rFonts w:ascii="Symbol" w:hAnsi="Symbol" w:hint="default"/>
+        <w:sz w:val="20"/>
+      </w:rPr>
+    </w:lvl>
+    <w:lvl w:ilvl="1" w:tentative="1">
+      <w:start w:val="1"/>
+      <w:numFmt w:val="bullet"/>
+      <w:lvlText w:val="o"/>
+      <w:lvlJc w:val="left"/>
+      <w:pPr>
+        <w:tabs>
+          <w:tab w:val="num" w:pos="1440"/>
+        </w:tabs>
+        <w:ind w:left="1440" w:hanging="360"/>
+      </w:pPr>
+      <w:rPr>
+        <w:rFonts w:ascii="Courier New" w:hAnsi="Courier New" w:hint="default"/>
+        <w:sz w:val="20"/>
+      </w:rPr>
+    </w:lvl>
+    <w:lvl w:ilvl="2" w:tentative="1">
+      <w:start w:val="1"/>
+      <w:numFmt w:val="bullet"/>
+      <w:lvlText w:val=""/>
+      <w:lvlJc w:val="left"/>
+      <w:pPr>
+        <w:tabs>
+          <w:tab w:val="num" w:pos="2160"/>
+        </w:tabs>
+        <w:ind w:left="2160" w:hanging="360"/>
+      </w:pPr>
+      <w:rPr>
+        <w:rFonts w:ascii="Wingdings" w:hAnsi="Wingdings" w:hint="default"/>
+        <w:sz w:val="20"/>
+      </w:rPr>
+    </w:lvl>
+    <w:lvl w:ilvl="3" w:tentative="1">
+      <w:start w:val="1"/>
+      <w:numFmt w:val="bullet"/>
+      <w:lvlText w:val=""/>
+      <w:lvlJc w:val="left"/>
+      <w:pPr>
+        <w:tabs>
+          <w:tab w:val="num" w:pos="2880"/>
+        </w:tabs>
+        <w:ind w:left="2880" w:hanging="360"/>
+      </w:pPr>
+      <w:rPr>
+        <w:rFonts w:ascii="Wingdings" w:hAnsi="Wingdings" w:hint="default"/>
+        <w:sz w:val="20"/>
+      </w:rPr>
+    </w:lvl>
+    <w:lvl w:ilvl="4" w:tentative="1">
+      <w:start w:val="1"/>
+      <w:numFmt w:val="bullet"/>
+      <w:lvlText w:val=""/>
+      <w:lvlJc w:val="left"/>
+      <w:pPr>
+        <w:tabs>
+          <w:tab w:val="num" w:pos="3600"/>
+        </w:tabs>
+        <w:ind w:left="3600" w:hanging="360"/>
+      </w:pPr>
+      <w:rPr>
+        <w:rFonts w:ascii="Wingdings" w:hAnsi="Wingdings" w:hint="default"/>
+        <w:sz w:val="20"/>
+      </w:rPr>
+    </w:lvl>
+    <w:lvl w:ilvl="5" w:tentative="1">
+      <w:start w:val="1"/>
+      <w:numFmt w:val="bullet"/>
+      <w:lvlText w:val=""/>
+      <w:lvlJc w:val="left"/>
+      <w:pPr>
+        <w:tabs>
+          <w:tab w:val="num" w:pos="4320"/>
+        </w:tabs>
+        <w:ind w:left="4320" w:hanging="360"/>
+      </w:pPr>
+      <w:rPr>
+        <w:rFonts w:ascii="Wingdings" w:hAnsi="Wingdings" w:hint="default"/>
+        <w:sz w:val="20"/>
+      </w:rPr>
+    </w:lvl>
+    <w:lvl w:ilvl="6" w:tentative="1">
+      <w:start w:val="1"/>
+      <w:numFmt w:val="bullet"/>
+      <w:lvlText w:val=""/>
+      <w:lvlJc w:val="left"/>
+      <w:pPr>
+        <w:tabs>
+          <w:tab w:val="num" w:pos="5040"/>
+        </w:tabs>
+        <w:ind w:left="5040" w:hanging="360"/>
+      </w:pPr>
+      <w:rPr>
+        <w:rFonts w:ascii="Wingdings" w:hAnsi="Wingdings" w:hint="default"/>
+        <w:sz w:val="20"/>
+      </w:rPr>
+    </w:lvl>
+    <w:lvl w:ilvl="7" w:tentative="1">
+      <w:start w:val="1"/>
+      <w:numFmt w:val="bullet"/>
+      <w:lvlText w:val=""/>
+      <w:lvlJc w:val="left"/>
+      <w:pPr>
+        <w:tabs>
+          <w:tab w:val="num" w:pos="5760"/>
+        </w:tabs>
+        <w:ind w:left="5760" w:hanging="360"/>
+      </w:pPr>
+      <w:rPr>
+        <w:rFonts w:ascii="Wingdings" w:hAnsi="Wingdings" w:hint="default"/>
+        <w:sz w:val="20"/>
+      </w:rPr>
+    </w:lvl>
+    <w:lvl w:ilvl="8" w:tentative="1">
+      <w:start w:val="1"/>
+      <w:numFmt w:val="bullet"/>
+      <w:lvlText w:val=""/>
+      <w:lvlJc w:val="left"/>
+      <w:pPr>
+        <w:tabs>
+          <w:tab w:val="num" w:pos="6480"/>
+        </w:tabs>
+        <w:ind w:left="6480" w:hanging="360"/>
+      </w:pPr>
+      <w:rPr>
+        <w:rFonts w:ascii="Wingdings" w:hAnsi="Wingdings" w:hint="default"/>
+        <w:sz w:val="20"/>
+      </w:rPr>
+    </w:lvl>
+  </w:abstractNum>
+  <w:abstractNum w:abstractNumId="64" w15:restartNumberingAfterBreak="0">
     <w:nsid w:val="6CEB3991"/>
     <w:multiLevelType w:val="hybridMultilevel"/>
     <w:tmpl w:val="4FE0C1DE"/>
@@ -20075,7 +19997,7 @@
       </w:rPr>
     </w:lvl>
   </w:abstractNum>
-  <w:abstractNum w:abstractNumId="62" w15:restartNumberingAfterBreak="0">
+  <w:abstractNum w:abstractNumId="65" w15:restartNumberingAfterBreak="0">
     <w:nsid w:val="71312DA0"/>
     <w:multiLevelType w:val="hybridMultilevel"/>
     <w:tmpl w:val="3E245026"/>
@@ -20164,7 +20086,7 @@
       </w:pPr>
     </w:lvl>
   </w:abstractNum>
-  <w:abstractNum w:abstractNumId="63" w15:restartNumberingAfterBreak="0">
+  <w:abstractNum w:abstractNumId="66" w15:restartNumberingAfterBreak="0">
     <w:nsid w:val="738F0518"/>
     <w:multiLevelType w:val="hybridMultilevel"/>
     <w:tmpl w:val="1312163E"/>
@@ -20277,7 +20199,7 @@
       </w:rPr>
     </w:lvl>
   </w:abstractNum>
-  <w:abstractNum w:abstractNumId="64" w15:restartNumberingAfterBreak="0">
+  <w:abstractNum w:abstractNumId="67" w15:restartNumberingAfterBreak="0">
     <w:nsid w:val="77F71325"/>
     <w:multiLevelType w:val="hybridMultilevel"/>
     <w:tmpl w:val="4A2CF7DC"/>
@@ -20390,7 +20312,7 @@
       </w:rPr>
     </w:lvl>
   </w:abstractNum>
-  <w:abstractNum w:abstractNumId="65" w15:restartNumberingAfterBreak="0">
+  <w:abstractNum w:abstractNumId="68" w15:restartNumberingAfterBreak="0">
     <w:nsid w:val="7E043BB1"/>
     <w:multiLevelType w:val="hybridMultilevel"/>
     <w:tmpl w:val="8EB67A14"/>
@@ -20504,202 +20426,211 @@
     </w:lvl>
   </w:abstractNum>
   <w:num w:numId="1" w16cid:durableId="1249003658">
-    <w:abstractNumId w:val="9"/>
+    <w:abstractNumId w:val="10"/>
   </w:num>
   <w:num w:numId="2" w16cid:durableId="1009605467">
-    <w:abstractNumId w:val="3"/>
+    <w:abstractNumId w:val="4"/>
   </w:num>
   <w:num w:numId="3" w16cid:durableId="1394161113">
+    <w:abstractNumId w:val="7"/>
+  </w:num>
+  <w:num w:numId="4" w16cid:durableId="163201912">
+    <w:abstractNumId w:val="21"/>
+  </w:num>
+  <w:num w:numId="5" w16cid:durableId="841359646">
+    <w:abstractNumId w:val="25"/>
+  </w:num>
+  <w:num w:numId="6" w16cid:durableId="787312792">
+    <w:abstractNumId w:val="41"/>
+  </w:num>
+  <w:num w:numId="7" w16cid:durableId="759983390">
+    <w:abstractNumId w:val="46"/>
+  </w:num>
+  <w:num w:numId="8" w16cid:durableId="466894090">
+    <w:abstractNumId w:val="47"/>
+  </w:num>
+  <w:num w:numId="9" w16cid:durableId="1338652933">
+    <w:abstractNumId w:val="28"/>
+  </w:num>
+  <w:num w:numId="10" w16cid:durableId="593392880">
+    <w:abstractNumId w:val="57"/>
+  </w:num>
+  <w:num w:numId="11" w16cid:durableId="1830706111">
+    <w:abstractNumId w:val="60"/>
+  </w:num>
+  <w:num w:numId="12" w16cid:durableId="1552109748">
+    <w:abstractNumId w:val="45"/>
+  </w:num>
+  <w:num w:numId="13" w16cid:durableId="413166924">
+    <w:abstractNumId w:val="43"/>
+  </w:num>
+  <w:num w:numId="14" w16cid:durableId="1318001269">
+    <w:abstractNumId w:val="20"/>
+  </w:num>
+  <w:num w:numId="15" w16cid:durableId="262037893">
+    <w:abstractNumId w:val="5"/>
+  </w:num>
+  <w:num w:numId="16" w16cid:durableId="757948079">
+    <w:abstractNumId w:val="23"/>
+  </w:num>
+  <w:num w:numId="17" w16cid:durableId="88351444">
+    <w:abstractNumId w:val="52"/>
+  </w:num>
+  <w:num w:numId="18" w16cid:durableId="1363240049">
+    <w:abstractNumId w:val="22"/>
+  </w:num>
+  <w:num w:numId="19" w16cid:durableId="974289165">
+    <w:abstractNumId w:val="36"/>
+  </w:num>
+  <w:num w:numId="20" w16cid:durableId="2057118802">
     <w:abstractNumId w:val="6"/>
   </w:num>
-  <w:num w:numId="4" w16cid:durableId="163201912">
-    <w:abstractNumId w:val="20"/>
+  <w:num w:numId="21" w16cid:durableId="1792631174">
+    <w:abstractNumId w:val="15"/>
   </w:num>
-  <w:num w:numId="5" w16cid:durableId="841359646">
-    <w:abstractNumId w:val="24"/>
+  <w:num w:numId="22" w16cid:durableId="2045129010">
+    <w:abstractNumId w:val="11"/>
   </w:num>
-  <w:num w:numId="6" w16cid:durableId="787312792">
-    <w:abstractNumId w:val="39"/>
+  <w:num w:numId="23" w16cid:durableId="751320137">
+    <w:abstractNumId w:val="68"/>
   </w:num>
-  <w:num w:numId="7" w16cid:durableId="759983390">
-    <w:abstractNumId w:val="44"/>
+  <w:num w:numId="24" w16cid:durableId="588585563">
+    <w:abstractNumId w:val="42"/>
   </w:num>
-  <w:num w:numId="8" w16cid:durableId="466894090">
-    <w:abstractNumId w:val="45"/>
+  <w:num w:numId="25" w16cid:durableId="243993567">
+    <w:abstractNumId w:val="26"/>
   </w:num>
-  <w:num w:numId="9" w16cid:durableId="1338652933">
-    <w:abstractNumId w:val="27"/>
+  <w:num w:numId="26" w16cid:durableId="113986748">
+    <w:abstractNumId w:val="16"/>
   </w:num>
-  <w:num w:numId="10" w16cid:durableId="593392880">
-    <w:abstractNumId w:val="55"/>
+  <w:num w:numId="27" w16cid:durableId="1886991414">
+    <w:abstractNumId w:val="31"/>
   </w:num>
-  <w:num w:numId="11" w16cid:durableId="1830706111">
-    <w:abstractNumId w:val="58"/>
-  </w:num>
-  <w:num w:numId="12" w16cid:durableId="1552109748">
-    <w:abstractNumId w:val="43"/>
-  </w:num>
-  <w:num w:numId="13" w16cid:durableId="413166924">
-    <w:abstractNumId w:val="41"/>
-  </w:num>
-  <w:num w:numId="14" w16cid:durableId="1318001269">
-    <w:abstractNumId w:val="19"/>
-  </w:num>
-  <w:num w:numId="15" w16cid:durableId="262037893">
-    <w:abstractNumId w:val="4"/>
-  </w:num>
-  <w:num w:numId="16" w16cid:durableId="757948079">
-    <w:abstractNumId w:val="22"/>
-  </w:num>
-  <w:num w:numId="17" w16cid:durableId="88351444">
+  <w:num w:numId="28" w16cid:durableId="681663179">
     <w:abstractNumId w:val="50"/>
   </w:num>
-  <w:num w:numId="18" w16cid:durableId="1363240049">
-    <w:abstractNumId w:val="21"/>
-  </w:num>
-  <w:num w:numId="19" w16cid:durableId="974289165">
-    <w:abstractNumId w:val="34"/>
-  </w:num>
-  <w:num w:numId="20" w16cid:durableId="2057118802">
-    <w:abstractNumId w:val="5"/>
-  </w:num>
-  <w:num w:numId="21" w16cid:durableId="1792631174">
-    <w:abstractNumId w:val="14"/>
-  </w:num>
-  <w:num w:numId="22" w16cid:durableId="2045129010">
-    <w:abstractNumId w:val="10"/>
-  </w:num>
-  <w:num w:numId="23" w16cid:durableId="751320137">
-    <w:abstractNumId w:val="65"/>
-  </w:num>
-  <w:num w:numId="24" w16cid:durableId="588585563">
-    <w:abstractNumId w:val="40"/>
-  </w:num>
-  <w:num w:numId="25" w16cid:durableId="243993567">
-    <w:abstractNumId w:val="25"/>
-  </w:num>
-  <w:num w:numId="26" w16cid:durableId="113986748">
-    <w:abstractNumId w:val="15"/>
-  </w:num>
-  <w:num w:numId="27" w16cid:durableId="1886991414">
-    <w:abstractNumId w:val="29"/>
-  </w:num>
-  <w:num w:numId="28" w16cid:durableId="681663179">
-    <w:abstractNumId w:val="48"/>
-  </w:num>
   <w:num w:numId="29" w16cid:durableId="1884560277">
-    <w:abstractNumId w:val="54"/>
+    <w:abstractNumId w:val="56"/>
   </w:num>
   <w:num w:numId="30" w16cid:durableId="2146851381">
-    <w:abstractNumId w:val="64"/>
+    <w:abstractNumId w:val="67"/>
   </w:num>
   <w:num w:numId="31" w16cid:durableId="1446265252">
     <w:abstractNumId w:val="0"/>
   </w:num>
   <w:num w:numId="32" w16cid:durableId="594364833">
-    <w:abstractNumId w:val="63"/>
+    <w:abstractNumId w:val="66"/>
   </w:num>
   <w:num w:numId="33" w16cid:durableId="339629263">
+    <w:abstractNumId w:val="61"/>
+  </w:num>
+  <w:num w:numId="34" w16cid:durableId="1750539466">
+    <w:abstractNumId w:val="34"/>
+  </w:num>
+  <w:num w:numId="35" w16cid:durableId="191842653">
+    <w:abstractNumId w:val="37"/>
+  </w:num>
+  <w:num w:numId="36" w16cid:durableId="1182626072">
     <w:abstractNumId w:val="59"/>
   </w:num>
-  <w:num w:numId="34" w16cid:durableId="1750539466">
+  <w:num w:numId="37" w16cid:durableId="1663006632">
     <w:abstractNumId w:val="32"/>
   </w:num>
-  <w:num w:numId="35" w16cid:durableId="191842653">
-    <w:abstractNumId w:val="35"/>
-  </w:num>
-  <w:num w:numId="36" w16cid:durableId="1182626072">
-    <w:abstractNumId w:val="57"/>
-  </w:num>
-  <w:num w:numId="37" w16cid:durableId="1663006632">
-    <w:abstractNumId w:val="30"/>
-  </w:num>
   <w:num w:numId="38" w16cid:durableId="1252395943">
-    <w:abstractNumId w:val="51"/>
+    <w:abstractNumId w:val="53"/>
   </w:num>
   <w:num w:numId="39" w16cid:durableId="304698957">
     <w:abstractNumId w:val="2"/>
   </w:num>
   <w:num w:numId="40" w16cid:durableId="1695231110">
-    <w:abstractNumId w:val="49"/>
+    <w:abstractNumId w:val="51"/>
   </w:num>
   <w:num w:numId="41" w16cid:durableId="1942102609">
-    <w:abstractNumId w:val="37"/>
+    <w:abstractNumId w:val="39"/>
   </w:num>
   <w:num w:numId="42" w16cid:durableId="995375122">
-    <w:abstractNumId w:val="42"/>
+    <w:abstractNumId w:val="44"/>
   </w:num>
   <w:num w:numId="43" w16cid:durableId="1183667512">
-    <w:abstractNumId w:val="11"/>
+    <w:abstractNumId w:val="12"/>
   </w:num>
   <w:num w:numId="44" w16cid:durableId="1984696314">
+    <w:abstractNumId w:val="9"/>
+  </w:num>
+  <w:num w:numId="45" w16cid:durableId="1101098456">
+    <w:abstractNumId w:val="38"/>
+  </w:num>
+  <w:num w:numId="46" w16cid:durableId="886647489">
+    <w:abstractNumId w:val="64"/>
+  </w:num>
+  <w:num w:numId="47" w16cid:durableId="153843172">
     <w:abstractNumId w:val="8"/>
   </w:num>
-  <w:num w:numId="45" w16cid:durableId="1101098456">
-    <w:abstractNumId w:val="36"/>
-  </w:num>
-  <w:num w:numId="46" w16cid:durableId="886647489">
-    <w:abstractNumId w:val="61"/>
-  </w:num>
-  <w:num w:numId="47" w16cid:durableId="153843172">
-    <w:abstractNumId w:val="7"/>
-  </w:num>
   <w:num w:numId="48" w16cid:durableId="69887337">
-    <w:abstractNumId w:val="28"/>
+    <w:abstractNumId w:val="30"/>
   </w:num>
   <w:num w:numId="49" w16cid:durableId="393702617">
-    <w:abstractNumId w:val="62"/>
+    <w:abstractNumId w:val="65"/>
   </w:num>
   <w:num w:numId="50" w16cid:durableId="2017148337">
-    <w:abstractNumId w:val="46"/>
+    <w:abstractNumId w:val="48"/>
   </w:num>
   <w:num w:numId="51" w16cid:durableId="1575358811">
-    <w:abstractNumId w:val="12"/>
+    <w:abstractNumId w:val="13"/>
   </w:num>
   <w:num w:numId="52" w16cid:durableId="1856000427">
-    <w:abstractNumId w:val="38"/>
+    <w:abstractNumId w:val="40"/>
   </w:num>
   <w:num w:numId="53" w16cid:durableId="1711956030">
     <w:abstractNumId w:val="1"/>
   </w:num>
   <w:num w:numId="54" w16cid:durableId="924605661">
-    <w:abstractNumId w:val="52"/>
+    <w:abstractNumId w:val="54"/>
   </w:num>
   <w:num w:numId="55" w16cid:durableId="1534152966">
-    <w:abstractNumId w:val="31"/>
+    <w:abstractNumId w:val="33"/>
   </w:num>
   <w:num w:numId="56" w16cid:durableId="1275476635">
-    <w:abstractNumId w:val="16"/>
+    <w:abstractNumId w:val="17"/>
   </w:num>
   <w:num w:numId="57" w16cid:durableId="181820074">
-    <w:abstractNumId w:val="53"/>
+    <w:abstractNumId w:val="55"/>
   </w:num>
   <w:num w:numId="58" w16cid:durableId="1513297825">
-    <w:abstractNumId w:val="23"/>
+    <w:abstractNumId w:val="24"/>
   </w:num>
   <w:num w:numId="59" w16cid:durableId="862211436">
-    <w:abstractNumId w:val="26"/>
+    <w:abstractNumId w:val="27"/>
   </w:num>
   <w:num w:numId="60" w16cid:durableId="222568508">
-    <w:abstractNumId w:val="60"/>
+    <w:abstractNumId w:val="62"/>
   </w:num>
   <w:num w:numId="61" w16cid:durableId="959068424">
-    <w:abstractNumId w:val="56"/>
+    <w:abstractNumId w:val="58"/>
   </w:num>
   <w:num w:numId="62" w16cid:durableId="1032849468">
+    <w:abstractNumId w:val="19"/>
+  </w:num>
+  <w:num w:numId="63" w16cid:durableId="533619045">
+    <w:abstractNumId w:val="14"/>
+  </w:num>
+  <w:num w:numId="64" w16cid:durableId="867335738">
     <w:abstractNumId w:val="18"/>
   </w:num>
-  <w:num w:numId="63" w16cid:durableId="533619045">
-    <w:abstractNumId w:val="13"/>
-  </w:num>
-  <w:num w:numId="64" w16cid:durableId="867335738">
-    <w:abstractNumId w:val="17"/>
-  </w:num>
   <w:num w:numId="65" w16cid:durableId="1418014113">
-    <w:abstractNumId w:val="33"/>
+    <w:abstractNumId w:val="35"/>
   </w:num>
   <w:num w:numId="66" w16cid:durableId="1565751268">
-    <w:abstractNumId w:val="47"/>
+    <w:abstractNumId w:val="49"/>
+  </w:num>
+  <w:num w:numId="67" w16cid:durableId="558244206">
+    <w:abstractNumId w:val="63"/>
+  </w:num>
+  <w:num w:numId="68" w16cid:durableId="1907033227">
+    <w:abstractNumId w:val="3"/>
+  </w:num>
+  <w:num w:numId="69" w16cid:durableId="883834676">
+    <w:abstractNumId w:val="29"/>
   </w:num>
 </w:numbering>
 </file>
